--- a/PDF-das-materias 5 semestre/Modelagem de Sistemas em Uml/Tema 6 Pontos Importantes.docx
+++ b/PDF-das-materias 5 semestre/Modelagem de Sistemas em Uml/Tema 6 Pontos Importantes.docx
@@ -1848,54 +1848,18 @@
     </w:p>
     <w:p>
       <w:r>
-        <w:t>Aspecto GoF</w:t>
-      </w:r>
-      <w:r>
-        <w:t xml:space="preserve">: </w:t>
-      </w:r>
-      <w:r>
-        <w:t>Foco</w:t>
-      </w:r>
-      <w:r>
-        <w:t xml:space="preserve"> </w:t>
-      </w:r>
-      <w:r>
-        <w:t>Solução para problemas específicos de projeto</w:t>
-      </w:r>
-      <w:r>
-        <w:t xml:space="preserve"> </w:t>
-      </w:r>
-      <w:r>
-        <w:t>Princípios gerais para design orientado a objetos</w:t>
-      </w:r>
-    </w:p>
-    <w:p>
-      <w:r>
-        <w:t>Aspecto</w:t>
-      </w:r>
-      <w:r>
-        <w:t xml:space="preserve"> </w:t>
-      </w:r>
-      <w:r>
-        <w:t>GRASP</w:t>
-      </w:r>
-      <w:r>
-        <w:t xml:space="preserve">: </w:t>
-      </w:r>
-      <w:r>
-        <w:t>Abordagem</w:t>
-      </w:r>
-      <w:r>
-        <w:t xml:space="preserve"> </w:t>
-      </w:r>
-      <w:r>
-        <w:t>Técnicas reutilizáveis</w:t>
-      </w:r>
-      <w:r>
-        <w:t xml:space="preserve"> </w:t>
-      </w:r>
-      <w:r>
-        <w:t>Diretrizes para atribuição de responsabilidades</w:t>
+        <w:t xml:space="preserve">Aspecto GoF: </w:t>
+      </w:r>
+      <w:r>
+        <w:t>Foco Solução para problemas específicos de projeto Princípios gerais para design orientado a objetos</w:t>
+      </w:r>
+    </w:p>
+    <w:p>
+      <w:r>
+        <w:t xml:space="preserve">Aspecto GRASP: </w:t>
+      </w:r>
+      <w:r>
+        <w:t>Abordagem Técnicas reutilizáveis Diretrizes para atribuição de responsabilidades</w:t>
       </w:r>
     </w:p>
     <w:p/>
@@ -2142,6 +2106,9 @@
         <w:jc w:val="both"/>
       </w:pPr>
       <w:r>
+        <w:rPr>
+          <w:noProof/>
+        </w:rPr>
         <w:lastRenderedPageBreak/>
         <w:drawing>
           <wp:inline distT="0" distB="0" distL="0" distR="0" wp14:anchorId="57762182" wp14:editId="44CB195D">
@@ -3040,6 +3007,7 @@
         <w:rPr>
           <w:b/>
           <w:bCs/>
+          <w:noProof/>
         </w:rPr>
         <w:lastRenderedPageBreak/>
         <w:drawing>
@@ -3728,6 +3696,7 @@
         <w:rPr>
           <w:b/>
           <w:bCs/>
+          <w:noProof/>
         </w:rPr>
         <w:lastRenderedPageBreak/>
         <w:drawing>
@@ -4403,6 +4372,7 @@
         <w:rPr>
           <w:b/>
           <w:bCs/>
+          <w:noProof/>
         </w:rPr>
         <w:lastRenderedPageBreak/>
         <w:drawing>
@@ -5081,6 +5051,7 @@
         <w:rPr>
           <w:b/>
           <w:bCs/>
+          <w:noProof/>
         </w:rPr>
         <w:lastRenderedPageBreak/>
         <w:drawing>
@@ -5236,6 +5207,5968 @@
         <w:t>Módulo 3</w:t>
       </w:r>
     </w:p>
+    <w:p>
+      <w:pPr>
+        <w:jc w:val="both"/>
+        <w:rPr>
+          <w:b/>
+          <w:bCs/>
+        </w:rPr>
+      </w:pPr>
+    </w:p>
+    <w:p>
+      <w:pPr>
+        <w:jc w:val="both"/>
+        <w:rPr>
+          <w:b/>
+          <w:bCs/>
+        </w:rPr>
+      </w:pPr>
+      <w:r>
+        <w:rPr>
+          <w:b/>
+          <w:bCs/>
+        </w:rPr>
+        <w:t>Conhecendo o princípio da responsabilidade única (SRP)</w:t>
+      </w:r>
+    </w:p>
+    <w:p>
+      <w:pPr>
+        <w:jc w:val="both"/>
+        <w:rPr>
+          <w:b/>
+          <w:bCs/>
+        </w:rPr>
+      </w:pPr>
+    </w:p>
+    <w:p>
+      <w:pPr>
+        <w:jc w:val="both"/>
+      </w:pPr>
+      <w:r>
+        <w:t>O que é SRP (Single Responsibility Principle)?</w:t>
+      </w:r>
+    </w:p>
+    <w:p>
+      <w:pPr>
+        <w:jc w:val="both"/>
+      </w:pPr>
+      <w:r>
+        <w:t>O princípio da responsabilidade única afirma que um módulo deve ter apenas uma razão para mudar, ou seja, ele deve ser responsável por uma única parte do funcionamento do sistema, associada a um único ator.</w:t>
+      </w:r>
+    </w:p>
+    <w:p>
+      <w:pPr>
+        <w:jc w:val="both"/>
+      </w:pPr>
+      <w:r>
+        <w:pict w14:anchorId="75C86706">
+          <v:rect id="_x0000_i1068" style="width:0;height:1.5pt" o:hralign="center" o:hrstd="t" o:hr="t" fillcolor="#a0a0a0" stroked="f"/>
+        </w:pict>
+      </w:r>
+    </w:p>
+    <w:p>
+      <w:pPr>
+        <w:jc w:val="both"/>
+      </w:pPr>
+      <w:r>
+        <w:t>Parte do conjunto SOLID</w:t>
+      </w:r>
+    </w:p>
+    <w:tbl>
+      <w:tblPr>
+        <w:tblW w:w="0" w:type="auto"/>
+        <w:tblCellSpacing w:w="15" w:type="dxa"/>
+        <w:tblCellMar>
+          <w:top w:w="15" w:type="dxa"/>
+          <w:left w:w="15" w:type="dxa"/>
+          <w:bottom w:w="15" w:type="dxa"/>
+          <w:right w:w="15" w:type="dxa"/>
+        </w:tblCellMar>
+        <w:tblLook w:val="04A0" w:firstRow="1" w:lastRow="0" w:firstColumn="1" w:lastColumn="0" w:noHBand="0" w:noVBand="1"/>
+      </w:tblPr>
+      <w:tblGrid>
+        <w:gridCol w:w="557"/>
+        <w:gridCol w:w="3053"/>
+        <w:gridCol w:w="3651"/>
+      </w:tblGrid>
+      <w:tr>
+        <w:trPr>
+          <w:tblHeader/>
+          <w:tblCellSpacing w:w="15" w:type="dxa"/>
+        </w:trPr>
+        <w:tc>
+          <w:tcPr>
+            <w:tcW w:w="0" w:type="auto"/>
+            <w:vAlign w:val="center"/>
+            <w:hideMark/>
+          </w:tcPr>
+          <w:p>
+            <w:pPr>
+              <w:jc w:val="both"/>
+            </w:pPr>
+            <w:r>
+              <w:t>Letra</w:t>
+            </w:r>
+          </w:p>
+        </w:tc>
+        <w:tc>
+          <w:tcPr>
+            <w:tcW w:w="0" w:type="auto"/>
+            <w:vAlign w:val="center"/>
+            <w:hideMark/>
+          </w:tcPr>
+          <w:p>
+            <w:pPr>
+              <w:jc w:val="both"/>
+            </w:pPr>
+            <w:r>
+              <w:t>Princípio</w:t>
+            </w:r>
+          </w:p>
+        </w:tc>
+        <w:tc>
+          <w:tcPr>
+            <w:tcW w:w="0" w:type="auto"/>
+            <w:vAlign w:val="center"/>
+            <w:hideMark/>
+          </w:tcPr>
+          <w:p>
+            <w:pPr>
+              <w:jc w:val="both"/>
+            </w:pPr>
+            <w:r>
+              <w:t>Significado em português</w:t>
+            </w:r>
+          </w:p>
+        </w:tc>
+      </w:tr>
+      <w:tr>
+        <w:trPr>
+          <w:tblCellSpacing w:w="15" w:type="dxa"/>
+        </w:trPr>
+        <w:tc>
+          <w:tcPr>
+            <w:tcW w:w="0" w:type="auto"/>
+            <w:vAlign w:val="center"/>
+            <w:hideMark/>
+          </w:tcPr>
+          <w:p>
+            <w:pPr>
+              <w:jc w:val="both"/>
+            </w:pPr>
+            <w:r>
+              <w:t>S</w:t>
+            </w:r>
+          </w:p>
+        </w:tc>
+        <w:tc>
+          <w:tcPr>
+            <w:tcW w:w="0" w:type="auto"/>
+            <w:vAlign w:val="center"/>
+            <w:hideMark/>
+          </w:tcPr>
+          <w:p>
+            <w:pPr>
+              <w:jc w:val="both"/>
+            </w:pPr>
+            <w:r>
+              <w:t>Single Responsibility Principle</w:t>
+            </w:r>
+          </w:p>
+        </w:tc>
+        <w:tc>
+          <w:tcPr>
+            <w:tcW w:w="0" w:type="auto"/>
+            <w:vAlign w:val="center"/>
+            <w:hideMark/>
+          </w:tcPr>
+          <w:p>
+            <w:pPr>
+              <w:jc w:val="both"/>
+            </w:pPr>
+            <w:r>
+              <w:t>Princípio da Responsabilidade Única</w:t>
+            </w:r>
+          </w:p>
+        </w:tc>
+      </w:tr>
+      <w:tr>
+        <w:trPr>
+          <w:tblCellSpacing w:w="15" w:type="dxa"/>
+        </w:trPr>
+        <w:tc>
+          <w:tcPr>
+            <w:tcW w:w="0" w:type="auto"/>
+            <w:vAlign w:val="center"/>
+            <w:hideMark/>
+          </w:tcPr>
+          <w:p>
+            <w:pPr>
+              <w:jc w:val="both"/>
+            </w:pPr>
+            <w:r>
+              <w:t>O</w:t>
+            </w:r>
+          </w:p>
+        </w:tc>
+        <w:tc>
+          <w:tcPr>
+            <w:tcW w:w="0" w:type="auto"/>
+            <w:vAlign w:val="center"/>
+            <w:hideMark/>
+          </w:tcPr>
+          <w:p>
+            <w:pPr>
+              <w:jc w:val="both"/>
+            </w:pPr>
+            <w:r>
+              <w:t>Open-Closed Principle</w:t>
+            </w:r>
+          </w:p>
+        </w:tc>
+        <w:tc>
+          <w:tcPr>
+            <w:tcW w:w="0" w:type="auto"/>
+            <w:vAlign w:val="center"/>
+            <w:hideMark/>
+          </w:tcPr>
+          <w:p>
+            <w:pPr>
+              <w:jc w:val="both"/>
+            </w:pPr>
+            <w:r>
+              <w:t>Princípio Aberto-Fechado</w:t>
+            </w:r>
+          </w:p>
+        </w:tc>
+      </w:tr>
+      <w:tr>
+        <w:trPr>
+          <w:tblCellSpacing w:w="15" w:type="dxa"/>
+        </w:trPr>
+        <w:tc>
+          <w:tcPr>
+            <w:tcW w:w="0" w:type="auto"/>
+            <w:vAlign w:val="center"/>
+            <w:hideMark/>
+          </w:tcPr>
+          <w:p>
+            <w:pPr>
+              <w:jc w:val="both"/>
+            </w:pPr>
+            <w:r>
+              <w:t>L</w:t>
+            </w:r>
+          </w:p>
+        </w:tc>
+        <w:tc>
+          <w:tcPr>
+            <w:tcW w:w="0" w:type="auto"/>
+            <w:vAlign w:val="center"/>
+            <w:hideMark/>
+          </w:tcPr>
+          <w:p>
+            <w:pPr>
+              <w:jc w:val="both"/>
+            </w:pPr>
+            <w:r>
+              <w:t>Liskov Substitution Principle</w:t>
+            </w:r>
+          </w:p>
+        </w:tc>
+        <w:tc>
+          <w:tcPr>
+            <w:tcW w:w="0" w:type="auto"/>
+            <w:vAlign w:val="center"/>
+            <w:hideMark/>
+          </w:tcPr>
+          <w:p>
+            <w:pPr>
+              <w:jc w:val="both"/>
+            </w:pPr>
+            <w:r>
+              <w:t>Princípio da Substituição de Liskov</w:t>
+            </w:r>
+          </w:p>
+        </w:tc>
+      </w:tr>
+      <w:tr>
+        <w:trPr>
+          <w:tblCellSpacing w:w="15" w:type="dxa"/>
+        </w:trPr>
+        <w:tc>
+          <w:tcPr>
+            <w:tcW w:w="0" w:type="auto"/>
+            <w:vAlign w:val="center"/>
+            <w:hideMark/>
+          </w:tcPr>
+          <w:p>
+            <w:pPr>
+              <w:jc w:val="both"/>
+            </w:pPr>
+            <w:r>
+              <w:t>I</w:t>
+            </w:r>
+          </w:p>
+        </w:tc>
+        <w:tc>
+          <w:tcPr>
+            <w:tcW w:w="0" w:type="auto"/>
+            <w:vAlign w:val="center"/>
+            <w:hideMark/>
+          </w:tcPr>
+          <w:p>
+            <w:pPr>
+              <w:jc w:val="both"/>
+            </w:pPr>
+            <w:r>
+              <w:t>Interface Segregation Principle</w:t>
+            </w:r>
+          </w:p>
+        </w:tc>
+        <w:tc>
+          <w:tcPr>
+            <w:tcW w:w="0" w:type="auto"/>
+            <w:vAlign w:val="center"/>
+            <w:hideMark/>
+          </w:tcPr>
+          <w:p>
+            <w:pPr>
+              <w:jc w:val="both"/>
+            </w:pPr>
+            <w:r>
+              <w:t>Princípio da Segregação de Interface</w:t>
+            </w:r>
+          </w:p>
+        </w:tc>
+      </w:tr>
+      <w:tr>
+        <w:trPr>
+          <w:tblCellSpacing w:w="15" w:type="dxa"/>
+        </w:trPr>
+        <w:tc>
+          <w:tcPr>
+            <w:tcW w:w="0" w:type="auto"/>
+            <w:vAlign w:val="center"/>
+            <w:hideMark/>
+          </w:tcPr>
+          <w:p>
+            <w:pPr>
+              <w:jc w:val="both"/>
+            </w:pPr>
+            <w:r>
+              <w:t>D</w:t>
+            </w:r>
+          </w:p>
+        </w:tc>
+        <w:tc>
+          <w:tcPr>
+            <w:tcW w:w="0" w:type="auto"/>
+            <w:vAlign w:val="center"/>
+            <w:hideMark/>
+          </w:tcPr>
+          <w:p>
+            <w:pPr>
+              <w:jc w:val="both"/>
+            </w:pPr>
+            <w:r>
+              <w:t>Dependency Inversion Principle</w:t>
+            </w:r>
+          </w:p>
+        </w:tc>
+        <w:tc>
+          <w:tcPr>
+            <w:tcW w:w="0" w:type="auto"/>
+            <w:vAlign w:val="center"/>
+            <w:hideMark/>
+          </w:tcPr>
+          <w:p>
+            <w:pPr>
+              <w:jc w:val="both"/>
+            </w:pPr>
+            <w:r>
+              <w:t>Princípio da Inversão de Dependência</w:t>
+            </w:r>
+          </w:p>
+        </w:tc>
+      </w:tr>
+    </w:tbl>
+    <w:p>
+      <w:pPr>
+        <w:jc w:val="both"/>
+      </w:pPr>
+      <w:r>
+        <w:pict w14:anchorId="24254013">
+          <v:rect id="_x0000_i1069" style="width:0;height:1.5pt" o:hralign="center" o:hrstd="t" o:hr="t" fillcolor="#a0a0a0" stroked="f"/>
+        </w:pict>
+      </w:r>
+    </w:p>
+    <w:p>
+      <w:pPr>
+        <w:jc w:val="both"/>
+      </w:pPr>
+      <w:r>
+        <w:t>Objetivo do SRP</w:t>
+      </w:r>
+    </w:p>
+    <w:p>
+      <w:pPr>
+        <w:jc w:val="both"/>
+      </w:pPr>
+      <w:r>
+        <w:t>Evitar que um mesmo módulo atenda a múltiplas responsabilidades ou atores diferentes, promovendo:</w:t>
+      </w:r>
+    </w:p>
+    <w:p>
+      <w:pPr>
+        <w:numPr>
+          <w:ilvl w:val="0"/>
+          <w:numId w:val="54"/>
+        </w:numPr>
+        <w:jc w:val="both"/>
+      </w:pPr>
+      <w:r>
+        <w:t>Melhor organização do código</w:t>
+      </w:r>
+    </w:p>
+    <w:p>
+      <w:pPr>
+        <w:numPr>
+          <w:ilvl w:val="0"/>
+          <w:numId w:val="54"/>
+        </w:numPr>
+        <w:jc w:val="both"/>
+      </w:pPr>
+      <w:r>
+        <w:t>Maior facilidade de manutenção</w:t>
+      </w:r>
+    </w:p>
+    <w:p>
+      <w:pPr>
+        <w:numPr>
+          <w:ilvl w:val="0"/>
+          <w:numId w:val="54"/>
+        </w:numPr>
+        <w:jc w:val="both"/>
+      </w:pPr>
+      <w:r>
+        <w:t>Maior coerência e clareza</w:t>
+      </w:r>
+    </w:p>
+    <w:p>
+      <w:pPr>
+        <w:numPr>
+          <w:ilvl w:val="0"/>
+          <w:numId w:val="54"/>
+        </w:numPr>
+        <w:jc w:val="both"/>
+      </w:pPr>
+      <w:r>
+        <w:t>Maior facilidade de escalabilidade</w:t>
+      </w:r>
+    </w:p>
+    <w:p>
+      <w:pPr>
+        <w:jc w:val="both"/>
+      </w:pPr>
+    </w:p>
+    <w:p>
+      <w:pPr>
+        <w:jc w:val="both"/>
+      </w:pPr>
+    </w:p>
+    <w:p>
+      <w:pPr>
+        <w:jc w:val="both"/>
+      </w:pPr>
+    </w:p>
+    <w:p>
+      <w:pPr>
+        <w:jc w:val="both"/>
+      </w:pPr>
+    </w:p>
+    <w:p>
+      <w:pPr>
+        <w:jc w:val="both"/>
+      </w:pPr>
+    </w:p>
+    <w:p>
+      <w:pPr>
+        <w:jc w:val="both"/>
+      </w:pPr>
+    </w:p>
+    <w:p>
+      <w:pPr>
+        <w:jc w:val="both"/>
+      </w:pPr>
+    </w:p>
+    <w:p>
+      <w:pPr>
+        <w:jc w:val="both"/>
+      </w:pPr>
+      <w:r>
+        <w:lastRenderedPageBreak/>
+        <w:pict w14:anchorId="4417EC26">
+          <v:rect id="_x0000_i1070" style="width:0;height:1.5pt" o:hralign="center" o:hrstd="t" o:hr="t" fillcolor="#a0a0a0" stroked="f"/>
+        </w:pict>
+      </w:r>
+    </w:p>
+    <w:p>
+      <w:pPr>
+        <w:jc w:val="both"/>
+      </w:pPr>
+      <w:r>
+        <w:t>Exemplo prático</w:t>
+      </w:r>
+    </w:p>
+    <w:p>
+      <w:pPr>
+        <w:jc w:val="both"/>
+      </w:pPr>
+      <w:r>
+        <w:t>Cenário: Loja virtual com as seguintes funções no módulo ProdutoRepository:</w:t>
+      </w:r>
+    </w:p>
+    <w:p>
+      <w:pPr>
+        <w:numPr>
+          <w:ilvl w:val="0"/>
+          <w:numId w:val="55"/>
+        </w:numPr>
+      </w:pPr>
+      <w:r>
+        <w:t>Buscar produtos por nome e departamento</w:t>
+      </w:r>
+      <w:r>
+        <w:br/>
+        <w:t>→ Responsabilidade do cliente</w:t>
+      </w:r>
+    </w:p>
+    <w:p>
+      <w:pPr>
+        <w:numPr>
+          <w:ilvl w:val="0"/>
+          <w:numId w:val="55"/>
+        </w:numPr>
+      </w:pPr>
+      <w:r>
+        <w:t>Incluir novo produto</w:t>
+      </w:r>
+      <w:r>
+        <w:br/>
+        <w:t>→ Responsabilidade da área de vendas</w:t>
+      </w:r>
+    </w:p>
+    <w:p>
+      <w:pPr>
+        <w:numPr>
+          <w:ilvl w:val="0"/>
+          <w:numId w:val="55"/>
+        </w:numPr>
+      </w:pPr>
+      <w:r>
+        <w:t>Exportar dados para CSV</w:t>
+      </w:r>
+      <w:r>
+        <w:br/>
+        <w:t>→ Responsabilidade da área de integração</w:t>
+      </w:r>
+    </w:p>
+    <w:p>
+      <w:pPr>
+        <w:jc w:val="both"/>
+      </w:pPr>
+      <w:r>
+        <w:t>Problema:</w:t>
+      </w:r>
+      <w:r>
+        <w:br/>
+        <w:t>Essas três funções atendem a atores diferentes. Se estiverem juntas em um mesmo módulo, ele terá várias razões para mudar. Isso viola o SRP.</w:t>
+      </w:r>
+    </w:p>
+    <w:p>
+      <w:pPr>
+        <w:jc w:val="both"/>
+      </w:pPr>
+      <w:r>
+        <w:pict w14:anchorId="64CB4013">
+          <v:rect id="_x0000_i1071" style="width:0;height:1.5pt" o:hralign="center" o:hrstd="t" o:hr="t" fillcolor="#a0a0a0" stroked="f"/>
+        </w:pict>
+      </w:r>
+    </w:p>
+    <w:p>
+      <w:pPr>
+        <w:jc w:val="both"/>
+      </w:pPr>
+      <w:r>
+        <w:t>Solução com SRP</w:t>
+      </w:r>
+    </w:p>
+    <w:p>
+      <w:pPr>
+        <w:jc w:val="both"/>
+      </w:pPr>
+      <w:r>
+        <w:t>Separar as responsabilidades em módulos distintos, por exemplo:</w:t>
+      </w:r>
+    </w:p>
+    <w:p>
+      <w:pPr>
+        <w:numPr>
+          <w:ilvl w:val="0"/>
+          <w:numId w:val="56"/>
+        </w:numPr>
+        <w:jc w:val="both"/>
+      </w:pPr>
+      <w:r>
+        <w:t>ProdutoConsultaService → para a busca de produtos</w:t>
+      </w:r>
+    </w:p>
+    <w:p>
+      <w:pPr>
+        <w:numPr>
+          <w:ilvl w:val="0"/>
+          <w:numId w:val="56"/>
+        </w:numPr>
+        <w:jc w:val="both"/>
+      </w:pPr>
+      <w:r>
+        <w:t>CadastroProdutoService → para inclusão de produtos</w:t>
+      </w:r>
+    </w:p>
+    <w:p>
+      <w:pPr>
+        <w:numPr>
+          <w:ilvl w:val="0"/>
+          <w:numId w:val="56"/>
+        </w:numPr>
+        <w:jc w:val="both"/>
+      </w:pPr>
+      <w:r>
+        <w:t>ProdutoExportacaoService → para geração de CSV</w:t>
+      </w:r>
+    </w:p>
+    <w:p>
+      <w:pPr>
+        <w:jc w:val="both"/>
+      </w:pPr>
+      <w:r>
+        <w:t>Resultado:</w:t>
+      </w:r>
+    </w:p>
+    <w:p>
+      <w:pPr>
+        <w:numPr>
+          <w:ilvl w:val="0"/>
+          <w:numId w:val="57"/>
+        </w:numPr>
+        <w:jc w:val="both"/>
+      </w:pPr>
+      <w:r>
+        <w:t>Cada módulo tem uma única responsabilidade</w:t>
+      </w:r>
+    </w:p>
+    <w:p>
+      <w:pPr>
+        <w:numPr>
+          <w:ilvl w:val="0"/>
+          <w:numId w:val="57"/>
+        </w:numPr>
+        <w:jc w:val="both"/>
+      </w:pPr>
+      <w:r>
+        <w:t>Facilidade para escalar partes específicas do sistema</w:t>
+      </w:r>
+    </w:p>
+    <w:p>
+      <w:pPr>
+        <w:numPr>
+          <w:ilvl w:val="0"/>
+          <w:numId w:val="57"/>
+        </w:numPr>
+        <w:jc w:val="both"/>
+      </w:pPr>
+      <w:r>
+        <w:t>Menos impacto de mudanças locais</w:t>
+      </w:r>
+    </w:p>
+    <w:p>
+      <w:pPr>
+        <w:jc w:val="both"/>
+      </w:pPr>
+      <w:r>
+        <w:pict w14:anchorId="646603AC">
+          <v:rect id="_x0000_i1072" style="width:0;height:1.5pt" o:hralign="center" o:hrstd="t" o:hr="t" fillcolor="#a0a0a0" stroked="f"/>
+        </w:pict>
+      </w:r>
+    </w:p>
+    <w:p>
+      <w:pPr>
+        <w:jc w:val="both"/>
+      </w:pPr>
+      <w:r>
+        <w:t>Conclusão</w:t>
+      </w:r>
+    </w:p>
+    <w:p>
+      <w:pPr>
+        <w:jc w:val="both"/>
+      </w:pPr>
+      <w:r>
+        <w:t>O SRP incentiva a divisão lógica do sistema com base nas responsabilidades e atores envolvidos, resultando em módulos:</w:t>
+      </w:r>
+    </w:p>
+    <w:p>
+      <w:pPr>
+        <w:numPr>
+          <w:ilvl w:val="0"/>
+          <w:numId w:val="58"/>
+        </w:numPr>
+        <w:jc w:val="both"/>
+      </w:pPr>
+      <w:r>
+        <w:t>Mais simples</w:t>
+      </w:r>
+    </w:p>
+    <w:p>
+      <w:pPr>
+        <w:numPr>
+          <w:ilvl w:val="0"/>
+          <w:numId w:val="58"/>
+        </w:numPr>
+        <w:jc w:val="both"/>
+      </w:pPr>
+      <w:r>
+        <w:t>Mais fáceis de manter</w:t>
+      </w:r>
+    </w:p>
+    <w:p>
+      <w:pPr>
+        <w:numPr>
+          <w:ilvl w:val="0"/>
+          <w:numId w:val="58"/>
+        </w:numPr>
+        <w:jc w:val="both"/>
+        <w:rPr>
+          <w:b/>
+          <w:bCs/>
+        </w:rPr>
+      </w:pPr>
+      <w:r>
+        <w:t>Mais flexíveis para evoluir</w:t>
+      </w:r>
+    </w:p>
+    <w:p>
+      <w:pPr>
+        <w:jc w:val="both"/>
+        <w:rPr>
+          <w:b/>
+          <w:bCs/>
+        </w:rPr>
+      </w:pPr>
+    </w:p>
+    <w:p>
+      <w:pPr>
+        <w:jc w:val="both"/>
+        <w:rPr>
+          <w:b/>
+          <w:bCs/>
+        </w:rPr>
+      </w:pPr>
+    </w:p>
+    <w:p>
+      <w:pPr>
+        <w:jc w:val="both"/>
+        <w:rPr>
+          <w:b/>
+          <w:bCs/>
+        </w:rPr>
+      </w:pPr>
+    </w:p>
+    <w:p>
+      <w:pPr>
+        <w:jc w:val="both"/>
+        <w:rPr>
+          <w:b/>
+          <w:bCs/>
+        </w:rPr>
+      </w:pPr>
+    </w:p>
+    <w:p>
+      <w:pPr>
+        <w:jc w:val="both"/>
+        <w:rPr>
+          <w:b/>
+          <w:bCs/>
+        </w:rPr>
+      </w:pPr>
+      <w:r>
+        <w:rPr>
+          <w:noProof/>
+        </w:rPr>
+        <w:lastRenderedPageBreak/>
+        <w:drawing>
+          <wp:inline distT="0" distB="0" distL="0" distR="0" wp14:anchorId="2FBF421A" wp14:editId="7446DC20">
+            <wp:extent cx="4210050" cy="4962525"/>
+            <wp:effectExtent l="0" t="0" r="0" b="9525"/>
+            <wp:docPr id="1550290898" name="Imagem 1" descr="Interface gráfica do usuário, Texto, Aplicativo, chat ou mensagem de texto, Email&#10;&#10;O conteúdo gerado por IA pode estar incorreto."/>
+            <wp:cNvGraphicFramePr>
+              <a:graphicFrameLocks xmlns:a="http://schemas.openxmlformats.org/drawingml/2006/main" noChangeAspect="1"/>
+            </wp:cNvGraphicFramePr>
+            <a:graphic xmlns:a="http://schemas.openxmlformats.org/drawingml/2006/main">
+              <a:graphicData uri="http://schemas.openxmlformats.org/drawingml/2006/picture">
+                <pic:pic xmlns:pic="http://schemas.openxmlformats.org/drawingml/2006/picture">
+                  <pic:nvPicPr>
+                    <pic:cNvPr id="1550290898" name="Imagem 1" descr="Interface gráfica do usuário, Texto, Aplicativo, chat ou mensagem de texto, Email&#10;&#10;O conteúdo gerado por IA pode estar incorreto."/>
+                    <pic:cNvPicPr/>
+                  </pic:nvPicPr>
+                  <pic:blipFill>
+                    <a:blip r:embed="rId12"/>
+                    <a:stretch>
+                      <a:fillRect/>
+                    </a:stretch>
+                  </pic:blipFill>
+                  <pic:spPr>
+                    <a:xfrm>
+                      <a:off x="0" y="0"/>
+                      <a:ext cx="4210050" cy="4962525"/>
+                    </a:xfrm>
+                    <a:prstGeom prst="rect">
+                      <a:avLst/>
+                    </a:prstGeom>
+                  </pic:spPr>
+                </pic:pic>
+              </a:graphicData>
+            </a:graphic>
+          </wp:inline>
+        </w:drawing>
+      </w:r>
+    </w:p>
+    <w:p>
+      <w:pPr>
+        <w:jc w:val="both"/>
+        <w:rPr>
+          <w:b/>
+          <w:bCs/>
+        </w:rPr>
+      </w:pPr>
+    </w:p>
+    <w:p>
+      <w:pPr>
+        <w:jc w:val="both"/>
+        <w:rPr>
+          <w:b/>
+          <w:bCs/>
+        </w:rPr>
+      </w:pPr>
+    </w:p>
+    <w:p>
+      <w:pPr>
+        <w:jc w:val="both"/>
+        <w:rPr>
+          <w:b/>
+          <w:bCs/>
+        </w:rPr>
+      </w:pPr>
+    </w:p>
+    <w:p>
+      <w:pPr>
+        <w:jc w:val="both"/>
+        <w:rPr>
+          <w:b/>
+          <w:bCs/>
+        </w:rPr>
+      </w:pPr>
+    </w:p>
+    <w:p>
+      <w:pPr>
+        <w:jc w:val="both"/>
+        <w:rPr>
+          <w:b/>
+          <w:bCs/>
+        </w:rPr>
+      </w:pPr>
+    </w:p>
+    <w:p>
+      <w:pPr>
+        <w:jc w:val="both"/>
+        <w:rPr>
+          <w:b/>
+          <w:bCs/>
+        </w:rPr>
+      </w:pPr>
+    </w:p>
+    <w:p>
+      <w:pPr>
+        <w:jc w:val="both"/>
+        <w:rPr>
+          <w:b/>
+          <w:bCs/>
+        </w:rPr>
+      </w:pPr>
+    </w:p>
+    <w:p>
+      <w:pPr>
+        <w:jc w:val="both"/>
+        <w:rPr>
+          <w:b/>
+          <w:bCs/>
+        </w:rPr>
+      </w:pPr>
+    </w:p>
+    <w:p>
+      <w:pPr>
+        <w:jc w:val="both"/>
+        <w:rPr>
+          <w:b/>
+          <w:bCs/>
+        </w:rPr>
+      </w:pPr>
+    </w:p>
+    <w:p>
+      <w:pPr>
+        <w:jc w:val="both"/>
+        <w:rPr>
+          <w:b/>
+          <w:bCs/>
+        </w:rPr>
+      </w:pPr>
+    </w:p>
+    <w:p>
+      <w:pPr>
+        <w:jc w:val="both"/>
+        <w:rPr>
+          <w:b/>
+          <w:bCs/>
+        </w:rPr>
+      </w:pPr>
+    </w:p>
+    <w:p>
+      <w:pPr>
+        <w:jc w:val="both"/>
+        <w:rPr>
+          <w:b/>
+          <w:bCs/>
+        </w:rPr>
+      </w:pPr>
+    </w:p>
+    <w:p>
+      <w:pPr>
+        <w:jc w:val="both"/>
+        <w:rPr>
+          <w:b/>
+          <w:bCs/>
+        </w:rPr>
+      </w:pPr>
+    </w:p>
+    <w:p>
+      <w:pPr>
+        <w:jc w:val="both"/>
+        <w:rPr>
+          <w:b/>
+          <w:bCs/>
+        </w:rPr>
+      </w:pPr>
+      <w:r>
+        <w:rPr>
+          <w:b/>
+          <w:bCs/>
+        </w:rPr>
+        <w:lastRenderedPageBreak/>
+        <w:t>O princípio aberto fechado (OCP) e suas características</w:t>
+      </w:r>
+    </w:p>
+    <w:p>
+      <w:pPr>
+        <w:jc w:val="both"/>
+        <w:rPr>
+          <w:b/>
+          <w:bCs/>
+        </w:rPr>
+      </w:pPr>
+    </w:p>
+    <w:p>
+      <w:pPr>
+        <w:jc w:val="both"/>
+      </w:pPr>
+      <w:r>
+        <w:t>O que é OCP (Open-Closed Principle)?</w:t>
+      </w:r>
+    </w:p>
+    <w:p>
+      <w:pPr>
+        <w:jc w:val="both"/>
+      </w:pPr>
+      <w:r>
+        <w:t>O princípio aberto-fechado estabelece que um módulo deve estar:</w:t>
+      </w:r>
+    </w:p>
+    <w:p>
+      <w:pPr>
+        <w:numPr>
+          <w:ilvl w:val="0"/>
+          <w:numId w:val="59"/>
+        </w:numPr>
+        <w:jc w:val="both"/>
+      </w:pPr>
+      <w:r>
+        <w:t>Aberto para extensão → Deve ser possível adicionar novos comportamentos.</w:t>
+      </w:r>
+    </w:p>
+    <w:p>
+      <w:pPr>
+        <w:numPr>
+          <w:ilvl w:val="0"/>
+          <w:numId w:val="59"/>
+        </w:numPr>
+        <w:jc w:val="both"/>
+      </w:pPr>
+      <w:r>
+        <w:t>Fechado para modificação → Não deve ser necessário alterar o código existente para incorporar novos comportamentos.</w:t>
+      </w:r>
+    </w:p>
+    <w:p>
+      <w:pPr>
+        <w:jc w:val="both"/>
+      </w:pPr>
+      <w:r>
+        <w:pict w14:anchorId="4E7BE572">
+          <v:rect id="_x0000_i1119" style="width:0;height:1.5pt" o:hralign="center" o:hrstd="t" o:hr="t" fillcolor="#a0a0a0" stroked="f"/>
+        </w:pict>
+      </w:r>
+    </w:p>
+    <w:p>
+      <w:pPr>
+        <w:jc w:val="both"/>
+      </w:pPr>
+      <w:r>
+        <w:t>Objetivo do OCP</w:t>
+      </w:r>
+    </w:p>
+    <w:p>
+      <w:pPr>
+        <w:jc w:val="both"/>
+      </w:pPr>
+      <w:r>
+        <w:t>Evitar que modificações em um módulo existente impactem outros módulos que dependem dele, o que melhora:</w:t>
+      </w:r>
+    </w:p>
+    <w:p>
+      <w:pPr>
+        <w:numPr>
+          <w:ilvl w:val="0"/>
+          <w:numId w:val="60"/>
+        </w:numPr>
+        <w:jc w:val="both"/>
+      </w:pPr>
+      <w:r>
+        <w:t>Manutenção</w:t>
+      </w:r>
+    </w:p>
+    <w:p>
+      <w:pPr>
+        <w:numPr>
+          <w:ilvl w:val="0"/>
+          <w:numId w:val="60"/>
+        </w:numPr>
+        <w:jc w:val="both"/>
+      </w:pPr>
+      <w:r>
+        <w:t>Escalabilidade</w:t>
+      </w:r>
+    </w:p>
+    <w:p>
+      <w:pPr>
+        <w:numPr>
+          <w:ilvl w:val="0"/>
+          <w:numId w:val="60"/>
+        </w:numPr>
+        <w:jc w:val="both"/>
+      </w:pPr>
+      <w:r>
+        <w:t>Testabilidade</w:t>
+      </w:r>
+    </w:p>
+    <w:p>
+      <w:pPr>
+        <w:numPr>
+          <w:ilvl w:val="0"/>
+          <w:numId w:val="60"/>
+        </w:numPr>
+        <w:jc w:val="both"/>
+      </w:pPr>
+      <w:r>
+        <w:t>Estabilidade do sistema</w:t>
+      </w:r>
+    </w:p>
+    <w:p>
+      <w:pPr>
+        <w:jc w:val="both"/>
+      </w:pPr>
+      <w:r>
+        <w:pict w14:anchorId="021E3204">
+          <v:rect id="_x0000_i1120" style="width:0;height:1.5pt" o:hralign="center" o:hrstd="t" o:hr="t" fillcolor="#a0a0a0" stroked="f"/>
+        </w:pict>
+      </w:r>
+    </w:p>
+    <w:p>
+      <w:pPr>
+        <w:jc w:val="both"/>
+      </w:pPr>
+      <w:r>
+        <w:t>Como aplicar?</w:t>
+      </w:r>
+    </w:p>
+    <w:p>
+      <w:pPr>
+        <w:jc w:val="both"/>
+      </w:pPr>
+      <w:r>
+        <w:t>A chave é a abstração. Ao programar para interfaces ou classes abstratas:</w:t>
+      </w:r>
+    </w:p>
+    <w:p>
+      <w:pPr>
+        <w:numPr>
+          <w:ilvl w:val="0"/>
+          <w:numId w:val="61"/>
+        </w:numPr>
+        <w:jc w:val="both"/>
+      </w:pPr>
+      <w:r>
+        <w:t>O comportamento pode ser modificado ou estendido por meio de novas classes que implementam ou estendem essas abstrações.</w:t>
+      </w:r>
+    </w:p>
+    <w:p>
+      <w:pPr>
+        <w:numPr>
+          <w:ilvl w:val="0"/>
+          <w:numId w:val="61"/>
+        </w:numPr>
+        <w:jc w:val="both"/>
+      </w:pPr>
+      <w:r>
+        <w:t>O código existente permanece inalterado.</w:t>
+      </w:r>
+    </w:p>
+    <w:p>
+      <w:pPr>
+        <w:jc w:val="both"/>
+      </w:pPr>
+    </w:p>
+    <w:p>
+      <w:pPr>
+        <w:jc w:val="both"/>
+      </w:pPr>
+    </w:p>
+    <w:p>
+      <w:pPr>
+        <w:jc w:val="both"/>
+      </w:pPr>
+    </w:p>
+    <w:p>
+      <w:pPr>
+        <w:jc w:val="both"/>
+      </w:pPr>
+    </w:p>
+    <w:p>
+      <w:pPr>
+        <w:jc w:val="both"/>
+      </w:pPr>
+    </w:p>
+    <w:p>
+      <w:pPr>
+        <w:jc w:val="both"/>
+      </w:pPr>
+    </w:p>
+    <w:p>
+      <w:pPr>
+        <w:jc w:val="both"/>
+      </w:pPr>
+    </w:p>
+    <w:p>
+      <w:pPr>
+        <w:jc w:val="both"/>
+      </w:pPr>
+    </w:p>
+    <w:p>
+      <w:pPr>
+        <w:jc w:val="both"/>
+      </w:pPr>
+    </w:p>
+    <w:p>
+      <w:pPr>
+        <w:jc w:val="both"/>
+      </w:pPr>
+    </w:p>
+    <w:p>
+      <w:pPr>
+        <w:jc w:val="both"/>
+      </w:pPr>
+    </w:p>
+    <w:p>
+      <w:pPr>
+        <w:jc w:val="both"/>
+      </w:pPr>
+      <w:r>
+        <w:lastRenderedPageBreak/>
+        <w:pict w14:anchorId="5B7170A2">
+          <v:rect id="_x0000_i1121" style="width:0;height:1.5pt" o:hralign="center" o:hrstd="t" o:hr="t" fillcolor="#a0a0a0" stroked="f"/>
+        </w:pict>
+      </w:r>
+    </w:p>
+    <w:p>
+      <w:pPr>
+        <w:jc w:val="both"/>
+      </w:pPr>
+      <w:r>
+        <w:t>Exemplo prático: problema com violação do OCP</w:t>
+      </w:r>
+    </w:p>
+    <w:p>
+      <w:pPr>
+        <w:jc w:val="both"/>
+      </w:pPr>
+      <w:r>
+        <w:t>Cenário: Uma calculadora geométrica que calcula áreas de diferentes figuras.</w:t>
+      </w:r>
+    </w:p>
+    <w:p>
+      <w:pPr>
+        <w:jc w:val="both"/>
+      </w:pPr>
+      <w:r>
+        <w:t>java</w:t>
+      </w:r>
+    </w:p>
+    <w:p>
+      <w:pPr>
+        <w:jc w:val="both"/>
+      </w:pPr>
+      <w:r>
+        <w:t>CopiarEditar</w:t>
+      </w:r>
+    </w:p>
+    <w:p>
+      <w:pPr>
+        <w:jc w:val="both"/>
+      </w:pPr>
+      <w:r>
+        <w:t>public class CalculadoraGeometrica {</w:t>
+      </w:r>
+    </w:p>
+    <w:p>
+      <w:pPr>
+        <w:jc w:val="both"/>
+      </w:pPr>
+      <w:r>
+        <w:t xml:space="preserve">    public double obterArea(FiguraGeometrica figura) {</w:t>
+      </w:r>
+    </w:p>
+    <w:p>
+      <w:pPr>
+        <w:jc w:val="both"/>
+      </w:pPr>
+      <w:r>
+        <w:t xml:space="preserve">        if (figura instanceof Triangulo) {</w:t>
+      </w:r>
+    </w:p>
+    <w:p>
+      <w:pPr>
+        <w:jc w:val="both"/>
+      </w:pPr>
+      <w:r>
+        <w:t xml:space="preserve">            // cálculo para triângulo</w:t>
+      </w:r>
+    </w:p>
+    <w:p>
+      <w:pPr>
+        <w:jc w:val="both"/>
+      </w:pPr>
+      <w:r>
+        <w:t xml:space="preserve">        } else if (figura instanceof Quadrado) {</w:t>
+      </w:r>
+    </w:p>
+    <w:p>
+      <w:pPr>
+        <w:jc w:val="both"/>
+      </w:pPr>
+      <w:r>
+        <w:t xml:space="preserve">            // cálculo para quadrado</w:t>
+      </w:r>
+    </w:p>
+    <w:p>
+      <w:pPr>
+        <w:jc w:val="both"/>
+      </w:pPr>
+      <w:r>
+        <w:t xml:space="preserve">        }</w:t>
+      </w:r>
+    </w:p>
+    <w:p>
+      <w:pPr>
+        <w:jc w:val="both"/>
+      </w:pPr>
+      <w:r>
+        <w:t xml:space="preserve">        // Se quiser incluir Círculo: terá que modificar o código!</w:t>
+      </w:r>
+    </w:p>
+    <w:p>
+      <w:pPr>
+        <w:jc w:val="both"/>
+      </w:pPr>
+      <w:r>
+        <w:t xml:space="preserve">    }</w:t>
+      </w:r>
+    </w:p>
+    <w:p>
+      <w:pPr>
+        <w:jc w:val="both"/>
+      </w:pPr>
+      <w:r>
+        <w:t>}</w:t>
+      </w:r>
+    </w:p>
+    <w:p>
+      <w:pPr>
+        <w:jc w:val="both"/>
+      </w:pPr>
+      <w:r>
+        <w:t>Problema:</w:t>
+      </w:r>
+      <w:r>
+        <w:br/>
+        <w:t>A cada novo tipo de figura, é necessário modificar a classe CalculadoraGeometrica, violando o OCP.</w:t>
+      </w:r>
+    </w:p>
+    <w:p>
+      <w:pPr>
+        <w:jc w:val="both"/>
+      </w:pPr>
+    </w:p>
+    <w:p>
+      <w:pPr>
+        <w:jc w:val="both"/>
+      </w:pPr>
+    </w:p>
+    <w:p>
+      <w:pPr>
+        <w:jc w:val="both"/>
+      </w:pPr>
+    </w:p>
+    <w:p>
+      <w:pPr>
+        <w:jc w:val="both"/>
+      </w:pPr>
+    </w:p>
+    <w:p>
+      <w:pPr>
+        <w:jc w:val="both"/>
+      </w:pPr>
+    </w:p>
+    <w:p>
+      <w:pPr>
+        <w:jc w:val="both"/>
+      </w:pPr>
+    </w:p>
+    <w:p>
+      <w:pPr>
+        <w:jc w:val="both"/>
+      </w:pPr>
+    </w:p>
+    <w:p>
+      <w:pPr>
+        <w:jc w:val="both"/>
+      </w:pPr>
+    </w:p>
+    <w:p>
+      <w:pPr>
+        <w:jc w:val="both"/>
+      </w:pPr>
+    </w:p>
+    <w:p>
+      <w:pPr>
+        <w:jc w:val="both"/>
+      </w:pPr>
+    </w:p>
+    <w:p>
+      <w:pPr>
+        <w:jc w:val="both"/>
+      </w:pPr>
+    </w:p>
+    <w:p>
+      <w:pPr>
+        <w:jc w:val="both"/>
+      </w:pPr>
+    </w:p>
+    <w:p>
+      <w:pPr>
+        <w:jc w:val="both"/>
+      </w:pPr>
+    </w:p>
+    <w:p>
+      <w:pPr>
+        <w:jc w:val="both"/>
+      </w:pPr>
+    </w:p>
+    <w:p>
+      <w:pPr>
+        <w:jc w:val="both"/>
+      </w:pPr>
+      <w:r>
+        <w:lastRenderedPageBreak/>
+        <w:pict w14:anchorId="29FAE500">
+          <v:rect id="_x0000_i1122" style="width:0;height:1.5pt" o:hralign="center" o:hrstd="t" o:hr="t" fillcolor="#a0a0a0" stroked="f"/>
+        </w:pict>
+      </w:r>
+    </w:p>
+    <w:p>
+      <w:pPr>
+        <w:jc w:val="both"/>
+      </w:pPr>
+      <w:r>
+        <w:t>Solução com OCP, Especialista e Polimorfismo</w:t>
+      </w:r>
+    </w:p>
+    <w:p>
+      <w:pPr>
+        <w:numPr>
+          <w:ilvl w:val="0"/>
+          <w:numId w:val="62"/>
+        </w:numPr>
+        <w:jc w:val="both"/>
+      </w:pPr>
+      <w:r>
+        <w:t>Criar uma interface abstrata FiguraGeometrica com o método obterArea().</w:t>
+      </w:r>
+    </w:p>
+    <w:p>
+      <w:pPr>
+        <w:numPr>
+          <w:ilvl w:val="0"/>
+          <w:numId w:val="62"/>
+        </w:numPr>
+        <w:jc w:val="both"/>
+      </w:pPr>
+      <w:r>
+        <w:t>Cada figura concreta (como Triangulo, Quadrado, Circulo, etc.) implementa sua própria lógica de cálculo.</w:t>
+      </w:r>
+    </w:p>
+    <w:p>
+      <w:pPr>
+        <w:numPr>
+          <w:ilvl w:val="0"/>
+          <w:numId w:val="62"/>
+        </w:numPr>
+        <w:jc w:val="both"/>
+      </w:pPr>
+      <w:r>
+        <w:t>A classe CalculadoraGeometrica apenas invoca figura.obterArea().</w:t>
+      </w:r>
+    </w:p>
+    <w:p>
+      <w:pPr>
+        <w:jc w:val="both"/>
+      </w:pPr>
+      <w:r>
+        <w:t>java</w:t>
+      </w:r>
+    </w:p>
+    <w:p>
+      <w:pPr>
+        <w:jc w:val="both"/>
+      </w:pPr>
+      <w:r>
+        <w:t>CopiarEditar</w:t>
+      </w:r>
+    </w:p>
+    <w:p>
+      <w:pPr>
+        <w:jc w:val="both"/>
+      </w:pPr>
+      <w:r>
+        <w:t>public interface FiguraGeometrica {</w:t>
+      </w:r>
+    </w:p>
+    <w:p>
+      <w:pPr>
+        <w:jc w:val="both"/>
+      </w:pPr>
+      <w:r>
+        <w:t xml:space="preserve">    double obterArea();</w:t>
+      </w:r>
+    </w:p>
+    <w:p>
+      <w:pPr>
+        <w:jc w:val="both"/>
+      </w:pPr>
+      <w:r>
+        <w:t>}</w:t>
+      </w:r>
+    </w:p>
+    <w:p>
+      <w:pPr>
+        <w:jc w:val="both"/>
+      </w:pPr>
+    </w:p>
+    <w:p>
+      <w:pPr>
+        <w:jc w:val="both"/>
+      </w:pPr>
+      <w:r>
+        <w:t>public class Triangulo implements FiguraGeometrica {</w:t>
+      </w:r>
+    </w:p>
+    <w:p>
+      <w:pPr>
+        <w:jc w:val="both"/>
+      </w:pPr>
+      <w:r>
+        <w:t xml:space="preserve">    public double obterArea() {</w:t>
+      </w:r>
+    </w:p>
+    <w:p>
+      <w:pPr>
+        <w:jc w:val="both"/>
+      </w:pPr>
+      <w:r>
+        <w:t xml:space="preserve">        // cálculo da área do triângulo</w:t>
+      </w:r>
+    </w:p>
+    <w:p>
+      <w:pPr>
+        <w:jc w:val="both"/>
+      </w:pPr>
+      <w:r>
+        <w:t xml:space="preserve">    }</w:t>
+      </w:r>
+    </w:p>
+    <w:p>
+      <w:pPr>
+        <w:jc w:val="both"/>
+      </w:pPr>
+      <w:r>
+        <w:t>}</w:t>
+      </w:r>
+    </w:p>
+    <w:p>
+      <w:pPr>
+        <w:jc w:val="both"/>
+      </w:pPr>
+    </w:p>
+    <w:p>
+      <w:pPr>
+        <w:jc w:val="both"/>
+      </w:pPr>
+      <w:r>
+        <w:t>public class CalculadoraGeometrica {</w:t>
+      </w:r>
+    </w:p>
+    <w:p>
+      <w:pPr>
+        <w:jc w:val="both"/>
+      </w:pPr>
+      <w:r>
+        <w:t xml:space="preserve">    public double calcular(FiguraGeometrica figura) {</w:t>
+      </w:r>
+    </w:p>
+    <w:p>
+      <w:pPr>
+        <w:jc w:val="both"/>
+      </w:pPr>
+      <w:r>
+        <w:t xml:space="preserve">        return figura.obterArea(); // sem "ifs", sem alterações futuras</w:t>
+      </w:r>
+    </w:p>
+    <w:p>
+      <w:pPr>
+        <w:jc w:val="both"/>
+      </w:pPr>
+      <w:r>
+        <w:t xml:space="preserve">    }</w:t>
+      </w:r>
+    </w:p>
+    <w:p>
+      <w:pPr>
+        <w:jc w:val="both"/>
+      </w:pPr>
+      <w:r>
+        <w:t>}</w:t>
+      </w:r>
+    </w:p>
+    <w:p>
+      <w:pPr>
+        <w:jc w:val="both"/>
+      </w:pPr>
+      <w:r>
+        <w:pict w14:anchorId="192FFBEE">
+          <v:rect id="_x0000_i1123" style="width:0;height:1.5pt" o:hralign="center" o:hrstd="t" o:hr="t" fillcolor="#a0a0a0" stroked="f"/>
+        </w:pict>
+      </w:r>
+    </w:p>
+    <w:p>
+      <w:pPr>
+        <w:jc w:val="both"/>
+      </w:pPr>
+    </w:p>
+    <w:p>
+      <w:pPr>
+        <w:jc w:val="both"/>
+      </w:pPr>
+      <w:r>
+        <w:t>Vantagens da aplicação correta do OCP</w:t>
+      </w:r>
+    </w:p>
+    <w:p>
+      <w:pPr>
+        <w:numPr>
+          <w:ilvl w:val="0"/>
+          <w:numId w:val="63"/>
+        </w:numPr>
+        <w:jc w:val="both"/>
+      </w:pPr>
+      <w:r>
+        <w:t>Evita cascatas de alterações</w:t>
+      </w:r>
+    </w:p>
+    <w:p>
+      <w:pPr>
+        <w:numPr>
+          <w:ilvl w:val="0"/>
+          <w:numId w:val="63"/>
+        </w:numPr>
+        <w:jc w:val="both"/>
+      </w:pPr>
+      <w:r>
+        <w:t>Código mais limpo e coeso</w:t>
+      </w:r>
+    </w:p>
+    <w:p>
+      <w:pPr>
+        <w:numPr>
+          <w:ilvl w:val="0"/>
+          <w:numId w:val="63"/>
+        </w:numPr>
+        <w:jc w:val="both"/>
+      </w:pPr>
+      <w:r>
+        <w:t>Facilidade para adicionar novos comportamentos</w:t>
+      </w:r>
+    </w:p>
+    <w:p>
+      <w:pPr>
+        <w:numPr>
+          <w:ilvl w:val="0"/>
+          <w:numId w:val="63"/>
+        </w:numPr>
+        <w:jc w:val="both"/>
+      </w:pPr>
+      <w:r>
+        <w:t>Alta aderência a boas práticas de design orientado a objetos</w:t>
+      </w:r>
+    </w:p>
+    <w:p>
+      <w:pPr>
+        <w:jc w:val="both"/>
+      </w:pPr>
+    </w:p>
+    <w:p>
+      <w:pPr>
+        <w:jc w:val="both"/>
+      </w:pPr>
+      <w:r>
+        <w:lastRenderedPageBreak/>
+        <w:pict w14:anchorId="60E0A583">
+          <v:rect id="_x0000_i1124" style="width:0;height:1.5pt" o:hralign="center" o:hrstd="t" o:hr="t" fillcolor="#a0a0a0" stroked="f"/>
+        </w:pict>
+      </w:r>
+    </w:p>
+    <w:p>
+      <w:pPr>
+        <w:jc w:val="both"/>
+      </w:pPr>
+      <w:r>
+        <w:t>Conclusão</w:t>
+      </w:r>
+    </w:p>
+    <w:p>
+      <w:pPr>
+        <w:jc w:val="both"/>
+      </w:pPr>
+      <w:r>
+        <w:t>O OCP permite que novos comportamentos sejam adicionados ao sistema sem alterar módulos já existentes, promovendo:</w:t>
+      </w:r>
+    </w:p>
+    <w:p>
+      <w:pPr>
+        <w:numPr>
+          <w:ilvl w:val="0"/>
+          <w:numId w:val="64"/>
+        </w:numPr>
+        <w:jc w:val="both"/>
+      </w:pPr>
+      <w:r>
+        <w:t>Extensibilidade</w:t>
+      </w:r>
+    </w:p>
+    <w:p>
+      <w:pPr>
+        <w:numPr>
+          <w:ilvl w:val="0"/>
+          <w:numId w:val="64"/>
+        </w:numPr>
+        <w:jc w:val="both"/>
+      </w:pPr>
+      <w:r>
+        <w:t>Estabilidade</w:t>
+      </w:r>
+    </w:p>
+    <w:p>
+      <w:pPr>
+        <w:numPr>
+          <w:ilvl w:val="0"/>
+          <w:numId w:val="64"/>
+        </w:numPr>
+        <w:jc w:val="both"/>
+      </w:pPr>
+      <w:r>
+        <w:t>Baixo acoplamento com alta coesão</w:t>
+      </w:r>
+    </w:p>
+    <w:p>
+      <w:pPr>
+        <w:jc w:val="both"/>
+        <w:rPr>
+          <w:b/>
+          <w:bCs/>
+        </w:rPr>
+      </w:pPr>
+    </w:p>
+    <w:p>
+      <w:pPr>
+        <w:jc w:val="both"/>
+        <w:rPr>
+          <w:b/>
+          <w:bCs/>
+        </w:rPr>
+      </w:pPr>
+    </w:p>
+    <w:p>
+      <w:pPr>
+        <w:jc w:val="both"/>
+        <w:rPr>
+          <w:b/>
+          <w:bCs/>
+        </w:rPr>
+      </w:pPr>
+    </w:p>
+    <w:p>
+      <w:pPr>
+        <w:jc w:val="both"/>
+        <w:rPr>
+          <w:b/>
+          <w:bCs/>
+        </w:rPr>
+      </w:pPr>
+    </w:p>
+    <w:p>
+      <w:pPr>
+        <w:jc w:val="both"/>
+        <w:rPr>
+          <w:b/>
+          <w:bCs/>
+        </w:rPr>
+      </w:pPr>
+    </w:p>
+    <w:p>
+      <w:pPr>
+        <w:jc w:val="both"/>
+        <w:rPr>
+          <w:b/>
+          <w:bCs/>
+        </w:rPr>
+      </w:pPr>
+    </w:p>
+    <w:p>
+      <w:pPr>
+        <w:jc w:val="both"/>
+        <w:rPr>
+          <w:b/>
+          <w:bCs/>
+        </w:rPr>
+      </w:pPr>
+    </w:p>
+    <w:p>
+      <w:pPr>
+        <w:jc w:val="both"/>
+        <w:rPr>
+          <w:b/>
+          <w:bCs/>
+        </w:rPr>
+      </w:pPr>
+    </w:p>
+    <w:p>
+      <w:pPr>
+        <w:jc w:val="both"/>
+        <w:rPr>
+          <w:b/>
+          <w:bCs/>
+        </w:rPr>
+      </w:pPr>
+    </w:p>
+    <w:p>
+      <w:pPr>
+        <w:jc w:val="both"/>
+        <w:rPr>
+          <w:b/>
+          <w:bCs/>
+        </w:rPr>
+      </w:pPr>
+    </w:p>
+    <w:p>
+      <w:pPr>
+        <w:jc w:val="both"/>
+        <w:rPr>
+          <w:b/>
+          <w:bCs/>
+        </w:rPr>
+      </w:pPr>
+    </w:p>
+    <w:p>
+      <w:pPr>
+        <w:jc w:val="both"/>
+        <w:rPr>
+          <w:b/>
+          <w:bCs/>
+        </w:rPr>
+      </w:pPr>
+    </w:p>
+    <w:p>
+      <w:pPr>
+        <w:jc w:val="both"/>
+        <w:rPr>
+          <w:b/>
+          <w:bCs/>
+        </w:rPr>
+      </w:pPr>
+    </w:p>
+    <w:p>
+      <w:pPr>
+        <w:jc w:val="both"/>
+        <w:rPr>
+          <w:b/>
+          <w:bCs/>
+        </w:rPr>
+      </w:pPr>
+    </w:p>
+    <w:p>
+      <w:pPr>
+        <w:jc w:val="both"/>
+        <w:rPr>
+          <w:b/>
+          <w:bCs/>
+        </w:rPr>
+      </w:pPr>
+    </w:p>
+    <w:p>
+      <w:pPr>
+        <w:jc w:val="both"/>
+        <w:rPr>
+          <w:b/>
+          <w:bCs/>
+        </w:rPr>
+      </w:pPr>
+    </w:p>
+    <w:p>
+      <w:pPr>
+        <w:jc w:val="both"/>
+        <w:rPr>
+          <w:b/>
+          <w:bCs/>
+        </w:rPr>
+      </w:pPr>
+    </w:p>
+    <w:p>
+      <w:pPr>
+        <w:jc w:val="both"/>
+        <w:rPr>
+          <w:b/>
+          <w:bCs/>
+        </w:rPr>
+      </w:pPr>
+    </w:p>
+    <w:p>
+      <w:pPr>
+        <w:jc w:val="both"/>
+        <w:rPr>
+          <w:b/>
+          <w:bCs/>
+        </w:rPr>
+      </w:pPr>
+    </w:p>
+    <w:p>
+      <w:pPr>
+        <w:jc w:val="both"/>
+        <w:rPr>
+          <w:b/>
+          <w:bCs/>
+        </w:rPr>
+      </w:pPr>
+    </w:p>
+    <w:p>
+      <w:pPr>
+        <w:jc w:val="both"/>
+        <w:rPr>
+          <w:b/>
+          <w:bCs/>
+        </w:rPr>
+      </w:pPr>
+    </w:p>
+    <w:p>
+      <w:pPr>
+        <w:jc w:val="both"/>
+        <w:rPr>
+          <w:b/>
+          <w:bCs/>
+        </w:rPr>
+      </w:pPr>
+    </w:p>
+    <w:p>
+      <w:pPr>
+        <w:jc w:val="both"/>
+        <w:rPr>
+          <w:b/>
+          <w:bCs/>
+        </w:rPr>
+      </w:pPr>
+    </w:p>
+    <w:p>
+      <w:pPr>
+        <w:jc w:val="both"/>
+        <w:rPr>
+          <w:b/>
+          <w:bCs/>
+        </w:rPr>
+      </w:pPr>
+    </w:p>
+    <w:p>
+      <w:pPr>
+        <w:jc w:val="both"/>
+        <w:rPr>
+          <w:b/>
+          <w:bCs/>
+        </w:rPr>
+      </w:pPr>
+      <w:r>
+        <w:rPr>
+          <w:noProof/>
+        </w:rPr>
+        <w:lastRenderedPageBreak/>
+        <w:drawing>
+          <wp:inline distT="0" distB="0" distL="0" distR="0" wp14:anchorId="17708F2C" wp14:editId="1BCD3E6D">
+            <wp:extent cx="4305300" cy="4591050"/>
+            <wp:effectExtent l="0" t="0" r="0" b="0"/>
+            <wp:docPr id="718079530" name="Imagem 1" descr="Interface gráfica do usuário, Texto, Aplicativo&#10;&#10;O conteúdo gerado por IA pode estar incorreto."/>
+            <wp:cNvGraphicFramePr>
+              <a:graphicFrameLocks xmlns:a="http://schemas.openxmlformats.org/drawingml/2006/main" noChangeAspect="1"/>
+            </wp:cNvGraphicFramePr>
+            <a:graphic xmlns:a="http://schemas.openxmlformats.org/drawingml/2006/main">
+              <a:graphicData uri="http://schemas.openxmlformats.org/drawingml/2006/picture">
+                <pic:pic xmlns:pic="http://schemas.openxmlformats.org/drawingml/2006/picture">
+                  <pic:nvPicPr>
+                    <pic:cNvPr id="718079530" name="Imagem 1" descr="Interface gráfica do usuário, Texto, Aplicativo&#10;&#10;O conteúdo gerado por IA pode estar incorreto."/>
+                    <pic:cNvPicPr/>
+                  </pic:nvPicPr>
+                  <pic:blipFill>
+                    <a:blip r:embed="rId13"/>
+                    <a:stretch>
+                      <a:fillRect/>
+                    </a:stretch>
+                  </pic:blipFill>
+                  <pic:spPr>
+                    <a:xfrm>
+                      <a:off x="0" y="0"/>
+                      <a:ext cx="4305300" cy="4591050"/>
+                    </a:xfrm>
+                    <a:prstGeom prst="rect">
+                      <a:avLst/>
+                    </a:prstGeom>
+                  </pic:spPr>
+                </pic:pic>
+              </a:graphicData>
+            </a:graphic>
+          </wp:inline>
+        </w:drawing>
+      </w:r>
+    </w:p>
+    <w:p>
+      <w:pPr>
+        <w:jc w:val="both"/>
+        <w:rPr>
+          <w:b/>
+          <w:bCs/>
+        </w:rPr>
+      </w:pPr>
+    </w:p>
+    <w:p>
+      <w:pPr>
+        <w:jc w:val="both"/>
+        <w:rPr>
+          <w:b/>
+          <w:bCs/>
+        </w:rPr>
+      </w:pPr>
+    </w:p>
+    <w:p>
+      <w:pPr>
+        <w:jc w:val="both"/>
+        <w:rPr>
+          <w:b/>
+          <w:bCs/>
+        </w:rPr>
+      </w:pPr>
+    </w:p>
+    <w:p>
+      <w:pPr>
+        <w:jc w:val="both"/>
+        <w:rPr>
+          <w:b/>
+          <w:bCs/>
+        </w:rPr>
+      </w:pPr>
+    </w:p>
+    <w:p>
+      <w:pPr>
+        <w:jc w:val="both"/>
+        <w:rPr>
+          <w:b/>
+          <w:bCs/>
+        </w:rPr>
+      </w:pPr>
+    </w:p>
+    <w:p>
+      <w:pPr>
+        <w:jc w:val="both"/>
+        <w:rPr>
+          <w:b/>
+          <w:bCs/>
+        </w:rPr>
+      </w:pPr>
+    </w:p>
+    <w:p>
+      <w:pPr>
+        <w:jc w:val="both"/>
+        <w:rPr>
+          <w:b/>
+          <w:bCs/>
+        </w:rPr>
+      </w:pPr>
+    </w:p>
+    <w:p>
+      <w:pPr>
+        <w:jc w:val="both"/>
+        <w:rPr>
+          <w:b/>
+          <w:bCs/>
+        </w:rPr>
+      </w:pPr>
+    </w:p>
+    <w:p>
+      <w:pPr>
+        <w:jc w:val="both"/>
+        <w:rPr>
+          <w:b/>
+          <w:bCs/>
+        </w:rPr>
+      </w:pPr>
+    </w:p>
+    <w:p>
+      <w:pPr>
+        <w:jc w:val="both"/>
+        <w:rPr>
+          <w:b/>
+          <w:bCs/>
+        </w:rPr>
+      </w:pPr>
+    </w:p>
+    <w:p>
+      <w:pPr>
+        <w:jc w:val="both"/>
+        <w:rPr>
+          <w:b/>
+          <w:bCs/>
+        </w:rPr>
+      </w:pPr>
+    </w:p>
+    <w:p>
+      <w:pPr>
+        <w:jc w:val="both"/>
+        <w:rPr>
+          <w:b/>
+          <w:bCs/>
+        </w:rPr>
+      </w:pPr>
+    </w:p>
+    <w:p>
+      <w:pPr>
+        <w:jc w:val="both"/>
+        <w:rPr>
+          <w:b/>
+          <w:bCs/>
+        </w:rPr>
+      </w:pPr>
+    </w:p>
+    <w:p>
+      <w:pPr>
+        <w:jc w:val="both"/>
+        <w:rPr>
+          <w:b/>
+          <w:bCs/>
+        </w:rPr>
+      </w:pPr>
+    </w:p>
+    <w:p>
+      <w:pPr>
+        <w:jc w:val="both"/>
+        <w:rPr>
+          <w:b/>
+          <w:bCs/>
+        </w:rPr>
+      </w:pPr>
+    </w:p>
+    <w:p>
+      <w:pPr>
+        <w:jc w:val="both"/>
+        <w:rPr>
+          <w:b/>
+          <w:bCs/>
+        </w:rPr>
+      </w:pPr>
+      <w:r>
+        <w:rPr>
+          <w:b/>
+          <w:bCs/>
+        </w:rPr>
+        <w:lastRenderedPageBreak/>
+        <w:t>Princípio da Substituição de Liskov (LSP)</w:t>
+      </w:r>
+    </w:p>
+    <w:p>
+      <w:pPr>
+        <w:jc w:val="both"/>
+        <w:rPr>
+          <w:b/>
+          <w:bCs/>
+        </w:rPr>
+      </w:pPr>
+    </w:p>
+    <w:p>
+      <w:pPr>
+        <w:jc w:val="both"/>
+        <w:rPr>
+          <w:b/>
+          <w:bCs/>
+        </w:rPr>
+      </w:pPr>
+      <w:r>
+        <w:rPr>
+          <w:b/>
+          <w:bCs/>
+        </w:rPr>
+        <w:t>O que é o LSP?</w:t>
+      </w:r>
+    </w:p>
+    <w:p>
+      <w:pPr>
+        <w:jc w:val="both"/>
+        <w:rPr>
+          <w:b/>
+          <w:bCs/>
+        </w:rPr>
+      </w:pPr>
+      <w:r>
+        <w:rPr>
+          <w:b/>
+          <w:bCs/>
+        </w:rPr>
+        <w:t>O Liskov Substitution Principle afirma que:</w:t>
+      </w:r>
+    </w:p>
+    <w:p>
+      <w:pPr>
+        <w:jc w:val="both"/>
+        <w:rPr>
+          <w:b/>
+          <w:bCs/>
+        </w:rPr>
+      </w:pPr>
+      <w:r>
+        <w:rPr>
+          <w:b/>
+          <w:bCs/>
+        </w:rPr>
+        <w:t>"Objetos de uma classe derivada devem poder substituir objetos da classe base sem alterar o comportamento esperado do sistema."</w:t>
+      </w:r>
+    </w:p>
+    <w:p>
+      <w:pPr>
+        <w:jc w:val="both"/>
+        <w:rPr>
+          <w:b/>
+          <w:bCs/>
+        </w:rPr>
+      </w:pPr>
+      <w:r>
+        <w:rPr>
+          <w:b/>
+          <w:bCs/>
+        </w:rPr>
+        <w:t>Esse princípio foi definido por Barbara Liskov em 1988, sendo um dos pilares da orientação a objetos.</w:t>
+      </w:r>
+    </w:p>
+    <w:p>
+      <w:pPr>
+        <w:jc w:val="both"/>
+        <w:rPr>
+          <w:b/>
+          <w:bCs/>
+        </w:rPr>
+      </w:pPr>
+      <w:r>
+        <w:rPr>
+          <w:b/>
+          <w:bCs/>
+        </w:rPr>
+        <w:pict w14:anchorId="005FB6DD">
+          <v:rect id="_x0000_i1173" style="width:0;height:1.5pt" o:hralign="center" o:hrstd="t" o:hr="t" fillcolor="#a0a0a0" stroked="f"/>
+        </w:pict>
+      </w:r>
+    </w:p>
+    <w:p>
+      <w:pPr>
+        <w:jc w:val="both"/>
+        <w:rPr>
+          <w:b/>
+          <w:bCs/>
+        </w:rPr>
+      </w:pPr>
+      <w:r>
+        <w:rPr>
+          <w:b/>
+          <w:bCs/>
+        </w:rPr>
+        <w:t>Objetivo do LSP</w:t>
+      </w:r>
+    </w:p>
+    <w:p>
+      <w:pPr>
+        <w:jc w:val="both"/>
+        <w:rPr>
+          <w:b/>
+          <w:bCs/>
+        </w:rPr>
+      </w:pPr>
+      <w:r>
+        <w:rPr>
+          <w:b/>
+          <w:bCs/>
+        </w:rPr>
+        <w:t>Evitar que heranças criem subtipos que violem a lógica esperada da superclasse.</w:t>
+      </w:r>
+      <w:r>
+        <w:rPr>
+          <w:b/>
+          <w:bCs/>
+        </w:rPr>
+        <w:br/>
+        <w:t>Ao seguir o LSP:</w:t>
+      </w:r>
+    </w:p>
+    <w:p>
+      <w:pPr>
+        <w:numPr>
+          <w:ilvl w:val="0"/>
+          <w:numId w:val="65"/>
+        </w:numPr>
+        <w:jc w:val="both"/>
+        <w:rPr>
+          <w:b/>
+          <w:bCs/>
+        </w:rPr>
+      </w:pPr>
+      <w:r>
+        <w:rPr>
+          <w:b/>
+          <w:bCs/>
+        </w:rPr>
+        <w:t>Polimorfismo funciona corretamente</w:t>
+      </w:r>
+    </w:p>
+    <w:p>
+      <w:pPr>
+        <w:numPr>
+          <w:ilvl w:val="0"/>
+          <w:numId w:val="65"/>
+        </w:numPr>
+        <w:jc w:val="both"/>
+        <w:rPr>
+          <w:b/>
+          <w:bCs/>
+        </w:rPr>
+      </w:pPr>
+      <w:r>
+        <w:rPr>
+          <w:b/>
+          <w:bCs/>
+        </w:rPr>
+        <w:t>O comportamento é previsível</w:t>
+      </w:r>
+    </w:p>
+    <w:p>
+      <w:pPr>
+        <w:numPr>
+          <w:ilvl w:val="0"/>
+          <w:numId w:val="65"/>
+        </w:numPr>
+        <w:jc w:val="both"/>
+        <w:rPr>
+          <w:b/>
+          <w:bCs/>
+        </w:rPr>
+      </w:pPr>
+      <w:r>
+        <w:rPr>
+          <w:b/>
+          <w:bCs/>
+        </w:rPr>
+        <w:t>Evita-se código frágil ou com efeitos colaterais inesperados</w:t>
+      </w:r>
+    </w:p>
+    <w:p>
+      <w:pPr>
+        <w:jc w:val="both"/>
+        <w:rPr>
+          <w:b/>
+          <w:bCs/>
+        </w:rPr>
+      </w:pPr>
+      <w:r>
+        <w:rPr>
+          <w:b/>
+          <w:bCs/>
+        </w:rPr>
+        <w:pict w14:anchorId="72F6E844">
+          <v:rect id="_x0000_i1174" style="width:0;height:1.5pt" o:hralign="center" o:hrstd="t" o:hr="t" fillcolor="#a0a0a0" stroked="f"/>
+        </w:pict>
+      </w:r>
+    </w:p>
+    <w:p>
+      <w:pPr>
+        <w:jc w:val="both"/>
+        <w:rPr>
+          <w:b/>
+          <w:bCs/>
+        </w:rPr>
+      </w:pPr>
+      <w:r>
+        <w:rPr>
+          <w:b/>
+          <w:bCs/>
+        </w:rPr>
+        <w:t>Exemplo clássico de violação do LSP: Quadrado e Retângulo</w:t>
+      </w:r>
+    </w:p>
+    <w:p>
+      <w:pPr>
+        <w:jc w:val="both"/>
+        <w:rPr>
+          <w:b/>
+          <w:bCs/>
+        </w:rPr>
+      </w:pPr>
+      <w:r>
+        <w:rPr>
+          <w:b/>
+          <w:bCs/>
+        </w:rPr>
+        <w:t>Situação</w:t>
+      </w:r>
+    </w:p>
+    <w:p>
+      <w:pPr>
+        <w:jc w:val="both"/>
+        <w:rPr>
+          <w:b/>
+          <w:bCs/>
+        </w:rPr>
+      </w:pPr>
+      <w:r>
+        <w:rPr>
+          <w:b/>
+          <w:bCs/>
+        </w:rPr>
+        <w:t>Na geometria, um quadrado é um tipo especial de retângulo (com lados iguais). Porém, essa relação não deve ser reproduzida diretamente em código.</w:t>
+      </w:r>
+    </w:p>
+    <w:p>
+      <w:pPr>
+        <w:jc w:val="both"/>
+        <w:rPr>
+          <w:b/>
+          <w:bCs/>
+        </w:rPr>
+      </w:pPr>
+      <w:r>
+        <w:rPr>
+          <w:b/>
+          <w:bCs/>
+        </w:rPr>
+        <w:t>J</w:t>
+      </w:r>
+      <w:r>
+        <w:rPr>
+          <w:b/>
+          <w:bCs/>
+        </w:rPr>
+        <w:t>ava</w:t>
+      </w:r>
+    </w:p>
+    <w:p>
+      <w:pPr>
+        <w:jc w:val="both"/>
+        <w:rPr>
+          <w:b/>
+          <w:bCs/>
+        </w:rPr>
+      </w:pPr>
+    </w:p>
+    <w:p>
+      <w:pPr>
+        <w:jc w:val="both"/>
+        <w:rPr>
+          <w:b/>
+          <w:bCs/>
+        </w:rPr>
+      </w:pPr>
+      <w:r>
+        <w:rPr>
+          <w:b/>
+          <w:bCs/>
+        </w:rPr>
+        <w:t>class Retangulo {</w:t>
+      </w:r>
+    </w:p>
+    <w:p>
+      <w:pPr>
+        <w:jc w:val="both"/>
+        <w:rPr>
+          <w:b/>
+          <w:bCs/>
+        </w:rPr>
+      </w:pPr>
+      <w:r>
+        <w:rPr>
+          <w:b/>
+          <w:bCs/>
+        </w:rPr>
+        <w:t xml:space="preserve">    protected int largura;</w:t>
+      </w:r>
+    </w:p>
+    <w:p>
+      <w:pPr>
+        <w:jc w:val="both"/>
+        <w:rPr>
+          <w:b/>
+          <w:bCs/>
+        </w:rPr>
+      </w:pPr>
+      <w:r>
+        <w:rPr>
+          <w:b/>
+          <w:bCs/>
+        </w:rPr>
+        <w:t xml:space="preserve">    protected int comprimento;</w:t>
+      </w:r>
+    </w:p>
+    <w:p>
+      <w:pPr>
+        <w:jc w:val="both"/>
+        <w:rPr>
+          <w:b/>
+          <w:bCs/>
+        </w:rPr>
+      </w:pPr>
+    </w:p>
+    <w:p>
+      <w:pPr>
+        <w:jc w:val="both"/>
+        <w:rPr>
+          <w:b/>
+          <w:bCs/>
+        </w:rPr>
+      </w:pPr>
+      <w:r>
+        <w:rPr>
+          <w:b/>
+          <w:bCs/>
+        </w:rPr>
+        <w:t xml:space="preserve">    public void setLargura(int l) { largura = l; }</w:t>
+      </w:r>
+    </w:p>
+    <w:p>
+      <w:pPr>
+        <w:jc w:val="both"/>
+        <w:rPr>
+          <w:b/>
+          <w:bCs/>
+        </w:rPr>
+      </w:pPr>
+      <w:r>
+        <w:rPr>
+          <w:b/>
+          <w:bCs/>
+        </w:rPr>
+        <w:t xml:space="preserve">    public void setComprimento(int c) { comprimento = c; }</w:t>
+      </w:r>
+    </w:p>
+    <w:p>
+      <w:pPr>
+        <w:jc w:val="both"/>
+        <w:rPr>
+          <w:b/>
+          <w:bCs/>
+        </w:rPr>
+      </w:pPr>
+    </w:p>
+    <w:p>
+      <w:pPr>
+        <w:jc w:val="both"/>
+        <w:rPr>
+          <w:b/>
+          <w:bCs/>
+        </w:rPr>
+      </w:pPr>
+      <w:r>
+        <w:rPr>
+          <w:b/>
+          <w:bCs/>
+        </w:rPr>
+        <w:t xml:space="preserve">    public int getArea() { return largura * comprimento; }</w:t>
+      </w:r>
+    </w:p>
+    <w:p>
+      <w:pPr>
+        <w:jc w:val="both"/>
+        <w:rPr>
+          <w:b/>
+          <w:bCs/>
+        </w:rPr>
+      </w:pPr>
+      <w:r>
+        <w:rPr>
+          <w:b/>
+          <w:bCs/>
+        </w:rPr>
+        <w:t>}</w:t>
+      </w:r>
+    </w:p>
+    <w:p>
+      <w:pPr>
+        <w:jc w:val="both"/>
+        <w:rPr>
+          <w:b/>
+          <w:bCs/>
+        </w:rPr>
+      </w:pPr>
+    </w:p>
+    <w:p>
+      <w:pPr>
+        <w:jc w:val="both"/>
+        <w:rPr>
+          <w:b/>
+          <w:bCs/>
+        </w:rPr>
+      </w:pPr>
+      <w:r>
+        <w:rPr>
+          <w:b/>
+          <w:bCs/>
+        </w:rPr>
+        <w:lastRenderedPageBreak/>
+        <w:t>Agora, imaginamos:</w:t>
+      </w:r>
+    </w:p>
+    <w:p>
+      <w:pPr>
+        <w:jc w:val="both"/>
+        <w:rPr>
+          <w:b/>
+          <w:bCs/>
+        </w:rPr>
+      </w:pPr>
+      <w:r>
+        <w:rPr>
+          <w:b/>
+          <w:bCs/>
+        </w:rPr>
+        <w:t>J</w:t>
+      </w:r>
+      <w:r>
+        <w:rPr>
+          <w:b/>
+          <w:bCs/>
+        </w:rPr>
+        <w:t>ava</w:t>
+      </w:r>
+    </w:p>
+    <w:p>
+      <w:pPr>
+        <w:jc w:val="both"/>
+        <w:rPr>
+          <w:b/>
+          <w:bCs/>
+        </w:rPr>
+      </w:pPr>
+    </w:p>
+    <w:p>
+      <w:pPr>
+        <w:jc w:val="both"/>
+        <w:rPr>
+          <w:b/>
+          <w:bCs/>
+        </w:rPr>
+      </w:pPr>
+      <w:r>
+        <w:rPr>
+          <w:b/>
+          <w:bCs/>
+        </w:rPr>
+        <w:t>class Quadrado extends Retangulo {</w:t>
+      </w:r>
+    </w:p>
+    <w:p>
+      <w:pPr>
+        <w:jc w:val="both"/>
+        <w:rPr>
+          <w:b/>
+          <w:bCs/>
+        </w:rPr>
+      </w:pPr>
+      <w:r>
+        <w:rPr>
+          <w:b/>
+          <w:bCs/>
+        </w:rPr>
+        <w:t xml:space="preserve">    public void setLargura(int l) {</w:t>
+      </w:r>
+    </w:p>
+    <w:p>
+      <w:pPr>
+        <w:jc w:val="both"/>
+        <w:rPr>
+          <w:b/>
+          <w:bCs/>
+        </w:rPr>
+      </w:pPr>
+      <w:r>
+        <w:rPr>
+          <w:b/>
+          <w:bCs/>
+        </w:rPr>
+        <w:t xml:space="preserve">        largura = l;</w:t>
+      </w:r>
+    </w:p>
+    <w:p>
+      <w:pPr>
+        <w:jc w:val="both"/>
+        <w:rPr>
+          <w:b/>
+          <w:bCs/>
+        </w:rPr>
+      </w:pPr>
+      <w:r>
+        <w:rPr>
+          <w:b/>
+          <w:bCs/>
+        </w:rPr>
+        <w:t xml:space="preserve">        comprimento = l;</w:t>
+      </w:r>
+    </w:p>
+    <w:p>
+      <w:pPr>
+        <w:jc w:val="both"/>
+        <w:rPr>
+          <w:b/>
+          <w:bCs/>
+        </w:rPr>
+      </w:pPr>
+      <w:r>
+        <w:rPr>
+          <w:b/>
+          <w:bCs/>
+        </w:rPr>
+        <w:t xml:space="preserve">    }</w:t>
+      </w:r>
+    </w:p>
+    <w:p>
+      <w:pPr>
+        <w:jc w:val="both"/>
+        <w:rPr>
+          <w:b/>
+          <w:bCs/>
+        </w:rPr>
+      </w:pPr>
+    </w:p>
+    <w:p>
+      <w:pPr>
+        <w:jc w:val="both"/>
+        <w:rPr>
+          <w:b/>
+          <w:bCs/>
+        </w:rPr>
+      </w:pPr>
+      <w:r>
+        <w:rPr>
+          <w:b/>
+          <w:bCs/>
+        </w:rPr>
+        <w:t xml:space="preserve">    public void setComprimento(int c) {</w:t>
+      </w:r>
+    </w:p>
+    <w:p>
+      <w:pPr>
+        <w:jc w:val="both"/>
+        <w:rPr>
+          <w:b/>
+          <w:bCs/>
+        </w:rPr>
+      </w:pPr>
+      <w:r>
+        <w:rPr>
+          <w:b/>
+          <w:bCs/>
+        </w:rPr>
+        <w:t xml:space="preserve">        largura = c;</w:t>
+      </w:r>
+    </w:p>
+    <w:p>
+      <w:pPr>
+        <w:jc w:val="both"/>
+        <w:rPr>
+          <w:b/>
+          <w:bCs/>
+        </w:rPr>
+      </w:pPr>
+      <w:r>
+        <w:rPr>
+          <w:b/>
+          <w:bCs/>
+        </w:rPr>
+        <w:t xml:space="preserve">        comprimento = c;</w:t>
+      </w:r>
+    </w:p>
+    <w:p>
+      <w:pPr>
+        <w:jc w:val="both"/>
+        <w:rPr>
+          <w:b/>
+          <w:bCs/>
+        </w:rPr>
+      </w:pPr>
+      <w:r>
+        <w:rPr>
+          <w:b/>
+          <w:bCs/>
+        </w:rPr>
+        <w:t xml:space="preserve">    }</w:t>
+      </w:r>
+    </w:p>
+    <w:p>
+      <w:pPr>
+        <w:jc w:val="both"/>
+        <w:rPr>
+          <w:b/>
+          <w:bCs/>
+        </w:rPr>
+      </w:pPr>
+      <w:r>
+        <w:rPr>
+          <w:b/>
+          <w:bCs/>
+        </w:rPr>
+        <w:t>}</w:t>
+      </w:r>
+    </w:p>
+    <w:p>
+      <w:pPr>
+        <w:jc w:val="both"/>
+        <w:rPr>
+          <w:b/>
+          <w:bCs/>
+        </w:rPr>
+      </w:pPr>
+      <w:r>
+        <w:rPr>
+          <w:b/>
+          <w:bCs/>
+        </w:rPr>
+        <w:t>Problema</w:t>
+      </w:r>
+    </w:p>
+    <w:p>
+      <w:pPr>
+        <w:jc w:val="both"/>
+        <w:rPr>
+          <w:b/>
+          <w:bCs/>
+        </w:rPr>
+      </w:pPr>
+      <w:r>
+        <w:rPr>
+          <w:b/>
+          <w:bCs/>
+        </w:rPr>
+        <w:t>Suponha o seguinte código de cliente:</w:t>
+      </w:r>
+    </w:p>
+    <w:p>
+      <w:pPr>
+        <w:jc w:val="both"/>
+        <w:rPr>
+          <w:b/>
+          <w:bCs/>
+        </w:rPr>
+      </w:pPr>
+      <w:r>
+        <w:rPr>
+          <w:b/>
+          <w:bCs/>
+        </w:rPr>
+        <w:t>java</w:t>
+      </w:r>
+    </w:p>
+    <w:p>
+      <w:pPr>
+        <w:jc w:val="both"/>
+        <w:rPr>
+          <w:b/>
+          <w:bCs/>
+        </w:rPr>
+      </w:pPr>
+      <w:r>
+        <w:rPr>
+          <w:b/>
+          <w:bCs/>
+        </w:rPr>
+        <w:t>CopiarEditar</w:t>
+      </w:r>
+    </w:p>
+    <w:p>
+      <w:pPr>
+        <w:jc w:val="both"/>
+        <w:rPr>
+          <w:b/>
+          <w:bCs/>
+        </w:rPr>
+      </w:pPr>
+      <w:r>
+        <w:rPr>
+          <w:b/>
+          <w:bCs/>
+        </w:rPr>
+        <w:t>public class ClienteRetangulo {</w:t>
+      </w:r>
+    </w:p>
+    <w:p>
+      <w:pPr>
+        <w:jc w:val="both"/>
+        <w:rPr>
+          <w:b/>
+          <w:bCs/>
+        </w:rPr>
+      </w:pPr>
+      <w:r>
+        <w:rPr>
+          <w:b/>
+          <w:bCs/>
+        </w:rPr>
+        <w:t xml:space="preserve">    public void verificarArea(Retangulo r) {</w:t>
+      </w:r>
+    </w:p>
+    <w:p>
+      <w:pPr>
+        <w:jc w:val="both"/>
+        <w:rPr>
+          <w:b/>
+          <w:bCs/>
+        </w:rPr>
+      </w:pPr>
+      <w:r>
+        <w:rPr>
+          <w:b/>
+          <w:bCs/>
+        </w:rPr>
+        <w:t xml:space="preserve">        r.setComprimento(10);</w:t>
+      </w:r>
+    </w:p>
+    <w:p>
+      <w:pPr>
+        <w:jc w:val="both"/>
+        <w:rPr>
+          <w:b/>
+          <w:bCs/>
+        </w:rPr>
+      </w:pPr>
+      <w:r>
+        <w:rPr>
+          <w:b/>
+          <w:bCs/>
+        </w:rPr>
+        <w:t xml:space="preserve">        r.setLargura(8);</w:t>
+      </w:r>
+    </w:p>
+    <w:p>
+      <w:pPr>
+        <w:jc w:val="both"/>
+        <w:rPr>
+          <w:b/>
+          <w:bCs/>
+        </w:rPr>
+      </w:pPr>
+      <w:r>
+        <w:rPr>
+          <w:b/>
+          <w:bCs/>
+        </w:rPr>
+        <w:t xml:space="preserve">        System.out.println(r.getArea()); // Esperado: 80</w:t>
+      </w:r>
+    </w:p>
+    <w:p>
+      <w:pPr>
+        <w:jc w:val="both"/>
+        <w:rPr>
+          <w:b/>
+          <w:bCs/>
+        </w:rPr>
+      </w:pPr>
+      <w:r>
+        <w:rPr>
+          <w:b/>
+          <w:bCs/>
+        </w:rPr>
+        <w:t xml:space="preserve">    }</w:t>
+      </w:r>
+    </w:p>
+    <w:p>
+      <w:pPr>
+        <w:jc w:val="both"/>
+        <w:rPr>
+          <w:b/>
+          <w:bCs/>
+        </w:rPr>
+      </w:pPr>
+      <w:r>
+        <w:rPr>
+          <w:b/>
+          <w:bCs/>
+        </w:rPr>
+        <w:t>}</w:t>
+      </w:r>
+    </w:p>
+    <w:p>
+      <w:pPr>
+        <w:jc w:val="both"/>
+        <w:rPr>
+          <w:b/>
+          <w:bCs/>
+        </w:rPr>
+      </w:pPr>
+      <w:r>
+        <w:rPr>
+          <w:b/>
+          <w:bCs/>
+        </w:rPr>
+        <w:t>Se r for uma instância de Quadrado, o resultado será:</w:t>
+      </w:r>
+    </w:p>
+    <w:p>
+      <w:pPr>
+        <w:numPr>
+          <w:ilvl w:val="0"/>
+          <w:numId w:val="66"/>
+        </w:numPr>
+        <w:jc w:val="both"/>
+        <w:rPr>
+          <w:b/>
+          <w:bCs/>
+        </w:rPr>
+      </w:pPr>
+      <w:r>
+        <w:rPr>
+          <w:b/>
+          <w:bCs/>
+        </w:rPr>
+        <w:t>setComprimento(10) → largura = 10, comprimento = 10</w:t>
+      </w:r>
+    </w:p>
+    <w:p>
+      <w:pPr>
+        <w:numPr>
+          <w:ilvl w:val="0"/>
+          <w:numId w:val="66"/>
+        </w:numPr>
+        <w:jc w:val="both"/>
+        <w:rPr>
+          <w:b/>
+          <w:bCs/>
+        </w:rPr>
+      </w:pPr>
+      <w:r>
+        <w:rPr>
+          <w:b/>
+          <w:bCs/>
+        </w:rPr>
+        <w:t>setLargura(8) → largura = 8, comprimento = 8</w:t>
+      </w:r>
+    </w:p>
+    <w:p>
+      <w:pPr>
+        <w:numPr>
+          <w:ilvl w:val="0"/>
+          <w:numId w:val="66"/>
+        </w:numPr>
+        <w:rPr>
+          <w:b/>
+          <w:bCs/>
+        </w:rPr>
+      </w:pPr>
+      <w:r>
+        <w:rPr>
+          <w:b/>
+          <w:bCs/>
+        </w:rPr>
+        <w:t>getArea() retorna 64, não 80</w:t>
+      </w:r>
+      <w:r>
+        <w:rPr>
+          <w:b/>
+          <w:bCs/>
+        </w:rPr>
+        <w:t xml:space="preserve"> </w:t>
+      </w:r>
+      <w:r>
+        <w:rPr>
+          <w:b/>
+          <w:bCs/>
+        </w:rPr>
+        <w:t>→ comportamento incorreto.</w:t>
+      </w:r>
+    </w:p>
+    <w:p>
+      <w:pPr>
+        <w:rPr>
+          <w:b/>
+          <w:bCs/>
+        </w:rPr>
+      </w:pPr>
+    </w:p>
+    <w:p>
+      <w:pPr>
+        <w:rPr>
+          <w:b/>
+          <w:bCs/>
+        </w:rPr>
+      </w:pPr>
+    </w:p>
+    <w:p>
+      <w:pPr>
+        <w:jc w:val="both"/>
+        <w:rPr>
+          <w:b/>
+          <w:bCs/>
+        </w:rPr>
+      </w:pPr>
+      <w:r>
+        <w:rPr>
+          <w:b/>
+          <w:bCs/>
+        </w:rPr>
+        <w:lastRenderedPageBreak/>
+        <w:pict w14:anchorId="05396A73">
+          <v:rect id="_x0000_i1175" style="width:0;height:1.5pt" o:hralign="center" o:hrstd="t" o:hr="t" fillcolor="#a0a0a0" stroked="f"/>
+        </w:pict>
+      </w:r>
+    </w:p>
+    <w:p>
+      <w:pPr>
+        <w:jc w:val="both"/>
+        <w:rPr>
+          <w:b/>
+          <w:bCs/>
+        </w:rPr>
+      </w:pPr>
+      <w:r>
+        <w:rPr>
+          <w:b/>
+          <w:bCs/>
+        </w:rPr>
+        <w:t>Motivo da Violação</w:t>
+      </w:r>
+    </w:p>
+    <w:p>
+      <w:pPr>
+        <w:numPr>
+          <w:ilvl w:val="0"/>
+          <w:numId w:val="67"/>
+        </w:numPr>
+        <w:jc w:val="both"/>
+        <w:rPr>
+          <w:b/>
+          <w:bCs/>
+        </w:rPr>
+      </w:pPr>
+      <w:r>
+        <w:rPr>
+          <w:b/>
+          <w:bCs/>
+        </w:rPr>
+        <w:t>O Quadrado impõe regras extras (largura == comprimento) que quebram o contrato da superclasse Retângulo.</w:t>
+      </w:r>
+    </w:p>
+    <w:p>
+      <w:pPr>
+        <w:numPr>
+          <w:ilvl w:val="0"/>
+          <w:numId w:val="67"/>
+        </w:numPr>
+        <w:jc w:val="both"/>
+        <w:rPr>
+          <w:b/>
+          <w:bCs/>
+        </w:rPr>
+      </w:pPr>
+      <w:r>
+        <w:rPr>
+          <w:b/>
+          <w:bCs/>
+        </w:rPr>
+        <w:t>O cliente espera um comportamento genérico (lógica do retângulo), mas recebe um comportamento alterado (regra do quadrado).</w:t>
+      </w:r>
+    </w:p>
+    <w:p>
+      <w:pPr>
+        <w:jc w:val="both"/>
+        <w:rPr>
+          <w:b/>
+          <w:bCs/>
+        </w:rPr>
+      </w:pPr>
+      <w:r>
+        <w:rPr>
+          <w:b/>
+          <w:bCs/>
+        </w:rPr>
+        <w:pict w14:anchorId="06B5754E">
+          <v:rect id="_x0000_i1176" style="width:0;height:1.5pt" o:hralign="center" o:hrstd="t" o:hr="t" fillcolor="#a0a0a0" stroked="f"/>
+        </w:pict>
+      </w:r>
+    </w:p>
+    <w:p>
+      <w:pPr>
+        <w:jc w:val="both"/>
+        <w:rPr>
+          <w:b/>
+          <w:bCs/>
+        </w:rPr>
+      </w:pPr>
+      <w:r>
+        <w:rPr>
+          <w:b/>
+          <w:bCs/>
+        </w:rPr>
+        <w:t>Conclusão do LSP</w:t>
+      </w:r>
+    </w:p>
+    <w:p>
+      <w:pPr>
+        <w:jc w:val="both"/>
+        <w:rPr>
+          <w:b/>
+          <w:bCs/>
+        </w:rPr>
+      </w:pPr>
+      <w:r>
+        <w:rPr>
+          <w:b/>
+          <w:bCs/>
+        </w:rPr>
+        <w:t>Subtipos não devem restringir, alterar ou quebrar o comportamento previsto pela superclasse.</w:t>
+      </w:r>
+    </w:p>
+    <w:p>
+      <w:pPr>
+        <w:jc w:val="both"/>
+        <w:rPr>
+          <w:b/>
+          <w:bCs/>
+        </w:rPr>
+      </w:pPr>
+      <w:r>
+        <w:rPr>
+          <w:b/>
+          <w:bCs/>
+        </w:rPr>
+        <w:t>Se uma subclasse não pode se comportar como a superclasse sem gerar efeitos colaterais inesperados, a herança está errada.</w:t>
+      </w:r>
+    </w:p>
+    <w:p>
+      <w:pPr>
+        <w:jc w:val="both"/>
+        <w:rPr>
+          <w:b/>
+          <w:bCs/>
+        </w:rPr>
+      </w:pPr>
+      <w:r>
+        <w:rPr>
+          <w:b/>
+          <w:bCs/>
+        </w:rPr>
+        <w:pict w14:anchorId="7A61D54C">
+          <v:rect id="_x0000_i1177" style="width:0;height:1.5pt" o:hralign="center" o:hrstd="t" o:hr="t" fillcolor="#a0a0a0" stroked="f"/>
+        </w:pict>
+      </w:r>
+    </w:p>
+    <w:p>
+      <w:pPr>
+        <w:jc w:val="both"/>
+        <w:rPr>
+          <w:b/>
+          <w:bCs/>
+        </w:rPr>
+      </w:pPr>
+      <w:r>
+        <w:rPr>
+          <w:b/>
+          <w:bCs/>
+        </w:rPr>
+        <w:t>Como resolver?</w:t>
+      </w:r>
+    </w:p>
+    <w:p>
+      <w:pPr>
+        <w:numPr>
+          <w:ilvl w:val="0"/>
+          <w:numId w:val="68"/>
+        </w:numPr>
+        <w:jc w:val="both"/>
+        <w:rPr>
+          <w:b/>
+          <w:bCs/>
+        </w:rPr>
+      </w:pPr>
+      <w:r>
+        <w:rPr>
+          <w:b/>
+          <w:bCs/>
+        </w:rPr>
+        <w:t>Evite herança onde não há uma substituição segura.</w:t>
+      </w:r>
+    </w:p>
+    <w:p>
+      <w:pPr>
+        <w:numPr>
+          <w:ilvl w:val="0"/>
+          <w:numId w:val="68"/>
+        </w:numPr>
+        <w:jc w:val="both"/>
+        <w:rPr>
+          <w:b/>
+          <w:bCs/>
+        </w:rPr>
+      </w:pPr>
+      <w:r>
+        <w:rPr>
+          <w:b/>
+          <w:bCs/>
+        </w:rPr>
+        <w:t>Use composição: em vez de Quadrado extends Retangulo, crie uma interface comum Figura e implemente comportamentos específicos para cada figura.</w:t>
+      </w:r>
+    </w:p>
+    <w:p>
+      <w:pPr>
+        <w:numPr>
+          <w:ilvl w:val="0"/>
+          <w:numId w:val="68"/>
+        </w:numPr>
+        <w:jc w:val="both"/>
+        <w:rPr>
+          <w:b/>
+          <w:bCs/>
+        </w:rPr>
+      </w:pPr>
+      <w:r>
+        <w:rPr>
+          <w:b/>
+          <w:bCs/>
+        </w:rPr>
+        <w:t>Respeite contratos das classes base.</w:t>
+      </w:r>
+    </w:p>
+    <w:p>
+      <w:pPr>
+        <w:jc w:val="both"/>
+        <w:rPr>
+          <w:b/>
+          <w:bCs/>
+        </w:rPr>
+      </w:pPr>
+      <w:r>
+        <w:rPr>
+          <w:b/>
+          <w:bCs/>
+        </w:rPr>
+        <w:pict w14:anchorId="1640CC02">
+          <v:rect id="_x0000_i1178" style="width:0;height:1.5pt" o:hralign="center" o:hrstd="t" o:hr="t" fillcolor="#a0a0a0" stroked="f"/>
+        </w:pict>
+      </w:r>
+    </w:p>
+    <w:p>
+      <w:pPr>
+        <w:jc w:val="both"/>
+        <w:rPr>
+          <w:b/>
+          <w:bCs/>
+        </w:rPr>
+      </w:pPr>
+      <w:r>
+        <w:rPr>
+          <w:b/>
+          <w:bCs/>
+        </w:rPr>
+        <w:t>Resumo rápido</w:t>
+      </w:r>
+    </w:p>
+    <w:tbl>
+      <w:tblPr>
+        <w:tblW w:w="0" w:type="auto"/>
+        <w:tblCellSpacing w:w="15" w:type="dxa"/>
+        <w:tblCellMar>
+          <w:top w:w="15" w:type="dxa"/>
+          <w:left w:w="15" w:type="dxa"/>
+          <w:bottom w:w="15" w:type="dxa"/>
+          <w:right w:w="15" w:type="dxa"/>
+        </w:tblCellMar>
+        <w:tblLook w:val="04A0" w:firstRow="1" w:lastRow="0" w:firstColumn="1" w:lastColumn="0" w:noHBand="0" w:noVBand="1"/>
+      </w:tblPr>
+      <w:tblGrid>
+        <w:gridCol w:w="1926"/>
+        <w:gridCol w:w="3399"/>
+        <w:gridCol w:w="3269"/>
+      </w:tblGrid>
+      <w:tr>
+        <w:trPr>
+          <w:tblHeader/>
+          <w:tblCellSpacing w:w="15" w:type="dxa"/>
+        </w:trPr>
+        <w:tc>
+          <w:tcPr>
+            <w:tcW w:w="0" w:type="auto"/>
+            <w:vAlign w:val="center"/>
+            <w:hideMark/>
+          </w:tcPr>
+          <w:p>
+            <w:pPr>
+              <w:jc w:val="both"/>
+              <w:rPr>
+                <w:b/>
+                <w:bCs/>
+              </w:rPr>
+            </w:pPr>
+            <w:r>
+              <w:rPr>
+                <w:b/>
+                <w:bCs/>
+              </w:rPr>
+              <w:t>Conceito</w:t>
+            </w:r>
+          </w:p>
+        </w:tc>
+        <w:tc>
+          <w:tcPr>
+            <w:tcW w:w="0" w:type="auto"/>
+            <w:vAlign w:val="center"/>
+            <w:hideMark/>
+          </w:tcPr>
+          <w:p>
+            <w:pPr>
+              <w:jc w:val="both"/>
+              <w:rPr>
+                <w:b/>
+                <w:bCs/>
+              </w:rPr>
+            </w:pPr>
+            <w:r>
+              <w:rPr>
+                <w:b/>
+                <w:bCs/>
+              </w:rPr>
+              <w:t>Correto</w:t>
+            </w:r>
+          </w:p>
+        </w:tc>
+        <w:tc>
+          <w:tcPr>
+            <w:tcW w:w="0" w:type="auto"/>
+            <w:vAlign w:val="center"/>
+            <w:hideMark/>
+          </w:tcPr>
+          <w:p>
+            <w:pPr>
+              <w:jc w:val="both"/>
+              <w:rPr>
+                <w:b/>
+                <w:bCs/>
+              </w:rPr>
+            </w:pPr>
+            <w:r>
+              <w:rPr>
+                <w:b/>
+                <w:bCs/>
+              </w:rPr>
+              <w:t>Incorreto</w:t>
+            </w:r>
+          </w:p>
+        </w:tc>
+      </w:tr>
+      <w:tr>
+        <w:trPr>
+          <w:tblCellSpacing w:w="15" w:type="dxa"/>
+        </w:trPr>
+        <w:tc>
+          <w:tcPr>
+            <w:tcW w:w="0" w:type="auto"/>
+            <w:vAlign w:val="center"/>
+            <w:hideMark/>
+          </w:tcPr>
+          <w:p>
+            <w:pPr>
+              <w:jc w:val="both"/>
+              <w:rPr>
+                <w:b/>
+                <w:bCs/>
+              </w:rPr>
+            </w:pPr>
+            <w:r>
+              <w:rPr>
+                <w:b/>
+                <w:bCs/>
+              </w:rPr>
+              <w:t>Herança</w:t>
+            </w:r>
+          </w:p>
+        </w:tc>
+        <w:tc>
+          <w:tcPr>
+            <w:tcW w:w="0" w:type="auto"/>
+            <w:vAlign w:val="center"/>
+            <w:hideMark/>
+          </w:tcPr>
+          <w:p>
+            <w:pPr>
+              <w:jc w:val="both"/>
+              <w:rPr>
+                <w:b/>
+                <w:bCs/>
+              </w:rPr>
+            </w:pPr>
+            <w:r>
+              <w:rPr>
+                <w:b/>
+                <w:bCs/>
+              </w:rPr>
+              <w:t>Subtipo se comporta como o supertipo</w:t>
+            </w:r>
+          </w:p>
+        </w:tc>
+        <w:tc>
+          <w:tcPr>
+            <w:tcW w:w="0" w:type="auto"/>
+            <w:vAlign w:val="center"/>
+            <w:hideMark/>
+          </w:tcPr>
+          <w:p>
+            <w:pPr>
+              <w:jc w:val="both"/>
+              <w:rPr>
+                <w:b/>
+                <w:bCs/>
+              </w:rPr>
+            </w:pPr>
+            <w:r>
+              <w:rPr>
+                <w:b/>
+                <w:bCs/>
+              </w:rPr>
+              <w:t>Subtipo altera comportamento do supertipo</w:t>
+            </w:r>
+          </w:p>
+        </w:tc>
+      </w:tr>
+      <w:tr>
+        <w:trPr>
+          <w:tblCellSpacing w:w="15" w:type="dxa"/>
+        </w:trPr>
+        <w:tc>
+          <w:tcPr>
+            <w:tcW w:w="0" w:type="auto"/>
+            <w:vAlign w:val="center"/>
+            <w:hideMark/>
+          </w:tcPr>
+          <w:p>
+            <w:pPr>
+              <w:jc w:val="both"/>
+              <w:rPr>
+                <w:b/>
+                <w:bCs/>
+              </w:rPr>
+            </w:pPr>
+            <w:r>
+              <w:rPr>
+                <w:b/>
+                <w:bCs/>
+              </w:rPr>
+              <w:t>Liskov Substitution</w:t>
+            </w:r>
+          </w:p>
+        </w:tc>
+        <w:tc>
+          <w:tcPr>
+            <w:tcW w:w="0" w:type="auto"/>
+            <w:vAlign w:val="center"/>
+            <w:hideMark/>
+          </w:tcPr>
+          <w:p>
+            <w:pPr>
+              <w:jc w:val="both"/>
+              <w:rPr>
+                <w:b/>
+                <w:bCs/>
+              </w:rPr>
+            </w:pPr>
+            <w:r>
+              <w:rPr>
+                <w:b/>
+                <w:bCs/>
+              </w:rPr>
+              <w:t>O código que usa supertipo funciona com subtipo</w:t>
+            </w:r>
+          </w:p>
+        </w:tc>
+        <w:tc>
+          <w:tcPr>
+            <w:tcW w:w="0" w:type="auto"/>
+            <w:vAlign w:val="center"/>
+            <w:hideMark/>
+          </w:tcPr>
+          <w:p>
+            <w:pPr>
+              <w:jc w:val="both"/>
+              <w:rPr>
+                <w:b/>
+                <w:bCs/>
+              </w:rPr>
+            </w:pPr>
+            <w:r>
+              <w:rPr>
+                <w:b/>
+                <w:bCs/>
+              </w:rPr>
+              <w:t>O código falha com o subtipo</w:t>
+            </w:r>
+          </w:p>
+        </w:tc>
+      </w:tr>
+      <w:tr>
+        <w:trPr>
+          <w:tblCellSpacing w:w="15" w:type="dxa"/>
+        </w:trPr>
+        <w:tc>
+          <w:tcPr>
+            <w:tcW w:w="0" w:type="auto"/>
+            <w:vAlign w:val="center"/>
+            <w:hideMark/>
+          </w:tcPr>
+          <w:p>
+            <w:pPr>
+              <w:jc w:val="both"/>
+              <w:rPr>
+                <w:b/>
+                <w:bCs/>
+              </w:rPr>
+            </w:pPr>
+            <w:r>
+              <w:rPr>
+                <w:b/>
+                <w:bCs/>
+              </w:rPr>
+              <w:t>Quadrado vs Retângulo</w:t>
+            </w:r>
+          </w:p>
+        </w:tc>
+        <w:tc>
+          <w:tcPr>
+            <w:tcW w:w="0" w:type="auto"/>
+            <w:vAlign w:val="center"/>
+            <w:hideMark/>
+          </w:tcPr>
+          <w:p>
+            <w:pPr>
+              <w:jc w:val="both"/>
+              <w:rPr>
+                <w:b/>
+                <w:bCs/>
+              </w:rPr>
+            </w:pPr>
+            <w:r>
+              <w:rPr>
+                <w:b/>
+                <w:bCs/>
+              </w:rPr>
+              <w:t>Usar composição ou interface comum</w:t>
+            </w:r>
+          </w:p>
+        </w:tc>
+        <w:tc>
+          <w:tcPr>
+            <w:tcW w:w="0" w:type="auto"/>
+            <w:vAlign w:val="center"/>
+            <w:hideMark/>
+          </w:tcPr>
+          <w:p>
+            <w:pPr>
+              <w:jc w:val="both"/>
+              <w:rPr>
+                <w:b/>
+                <w:bCs/>
+              </w:rPr>
+            </w:pPr>
+            <w:r>
+              <w:rPr>
+                <w:b/>
+                <w:bCs/>
+              </w:rPr>
+              <w:t>Estender Retângulo em Quadrado</w:t>
+            </w:r>
+          </w:p>
+          <w:p>
+            <w:pPr>
+              <w:jc w:val="both"/>
+              <w:rPr>
+                <w:b/>
+                <w:bCs/>
+              </w:rPr>
+            </w:pPr>
+          </w:p>
+        </w:tc>
+      </w:tr>
+    </w:tbl>
+    <w:p>
+      <w:pPr>
+        <w:jc w:val="both"/>
+        <w:rPr>
+          <w:b/>
+          <w:bCs/>
+        </w:rPr>
+      </w:pPr>
+    </w:p>
+    <w:p>
+      <w:pPr>
+        <w:jc w:val="both"/>
+        <w:rPr>
+          <w:b/>
+          <w:bCs/>
+        </w:rPr>
+      </w:pPr>
+    </w:p>
+    <w:p>
+      <w:pPr>
+        <w:jc w:val="both"/>
+        <w:rPr>
+          <w:b/>
+          <w:bCs/>
+        </w:rPr>
+      </w:pPr>
+    </w:p>
+    <w:p>
+      <w:pPr>
+        <w:jc w:val="both"/>
+        <w:rPr>
+          <w:b/>
+          <w:bCs/>
+        </w:rPr>
+      </w:pPr>
+    </w:p>
+    <w:p>
+      <w:pPr>
+        <w:jc w:val="both"/>
+        <w:rPr>
+          <w:b/>
+          <w:bCs/>
+        </w:rPr>
+      </w:pPr>
+    </w:p>
+    <w:p>
+      <w:pPr>
+        <w:jc w:val="both"/>
+        <w:rPr>
+          <w:b/>
+          <w:bCs/>
+        </w:rPr>
+      </w:pPr>
+      <w:r>
+        <w:rPr>
+          <w:noProof/>
+        </w:rPr>
+        <w:lastRenderedPageBreak/>
+        <w:drawing>
+          <wp:inline distT="0" distB="0" distL="0" distR="0" wp14:anchorId="6F40AC30" wp14:editId="6528C05D">
+            <wp:extent cx="4038600" cy="5095875"/>
+            <wp:effectExtent l="0" t="0" r="0" b="9525"/>
+            <wp:docPr id="1387081436" name="Imagem 1" descr="Interface gráfica do usuário, Texto, Aplicativo&#10;&#10;O conteúdo gerado por IA pode estar incorreto."/>
+            <wp:cNvGraphicFramePr>
+              <a:graphicFrameLocks xmlns:a="http://schemas.openxmlformats.org/drawingml/2006/main" noChangeAspect="1"/>
+            </wp:cNvGraphicFramePr>
+            <a:graphic xmlns:a="http://schemas.openxmlformats.org/drawingml/2006/main">
+              <a:graphicData uri="http://schemas.openxmlformats.org/drawingml/2006/picture">
+                <pic:pic xmlns:pic="http://schemas.openxmlformats.org/drawingml/2006/picture">
+                  <pic:nvPicPr>
+                    <pic:cNvPr id="1387081436" name="Imagem 1" descr="Interface gráfica do usuário, Texto, Aplicativo&#10;&#10;O conteúdo gerado por IA pode estar incorreto."/>
+                    <pic:cNvPicPr/>
+                  </pic:nvPicPr>
+                  <pic:blipFill>
+                    <a:blip r:embed="rId14"/>
+                    <a:stretch>
+                      <a:fillRect/>
+                    </a:stretch>
+                  </pic:blipFill>
+                  <pic:spPr>
+                    <a:xfrm>
+                      <a:off x="0" y="0"/>
+                      <a:ext cx="4038600" cy="5095875"/>
+                    </a:xfrm>
+                    <a:prstGeom prst="rect">
+                      <a:avLst/>
+                    </a:prstGeom>
+                  </pic:spPr>
+                </pic:pic>
+              </a:graphicData>
+            </a:graphic>
+          </wp:inline>
+        </w:drawing>
+      </w:r>
+    </w:p>
+    <w:p>
+      <w:pPr>
+        <w:jc w:val="both"/>
+        <w:rPr>
+          <w:b/>
+          <w:bCs/>
+        </w:rPr>
+      </w:pPr>
+    </w:p>
+    <w:p>
+      <w:pPr>
+        <w:jc w:val="both"/>
+        <w:rPr>
+          <w:b/>
+          <w:bCs/>
+        </w:rPr>
+      </w:pPr>
+    </w:p>
+    <w:p>
+      <w:pPr>
+        <w:jc w:val="both"/>
+        <w:rPr>
+          <w:b/>
+          <w:bCs/>
+        </w:rPr>
+      </w:pPr>
+    </w:p>
+    <w:p>
+      <w:pPr>
+        <w:jc w:val="both"/>
+        <w:rPr>
+          <w:b/>
+          <w:bCs/>
+        </w:rPr>
+      </w:pPr>
+    </w:p>
+    <w:p>
+      <w:pPr>
+        <w:jc w:val="both"/>
+        <w:rPr>
+          <w:b/>
+          <w:bCs/>
+        </w:rPr>
+      </w:pPr>
+    </w:p>
+    <w:p>
+      <w:pPr>
+        <w:jc w:val="both"/>
+        <w:rPr>
+          <w:b/>
+          <w:bCs/>
+        </w:rPr>
+      </w:pPr>
+    </w:p>
+    <w:p>
+      <w:pPr>
+        <w:jc w:val="both"/>
+        <w:rPr>
+          <w:b/>
+          <w:bCs/>
+        </w:rPr>
+      </w:pPr>
+    </w:p>
+    <w:p>
+      <w:pPr>
+        <w:jc w:val="both"/>
+        <w:rPr>
+          <w:b/>
+          <w:bCs/>
+        </w:rPr>
+      </w:pPr>
+    </w:p>
+    <w:p>
+      <w:pPr>
+        <w:jc w:val="both"/>
+        <w:rPr>
+          <w:b/>
+          <w:bCs/>
+        </w:rPr>
+      </w:pPr>
+    </w:p>
+    <w:p>
+      <w:pPr>
+        <w:jc w:val="both"/>
+        <w:rPr>
+          <w:b/>
+          <w:bCs/>
+        </w:rPr>
+      </w:pPr>
+    </w:p>
+    <w:p>
+      <w:pPr>
+        <w:jc w:val="both"/>
+        <w:rPr>
+          <w:b/>
+          <w:bCs/>
+        </w:rPr>
+      </w:pPr>
+    </w:p>
+    <w:p>
+      <w:pPr>
+        <w:jc w:val="both"/>
+        <w:rPr>
+          <w:b/>
+          <w:bCs/>
+        </w:rPr>
+      </w:pPr>
+    </w:p>
+    <w:p>
+      <w:pPr>
+        <w:jc w:val="both"/>
+        <w:rPr>
+          <w:b/>
+          <w:bCs/>
+        </w:rPr>
+      </w:pPr>
+    </w:p>
+    <w:p>
+      <w:pPr>
+        <w:jc w:val="both"/>
+        <w:rPr>
+          <w:b/>
+          <w:bCs/>
+        </w:rPr>
+      </w:pPr>
+      <w:r>
+        <w:rPr>
+          <w:b/>
+          <w:bCs/>
+        </w:rPr>
+        <w:lastRenderedPageBreak/>
+        <w:t>Fundamentos do princípio da segregação de interfaces (ISP)</w:t>
+      </w:r>
+    </w:p>
+    <w:p>
+      <w:pPr>
+        <w:jc w:val="both"/>
+        <w:rPr>
+          <w:b/>
+          <w:bCs/>
+        </w:rPr>
+      </w:pPr>
+    </w:p>
+    <w:p>
+      <w:pPr>
+        <w:jc w:val="both"/>
+      </w:pPr>
+      <w:r>
+        <w:t>O que é o ISP?</w:t>
+      </w:r>
+    </w:p>
+    <w:p>
+      <w:pPr>
+        <w:jc w:val="both"/>
+      </w:pPr>
+      <w:r>
+        <w:t>O Interface Segregation Principle afirma que:</w:t>
+      </w:r>
+    </w:p>
+    <w:p>
+      <w:pPr>
+        <w:jc w:val="both"/>
+      </w:pPr>
+      <w:r>
+        <w:t>"Nenhum cliente deve ser forçado a depender de métodos que não usa."</w:t>
+      </w:r>
+    </w:p>
+    <w:p>
+      <w:pPr>
+        <w:jc w:val="both"/>
+      </w:pPr>
+      <w:r>
+        <w:t>Ou seja, interfaces devem ser específicas ao papel de quem as consome, e não genéricas e inchadas com métodos que servem a múltiplos propósitos.</w:t>
+      </w:r>
+    </w:p>
+    <w:p>
+      <w:pPr>
+        <w:jc w:val="both"/>
+      </w:pPr>
+      <w:r>
+        <w:pict w14:anchorId="6AC7F1FF">
+          <v:rect id="_x0000_i1215" style="width:0;height:1.5pt" o:hralign="center" o:hrstd="t" o:hr="t" fillcolor="#a0a0a0" stroked="f"/>
+        </w:pict>
+      </w:r>
+    </w:p>
+    <w:p>
+      <w:pPr>
+        <w:jc w:val="both"/>
+      </w:pPr>
+      <w:r>
+        <w:t>Problema que o ISP resolve</w:t>
+      </w:r>
+    </w:p>
+    <w:p>
+      <w:pPr>
+        <w:numPr>
+          <w:ilvl w:val="0"/>
+          <w:numId w:val="69"/>
+        </w:numPr>
+        <w:jc w:val="both"/>
+      </w:pPr>
+      <w:r>
+        <w:t>Interfaces muito grandes, com métodos variados e não relacionados, acabam obrigando as classes a implementar funções desnecessárias.</w:t>
+      </w:r>
+    </w:p>
+    <w:p>
+      <w:pPr>
+        <w:numPr>
+          <w:ilvl w:val="0"/>
+          <w:numId w:val="69"/>
+        </w:numPr>
+        <w:jc w:val="both"/>
+      </w:pPr>
+      <w:r>
+        <w:t>Isso viola o encapsulamento e aumenta o acoplamento.</w:t>
+      </w:r>
+    </w:p>
+    <w:p>
+      <w:pPr>
+        <w:numPr>
+          <w:ilvl w:val="0"/>
+          <w:numId w:val="69"/>
+        </w:numPr>
+        <w:jc w:val="both"/>
+      </w:pPr>
+      <w:r>
+        <w:t>Também torna o código menos flexível e mais difícil de manter.</w:t>
+      </w:r>
+    </w:p>
+    <w:p>
+      <w:pPr>
+        <w:jc w:val="both"/>
+      </w:pPr>
+      <w:r>
+        <w:pict w14:anchorId="139BAA97">
+          <v:rect id="_x0000_i1216" style="width:0;height:1.5pt" o:hralign="center" o:hrstd="t" o:hr="t" fillcolor="#a0a0a0" stroked="f"/>
+        </w:pict>
+      </w:r>
+    </w:p>
+    <w:p>
+      <w:pPr>
+        <w:jc w:val="both"/>
+      </w:pPr>
+      <w:r>
+        <w:t>Exemplo de Violação do ISP</w:t>
+      </w:r>
+    </w:p>
+    <w:p>
+      <w:pPr>
+        <w:jc w:val="both"/>
+      </w:pPr>
+      <w:r>
+        <w:t>Imagine uma interface com responsabilidades diversas:</w:t>
+      </w:r>
+    </w:p>
+    <w:p>
+      <w:pPr>
+        <w:jc w:val="both"/>
+      </w:pPr>
+      <w:r>
+        <w:t>J</w:t>
+      </w:r>
+      <w:r>
+        <w:t>ava</w:t>
+      </w:r>
+    </w:p>
+    <w:p>
+      <w:pPr>
+        <w:jc w:val="both"/>
+      </w:pPr>
+    </w:p>
+    <w:p>
+      <w:pPr>
+        <w:jc w:val="both"/>
+      </w:pPr>
+      <w:r>
+        <w:t>public interface IUsuario {</w:t>
+      </w:r>
+    </w:p>
+    <w:p>
+      <w:pPr>
+        <w:jc w:val="both"/>
+      </w:pPr>
+      <w:r>
+        <w:t xml:space="preserve">    void login(String usuario, String senha);</w:t>
+      </w:r>
+    </w:p>
+    <w:p>
+      <w:pPr>
+        <w:jc w:val="both"/>
+      </w:pPr>
+      <w:r>
+        <w:t xml:space="preserve">    void registrar(String usuario, String senha);</w:t>
+      </w:r>
+    </w:p>
+    <w:p>
+      <w:pPr>
+        <w:jc w:val="both"/>
+      </w:pPr>
+      <w:r>
+        <w:t xml:space="preserve">    void enviarEmail(String mensagem);</w:t>
+      </w:r>
+    </w:p>
+    <w:p>
+      <w:pPr>
+        <w:jc w:val="both"/>
+      </w:pPr>
+      <w:r>
+        <w:t xml:space="preserve">    void logErro(String mensagem);</w:t>
+      </w:r>
+    </w:p>
+    <w:p>
+      <w:pPr>
+        <w:jc w:val="both"/>
+      </w:pPr>
+      <w:r>
+        <w:t>}</w:t>
+      </w:r>
+    </w:p>
+    <w:p>
+      <w:pPr>
+        <w:jc w:val="both"/>
+      </w:pPr>
+      <w:r>
+        <w:t>Essa interface mistura:</w:t>
+      </w:r>
+    </w:p>
+    <w:p>
+      <w:pPr>
+        <w:numPr>
+          <w:ilvl w:val="0"/>
+          <w:numId w:val="70"/>
+        </w:numPr>
+        <w:jc w:val="both"/>
+      </w:pPr>
+      <w:r>
+        <w:t>Autenticação</w:t>
+      </w:r>
+    </w:p>
+    <w:p>
+      <w:pPr>
+        <w:numPr>
+          <w:ilvl w:val="0"/>
+          <w:numId w:val="70"/>
+        </w:numPr>
+        <w:jc w:val="both"/>
+      </w:pPr>
+      <w:r>
+        <w:t>Envio de mensagens</w:t>
+      </w:r>
+    </w:p>
+    <w:p>
+      <w:pPr>
+        <w:numPr>
+          <w:ilvl w:val="0"/>
+          <w:numId w:val="70"/>
+        </w:numPr>
+        <w:jc w:val="both"/>
+      </w:pPr>
+      <w:r>
+        <w:t>Registro de logs</w:t>
+      </w:r>
+    </w:p>
+    <w:p>
+      <w:pPr>
+        <w:jc w:val="both"/>
+      </w:pPr>
+      <w:r>
+        <w:t>Violação do ISP: classes que só precisam fazer login são obrigadas a implementar métodos de envio de e-mail ou de log, mesmo que não os usem.</w:t>
+      </w:r>
+    </w:p>
+    <w:p>
+      <w:pPr>
+        <w:jc w:val="both"/>
+      </w:pPr>
+    </w:p>
+    <w:p>
+      <w:pPr>
+        <w:jc w:val="both"/>
+      </w:pPr>
+    </w:p>
+    <w:p>
+      <w:pPr>
+        <w:jc w:val="both"/>
+      </w:pPr>
+      <w:r>
+        <w:lastRenderedPageBreak/>
+        <w:pict w14:anchorId="55EC2C82">
+          <v:rect id="_x0000_i1217" style="width:0;height:1.5pt" o:hralign="center" o:hrstd="t" o:hr="t" fillcolor="#a0a0a0" stroked="f"/>
+        </w:pict>
+      </w:r>
+    </w:p>
+    <w:p>
+      <w:pPr>
+        <w:jc w:val="both"/>
+      </w:pPr>
+      <w:r>
+        <w:t>Aplicando o ISP: Segregação das Interfaces</w:t>
+      </w:r>
+    </w:p>
+    <w:p>
+      <w:pPr>
+        <w:jc w:val="both"/>
+      </w:pPr>
+      <w:r>
+        <w:t>A solução é separar a interface original em interfaces menores e coesas.</w:t>
+      </w:r>
+    </w:p>
+    <w:p>
+      <w:pPr>
+        <w:jc w:val="both"/>
+      </w:pPr>
+      <w:r>
+        <w:t>J</w:t>
+      </w:r>
+      <w:r>
+        <w:t>ava</w:t>
+      </w:r>
+    </w:p>
+    <w:p>
+      <w:pPr>
+        <w:jc w:val="both"/>
+      </w:pPr>
+    </w:p>
+    <w:p>
+      <w:pPr>
+        <w:jc w:val="both"/>
+      </w:pPr>
+      <w:r>
+        <w:t>public interface IAutorizacao {</w:t>
+      </w:r>
+    </w:p>
+    <w:p>
+      <w:pPr>
+        <w:jc w:val="both"/>
+      </w:pPr>
+      <w:r>
+        <w:t xml:space="preserve">    void login(String usuario, String senha);</w:t>
+      </w:r>
+    </w:p>
+    <w:p>
+      <w:pPr>
+        <w:jc w:val="both"/>
+      </w:pPr>
+      <w:r>
+        <w:t xml:space="preserve">    void registrar(String usuario, String senha);</w:t>
+      </w:r>
+    </w:p>
+    <w:p>
+      <w:pPr>
+        <w:jc w:val="both"/>
+      </w:pPr>
+      <w:r>
+        <w:t>}</w:t>
+      </w:r>
+    </w:p>
+    <w:p>
+      <w:pPr>
+        <w:jc w:val="both"/>
+      </w:pPr>
+      <w:r>
+        <w:t>java</w:t>
+      </w:r>
+    </w:p>
+    <w:p>
+      <w:pPr>
+        <w:jc w:val="both"/>
+      </w:pPr>
+      <w:r>
+        <w:t>CopiarEditar</w:t>
+      </w:r>
+    </w:p>
+    <w:p>
+      <w:pPr>
+        <w:jc w:val="both"/>
+      </w:pPr>
+      <w:r>
+        <w:t>public interface IMensagem {</w:t>
+      </w:r>
+    </w:p>
+    <w:p>
+      <w:pPr>
+        <w:jc w:val="both"/>
+      </w:pPr>
+      <w:r>
+        <w:t xml:space="preserve">    void logErro(String mensagem);</w:t>
+      </w:r>
+    </w:p>
+    <w:p>
+      <w:pPr>
+        <w:jc w:val="both"/>
+      </w:pPr>
+      <w:r>
+        <w:t xml:space="preserve">    void logInfo(String mensagem);</w:t>
+      </w:r>
+    </w:p>
+    <w:p>
+      <w:pPr>
+        <w:jc w:val="both"/>
+      </w:pPr>
+      <w:r>
+        <w:t>}</w:t>
+      </w:r>
+    </w:p>
+    <w:p>
+      <w:pPr>
+        <w:jc w:val="both"/>
+      </w:pPr>
+      <w:r>
+        <w:t>java</w:t>
+      </w:r>
+    </w:p>
+    <w:p>
+      <w:pPr>
+        <w:jc w:val="both"/>
+      </w:pPr>
+      <w:r>
+        <w:t>CopiarEditar</w:t>
+      </w:r>
+    </w:p>
+    <w:p>
+      <w:pPr>
+        <w:jc w:val="both"/>
+      </w:pPr>
+      <w:r>
+        <w:t>public interface IEmail {</w:t>
+      </w:r>
+    </w:p>
+    <w:p>
+      <w:pPr>
+        <w:jc w:val="both"/>
+      </w:pPr>
+      <w:r>
+        <w:t xml:space="preserve">    void enviarEmail(String mensagem);</w:t>
+      </w:r>
+    </w:p>
+    <w:p>
+      <w:pPr>
+        <w:jc w:val="both"/>
+      </w:pPr>
+      <w:r>
+        <w:t>}</w:t>
+      </w:r>
+    </w:p>
+    <w:p>
+      <w:pPr>
+        <w:jc w:val="both"/>
+      </w:pPr>
+      <w:r>
+        <w:t>Benefícios</w:t>
+      </w:r>
+    </w:p>
+    <w:p>
+      <w:pPr>
+        <w:numPr>
+          <w:ilvl w:val="0"/>
+          <w:numId w:val="71"/>
+        </w:numPr>
+        <w:jc w:val="both"/>
+      </w:pPr>
+      <w:r>
+        <w:t>Cada classe implementa apenas o que realmente utiliza.</w:t>
+      </w:r>
+    </w:p>
+    <w:p>
+      <w:pPr>
+        <w:numPr>
+          <w:ilvl w:val="0"/>
+          <w:numId w:val="71"/>
+        </w:numPr>
+        <w:jc w:val="both"/>
+      </w:pPr>
+      <w:r>
+        <w:t>Interfaces ficam mais coesas e fáceis de manter.</w:t>
+      </w:r>
+    </w:p>
+    <w:p>
+      <w:pPr>
+        <w:numPr>
+          <w:ilvl w:val="0"/>
+          <w:numId w:val="71"/>
+        </w:numPr>
+        <w:jc w:val="both"/>
+      </w:pPr>
+      <w:r>
+        <w:t>O sistema fica mais modular, testável e extensível.</w:t>
+      </w:r>
+    </w:p>
+    <w:p>
+      <w:pPr>
+        <w:jc w:val="both"/>
+      </w:pPr>
+      <w:r>
+        <w:pict w14:anchorId="60746645">
+          <v:rect id="_x0000_i1218" style="width:0;height:1.5pt" o:hralign="center" o:hrstd="t" o:hr="t" fillcolor="#a0a0a0" stroked="f"/>
+        </w:pict>
+      </w:r>
+    </w:p>
+    <w:p>
+      <w:pPr>
+        <w:jc w:val="both"/>
+      </w:pPr>
+      <w:r>
+        <w:t>Resumo rápido</w:t>
+      </w:r>
+    </w:p>
+    <w:tbl>
+      <w:tblPr>
+        <w:tblW w:w="0" w:type="auto"/>
+        <w:tblCellSpacing w:w="15" w:type="dxa"/>
+        <w:tblCellMar>
+          <w:top w:w="15" w:type="dxa"/>
+          <w:left w:w="15" w:type="dxa"/>
+          <w:bottom w:w="15" w:type="dxa"/>
+          <w:right w:w="15" w:type="dxa"/>
+        </w:tblCellMar>
+        <w:tblLook w:val="04A0" w:firstRow="1" w:lastRow="0" w:firstColumn="1" w:lastColumn="0" w:noHBand="0" w:noVBand="1"/>
+      </w:tblPr>
+      <w:tblGrid>
+        <w:gridCol w:w="3294"/>
+        <w:gridCol w:w="3973"/>
+      </w:tblGrid>
+      <w:tr>
+        <w:trPr>
+          <w:tblHeader/>
+          <w:tblCellSpacing w:w="15" w:type="dxa"/>
+        </w:trPr>
+        <w:tc>
+          <w:tcPr>
+            <w:tcW w:w="0" w:type="auto"/>
+            <w:vAlign w:val="center"/>
+            <w:hideMark/>
+          </w:tcPr>
+          <w:p>
+            <w:pPr>
+              <w:jc w:val="both"/>
+            </w:pPr>
+            <w:r>
+              <w:t>Problema</w:t>
+            </w:r>
+          </w:p>
+        </w:tc>
+        <w:tc>
+          <w:tcPr>
+            <w:tcW w:w="0" w:type="auto"/>
+            <w:vAlign w:val="center"/>
+            <w:hideMark/>
+          </w:tcPr>
+          <w:p>
+            <w:pPr>
+              <w:jc w:val="both"/>
+            </w:pPr>
+            <w:r>
+              <w:t>Solução com ISP</w:t>
+            </w:r>
+          </w:p>
+        </w:tc>
+      </w:tr>
+      <w:tr>
+        <w:trPr>
+          <w:tblCellSpacing w:w="15" w:type="dxa"/>
+        </w:trPr>
+        <w:tc>
+          <w:tcPr>
+            <w:tcW w:w="0" w:type="auto"/>
+            <w:vAlign w:val="center"/>
+            <w:hideMark/>
+          </w:tcPr>
+          <w:p>
+            <w:pPr>
+              <w:jc w:val="both"/>
+            </w:pPr>
+            <w:r>
+              <w:t>Interface faz “tudo”</w:t>
+            </w:r>
+          </w:p>
+        </w:tc>
+        <w:tc>
+          <w:tcPr>
+            <w:tcW w:w="0" w:type="auto"/>
+            <w:vAlign w:val="center"/>
+            <w:hideMark/>
+          </w:tcPr>
+          <w:p>
+            <w:pPr>
+              <w:jc w:val="both"/>
+            </w:pPr>
+            <w:r>
+              <w:t>Quebrar em interfaces menores e coesas</w:t>
+            </w:r>
+          </w:p>
+        </w:tc>
+      </w:tr>
+      <w:tr>
+        <w:trPr>
+          <w:tblCellSpacing w:w="15" w:type="dxa"/>
+        </w:trPr>
+        <w:tc>
+          <w:tcPr>
+            <w:tcW w:w="0" w:type="auto"/>
+            <w:vAlign w:val="center"/>
+            <w:hideMark/>
+          </w:tcPr>
+          <w:p>
+            <w:pPr>
+              <w:jc w:val="both"/>
+            </w:pPr>
+            <w:r>
+              <w:t>Classe implementa o que não usa</w:t>
+            </w:r>
+          </w:p>
+        </w:tc>
+        <w:tc>
+          <w:tcPr>
+            <w:tcW w:w="0" w:type="auto"/>
+            <w:vAlign w:val="center"/>
+            <w:hideMark/>
+          </w:tcPr>
+          <w:p>
+            <w:pPr>
+              <w:jc w:val="both"/>
+            </w:pPr>
+            <w:r>
+              <w:t>Implementa só o necessário</w:t>
+            </w:r>
+          </w:p>
+        </w:tc>
+      </w:tr>
+      <w:tr>
+        <w:trPr>
+          <w:tblCellSpacing w:w="15" w:type="dxa"/>
+        </w:trPr>
+        <w:tc>
+          <w:tcPr>
+            <w:tcW w:w="0" w:type="auto"/>
+            <w:vAlign w:val="center"/>
+            <w:hideMark/>
+          </w:tcPr>
+          <w:p>
+            <w:pPr>
+              <w:jc w:val="both"/>
+            </w:pPr>
+            <w:r>
+              <w:t>Código acoplado</w:t>
+            </w:r>
+          </w:p>
+        </w:tc>
+        <w:tc>
+          <w:tcPr>
+            <w:tcW w:w="0" w:type="auto"/>
+            <w:vAlign w:val="center"/>
+            <w:hideMark/>
+          </w:tcPr>
+          <w:p>
+            <w:pPr>
+              <w:jc w:val="both"/>
+            </w:pPr>
+            <w:r>
+              <w:t>Sistema modular e flexível</w:t>
+            </w:r>
+          </w:p>
+        </w:tc>
+      </w:tr>
+    </w:tbl>
+    <w:p>
+      <w:pPr>
+        <w:jc w:val="both"/>
+      </w:pPr>
+      <w:r>
+        <w:lastRenderedPageBreak/>
+        <w:pict w14:anchorId="6C84463F">
+          <v:rect id="_x0000_i1219" style="width:0;height:1.5pt" o:hralign="center" o:hrstd="t" o:hr="t" fillcolor="#a0a0a0" stroked="f"/>
+        </w:pict>
+      </w:r>
+    </w:p>
+    <w:p>
+      <w:pPr>
+        <w:jc w:val="both"/>
+      </w:pPr>
+    </w:p>
+    <w:p>
+      <w:pPr>
+        <w:jc w:val="both"/>
+      </w:pPr>
+      <w:r>
+        <w:t>Conclusão</w:t>
+      </w:r>
+    </w:p>
+    <w:p>
+      <w:pPr>
+        <w:jc w:val="both"/>
+      </w:pPr>
+      <w:r>
+        <w:t>Segregue interfaces para manter alta coesão e baixo acoplamento.</w:t>
+      </w:r>
+    </w:p>
+    <w:p>
+      <w:pPr>
+        <w:jc w:val="both"/>
+      </w:pPr>
+      <w:r>
+        <w:t>Se uma interface obriga uma classe a implementar métodos que não fazem sentido para ela, essa interface precisa ser dividida.</w:t>
+      </w:r>
+    </w:p>
+    <w:p>
+      <w:pPr>
+        <w:jc w:val="both"/>
+      </w:pPr>
+    </w:p>
+    <w:p>
+      <w:pPr>
+        <w:jc w:val="both"/>
+      </w:pPr>
+    </w:p>
+    <w:p>
+      <w:pPr>
+        <w:jc w:val="both"/>
+      </w:pPr>
+    </w:p>
+    <w:p>
+      <w:pPr>
+        <w:jc w:val="both"/>
+      </w:pPr>
+    </w:p>
+    <w:p>
+      <w:pPr>
+        <w:jc w:val="both"/>
+      </w:pPr>
+    </w:p>
+    <w:p>
+      <w:pPr>
+        <w:jc w:val="both"/>
+      </w:pPr>
+    </w:p>
+    <w:p>
+      <w:pPr>
+        <w:jc w:val="both"/>
+      </w:pPr>
+    </w:p>
+    <w:p>
+      <w:pPr>
+        <w:jc w:val="both"/>
+      </w:pPr>
+    </w:p>
+    <w:p>
+      <w:pPr>
+        <w:jc w:val="both"/>
+      </w:pPr>
+    </w:p>
+    <w:p>
+      <w:pPr>
+        <w:jc w:val="both"/>
+      </w:pPr>
+    </w:p>
+    <w:p>
+      <w:pPr>
+        <w:jc w:val="both"/>
+      </w:pPr>
+    </w:p>
+    <w:p>
+      <w:pPr>
+        <w:jc w:val="both"/>
+      </w:pPr>
+    </w:p>
+    <w:p>
+      <w:pPr>
+        <w:jc w:val="both"/>
+      </w:pPr>
+    </w:p>
+    <w:p>
+      <w:pPr>
+        <w:jc w:val="both"/>
+      </w:pPr>
+    </w:p>
+    <w:p>
+      <w:pPr>
+        <w:jc w:val="both"/>
+      </w:pPr>
+    </w:p>
+    <w:p>
+      <w:pPr>
+        <w:jc w:val="both"/>
+      </w:pPr>
+    </w:p>
+    <w:p>
+      <w:pPr>
+        <w:jc w:val="both"/>
+      </w:pPr>
+    </w:p>
+    <w:p>
+      <w:pPr>
+        <w:jc w:val="both"/>
+      </w:pPr>
+    </w:p>
+    <w:p>
+      <w:pPr>
+        <w:jc w:val="both"/>
+      </w:pPr>
+    </w:p>
+    <w:p>
+      <w:pPr>
+        <w:jc w:val="both"/>
+      </w:pPr>
+    </w:p>
+    <w:p>
+      <w:pPr>
+        <w:jc w:val="both"/>
+      </w:pPr>
+    </w:p>
+    <w:p>
+      <w:pPr>
+        <w:jc w:val="both"/>
+      </w:pPr>
+    </w:p>
+    <w:p>
+      <w:pPr>
+        <w:jc w:val="both"/>
+      </w:pPr>
+    </w:p>
+    <w:p>
+      <w:pPr>
+        <w:jc w:val="both"/>
+      </w:pPr>
+    </w:p>
+    <w:p>
+      <w:pPr>
+        <w:jc w:val="both"/>
+      </w:pPr>
+    </w:p>
+    <w:p>
+      <w:pPr>
+        <w:jc w:val="both"/>
+      </w:pPr>
+      <w:r>
+        <w:rPr>
+          <w:noProof/>
+        </w:rPr>
+        <w:lastRenderedPageBreak/>
+        <w:drawing>
+          <wp:inline distT="0" distB="0" distL="0" distR="0" wp14:anchorId="47EE20D9" wp14:editId="4CF1319B">
+            <wp:extent cx="2847975" cy="3638550"/>
+            <wp:effectExtent l="0" t="0" r="9525" b="0"/>
+            <wp:docPr id="2027843421" name="Imagem 1" descr="Interface gráfica do usuário, Texto, Aplicativo, chat ou mensagem de texto&#10;&#10;O conteúdo gerado por IA pode estar incorreto."/>
+            <wp:cNvGraphicFramePr>
+              <a:graphicFrameLocks xmlns:a="http://schemas.openxmlformats.org/drawingml/2006/main" noChangeAspect="1"/>
+            </wp:cNvGraphicFramePr>
+            <a:graphic xmlns:a="http://schemas.openxmlformats.org/drawingml/2006/main">
+              <a:graphicData uri="http://schemas.openxmlformats.org/drawingml/2006/picture">
+                <pic:pic xmlns:pic="http://schemas.openxmlformats.org/drawingml/2006/picture">
+                  <pic:nvPicPr>
+                    <pic:cNvPr id="2027843421" name="Imagem 1" descr="Interface gráfica do usuário, Texto, Aplicativo, chat ou mensagem de texto&#10;&#10;O conteúdo gerado por IA pode estar incorreto."/>
+                    <pic:cNvPicPr/>
+                  </pic:nvPicPr>
+                  <pic:blipFill>
+                    <a:blip r:embed="rId15"/>
+                    <a:stretch>
+                      <a:fillRect/>
+                    </a:stretch>
+                  </pic:blipFill>
+                  <pic:spPr>
+                    <a:xfrm>
+                      <a:off x="0" y="0"/>
+                      <a:ext cx="2847975" cy="3638550"/>
+                    </a:xfrm>
+                    <a:prstGeom prst="rect">
+                      <a:avLst/>
+                    </a:prstGeom>
+                  </pic:spPr>
+                </pic:pic>
+              </a:graphicData>
+            </a:graphic>
+          </wp:inline>
+        </w:drawing>
+      </w:r>
+    </w:p>
+    <w:p>
+      <w:pPr>
+        <w:jc w:val="both"/>
+      </w:pPr>
+    </w:p>
+    <w:p>
+      <w:pPr>
+        <w:jc w:val="both"/>
+      </w:pPr>
+    </w:p>
+    <w:p>
+      <w:pPr>
+        <w:jc w:val="both"/>
+      </w:pPr>
+    </w:p>
+    <w:p>
+      <w:pPr>
+        <w:jc w:val="both"/>
+      </w:pPr>
+    </w:p>
+    <w:p>
+      <w:pPr>
+        <w:jc w:val="both"/>
+      </w:pPr>
+    </w:p>
+    <w:p>
+      <w:pPr>
+        <w:jc w:val="both"/>
+      </w:pPr>
+    </w:p>
+    <w:p>
+      <w:pPr>
+        <w:jc w:val="both"/>
+      </w:pPr>
+    </w:p>
+    <w:p>
+      <w:pPr>
+        <w:jc w:val="both"/>
+      </w:pPr>
+    </w:p>
+    <w:p>
+      <w:pPr>
+        <w:jc w:val="both"/>
+      </w:pPr>
+    </w:p>
+    <w:p>
+      <w:pPr>
+        <w:jc w:val="both"/>
+      </w:pPr>
+    </w:p>
+    <w:p>
+      <w:pPr>
+        <w:jc w:val="both"/>
+      </w:pPr>
+    </w:p>
+    <w:p>
+      <w:pPr>
+        <w:jc w:val="both"/>
+      </w:pPr>
+    </w:p>
+    <w:p>
+      <w:pPr>
+        <w:jc w:val="both"/>
+      </w:pPr>
+    </w:p>
+    <w:p>
+      <w:pPr>
+        <w:jc w:val="both"/>
+      </w:pPr>
+    </w:p>
+    <w:p>
+      <w:pPr>
+        <w:jc w:val="both"/>
+      </w:pPr>
+    </w:p>
+    <w:p>
+      <w:pPr>
+        <w:jc w:val="both"/>
+      </w:pPr>
+    </w:p>
+    <w:p>
+      <w:pPr>
+        <w:jc w:val="both"/>
+      </w:pPr>
+    </w:p>
+    <w:p>
+      <w:pPr>
+        <w:jc w:val="both"/>
+      </w:pPr>
+    </w:p>
+    <w:p>
+      <w:pPr>
+        <w:jc w:val="both"/>
+        <w:rPr>
+          <w:b/>
+          <w:bCs/>
+        </w:rPr>
+      </w:pPr>
+      <w:r>
+        <w:rPr>
+          <w:b/>
+          <w:bCs/>
+        </w:rPr>
+        <w:lastRenderedPageBreak/>
+        <w:t>O que é o DIP?</w:t>
+      </w:r>
+    </w:p>
+    <w:p>
+      <w:pPr>
+        <w:jc w:val="both"/>
+      </w:pPr>
+      <w:r>
+        <w:t xml:space="preserve">O </w:t>
+      </w:r>
+      <w:r>
+        <w:rPr>
+          <w:b/>
+          <w:bCs/>
+        </w:rPr>
+        <w:t>Dependency Inversion Principle</w:t>
+      </w:r>
+      <w:r>
+        <w:t xml:space="preserve"> estabelece que:</w:t>
+      </w:r>
+    </w:p>
+    <w:p>
+      <w:r>
+        <w:rPr>
+          <w:b/>
+          <w:bCs/>
+        </w:rPr>
+        <w:t>"Módulos de alto nível não devem depender de módulos de baixo nível. Ambos devem depender de abstrações."</w:t>
+      </w:r>
+      <w:r>
+        <w:br/>
+      </w:r>
+      <w:r>
+        <w:rPr>
+          <w:b/>
+          <w:bCs/>
+        </w:rPr>
+        <w:t>"Abstrações não devem depender de detalhes. Detalhes devem depender de abstrações."</w:t>
+      </w:r>
+    </w:p>
+    <w:p>
+      <w:pPr>
+        <w:jc w:val="both"/>
+      </w:pPr>
+      <w:r>
+        <w:pict w14:anchorId="3FA97800">
+          <v:rect id="_x0000_i1266" style="width:0;height:1.5pt" o:hralign="center" o:hrstd="t" o:hr="t" fillcolor="#a0a0a0" stroked="f"/>
+        </w:pict>
+      </w:r>
+    </w:p>
+    <w:p>
+      <w:pPr>
+        <w:jc w:val="both"/>
+        <w:rPr>
+          <w:b/>
+          <w:bCs/>
+        </w:rPr>
+      </w:pPr>
+      <w:r>
+        <w:rPr>
+          <w:b/>
+          <w:bCs/>
+        </w:rPr>
+        <w:t>Definições</w:t>
+      </w:r>
+    </w:p>
+    <w:p>
+      <w:pPr>
+        <w:numPr>
+          <w:ilvl w:val="0"/>
+          <w:numId w:val="72"/>
+        </w:numPr>
+        <w:jc w:val="both"/>
+      </w:pPr>
+      <w:r>
+        <w:rPr>
+          <w:b/>
+          <w:bCs/>
+        </w:rPr>
+        <w:t>Módulo de alto nível</w:t>
+      </w:r>
+      <w:r>
+        <w:t>: Contém a lógica de negócio da aplicação (ex: ServicoVenda, ServicoConsultaProduto, CarrinhoCompras).</w:t>
+      </w:r>
+    </w:p>
+    <w:p>
+      <w:pPr>
+        <w:numPr>
+          <w:ilvl w:val="0"/>
+          <w:numId w:val="72"/>
+        </w:numPr>
+        <w:jc w:val="both"/>
+      </w:pPr>
+      <w:r>
+        <w:rPr>
+          <w:b/>
+          <w:bCs/>
+        </w:rPr>
+        <w:t>Módulo de baixo nível</w:t>
+      </w:r>
+      <w:r>
+        <w:t>: Contém detalhes técnicos e infraestrutura (ex: banco de dados, arquivos, interfaces gráficas, APIs externas).</w:t>
+      </w:r>
+    </w:p>
+    <w:p>
+      <w:pPr>
+        <w:jc w:val="both"/>
+      </w:pPr>
+      <w:r>
+        <w:pict w14:anchorId="636D62ED">
+          <v:rect id="_x0000_i1267" style="width:0;height:1.5pt" o:hralign="center" o:hrstd="t" o:hr="t" fillcolor="#a0a0a0" stroked="f"/>
+        </w:pict>
+      </w:r>
+    </w:p>
+    <w:p>
+      <w:pPr>
+        <w:jc w:val="both"/>
+        <w:rPr>
+          <w:b/>
+          <w:bCs/>
+        </w:rPr>
+      </w:pPr>
+      <w:r>
+        <w:rPr>
+          <w:b/>
+          <w:bCs/>
+        </w:rPr>
+        <w:t>Problema que o DIP resolve</w:t>
+      </w:r>
+    </w:p>
+    <w:p>
+      <w:pPr>
+        <w:jc w:val="both"/>
+      </w:pPr>
+      <w:r>
+        <w:t xml:space="preserve">Quando um módulo de alto nível depende diretamente de uma implementação concreta de baixo nível, ele se torna </w:t>
+      </w:r>
+      <w:r>
+        <w:rPr>
+          <w:b/>
+          <w:bCs/>
+        </w:rPr>
+        <w:t>rigidamente acoplado à tecnologia</w:t>
+      </w:r>
+      <w:r>
+        <w:t>, dificultando a manutenção, os testes e a evolução do sistema.</w:t>
+      </w:r>
+    </w:p>
+    <w:p>
+      <w:pPr>
+        <w:jc w:val="both"/>
+      </w:pPr>
+      <w:r>
+        <w:pict w14:anchorId="76791083">
+          <v:rect id="_x0000_i1268" style="width:0;height:1.5pt" o:hralign="center" o:hrstd="t" o:hr="t" fillcolor="#a0a0a0" stroked="f"/>
+        </w:pict>
+      </w:r>
+    </w:p>
+    <w:p>
+      <w:pPr>
+        <w:jc w:val="both"/>
+        <w:rPr>
+          <w:b/>
+          <w:bCs/>
+        </w:rPr>
+      </w:pPr>
+      <w:r>
+        <w:rPr>
+          <w:b/>
+          <w:bCs/>
+        </w:rPr>
+        <w:t>Exemplo de Violação do DIP</w:t>
+      </w:r>
+    </w:p>
+    <w:p>
+      <w:pPr>
+        <w:jc w:val="both"/>
+      </w:pPr>
+      <w:r>
+        <w:t>java</w:t>
+      </w:r>
+    </w:p>
+    <w:p>
+      <w:pPr>
+        <w:jc w:val="both"/>
+      </w:pPr>
+      <w:r>
+        <w:t>CopiarEditar</w:t>
+      </w:r>
+    </w:p>
+    <w:p>
+      <w:pPr>
+        <w:jc w:val="both"/>
+      </w:pPr>
+      <w:r>
+        <w:t>public class ServicoConsultaProduto {</w:t>
+      </w:r>
+    </w:p>
+    <w:p>
+      <w:pPr>
+        <w:jc w:val="both"/>
+      </w:pPr>
+      <w:r>
+        <w:t xml:space="preserve">    public double obterPrecoProduto(String codigo) {</w:t>
+      </w:r>
+    </w:p>
+    <w:p>
+      <w:pPr>
+        <w:jc w:val="both"/>
+      </w:pPr>
+      <w:r>
+        <w:t xml:space="preserve">        ProdutoRepositoryOracle repo = new ProdutoRepositoryOracle();</w:t>
+      </w:r>
+    </w:p>
+    <w:p>
+      <w:pPr>
+        <w:jc w:val="both"/>
+      </w:pPr>
+      <w:r>
+        <w:t xml:space="preserve">        Produto produto = repo.buscarPorCodigo(codigo);</w:t>
+      </w:r>
+    </w:p>
+    <w:p>
+      <w:pPr>
+        <w:jc w:val="both"/>
+      </w:pPr>
+      <w:r>
+        <w:t xml:space="preserve">        return produto.getPreco();</w:t>
+      </w:r>
+    </w:p>
+    <w:p>
+      <w:pPr>
+        <w:jc w:val="both"/>
+      </w:pPr>
+      <w:r>
+        <w:t xml:space="preserve">    }</w:t>
+      </w:r>
+    </w:p>
+    <w:p>
+      <w:pPr>
+        <w:jc w:val="both"/>
+      </w:pPr>
+      <w:r>
+        <w:t>}</w:t>
+      </w:r>
+    </w:p>
+    <w:p>
+      <w:pPr>
+        <w:jc w:val="both"/>
+        <w:rPr>
+          <w:b/>
+          <w:bCs/>
+        </w:rPr>
+      </w:pPr>
+      <w:r>
+        <w:rPr>
+          <w:b/>
+          <w:bCs/>
+        </w:rPr>
+        <w:t>Problemas:</w:t>
+      </w:r>
+    </w:p>
+    <w:p>
+      <w:pPr>
+        <w:numPr>
+          <w:ilvl w:val="0"/>
+          <w:numId w:val="73"/>
+        </w:numPr>
+        <w:jc w:val="both"/>
+      </w:pPr>
+      <w:r>
+        <w:t>ServicoConsultaProduto está diretamente acoplado a ProdutoRepositoryOracle.</w:t>
+      </w:r>
+    </w:p>
+    <w:p>
+      <w:pPr>
+        <w:numPr>
+          <w:ilvl w:val="0"/>
+          <w:numId w:val="73"/>
+        </w:numPr>
+        <w:jc w:val="both"/>
+      </w:pPr>
+      <w:r>
+        <w:t xml:space="preserve">Qualquer mudança na tecnologia de persistência </w:t>
+      </w:r>
+      <w:r>
+        <w:rPr>
+          <w:b/>
+          <w:bCs/>
+        </w:rPr>
+        <w:t>exige alterar o código do serviço</w:t>
+      </w:r>
+      <w:r>
+        <w:t>, quebrando o princípio da responsabilidade única e prejudicando a testabilidade.</w:t>
+      </w:r>
+    </w:p>
+    <w:p>
+      <w:pPr>
+        <w:ind w:left="720"/>
+        <w:jc w:val="both"/>
+      </w:pPr>
+    </w:p>
+    <w:p>
+      <w:pPr>
+        <w:jc w:val="both"/>
+      </w:pPr>
+      <w:r>
+        <w:lastRenderedPageBreak/>
+        <w:pict w14:anchorId="1D7B5971">
+          <v:rect id="_x0000_i1269" style="width:0;height:1.5pt" o:hralign="center" o:hrstd="t" o:hr="t" fillcolor="#a0a0a0" stroked="f"/>
+        </w:pict>
+      </w:r>
+    </w:p>
+    <w:p>
+      <w:pPr>
+        <w:jc w:val="both"/>
+        <w:rPr>
+          <w:b/>
+          <w:bCs/>
+        </w:rPr>
+      </w:pPr>
+      <w:r>
+        <w:rPr>
+          <w:b/>
+          <w:bCs/>
+        </w:rPr>
+        <w:t>Aplicando o DIP com Abstrações</w:t>
+      </w:r>
+    </w:p>
+    <w:p>
+      <w:pPr>
+        <w:jc w:val="both"/>
+      </w:pPr>
+      <w:r>
+        <w:rPr>
+          <w:b/>
+          <w:bCs/>
+        </w:rPr>
+        <w:t>Passo 1:</w:t>
+      </w:r>
+      <w:r>
+        <w:t xml:space="preserve"> Criar uma </w:t>
+      </w:r>
+      <w:r>
+        <w:rPr>
+          <w:b/>
+          <w:bCs/>
+        </w:rPr>
+        <w:t>interface abstrata</w:t>
+      </w:r>
+      <w:r>
+        <w:t>:</w:t>
+      </w:r>
+    </w:p>
+    <w:p>
+      <w:pPr>
+        <w:jc w:val="both"/>
+      </w:pPr>
+      <w:r>
+        <w:t>java</w:t>
+      </w:r>
+    </w:p>
+    <w:p>
+      <w:pPr>
+        <w:jc w:val="both"/>
+      </w:pPr>
+      <w:r>
+        <w:t>CopiarEditar</w:t>
+      </w:r>
+    </w:p>
+    <w:p>
+      <w:pPr>
+        <w:jc w:val="both"/>
+      </w:pPr>
+      <w:r>
+        <w:t>public interface ProdutoRepository {</w:t>
+      </w:r>
+    </w:p>
+    <w:p>
+      <w:pPr>
+        <w:jc w:val="both"/>
+      </w:pPr>
+      <w:r>
+        <w:t xml:space="preserve">    Produto buscarPorCodigo(String codigo);</w:t>
+      </w:r>
+    </w:p>
+    <w:p>
+      <w:pPr>
+        <w:jc w:val="both"/>
+      </w:pPr>
+      <w:r>
+        <w:t>}</w:t>
+      </w:r>
+    </w:p>
+    <w:p>
+      <w:pPr>
+        <w:jc w:val="both"/>
+      </w:pPr>
+      <w:r>
+        <w:rPr>
+          <w:b/>
+          <w:bCs/>
+        </w:rPr>
+        <w:t>Passo 2:</w:t>
+      </w:r>
+      <w:r>
+        <w:t xml:space="preserve"> Fazer a classe de baixo nível implementá-la:</w:t>
+      </w:r>
+    </w:p>
+    <w:p>
+      <w:pPr>
+        <w:jc w:val="both"/>
+      </w:pPr>
+      <w:r>
+        <w:t>java</w:t>
+      </w:r>
+    </w:p>
+    <w:p>
+      <w:pPr>
+        <w:jc w:val="both"/>
+      </w:pPr>
+      <w:r>
+        <w:t>CopiarEditar</w:t>
+      </w:r>
+    </w:p>
+    <w:p>
+      <w:pPr>
+        <w:jc w:val="both"/>
+      </w:pPr>
+      <w:r>
+        <w:t>public class ProdutoRepositoryOracle implements ProdutoRepository {</w:t>
+      </w:r>
+    </w:p>
+    <w:p>
+      <w:pPr>
+        <w:jc w:val="both"/>
+      </w:pPr>
+      <w:r>
+        <w:t xml:space="preserve">    public Produto buscarPorCodigo(String codigo) {</w:t>
+      </w:r>
+    </w:p>
+    <w:p>
+      <w:pPr>
+        <w:jc w:val="both"/>
+      </w:pPr>
+      <w:r>
+        <w:t xml:space="preserve">        // Lógica de acesso ao banco Oracle</w:t>
+      </w:r>
+    </w:p>
+    <w:p>
+      <w:pPr>
+        <w:jc w:val="both"/>
+      </w:pPr>
+      <w:r>
+        <w:t xml:space="preserve">    }</w:t>
+      </w:r>
+    </w:p>
+    <w:p>
+      <w:pPr>
+        <w:jc w:val="both"/>
+      </w:pPr>
+      <w:r>
+        <w:t>}</w:t>
+      </w:r>
+    </w:p>
+    <w:p>
+      <w:pPr>
+        <w:jc w:val="both"/>
+      </w:pPr>
+      <w:r>
+        <w:rPr>
+          <w:b/>
+          <w:bCs/>
+        </w:rPr>
+        <w:t>Passo 3:</w:t>
+      </w:r>
+      <w:r>
+        <w:t xml:space="preserve"> Injetar a dependência no serviço (via construtor, por exemplo):</w:t>
+      </w:r>
+    </w:p>
+    <w:p>
+      <w:pPr>
+        <w:jc w:val="both"/>
+      </w:pPr>
+      <w:r>
+        <w:t>java</w:t>
+      </w:r>
+    </w:p>
+    <w:p>
+      <w:pPr>
+        <w:jc w:val="both"/>
+      </w:pPr>
+      <w:r>
+        <w:t>CopiarEditar</w:t>
+      </w:r>
+    </w:p>
+    <w:p>
+      <w:pPr>
+        <w:jc w:val="both"/>
+      </w:pPr>
+      <w:r>
+        <w:t>public class ServicoConsultaProduto {</w:t>
+      </w:r>
+    </w:p>
+    <w:p>
+      <w:pPr>
+        <w:jc w:val="both"/>
+      </w:pPr>
+      <w:r>
+        <w:t xml:space="preserve">    private ProdutoRepository repository;</w:t>
+      </w:r>
+    </w:p>
+    <w:p>
+      <w:pPr>
+        <w:jc w:val="both"/>
+      </w:pPr>
+    </w:p>
+    <w:p>
+      <w:pPr>
+        <w:jc w:val="both"/>
+      </w:pPr>
+      <w:r>
+        <w:t xml:space="preserve">    public ServicoConsultaProduto(ProdutoRepository repository) {</w:t>
+      </w:r>
+    </w:p>
+    <w:p>
+      <w:pPr>
+        <w:jc w:val="both"/>
+      </w:pPr>
+      <w:r>
+        <w:t xml:space="preserve">        this.repository = repository;</w:t>
+      </w:r>
+    </w:p>
+    <w:p>
+      <w:pPr>
+        <w:jc w:val="both"/>
+      </w:pPr>
+      <w:r>
+        <w:t xml:space="preserve">    }</w:t>
+      </w:r>
+    </w:p>
+    <w:p>
+      <w:pPr>
+        <w:jc w:val="both"/>
+      </w:pPr>
+    </w:p>
+    <w:p>
+      <w:pPr>
+        <w:jc w:val="both"/>
+      </w:pPr>
+      <w:r>
+        <w:t xml:space="preserve">    public double obterPrecoProduto(String codigo) {</w:t>
+      </w:r>
+    </w:p>
+    <w:p>
+      <w:pPr>
+        <w:jc w:val="both"/>
+      </w:pPr>
+      <w:r>
+        <w:t xml:space="preserve">        Produto produto = repository.buscarPorCodigo(codigo);</w:t>
+      </w:r>
+    </w:p>
+    <w:p>
+      <w:pPr>
+        <w:jc w:val="both"/>
+      </w:pPr>
+      <w:r>
+        <w:t xml:space="preserve">        return produto.getPreco();</w:t>
+      </w:r>
+    </w:p>
+    <w:p>
+      <w:pPr>
+        <w:jc w:val="both"/>
+      </w:pPr>
+      <w:r>
+        <w:t xml:space="preserve">    }</w:t>
+      </w:r>
+    </w:p>
+    <w:p>
+      <w:pPr>
+        <w:jc w:val="both"/>
+      </w:pPr>
+      <w:r>
+        <w:t>}</w:t>
+      </w:r>
+    </w:p>
+    <w:p>
+      <w:pPr>
+        <w:jc w:val="both"/>
+      </w:pPr>
+    </w:p>
+    <w:p>
+      <w:pPr>
+        <w:jc w:val="both"/>
+      </w:pPr>
+      <w:r>
+        <w:pict w14:anchorId="2023149A">
+          <v:rect id="_x0000_i1270" style="width:0;height:1.5pt" o:hralign="center" o:hrstd="t" o:hr="t" fillcolor="#a0a0a0" stroked="f"/>
+        </w:pict>
+      </w:r>
+    </w:p>
+    <w:p>
+      <w:pPr>
+        <w:jc w:val="both"/>
+        <w:rPr>
+          <w:b/>
+          <w:bCs/>
+        </w:rPr>
+      </w:pPr>
+      <w:r>
+        <w:rPr>
+          <w:b/>
+          <w:bCs/>
+        </w:rPr>
+        <w:t>Benefícios do DIP</w:t>
+      </w:r>
+    </w:p>
+    <w:tbl>
+      <w:tblPr>
+        <w:tblW w:w="0" w:type="auto"/>
+        <w:tblCellSpacing w:w="15" w:type="dxa"/>
+        <w:tblCellMar>
+          <w:top w:w="15" w:type="dxa"/>
+          <w:left w:w="15" w:type="dxa"/>
+          <w:bottom w:w="15" w:type="dxa"/>
+          <w:right w:w="15" w:type="dxa"/>
+        </w:tblCellMar>
+        <w:tblLook w:val="04A0" w:firstRow="1" w:lastRow="0" w:firstColumn="1" w:lastColumn="0" w:noHBand="0" w:noVBand="1"/>
+      </w:tblPr>
+      <w:tblGrid>
+        <w:gridCol w:w="3505"/>
+        <w:gridCol w:w="4619"/>
+      </w:tblGrid>
+      <w:tr>
+        <w:trPr>
+          <w:tblHeader/>
+          <w:tblCellSpacing w:w="15" w:type="dxa"/>
+        </w:trPr>
+        <w:tc>
+          <w:tcPr>
+            <w:tcW w:w="0" w:type="auto"/>
+            <w:vAlign w:val="center"/>
+            <w:hideMark/>
+          </w:tcPr>
+          <w:p>
+            <w:pPr>
+              <w:jc w:val="both"/>
+              <w:rPr>
+                <w:b/>
+                <w:bCs/>
+              </w:rPr>
+            </w:pPr>
+            <w:r>
+              <w:rPr>
+                <w:b/>
+                <w:bCs/>
+              </w:rPr>
+              <w:t>Sem DIP</w:t>
+            </w:r>
+          </w:p>
+        </w:tc>
+        <w:tc>
+          <w:tcPr>
+            <w:tcW w:w="0" w:type="auto"/>
+            <w:vAlign w:val="center"/>
+            <w:hideMark/>
+          </w:tcPr>
+          <w:p>
+            <w:pPr>
+              <w:jc w:val="both"/>
+              <w:rPr>
+                <w:b/>
+                <w:bCs/>
+              </w:rPr>
+            </w:pPr>
+            <w:r>
+              <w:rPr>
+                <w:b/>
+                <w:bCs/>
+              </w:rPr>
+              <w:t>Com DIP</w:t>
+            </w:r>
+          </w:p>
+        </w:tc>
+      </w:tr>
+      <w:tr>
+        <w:trPr>
+          <w:tblCellSpacing w:w="15" w:type="dxa"/>
+        </w:trPr>
+        <w:tc>
+          <w:tcPr>
+            <w:tcW w:w="0" w:type="auto"/>
+            <w:vAlign w:val="center"/>
+            <w:hideMark/>
+          </w:tcPr>
+          <w:p>
+            <w:pPr>
+              <w:jc w:val="both"/>
+            </w:pPr>
+            <w:r>
+              <w:t>Serviço depende de classe concreta</w:t>
+            </w:r>
+          </w:p>
+        </w:tc>
+        <w:tc>
+          <w:tcPr>
+            <w:tcW w:w="0" w:type="auto"/>
+            <w:vAlign w:val="center"/>
+            <w:hideMark/>
+          </w:tcPr>
+          <w:p>
+            <w:pPr>
+              <w:jc w:val="both"/>
+            </w:pPr>
+            <w:r>
+              <w:t>Serviço depende de abstração (interface)</w:t>
+            </w:r>
+          </w:p>
+        </w:tc>
+      </w:tr>
+      <w:tr>
+        <w:trPr>
+          <w:tblCellSpacing w:w="15" w:type="dxa"/>
+        </w:trPr>
+        <w:tc>
+          <w:tcPr>
+            <w:tcW w:w="0" w:type="auto"/>
+            <w:vAlign w:val="center"/>
+            <w:hideMark/>
+          </w:tcPr>
+          <w:p>
+            <w:pPr>
+              <w:jc w:val="both"/>
+            </w:pPr>
+            <w:r>
+              <w:t>Pouco flexível e difícil de testar</w:t>
+            </w:r>
+          </w:p>
+        </w:tc>
+        <w:tc>
+          <w:tcPr>
+            <w:tcW w:w="0" w:type="auto"/>
+            <w:vAlign w:val="center"/>
+            <w:hideMark/>
+          </w:tcPr>
+          <w:p>
+            <w:pPr>
+              <w:jc w:val="both"/>
+            </w:pPr>
+            <w:r>
+              <w:t>Fácil de trocar implementação (ex: mock)</w:t>
+            </w:r>
+          </w:p>
+        </w:tc>
+      </w:tr>
+      <w:tr>
+        <w:trPr>
+          <w:tblCellSpacing w:w="15" w:type="dxa"/>
+        </w:trPr>
+        <w:tc>
+          <w:tcPr>
+            <w:tcW w:w="0" w:type="auto"/>
+            <w:vAlign w:val="center"/>
+            <w:hideMark/>
+          </w:tcPr>
+          <w:p>
+            <w:pPr>
+              <w:jc w:val="both"/>
+            </w:pPr>
+            <w:r>
+              <w:t>Alta chance de modificar o serviço</w:t>
+            </w:r>
+          </w:p>
+        </w:tc>
+        <w:tc>
+          <w:tcPr>
+            <w:tcW w:w="0" w:type="auto"/>
+            <w:vAlign w:val="center"/>
+            <w:hideMark/>
+          </w:tcPr>
+          <w:p>
+            <w:pPr>
+              <w:jc w:val="both"/>
+            </w:pPr>
+            <w:r>
+              <w:t>Baixa chance de alteração no código de negócio</w:t>
+            </w:r>
+          </w:p>
+        </w:tc>
+      </w:tr>
+      <w:tr>
+        <w:trPr>
+          <w:tblCellSpacing w:w="15" w:type="dxa"/>
+        </w:trPr>
+        <w:tc>
+          <w:tcPr>
+            <w:tcW w:w="0" w:type="auto"/>
+            <w:vAlign w:val="center"/>
+            <w:hideMark/>
+          </w:tcPr>
+          <w:p>
+            <w:pPr>
+              <w:jc w:val="both"/>
+            </w:pPr>
+            <w:r>
+              <w:t>Forte acoplamento entre camadas</w:t>
+            </w:r>
+          </w:p>
+        </w:tc>
+        <w:tc>
+          <w:tcPr>
+            <w:tcW w:w="0" w:type="auto"/>
+            <w:vAlign w:val="center"/>
+            <w:hideMark/>
+          </w:tcPr>
+          <w:p>
+            <w:pPr>
+              <w:jc w:val="both"/>
+            </w:pPr>
+            <w:r>
+              <w:t>Camadas desacopladas por meio de interfaces</w:t>
+            </w:r>
+          </w:p>
+        </w:tc>
+      </w:tr>
+    </w:tbl>
+    <w:p>
+      <w:pPr>
+        <w:jc w:val="both"/>
+      </w:pPr>
+      <w:r>
+        <w:pict w14:anchorId="7CDA1588">
+          <v:rect id="_x0000_i1271" style="width:0;height:1.5pt" o:hralign="center" o:hrstd="t" o:hr="t" fillcolor="#a0a0a0" stroked="f"/>
+        </w:pict>
+      </w:r>
+    </w:p>
+    <w:p>
+      <w:pPr>
+        <w:jc w:val="both"/>
+        <w:rPr>
+          <w:b/>
+          <w:bCs/>
+        </w:rPr>
+      </w:pPr>
+      <w:r>
+        <w:rPr>
+          <w:b/>
+          <w:bCs/>
+        </w:rPr>
+        <w:t>Conclusão</w:t>
+      </w:r>
+    </w:p>
+    <w:p>
+      <w:pPr>
+        <w:jc w:val="both"/>
+      </w:pPr>
+      <w:r>
+        <w:rPr>
+          <w:b/>
+          <w:bCs/>
+        </w:rPr>
+        <w:t>"Ao aplicar o DIP, seu código fica mais flexível, desacoplado e preparado para evoluir com mudanças tecnológicas."</w:t>
+      </w:r>
+    </w:p>
+    <w:p>
+      <w:pPr>
+        <w:jc w:val="both"/>
+      </w:pPr>
+      <w:r>
+        <w:t xml:space="preserve">Essa abordagem favorece a </w:t>
+      </w:r>
+      <w:r>
+        <w:rPr>
+          <w:b/>
+          <w:bCs/>
+        </w:rPr>
+        <w:t>injeção de dependência</w:t>
+      </w:r>
+      <w:r>
+        <w:t xml:space="preserve">, </w:t>
+      </w:r>
+      <w:r>
+        <w:rPr>
+          <w:b/>
+          <w:bCs/>
+        </w:rPr>
+        <w:t>testes unitários com mocks</w:t>
+      </w:r>
+      <w:r>
+        <w:t>, e mantém a lógica de negócio isolada de decisões técnicas.</w:t>
+      </w:r>
+    </w:p>
+    <w:p>
+      <w:pPr>
+        <w:jc w:val="both"/>
+      </w:pPr>
+    </w:p>
+    <w:p>
+      <w:pPr>
+        <w:jc w:val="both"/>
+      </w:pPr>
+    </w:p>
+    <w:p>
+      <w:pPr>
+        <w:jc w:val="both"/>
+      </w:pPr>
+    </w:p>
+    <w:p>
+      <w:pPr>
+        <w:jc w:val="both"/>
+      </w:pPr>
+    </w:p>
+    <w:p>
+      <w:pPr>
+        <w:jc w:val="both"/>
+      </w:pPr>
+    </w:p>
+    <w:p>
+      <w:pPr>
+        <w:jc w:val="both"/>
+      </w:pPr>
+    </w:p>
+    <w:p>
+      <w:pPr>
+        <w:jc w:val="both"/>
+      </w:pPr>
+    </w:p>
+    <w:p>
+      <w:pPr>
+        <w:jc w:val="both"/>
+      </w:pPr>
+    </w:p>
+    <w:p>
+      <w:pPr>
+        <w:jc w:val="both"/>
+      </w:pPr>
+    </w:p>
+    <w:p>
+      <w:pPr>
+        <w:jc w:val="both"/>
+      </w:pPr>
+    </w:p>
+    <w:p>
+      <w:pPr>
+        <w:jc w:val="both"/>
+      </w:pPr>
+    </w:p>
+    <w:p>
+      <w:pPr>
+        <w:jc w:val="both"/>
+      </w:pPr>
+    </w:p>
+    <w:p>
+      <w:pPr>
+        <w:jc w:val="both"/>
+      </w:pPr>
+    </w:p>
+    <w:p>
+      <w:pPr>
+        <w:jc w:val="both"/>
+      </w:pPr>
+    </w:p>
+    <w:p>
+      <w:pPr>
+        <w:jc w:val="both"/>
+      </w:pPr>
+    </w:p>
+    <w:p>
+      <w:pPr>
+        <w:jc w:val="both"/>
+      </w:pPr>
+    </w:p>
+    <w:p>
+      <w:pPr>
+        <w:jc w:val="both"/>
+      </w:pPr>
+    </w:p>
+    <w:p>
+      <w:pPr>
+        <w:jc w:val="both"/>
+      </w:pPr>
+      <w:r>
+        <w:rPr>
+          <w:noProof/>
+        </w:rPr>
+        <w:lastRenderedPageBreak/>
+        <w:drawing>
+          <wp:inline distT="0" distB="0" distL="0" distR="0" wp14:anchorId="29F009E2" wp14:editId="2DC7B0F0">
+            <wp:extent cx="4333875" cy="4772025"/>
+            <wp:effectExtent l="0" t="0" r="9525" b="9525"/>
+            <wp:docPr id="1905034585" name="Imagem 1" descr="Interface gráfica do usuário, Texto, Aplicativo, chat ou mensagem de texto&#10;&#10;O conteúdo gerado por IA pode estar incorreto."/>
+            <wp:cNvGraphicFramePr>
+              <a:graphicFrameLocks xmlns:a="http://schemas.openxmlformats.org/drawingml/2006/main" noChangeAspect="1"/>
+            </wp:cNvGraphicFramePr>
+            <a:graphic xmlns:a="http://schemas.openxmlformats.org/drawingml/2006/main">
+              <a:graphicData uri="http://schemas.openxmlformats.org/drawingml/2006/picture">
+                <pic:pic xmlns:pic="http://schemas.openxmlformats.org/drawingml/2006/picture">
+                  <pic:nvPicPr>
+                    <pic:cNvPr id="1905034585" name="Imagem 1" descr="Interface gráfica do usuário, Texto, Aplicativo, chat ou mensagem de texto&#10;&#10;O conteúdo gerado por IA pode estar incorreto."/>
+                    <pic:cNvPicPr/>
+                  </pic:nvPicPr>
+                  <pic:blipFill>
+                    <a:blip r:embed="rId16"/>
+                    <a:stretch>
+                      <a:fillRect/>
+                    </a:stretch>
+                  </pic:blipFill>
+                  <pic:spPr>
+                    <a:xfrm>
+                      <a:off x="0" y="0"/>
+                      <a:ext cx="4333875" cy="4772025"/>
+                    </a:xfrm>
+                    <a:prstGeom prst="rect">
+                      <a:avLst/>
+                    </a:prstGeom>
+                  </pic:spPr>
+                </pic:pic>
+              </a:graphicData>
+            </a:graphic>
+          </wp:inline>
+        </w:drawing>
+      </w:r>
+    </w:p>
+    <w:p>
+      <w:pPr>
+        <w:jc w:val="both"/>
+      </w:pPr>
+    </w:p>
+    <w:p>
+      <w:pPr>
+        <w:jc w:val="both"/>
+      </w:pPr>
+    </w:p>
+    <w:p>
+      <w:pPr>
+        <w:jc w:val="both"/>
+      </w:pPr>
+    </w:p>
+    <w:p>
+      <w:pPr>
+        <w:jc w:val="both"/>
+      </w:pPr>
+    </w:p>
+    <w:p>
+      <w:pPr>
+        <w:jc w:val="both"/>
+      </w:pPr>
+    </w:p>
+    <w:p>
+      <w:pPr>
+        <w:jc w:val="both"/>
+      </w:pPr>
+    </w:p>
+    <w:p>
+      <w:pPr>
+        <w:jc w:val="both"/>
+      </w:pPr>
+    </w:p>
+    <w:p>
+      <w:pPr>
+        <w:jc w:val="both"/>
+      </w:pPr>
+    </w:p>
+    <w:p>
+      <w:pPr>
+        <w:jc w:val="both"/>
+      </w:pPr>
+    </w:p>
+    <w:p>
+      <w:pPr>
+        <w:jc w:val="both"/>
+      </w:pPr>
+    </w:p>
+    <w:p>
+      <w:pPr>
+        <w:jc w:val="both"/>
+      </w:pPr>
+    </w:p>
+    <w:p>
+      <w:pPr>
+        <w:jc w:val="both"/>
+      </w:pPr>
+    </w:p>
+    <w:p>
+      <w:pPr>
+        <w:jc w:val="both"/>
+      </w:pPr>
+    </w:p>
+    <w:p>
+      <w:pPr>
+        <w:jc w:val="both"/>
+      </w:pPr>
+    </w:p>
+    <w:p>
+      <w:pPr>
+        <w:jc w:val="both"/>
+      </w:pPr>
+      <w:r>
+        <w:lastRenderedPageBreak/>
+        <w:t>Módulo 4</w:t>
+      </w:r>
+    </w:p>
+    <w:p>
+      <w:pPr>
+        <w:jc w:val="both"/>
+      </w:pPr>
+    </w:p>
+    <w:p>
+      <w:pPr>
+        <w:jc w:val="both"/>
+      </w:pPr>
+    </w:p>
+    <w:p>
+      <w:pPr>
+        <w:jc w:val="both"/>
+        <w:rPr>
+          <w:b/>
+          <w:bCs/>
+        </w:rPr>
+      </w:pPr>
+    </w:p>
     <w:sectPr>
       <w:pgSz w:w="11906" w:h="16838"/>
       <w:pgMar w:top="1417" w:right="1701" w:bottom="1417" w:left="1701" w:header="708" w:footer="708" w:gutter="0"/>
@@ -5249,6 +11182,304 @@
 <file path=word/numbering.xml><?xml version="1.0" encoding="utf-8"?>
 <w:numbering xmlns:wpc="http://schemas.microsoft.com/office/word/2010/wordprocessingCanvas" xmlns:cx="http://schemas.microsoft.com/office/drawing/2014/chartex" xmlns:cx1="http://schemas.microsoft.com/office/drawing/2015/9/8/chartex" xmlns:cx2="http://schemas.microsoft.com/office/drawing/2015/10/21/chartex" xmlns:cx3="http://schemas.microsoft.com/office/drawing/2016/5/9/chartex" xmlns:cx4="http://schemas.microsoft.com/office/drawing/2016/5/10/chartex" xmlns:cx5="http://schemas.microsoft.com/office/drawing/2016/5/11/chartex" xmlns:cx6="http://schemas.microsoft.com/office/drawing/2016/5/12/chartex" xmlns:cx7="http://schemas.microsoft.com/office/drawing/2016/5/13/chartex" xmlns:cx8="http://schemas.microsoft.com/office/drawing/2016/5/14/chartex" xmlns:mc="http://schemas.openxmlformats.org/markup-compatibility/2006" xmlns:aink="http://schemas.microsoft.com/office/drawing/2016/ink" xmlns:am3d="http://schemas.microsoft.com/office/drawing/2017/model3d" xmlns:o="urn:schemas-microsoft-com:office:office" xmlns:oel="http://schemas.microsoft.com/office/2019/extlst" xmlns:r="http://schemas.openxmlformats.org/officeDocument/2006/relationships" xmlns:m="http://schemas.openxmlformats.org/officeDocument/2006/math" xmlns:v="urn:schemas-microsoft-com:vml" xmlns:wp14="http://schemas.microsoft.com/office/word/2010/wordprocessingDrawing" xmlns:wp="http://schemas.openxmlformats.org/drawingml/2006/wordprocessingDrawing" xmlns:w10="urn:schemas-microsoft-com:office:word" xmlns:w="http://schemas.openxmlformats.org/wordprocessingml/2006/main" xmlns:w14="http://schemas.microsoft.com/office/word/2010/wordml" xmlns:w15="http://schemas.microsoft.com/office/word/2012/wordml" xmlns:w16cex="http://schemas.microsoft.com/office/word/2018/wordml/cex" xmlns:w16cid="http://schemas.microsoft.com/office/word/2016/wordml/cid" xmlns:w16="http://schemas.microsoft.com/office/word/2018/wordml" xmlns:w16du="http://schemas.microsoft.com/office/word/2023/wordml/word16du" xmlns:w16sdtdh="http://schemas.microsoft.com/office/word/2020/wordml/sdtdatahash" xmlns:w16sdtfl="http://schemas.microsoft.com/office/word/2024/wordml/sdtformatlock" xmlns:w16se="http://schemas.microsoft.com/office/word/2015/wordml/symex" xmlns:wpg="http://schemas.microsoft.com/office/word/2010/wordprocessingGroup" xmlns:wpi="http://schemas.microsoft.com/office/word/2010/wordprocessingInk" xmlns:wne="http://schemas.microsoft.com/office/word/2006/wordml" xmlns:wps="http://schemas.microsoft.com/office/word/2010/wordprocessingShape" mc:Ignorable="w14 w15 w16se w16cid w16 w16cex w16sdtdh w16sdtfl w16du wp14">
   <w:abstractNum w:abstractNumId="0" w15:restartNumberingAfterBreak="0">
+    <w:nsid w:val="066F726A"/>
+    <w:multiLevelType w:val="multilevel"/>
+    <w:tmpl w:val="514A022C"/>
+    <w:lvl w:ilvl="0">
+      <w:start w:val="1"/>
+      <w:numFmt w:val="bullet"/>
+      <w:lvlText w:val=""/>
+      <w:lvlJc w:val="left"/>
+      <w:pPr>
+        <w:tabs>
+          <w:tab w:val="num" w:pos="720"/>
+        </w:tabs>
+        <w:ind w:left="720" w:hanging="360"/>
+      </w:pPr>
+      <w:rPr>
+        <w:rFonts w:ascii="Symbol" w:hAnsi="Symbol" w:hint="default"/>
+        <w:sz w:val="20"/>
+      </w:rPr>
+    </w:lvl>
+    <w:lvl w:ilvl="1" w:tentative="1">
+      <w:start w:val="1"/>
+      <w:numFmt w:val="bullet"/>
+      <w:lvlText w:val="o"/>
+      <w:lvlJc w:val="left"/>
+      <w:pPr>
+        <w:tabs>
+          <w:tab w:val="num" w:pos="1440"/>
+        </w:tabs>
+        <w:ind w:left="1440" w:hanging="360"/>
+      </w:pPr>
+      <w:rPr>
+        <w:rFonts w:ascii="Courier New" w:hAnsi="Courier New" w:hint="default"/>
+        <w:sz w:val="20"/>
+      </w:rPr>
+    </w:lvl>
+    <w:lvl w:ilvl="2" w:tentative="1">
+      <w:start w:val="1"/>
+      <w:numFmt w:val="bullet"/>
+      <w:lvlText w:val=""/>
+      <w:lvlJc w:val="left"/>
+      <w:pPr>
+        <w:tabs>
+          <w:tab w:val="num" w:pos="2160"/>
+        </w:tabs>
+        <w:ind w:left="2160" w:hanging="360"/>
+      </w:pPr>
+      <w:rPr>
+        <w:rFonts w:ascii="Wingdings" w:hAnsi="Wingdings" w:hint="default"/>
+        <w:sz w:val="20"/>
+      </w:rPr>
+    </w:lvl>
+    <w:lvl w:ilvl="3" w:tentative="1">
+      <w:start w:val="1"/>
+      <w:numFmt w:val="bullet"/>
+      <w:lvlText w:val=""/>
+      <w:lvlJc w:val="left"/>
+      <w:pPr>
+        <w:tabs>
+          <w:tab w:val="num" w:pos="2880"/>
+        </w:tabs>
+        <w:ind w:left="2880" w:hanging="360"/>
+      </w:pPr>
+      <w:rPr>
+        <w:rFonts w:ascii="Wingdings" w:hAnsi="Wingdings" w:hint="default"/>
+        <w:sz w:val="20"/>
+      </w:rPr>
+    </w:lvl>
+    <w:lvl w:ilvl="4" w:tentative="1">
+      <w:start w:val="1"/>
+      <w:numFmt w:val="bullet"/>
+      <w:lvlText w:val=""/>
+      <w:lvlJc w:val="left"/>
+      <w:pPr>
+        <w:tabs>
+          <w:tab w:val="num" w:pos="3600"/>
+        </w:tabs>
+        <w:ind w:left="3600" w:hanging="360"/>
+      </w:pPr>
+      <w:rPr>
+        <w:rFonts w:ascii="Wingdings" w:hAnsi="Wingdings" w:hint="default"/>
+        <w:sz w:val="20"/>
+      </w:rPr>
+    </w:lvl>
+    <w:lvl w:ilvl="5" w:tentative="1">
+      <w:start w:val="1"/>
+      <w:numFmt w:val="bullet"/>
+      <w:lvlText w:val=""/>
+      <w:lvlJc w:val="left"/>
+      <w:pPr>
+        <w:tabs>
+          <w:tab w:val="num" w:pos="4320"/>
+        </w:tabs>
+        <w:ind w:left="4320" w:hanging="360"/>
+      </w:pPr>
+      <w:rPr>
+        <w:rFonts w:ascii="Wingdings" w:hAnsi="Wingdings" w:hint="default"/>
+        <w:sz w:val="20"/>
+      </w:rPr>
+    </w:lvl>
+    <w:lvl w:ilvl="6" w:tentative="1">
+      <w:start w:val="1"/>
+      <w:numFmt w:val="bullet"/>
+      <w:lvlText w:val=""/>
+      <w:lvlJc w:val="left"/>
+      <w:pPr>
+        <w:tabs>
+          <w:tab w:val="num" w:pos="5040"/>
+        </w:tabs>
+        <w:ind w:left="5040" w:hanging="360"/>
+      </w:pPr>
+      <w:rPr>
+        <w:rFonts w:ascii="Wingdings" w:hAnsi="Wingdings" w:hint="default"/>
+        <w:sz w:val="20"/>
+      </w:rPr>
+    </w:lvl>
+    <w:lvl w:ilvl="7" w:tentative="1">
+      <w:start w:val="1"/>
+      <w:numFmt w:val="bullet"/>
+      <w:lvlText w:val=""/>
+      <w:lvlJc w:val="left"/>
+      <w:pPr>
+        <w:tabs>
+          <w:tab w:val="num" w:pos="5760"/>
+        </w:tabs>
+        <w:ind w:left="5760" w:hanging="360"/>
+      </w:pPr>
+      <w:rPr>
+        <w:rFonts w:ascii="Wingdings" w:hAnsi="Wingdings" w:hint="default"/>
+        <w:sz w:val="20"/>
+      </w:rPr>
+    </w:lvl>
+    <w:lvl w:ilvl="8" w:tentative="1">
+      <w:start w:val="1"/>
+      <w:numFmt w:val="bullet"/>
+      <w:lvlText w:val=""/>
+      <w:lvlJc w:val="left"/>
+      <w:pPr>
+        <w:tabs>
+          <w:tab w:val="num" w:pos="6480"/>
+        </w:tabs>
+        <w:ind w:left="6480" w:hanging="360"/>
+      </w:pPr>
+      <w:rPr>
+        <w:rFonts w:ascii="Wingdings" w:hAnsi="Wingdings" w:hint="default"/>
+        <w:sz w:val="20"/>
+      </w:rPr>
+    </w:lvl>
+  </w:abstractNum>
+  <w:abstractNum w:abstractNumId="1" w15:restartNumberingAfterBreak="0">
+    <w:nsid w:val="08211C8B"/>
+    <w:multiLevelType w:val="multilevel"/>
+    <w:tmpl w:val="7CF06D26"/>
+    <w:lvl w:ilvl="0">
+      <w:start w:val="1"/>
+      <w:numFmt w:val="bullet"/>
+      <w:lvlText w:val=""/>
+      <w:lvlJc w:val="left"/>
+      <w:pPr>
+        <w:tabs>
+          <w:tab w:val="num" w:pos="720"/>
+        </w:tabs>
+        <w:ind w:left="720" w:hanging="360"/>
+      </w:pPr>
+      <w:rPr>
+        <w:rFonts w:ascii="Symbol" w:hAnsi="Symbol" w:hint="default"/>
+        <w:sz w:val="20"/>
+      </w:rPr>
+    </w:lvl>
+    <w:lvl w:ilvl="1" w:tentative="1">
+      <w:start w:val="1"/>
+      <w:numFmt w:val="bullet"/>
+      <w:lvlText w:val="o"/>
+      <w:lvlJc w:val="left"/>
+      <w:pPr>
+        <w:tabs>
+          <w:tab w:val="num" w:pos="1440"/>
+        </w:tabs>
+        <w:ind w:left="1440" w:hanging="360"/>
+      </w:pPr>
+      <w:rPr>
+        <w:rFonts w:ascii="Courier New" w:hAnsi="Courier New" w:hint="default"/>
+        <w:sz w:val="20"/>
+      </w:rPr>
+    </w:lvl>
+    <w:lvl w:ilvl="2" w:tentative="1">
+      <w:start w:val="1"/>
+      <w:numFmt w:val="bullet"/>
+      <w:lvlText w:val=""/>
+      <w:lvlJc w:val="left"/>
+      <w:pPr>
+        <w:tabs>
+          <w:tab w:val="num" w:pos="2160"/>
+        </w:tabs>
+        <w:ind w:left="2160" w:hanging="360"/>
+      </w:pPr>
+      <w:rPr>
+        <w:rFonts w:ascii="Wingdings" w:hAnsi="Wingdings" w:hint="default"/>
+        <w:sz w:val="20"/>
+      </w:rPr>
+    </w:lvl>
+    <w:lvl w:ilvl="3" w:tentative="1">
+      <w:start w:val="1"/>
+      <w:numFmt w:val="bullet"/>
+      <w:lvlText w:val=""/>
+      <w:lvlJc w:val="left"/>
+      <w:pPr>
+        <w:tabs>
+          <w:tab w:val="num" w:pos="2880"/>
+        </w:tabs>
+        <w:ind w:left="2880" w:hanging="360"/>
+      </w:pPr>
+      <w:rPr>
+        <w:rFonts w:ascii="Wingdings" w:hAnsi="Wingdings" w:hint="default"/>
+        <w:sz w:val="20"/>
+      </w:rPr>
+    </w:lvl>
+    <w:lvl w:ilvl="4" w:tentative="1">
+      <w:start w:val="1"/>
+      <w:numFmt w:val="bullet"/>
+      <w:lvlText w:val=""/>
+      <w:lvlJc w:val="left"/>
+      <w:pPr>
+        <w:tabs>
+          <w:tab w:val="num" w:pos="3600"/>
+        </w:tabs>
+        <w:ind w:left="3600" w:hanging="360"/>
+      </w:pPr>
+      <w:rPr>
+        <w:rFonts w:ascii="Wingdings" w:hAnsi="Wingdings" w:hint="default"/>
+        <w:sz w:val="20"/>
+      </w:rPr>
+    </w:lvl>
+    <w:lvl w:ilvl="5" w:tentative="1">
+      <w:start w:val="1"/>
+      <w:numFmt w:val="bullet"/>
+      <w:lvlText w:val=""/>
+      <w:lvlJc w:val="left"/>
+      <w:pPr>
+        <w:tabs>
+          <w:tab w:val="num" w:pos="4320"/>
+        </w:tabs>
+        <w:ind w:left="4320" w:hanging="360"/>
+      </w:pPr>
+      <w:rPr>
+        <w:rFonts w:ascii="Wingdings" w:hAnsi="Wingdings" w:hint="default"/>
+        <w:sz w:val="20"/>
+      </w:rPr>
+    </w:lvl>
+    <w:lvl w:ilvl="6" w:tentative="1">
+      <w:start w:val="1"/>
+      <w:numFmt w:val="bullet"/>
+      <w:lvlText w:val=""/>
+      <w:lvlJc w:val="left"/>
+      <w:pPr>
+        <w:tabs>
+          <w:tab w:val="num" w:pos="5040"/>
+        </w:tabs>
+        <w:ind w:left="5040" w:hanging="360"/>
+      </w:pPr>
+      <w:rPr>
+        <w:rFonts w:ascii="Wingdings" w:hAnsi="Wingdings" w:hint="default"/>
+        <w:sz w:val="20"/>
+      </w:rPr>
+    </w:lvl>
+    <w:lvl w:ilvl="7" w:tentative="1">
+      <w:start w:val="1"/>
+      <w:numFmt w:val="bullet"/>
+      <w:lvlText w:val=""/>
+      <w:lvlJc w:val="left"/>
+      <w:pPr>
+        <w:tabs>
+          <w:tab w:val="num" w:pos="5760"/>
+        </w:tabs>
+        <w:ind w:left="5760" w:hanging="360"/>
+      </w:pPr>
+      <w:rPr>
+        <w:rFonts w:ascii="Wingdings" w:hAnsi="Wingdings" w:hint="default"/>
+        <w:sz w:val="20"/>
+      </w:rPr>
+    </w:lvl>
+    <w:lvl w:ilvl="8" w:tentative="1">
+      <w:start w:val="1"/>
+      <w:numFmt w:val="bullet"/>
+      <w:lvlText w:val=""/>
+      <w:lvlJc w:val="left"/>
+      <w:pPr>
+        <w:tabs>
+          <w:tab w:val="num" w:pos="6480"/>
+        </w:tabs>
+        <w:ind w:left="6480" w:hanging="360"/>
+      </w:pPr>
+      <w:rPr>
+        <w:rFonts w:ascii="Wingdings" w:hAnsi="Wingdings" w:hint="default"/>
+        <w:sz w:val="20"/>
+      </w:rPr>
+    </w:lvl>
+  </w:abstractNum>
+  <w:abstractNum w:abstractNumId="2" w15:restartNumberingAfterBreak="0">
     <w:nsid w:val="082A5396"/>
     <w:multiLevelType w:val="multilevel"/>
     <w:tmpl w:val="EC2E49CE"/>
@@ -5397,7 +11628,156 @@
       </w:rPr>
     </w:lvl>
   </w:abstractNum>
-  <w:abstractNum w:abstractNumId="1" w15:restartNumberingAfterBreak="0">
+  <w:abstractNum w:abstractNumId="3" w15:restartNumberingAfterBreak="0">
+    <w:nsid w:val="0B3C2157"/>
+    <w:multiLevelType w:val="multilevel"/>
+    <w:tmpl w:val="5C9672F2"/>
+    <w:lvl w:ilvl="0">
+      <w:start w:val="1"/>
+      <w:numFmt w:val="bullet"/>
+      <w:lvlText w:val=""/>
+      <w:lvlJc w:val="left"/>
+      <w:pPr>
+        <w:tabs>
+          <w:tab w:val="num" w:pos="720"/>
+        </w:tabs>
+        <w:ind w:left="720" w:hanging="360"/>
+      </w:pPr>
+      <w:rPr>
+        <w:rFonts w:ascii="Symbol" w:hAnsi="Symbol" w:hint="default"/>
+        <w:sz w:val="20"/>
+      </w:rPr>
+    </w:lvl>
+    <w:lvl w:ilvl="1" w:tentative="1">
+      <w:start w:val="1"/>
+      <w:numFmt w:val="bullet"/>
+      <w:lvlText w:val="o"/>
+      <w:lvlJc w:val="left"/>
+      <w:pPr>
+        <w:tabs>
+          <w:tab w:val="num" w:pos="1440"/>
+        </w:tabs>
+        <w:ind w:left="1440" w:hanging="360"/>
+      </w:pPr>
+      <w:rPr>
+        <w:rFonts w:ascii="Courier New" w:hAnsi="Courier New" w:hint="default"/>
+        <w:sz w:val="20"/>
+      </w:rPr>
+    </w:lvl>
+    <w:lvl w:ilvl="2" w:tentative="1">
+      <w:start w:val="1"/>
+      <w:numFmt w:val="bullet"/>
+      <w:lvlText w:val=""/>
+      <w:lvlJc w:val="left"/>
+      <w:pPr>
+        <w:tabs>
+          <w:tab w:val="num" w:pos="2160"/>
+        </w:tabs>
+        <w:ind w:left="2160" w:hanging="360"/>
+      </w:pPr>
+      <w:rPr>
+        <w:rFonts w:ascii="Wingdings" w:hAnsi="Wingdings" w:hint="default"/>
+        <w:sz w:val="20"/>
+      </w:rPr>
+    </w:lvl>
+    <w:lvl w:ilvl="3" w:tentative="1">
+      <w:start w:val="1"/>
+      <w:numFmt w:val="bullet"/>
+      <w:lvlText w:val=""/>
+      <w:lvlJc w:val="left"/>
+      <w:pPr>
+        <w:tabs>
+          <w:tab w:val="num" w:pos="2880"/>
+        </w:tabs>
+        <w:ind w:left="2880" w:hanging="360"/>
+      </w:pPr>
+      <w:rPr>
+        <w:rFonts w:ascii="Wingdings" w:hAnsi="Wingdings" w:hint="default"/>
+        <w:sz w:val="20"/>
+      </w:rPr>
+    </w:lvl>
+    <w:lvl w:ilvl="4" w:tentative="1">
+      <w:start w:val="1"/>
+      <w:numFmt w:val="bullet"/>
+      <w:lvlText w:val=""/>
+      <w:lvlJc w:val="left"/>
+      <w:pPr>
+        <w:tabs>
+          <w:tab w:val="num" w:pos="3600"/>
+        </w:tabs>
+        <w:ind w:left="3600" w:hanging="360"/>
+      </w:pPr>
+      <w:rPr>
+        <w:rFonts w:ascii="Wingdings" w:hAnsi="Wingdings" w:hint="default"/>
+        <w:sz w:val="20"/>
+      </w:rPr>
+    </w:lvl>
+    <w:lvl w:ilvl="5" w:tentative="1">
+      <w:start w:val="1"/>
+      <w:numFmt w:val="bullet"/>
+      <w:lvlText w:val=""/>
+      <w:lvlJc w:val="left"/>
+      <w:pPr>
+        <w:tabs>
+          <w:tab w:val="num" w:pos="4320"/>
+        </w:tabs>
+        <w:ind w:left="4320" w:hanging="360"/>
+      </w:pPr>
+      <w:rPr>
+        <w:rFonts w:ascii="Wingdings" w:hAnsi="Wingdings" w:hint="default"/>
+        <w:sz w:val="20"/>
+      </w:rPr>
+    </w:lvl>
+    <w:lvl w:ilvl="6" w:tentative="1">
+      <w:start w:val="1"/>
+      <w:numFmt w:val="bullet"/>
+      <w:lvlText w:val=""/>
+      <w:lvlJc w:val="left"/>
+      <w:pPr>
+        <w:tabs>
+          <w:tab w:val="num" w:pos="5040"/>
+        </w:tabs>
+        <w:ind w:left="5040" w:hanging="360"/>
+      </w:pPr>
+      <w:rPr>
+        <w:rFonts w:ascii="Wingdings" w:hAnsi="Wingdings" w:hint="default"/>
+        <w:sz w:val="20"/>
+      </w:rPr>
+    </w:lvl>
+    <w:lvl w:ilvl="7" w:tentative="1">
+      <w:start w:val="1"/>
+      <w:numFmt w:val="bullet"/>
+      <w:lvlText w:val=""/>
+      <w:lvlJc w:val="left"/>
+      <w:pPr>
+        <w:tabs>
+          <w:tab w:val="num" w:pos="5760"/>
+        </w:tabs>
+        <w:ind w:left="5760" w:hanging="360"/>
+      </w:pPr>
+      <w:rPr>
+        <w:rFonts w:ascii="Wingdings" w:hAnsi="Wingdings" w:hint="default"/>
+        <w:sz w:val="20"/>
+      </w:rPr>
+    </w:lvl>
+    <w:lvl w:ilvl="8" w:tentative="1">
+      <w:start w:val="1"/>
+      <w:numFmt w:val="bullet"/>
+      <w:lvlText w:val=""/>
+      <w:lvlJc w:val="left"/>
+      <w:pPr>
+        <w:tabs>
+          <w:tab w:val="num" w:pos="6480"/>
+        </w:tabs>
+        <w:ind w:left="6480" w:hanging="360"/>
+      </w:pPr>
+      <w:rPr>
+        <w:rFonts w:ascii="Wingdings" w:hAnsi="Wingdings" w:hint="default"/>
+        <w:sz w:val="20"/>
+      </w:rPr>
+    </w:lvl>
+  </w:abstractNum>
+  <w:abstractNum w:abstractNumId="4" w15:restartNumberingAfterBreak="0">
     <w:nsid w:val="0BCE7DDD"/>
     <w:multiLevelType w:val="multilevel"/>
     <w:tmpl w:val="CEF8A618"/>
@@ -5510,7 +11890,7 @@
       </w:pPr>
     </w:lvl>
   </w:abstractNum>
-  <w:abstractNum w:abstractNumId="2" w15:restartNumberingAfterBreak="0">
+  <w:abstractNum w:abstractNumId="5" w15:restartNumberingAfterBreak="0">
     <w:nsid w:val="0C486AA9"/>
     <w:multiLevelType w:val="multilevel"/>
     <w:tmpl w:val="53F201DA"/>
@@ -5623,7 +12003,7 @@
       </w:pPr>
     </w:lvl>
   </w:abstractNum>
-  <w:abstractNum w:abstractNumId="3" w15:restartNumberingAfterBreak="0">
+  <w:abstractNum w:abstractNumId="6" w15:restartNumberingAfterBreak="0">
     <w:nsid w:val="0ECD76FB"/>
     <w:multiLevelType w:val="multilevel"/>
     <w:tmpl w:val="B4665FE8"/>
@@ -5772,7 +12152,7 @@
       </w:rPr>
     </w:lvl>
   </w:abstractNum>
-  <w:abstractNum w:abstractNumId="4" w15:restartNumberingAfterBreak="0">
+  <w:abstractNum w:abstractNumId="7" w15:restartNumberingAfterBreak="0">
     <w:nsid w:val="0F23714F"/>
     <w:multiLevelType w:val="multilevel"/>
     <w:tmpl w:val="74649020"/>
@@ -5921,7 +12301,7 @@
       </w:rPr>
     </w:lvl>
   </w:abstractNum>
-  <w:abstractNum w:abstractNumId="5" w15:restartNumberingAfterBreak="0">
+  <w:abstractNum w:abstractNumId="8" w15:restartNumberingAfterBreak="0">
     <w:nsid w:val="12D1183D"/>
     <w:multiLevelType w:val="multilevel"/>
     <w:tmpl w:val="220A3DE2"/>
@@ -6070,7 +12450,7 @@
       </w:rPr>
     </w:lvl>
   </w:abstractNum>
-  <w:abstractNum w:abstractNumId="6" w15:restartNumberingAfterBreak="0">
+  <w:abstractNum w:abstractNumId="9" w15:restartNumberingAfterBreak="0">
     <w:nsid w:val="135B40FC"/>
     <w:multiLevelType w:val="multilevel"/>
     <w:tmpl w:val="7838724E"/>
@@ -6183,7 +12563,7 @@
       </w:pPr>
     </w:lvl>
   </w:abstractNum>
-  <w:abstractNum w:abstractNumId="7" w15:restartNumberingAfterBreak="0">
+  <w:abstractNum w:abstractNumId="10" w15:restartNumberingAfterBreak="0">
     <w:nsid w:val="16D06D98"/>
     <w:multiLevelType w:val="multilevel"/>
     <w:tmpl w:val="6EA40BF4"/>
@@ -6296,7 +12676,7 @@
       </w:pPr>
     </w:lvl>
   </w:abstractNum>
-  <w:abstractNum w:abstractNumId="8" w15:restartNumberingAfterBreak="0">
+  <w:abstractNum w:abstractNumId="11" w15:restartNumberingAfterBreak="0">
     <w:nsid w:val="174E4122"/>
     <w:multiLevelType w:val="multilevel"/>
     <w:tmpl w:val="D0BEA082"/>
@@ -6445,7 +12825,7 @@
       </w:rPr>
     </w:lvl>
   </w:abstractNum>
-  <w:abstractNum w:abstractNumId="9" w15:restartNumberingAfterBreak="0">
+  <w:abstractNum w:abstractNumId="12" w15:restartNumberingAfterBreak="0">
     <w:nsid w:val="17695945"/>
     <w:multiLevelType w:val="multilevel"/>
     <w:tmpl w:val="F0B4E702"/>
@@ -6594,7 +12974,7 @@
       </w:rPr>
     </w:lvl>
   </w:abstractNum>
-  <w:abstractNum w:abstractNumId="10" w15:restartNumberingAfterBreak="0">
+  <w:abstractNum w:abstractNumId="13" w15:restartNumberingAfterBreak="0">
     <w:nsid w:val="176D6443"/>
     <w:multiLevelType w:val="multilevel"/>
     <w:tmpl w:val="3D1AA02C"/>
@@ -6743,7 +13123,156 @@
       </w:rPr>
     </w:lvl>
   </w:abstractNum>
-  <w:abstractNum w:abstractNumId="11" w15:restartNumberingAfterBreak="0">
+  <w:abstractNum w:abstractNumId="14" w15:restartNumberingAfterBreak="0">
+    <w:nsid w:val="17D74226"/>
+    <w:multiLevelType w:val="multilevel"/>
+    <w:tmpl w:val="D46CB648"/>
+    <w:lvl w:ilvl="0">
+      <w:start w:val="1"/>
+      <w:numFmt w:val="bullet"/>
+      <w:lvlText w:val=""/>
+      <w:lvlJc w:val="left"/>
+      <w:pPr>
+        <w:tabs>
+          <w:tab w:val="num" w:pos="720"/>
+        </w:tabs>
+        <w:ind w:left="720" w:hanging="360"/>
+      </w:pPr>
+      <w:rPr>
+        <w:rFonts w:ascii="Symbol" w:hAnsi="Symbol" w:hint="default"/>
+        <w:sz w:val="20"/>
+      </w:rPr>
+    </w:lvl>
+    <w:lvl w:ilvl="1" w:tentative="1">
+      <w:start w:val="1"/>
+      <w:numFmt w:val="bullet"/>
+      <w:lvlText w:val="o"/>
+      <w:lvlJc w:val="left"/>
+      <w:pPr>
+        <w:tabs>
+          <w:tab w:val="num" w:pos="1440"/>
+        </w:tabs>
+        <w:ind w:left="1440" w:hanging="360"/>
+      </w:pPr>
+      <w:rPr>
+        <w:rFonts w:ascii="Courier New" w:hAnsi="Courier New" w:hint="default"/>
+        <w:sz w:val="20"/>
+      </w:rPr>
+    </w:lvl>
+    <w:lvl w:ilvl="2" w:tentative="1">
+      <w:start w:val="1"/>
+      <w:numFmt w:val="bullet"/>
+      <w:lvlText w:val=""/>
+      <w:lvlJc w:val="left"/>
+      <w:pPr>
+        <w:tabs>
+          <w:tab w:val="num" w:pos="2160"/>
+        </w:tabs>
+        <w:ind w:left="2160" w:hanging="360"/>
+      </w:pPr>
+      <w:rPr>
+        <w:rFonts w:ascii="Wingdings" w:hAnsi="Wingdings" w:hint="default"/>
+        <w:sz w:val="20"/>
+      </w:rPr>
+    </w:lvl>
+    <w:lvl w:ilvl="3" w:tentative="1">
+      <w:start w:val="1"/>
+      <w:numFmt w:val="bullet"/>
+      <w:lvlText w:val=""/>
+      <w:lvlJc w:val="left"/>
+      <w:pPr>
+        <w:tabs>
+          <w:tab w:val="num" w:pos="2880"/>
+        </w:tabs>
+        <w:ind w:left="2880" w:hanging="360"/>
+      </w:pPr>
+      <w:rPr>
+        <w:rFonts w:ascii="Wingdings" w:hAnsi="Wingdings" w:hint="default"/>
+        <w:sz w:val="20"/>
+      </w:rPr>
+    </w:lvl>
+    <w:lvl w:ilvl="4" w:tentative="1">
+      <w:start w:val="1"/>
+      <w:numFmt w:val="bullet"/>
+      <w:lvlText w:val=""/>
+      <w:lvlJc w:val="left"/>
+      <w:pPr>
+        <w:tabs>
+          <w:tab w:val="num" w:pos="3600"/>
+        </w:tabs>
+        <w:ind w:left="3600" w:hanging="360"/>
+      </w:pPr>
+      <w:rPr>
+        <w:rFonts w:ascii="Wingdings" w:hAnsi="Wingdings" w:hint="default"/>
+        <w:sz w:val="20"/>
+      </w:rPr>
+    </w:lvl>
+    <w:lvl w:ilvl="5" w:tentative="1">
+      <w:start w:val="1"/>
+      <w:numFmt w:val="bullet"/>
+      <w:lvlText w:val=""/>
+      <w:lvlJc w:val="left"/>
+      <w:pPr>
+        <w:tabs>
+          <w:tab w:val="num" w:pos="4320"/>
+        </w:tabs>
+        <w:ind w:left="4320" w:hanging="360"/>
+      </w:pPr>
+      <w:rPr>
+        <w:rFonts w:ascii="Wingdings" w:hAnsi="Wingdings" w:hint="default"/>
+        <w:sz w:val="20"/>
+      </w:rPr>
+    </w:lvl>
+    <w:lvl w:ilvl="6" w:tentative="1">
+      <w:start w:val="1"/>
+      <w:numFmt w:val="bullet"/>
+      <w:lvlText w:val=""/>
+      <w:lvlJc w:val="left"/>
+      <w:pPr>
+        <w:tabs>
+          <w:tab w:val="num" w:pos="5040"/>
+        </w:tabs>
+        <w:ind w:left="5040" w:hanging="360"/>
+      </w:pPr>
+      <w:rPr>
+        <w:rFonts w:ascii="Wingdings" w:hAnsi="Wingdings" w:hint="default"/>
+        <w:sz w:val="20"/>
+      </w:rPr>
+    </w:lvl>
+    <w:lvl w:ilvl="7" w:tentative="1">
+      <w:start w:val="1"/>
+      <w:numFmt w:val="bullet"/>
+      <w:lvlText w:val=""/>
+      <w:lvlJc w:val="left"/>
+      <w:pPr>
+        <w:tabs>
+          <w:tab w:val="num" w:pos="5760"/>
+        </w:tabs>
+        <w:ind w:left="5760" w:hanging="360"/>
+      </w:pPr>
+      <w:rPr>
+        <w:rFonts w:ascii="Wingdings" w:hAnsi="Wingdings" w:hint="default"/>
+        <w:sz w:val="20"/>
+      </w:rPr>
+    </w:lvl>
+    <w:lvl w:ilvl="8" w:tentative="1">
+      <w:start w:val="1"/>
+      <w:numFmt w:val="bullet"/>
+      <w:lvlText w:val=""/>
+      <w:lvlJc w:val="left"/>
+      <w:pPr>
+        <w:tabs>
+          <w:tab w:val="num" w:pos="6480"/>
+        </w:tabs>
+        <w:ind w:left="6480" w:hanging="360"/>
+      </w:pPr>
+      <w:rPr>
+        <w:rFonts w:ascii="Wingdings" w:hAnsi="Wingdings" w:hint="default"/>
+        <w:sz w:val="20"/>
+      </w:rPr>
+    </w:lvl>
+  </w:abstractNum>
+  <w:abstractNum w:abstractNumId="15" w15:restartNumberingAfterBreak="0">
     <w:nsid w:val="1A9D363B"/>
     <w:multiLevelType w:val="multilevel"/>
     <w:tmpl w:val="7858357A"/>
@@ -6892,7 +13421,7 @@
       </w:rPr>
     </w:lvl>
   </w:abstractNum>
-  <w:abstractNum w:abstractNumId="12" w15:restartNumberingAfterBreak="0">
+  <w:abstractNum w:abstractNumId="16" w15:restartNumberingAfterBreak="0">
     <w:nsid w:val="1C076899"/>
     <w:multiLevelType w:val="multilevel"/>
     <w:tmpl w:val="FA2271EA"/>
@@ -7005,7 +13534,7 @@
       </w:pPr>
     </w:lvl>
   </w:abstractNum>
-  <w:abstractNum w:abstractNumId="13" w15:restartNumberingAfterBreak="0">
+  <w:abstractNum w:abstractNumId="17" w15:restartNumberingAfterBreak="0">
     <w:nsid w:val="1EF60B64"/>
     <w:multiLevelType w:val="multilevel"/>
     <w:tmpl w:val="390E43A4"/>
@@ -7154,7 +13683,7 @@
       </w:rPr>
     </w:lvl>
   </w:abstractNum>
-  <w:abstractNum w:abstractNumId="14" w15:restartNumberingAfterBreak="0">
+  <w:abstractNum w:abstractNumId="18" w15:restartNumberingAfterBreak="0">
     <w:nsid w:val="21FA38C9"/>
     <w:multiLevelType w:val="multilevel"/>
     <w:tmpl w:val="6530761E"/>
@@ -7303,7 +13832,156 @@
       </w:rPr>
     </w:lvl>
   </w:abstractNum>
-  <w:abstractNum w:abstractNumId="15" w15:restartNumberingAfterBreak="0">
+  <w:abstractNum w:abstractNumId="19" w15:restartNumberingAfterBreak="0">
+    <w:nsid w:val="25305E50"/>
+    <w:multiLevelType w:val="multilevel"/>
+    <w:tmpl w:val="D13CA062"/>
+    <w:lvl w:ilvl="0">
+      <w:start w:val="1"/>
+      <w:numFmt w:val="bullet"/>
+      <w:lvlText w:val=""/>
+      <w:lvlJc w:val="left"/>
+      <w:pPr>
+        <w:tabs>
+          <w:tab w:val="num" w:pos="720"/>
+        </w:tabs>
+        <w:ind w:left="720" w:hanging="360"/>
+      </w:pPr>
+      <w:rPr>
+        <w:rFonts w:ascii="Symbol" w:hAnsi="Symbol" w:hint="default"/>
+        <w:sz w:val="20"/>
+      </w:rPr>
+    </w:lvl>
+    <w:lvl w:ilvl="1" w:tentative="1">
+      <w:start w:val="1"/>
+      <w:numFmt w:val="bullet"/>
+      <w:lvlText w:val="o"/>
+      <w:lvlJc w:val="left"/>
+      <w:pPr>
+        <w:tabs>
+          <w:tab w:val="num" w:pos="1440"/>
+        </w:tabs>
+        <w:ind w:left="1440" w:hanging="360"/>
+      </w:pPr>
+      <w:rPr>
+        <w:rFonts w:ascii="Courier New" w:hAnsi="Courier New" w:hint="default"/>
+        <w:sz w:val="20"/>
+      </w:rPr>
+    </w:lvl>
+    <w:lvl w:ilvl="2" w:tentative="1">
+      <w:start w:val="1"/>
+      <w:numFmt w:val="bullet"/>
+      <w:lvlText w:val=""/>
+      <w:lvlJc w:val="left"/>
+      <w:pPr>
+        <w:tabs>
+          <w:tab w:val="num" w:pos="2160"/>
+        </w:tabs>
+        <w:ind w:left="2160" w:hanging="360"/>
+      </w:pPr>
+      <w:rPr>
+        <w:rFonts w:ascii="Wingdings" w:hAnsi="Wingdings" w:hint="default"/>
+        <w:sz w:val="20"/>
+      </w:rPr>
+    </w:lvl>
+    <w:lvl w:ilvl="3" w:tentative="1">
+      <w:start w:val="1"/>
+      <w:numFmt w:val="bullet"/>
+      <w:lvlText w:val=""/>
+      <w:lvlJc w:val="left"/>
+      <w:pPr>
+        <w:tabs>
+          <w:tab w:val="num" w:pos="2880"/>
+        </w:tabs>
+        <w:ind w:left="2880" w:hanging="360"/>
+      </w:pPr>
+      <w:rPr>
+        <w:rFonts w:ascii="Wingdings" w:hAnsi="Wingdings" w:hint="default"/>
+        <w:sz w:val="20"/>
+      </w:rPr>
+    </w:lvl>
+    <w:lvl w:ilvl="4" w:tentative="1">
+      <w:start w:val="1"/>
+      <w:numFmt w:val="bullet"/>
+      <w:lvlText w:val=""/>
+      <w:lvlJc w:val="left"/>
+      <w:pPr>
+        <w:tabs>
+          <w:tab w:val="num" w:pos="3600"/>
+        </w:tabs>
+        <w:ind w:left="3600" w:hanging="360"/>
+      </w:pPr>
+      <w:rPr>
+        <w:rFonts w:ascii="Wingdings" w:hAnsi="Wingdings" w:hint="default"/>
+        <w:sz w:val="20"/>
+      </w:rPr>
+    </w:lvl>
+    <w:lvl w:ilvl="5" w:tentative="1">
+      <w:start w:val="1"/>
+      <w:numFmt w:val="bullet"/>
+      <w:lvlText w:val=""/>
+      <w:lvlJc w:val="left"/>
+      <w:pPr>
+        <w:tabs>
+          <w:tab w:val="num" w:pos="4320"/>
+        </w:tabs>
+        <w:ind w:left="4320" w:hanging="360"/>
+      </w:pPr>
+      <w:rPr>
+        <w:rFonts w:ascii="Wingdings" w:hAnsi="Wingdings" w:hint="default"/>
+        <w:sz w:val="20"/>
+      </w:rPr>
+    </w:lvl>
+    <w:lvl w:ilvl="6" w:tentative="1">
+      <w:start w:val="1"/>
+      <w:numFmt w:val="bullet"/>
+      <w:lvlText w:val=""/>
+      <w:lvlJc w:val="left"/>
+      <w:pPr>
+        <w:tabs>
+          <w:tab w:val="num" w:pos="5040"/>
+        </w:tabs>
+        <w:ind w:left="5040" w:hanging="360"/>
+      </w:pPr>
+      <w:rPr>
+        <w:rFonts w:ascii="Wingdings" w:hAnsi="Wingdings" w:hint="default"/>
+        <w:sz w:val="20"/>
+      </w:rPr>
+    </w:lvl>
+    <w:lvl w:ilvl="7" w:tentative="1">
+      <w:start w:val="1"/>
+      <w:numFmt w:val="bullet"/>
+      <w:lvlText w:val=""/>
+      <w:lvlJc w:val="left"/>
+      <w:pPr>
+        <w:tabs>
+          <w:tab w:val="num" w:pos="5760"/>
+        </w:tabs>
+        <w:ind w:left="5760" w:hanging="360"/>
+      </w:pPr>
+      <w:rPr>
+        <w:rFonts w:ascii="Wingdings" w:hAnsi="Wingdings" w:hint="default"/>
+        <w:sz w:val="20"/>
+      </w:rPr>
+    </w:lvl>
+    <w:lvl w:ilvl="8" w:tentative="1">
+      <w:start w:val="1"/>
+      <w:numFmt w:val="bullet"/>
+      <w:lvlText w:val=""/>
+      <w:lvlJc w:val="left"/>
+      <w:pPr>
+        <w:tabs>
+          <w:tab w:val="num" w:pos="6480"/>
+        </w:tabs>
+        <w:ind w:left="6480" w:hanging="360"/>
+      </w:pPr>
+      <w:rPr>
+        <w:rFonts w:ascii="Wingdings" w:hAnsi="Wingdings" w:hint="default"/>
+        <w:sz w:val="20"/>
+      </w:rPr>
+    </w:lvl>
+  </w:abstractNum>
+  <w:abstractNum w:abstractNumId="20" w15:restartNumberingAfterBreak="0">
     <w:nsid w:val="253A4BA1"/>
     <w:multiLevelType w:val="multilevel"/>
     <w:tmpl w:val="6D70F296"/>
@@ -7452,7 +14130,120 @@
       </w:rPr>
     </w:lvl>
   </w:abstractNum>
-  <w:abstractNum w:abstractNumId="16" w15:restartNumberingAfterBreak="0">
+  <w:abstractNum w:abstractNumId="21" w15:restartNumberingAfterBreak="0">
+    <w:nsid w:val="269D105C"/>
+    <w:multiLevelType w:val="multilevel"/>
+    <w:tmpl w:val="BE38F860"/>
+    <w:lvl w:ilvl="0">
+      <w:start w:val="1"/>
+      <w:numFmt w:val="decimal"/>
+      <w:lvlText w:val="%1."/>
+      <w:lvlJc w:val="left"/>
+      <w:pPr>
+        <w:tabs>
+          <w:tab w:val="num" w:pos="720"/>
+        </w:tabs>
+        <w:ind w:left="720" w:hanging="360"/>
+      </w:pPr>
+    </w:lvl>
+    <w:lvl w:ilvl="1" w:tentative="1">
+      <w:start w:val="1"/>
+      <w:numFmt w:val="decimal"/>
+      <w:lvlText w:val="%2."/>
+      <w:lvlJc w:val="left"/>
+      <w:pPr>
+        <w:tabs>
+          <w:tab w:val="num" w:pos="1440"/>
+        </w:tabs>
+        <w:ind w:left="1440" w:hanging="360"/>
+      </w:pPr>
+    </w:lvl>
+    <w:lvl w:ilvl="2" w:tentative="1">
+      <w:start w:val="1"/>
+      <w:numFmt w:val="decimal"/>
+      <w:lvlText w:val="%3."/>
+      <w:lvlJc w:val="left"/>
+      <w:pPr>
+        <w:tabs>
+          <w:tab w:val="num" w:pos="2160"/>
+        </w:tabs>
+        <w:ind w:left="2160" w:hanging="360"/>
+      </w:pPr>
+    </w:lvl>
+    <w:lvl w:ilvl="3" w:tentative="1">
+      <w:start w:val="1"/>
+      <w:numFmt w:val="decimal"/>
+      <w:lvlText w:val="%4."/>
+      <w:lvlJc w:val="left"/>
+      <w:pPr>
+        <w:tabs>
+          <w:tab w:val="num" w:pos="2880"/>
+        </w:tabs>
+        <w:ind w:left="2880" w:hanging="360"/>
+      </w:pPr>
+    </w:lvl>
+    <w:lvl w:ilvl="4" w:tentative="1">
+      <w:start w:val="1"/>
+      <w:numFmt w:val="decimal"/>
+      <w:lvlText w:val="%5."/>
+      <w:lvlJc w:val="left"/>
+      <w:pPr>
+        <w:tabs>
+          <w:tab w:val="num" w:pos="3600"/>
+        </w:tabs>
+        <w:ind w:left="3600" w:hanging="360"/>
+      </w:pPr>
+    </w:lvl>
+    <w:lvl w:ilvl="5" w:tentative="1">
+      <w:start w:val="1"/>
+      <w:numFmt w:val="decimal"/>
+      <w:lvlText w:val="%6."/>
+      <w:lvlJc w:val="left"/>
+      <w:pPr>
+        <w:tabs>
+          <w:tab w:val="num" w:pos="4320"/>
+        </w:tabs>
+        <w:ind w:left="4320" w:hanging="360"/>
+      </w:pPr>
+    </w:lvl>
+    <w:lvl w:ilvl="6" w:tentative="1">
+      <w:start w:val="1"/>
+      <w:numFmt w:val="decimal"/>
+      <w:lvlText w:val="%7."/>
+      <w:lvlJc w:val="left"/>
+      <w:pPr>
+        <w:tabs>
+          <w:tab w:val="num" w:pos="5040"/>
+        </w:tabs>
+        <w:ind w:left="5040" w:hanging="360"/>
+      </w:pPr>
+    </w:lvl>
+    <w:lvl w:ilvl="7" w:tentative="1">
+      <w:start w:val="1"/>
+      <w:numFmt w:val="decimal"/>
+      <w:lvlText w:val="%8."/>
+      <w:lvlJc w:val="left"/>
+      <w:pPr>
+        <w:tabs>
+          <w:tab w:val="num" w:pos="5760"/>
+        </w:tabs>
+        <w:ind w:left="5760" w:hanging="360"/>
+      </w:pPr>
+    </w:lvl>
+    <w:lvl w:ilvl="8" w:tentative="1">
+      <w:start w:val="1"/>
+      <w:numFmt w:val="decimal"/>
+      <w:lvlText w:val="%9."/>
+      <w:lvlJc w:val="left"/>
+      <w:pPr>
+        <w:tabs>
+          <w:tab w:val="num" w:pos="6480"/>
+        </w:tabs>
+        <w:ind w:left="6480" w:hanging="360"/>
+      </w:pPr>
+    </w:lvl>
+  </w:abstractNum>
+  <w:abstractNum w:abstractNumId="22" w15:restartNumberingAfterBreak="0">
     <w:nsid w:val="26B93C4C"/>
     <w:multiLevelType w:val="multilevel"/>
     <w:tmpl w:val="DE2E0CB0"/>
@@ -7601,7 +14392,7 @@
       </w:rPr>
     </w:lvl>
   </w:abstractNum>
-  <w:abstractNum w:abstractNumId="17" w15:restartNumberingAfterBreak="0">
+  <w:abstractNum w:abstractNumId="23" w15:restartNumberingAfterBreak="0">
     <w:nsid w:val="276225C0"/>
     <w:multiLevelType w:val="multilevel"/>
     <w:tmpl w:val="06E4CE22"/>
@@ -7750,7 +14541,7 @@
       </w:rPr>
     </w:lvl>
   </w:abstractNum>
-  <w:abstractNum w:abstractNumId="18" w15:restartNumberingAfterBreak="0">
+  <w:abstractNum w:abstractNumId="24" w15:restartNumberingAfterBreak="0">
     <w:nsid w:val="28DA7DEF"/>
     <w:multiLevelType w:val="multilevel"/>
     <w:tmpl w:val="F94C6E6A"/>
@@ -7899,7 +14690,7 @@
       </w:rPr>
     </w:lvl>
   </w:abstractNum>
-  <w:abstractNum w:abstractNumId="19" w15:restartNumberingAfterBreak="0">
+  <w:abstractNum w:abstractNumId="25" w15:restartNumberingAfterBreak="0">
     <w:nsid w:val="29B66973"/>
     <w:multiLevelType w:val="multilevel"/>
     <w:tmpl w:val="56A0C758"/>
@@ -8048,7 +14839,7 @@
       </w:rPr>
     </w:lvl>
   </w:abstractNum>
-  <w:abstractNum w:abstractNumId="20" w15:restartNumberingAfterBreak="0">
+  <w:abstractNum w:abstractNumId="26" w15:restartNumberingAfterBreak="0">
     <w:nsid w:val="2C5A260B"/>
     <w:multiLevelType w:val="multilevel"/>
     <w:tmpl w:val="46C09AA6"/>
@@ -8161,7 +14952,7 @@
       </w:pPr>
     </w:lvl>
   </w:abstractNum>
-  <w:abstractNum w:abstractNumId="21" w15:restartNumberingAfterBreak="0">
+  <w:abstractNum w:abstractNumId="27" w15:restartNumberingAfterBreak="0">
     <w:nsid w:val="2D8F7D0F"/>
     <w:multiLevelType w:val="multilevel"/>
     <w:tmpl w:val="05340FB2"/>
@@ -8310,7 +15101,156 @@
       </w:rPr>
     </w:lvl>
   </w:abstractNum>
-  <w:abstractNum w:abstractNumId="22" w15:restartNumberingAfterBreak="0">
+  <w:abstractNum w:abstractNumId="28" w15:restartNumberingAfterBreak="0">
+    <w:nsid w:val="2E3850BF"/>
+    <w:multiLevelType w:val="multilevel"/>
+    <w:tmpl w:val="11122B50"/>
+    <w:lvl w:ilvl="0">
+      <w:start w:val="1"/>
+      <w:numFmt w:val="bullet"/>
+      <w:lvlText w:val=""/>
+      <w:lvlJc w:val="left"/>
+      <w:pPr>
+        <w:tabs>
+          <w:tab w:val="num" w:pos="720"/>
+        </w:tabs>
+        <w:ind w:left="720" w:hanging="360"/>
+      </w:pPr>
+      <w:rPr>
+        <w:rFonts w:ascii="Symbol" w:hAnsi="Symbol" w:hint="default"/>
+        <w:sz w:val="20"/>
+      </w:rPr>
+    </w:lvl>
+    <w:lvl w:ilvl="1" w:tentative="1">
+      <w:start w:val="1"/>
+      <w:numFmt w:val="bullet"/>
+      <w:lvlText w:val="o"/>
+      <w:lvlJc w:val="left"/>
+      <w:pPr>
+        <w:tabs>
+          <w:tab w:val="num" w:pos="1440"/>
+        </w:tabs>
+        <w:ind w:left="1440" w:hanging="360"/>
+      </w:pPr>
+      <w:rPr>
+        <w:rFonts w:ascii="Courier New" w:hAnsi="Courier New" w:hint="default"/>
+        <w:sz w:val="20"/>
+      </w:rPr>
+    </w:lvl>
+    <w:lvl w:ilvl="2" w:tentative="1">
+      <w:start w:val="1"/>
+      <w:numFmt w:val="bullet"/>
+      <w:lvlText w:val=""/>
+      <w:lvlJc w:val="left"/>
+      <w:pPr>
+        <w:tabs>
+          <w:tab w:val="num" w:pos="2160"/>
+        </w:tabs>
+        <w:ind w:left="2160" w:hanging="360"/>
+      </w:pPr>
+      <w:rPr>
+        <w:rFonts w:ascii="Wingdings" w:hAnsi="Wingdings" w:hint="default"/>
+        <w:sz w:val="20"/>
+      </w:rPr>
+    </w:lvl>
+    <w:lvl w:ilvl="3" w:tentative="1">
+      <w:start w:val="1"/>
+      <w:numFmt w:val="bullet"/>
+      <w:lvlText w:val=""/>
+      <w:lvlJc w:val="left"/>
+      <w:pPr>
+        <w:tabs>
+          <w:tab w:val="num" w:pos="2880"/>
+        </w:tabs>
+        <w:ind w:left="2880" w:hanging="360"/>
+      </w:pPr>
+      <w:rPr>
+        <w:rFonts w:ascii="Wingdings" w:hAnsi="Wingdings" w:hint="default"/>
+        <w:sz w:val="20"/>
+      </w:rPr>
+    </w:lvl>
+    <w:lvl w:ilvl="4" w:tentative="1">
+      <w:start w:val="1"/>
+      <w:numFmt w:val="bullet"/>
+      <w:lvlText w:val=""/>
+      <w:lvlJc w:val="left"/>
+      <w:pPr>
+        <w:tabs>
+          <w:tab w:val="num" w:pos="3600"/>
+        </w:tabs>
+        <w:ind w:left="3600" w:hanging="360"/>
+      </w:pPr>
+      <w:rPr>
+        <w:rFonts w:ascii="Wingdings" w:hAnsi="Wingdings" w:hint="default"/>
+        <w:sz w:val="20"/>
+      </w:rPr>
+    </w:lvl>
+    <w:lvl w:ilvl="5" w:tentative="1">
+      <w:start w:val="1"/>
+      <w:numFmt w:val="bullet"/>
+      <w:lvlText w:val=""/>
+      <w:lvlJc w:val="left"/>
+      <w:pPr>
+        <w:tabs>
+          <w:tab w:val="num" w:pos="4320"/>
+        </w:tabs>
+        <w:ind w:left="4320" w:hanging="360"/>
+      </w:pPr>
+      <w:rPr>
+        <w:rFonts w:ascii="Wingdings" w:hAnsi="Wingdings" w:hint="default"/>
+        <w:sz w:val="20"/>
+      </w:rPr>
+    </w:lvl>
+    <w:lvl w:ilvl="6" w:tentative="1">
+      <w:start w:val="1"/>
+      <w:numFmt w:val="bullet"/>
+      <w:lvlText w:val=""/>
+      <w:lvlJc w:val="left"/>
+      <w:pPr>
+        <w:tabs>
+          <w:tab w:val="num" w:pos="5040"/>
+        </w:tabs>
+        <w:ind w:left="5040" w:hanging="360"/>
+      </w:pPr>
+      <w:rPr>
+        <w:rFonts w:ascii="Wingdings" w:hAnsi="Wingdings" w:hint="default"/>
+        <w:sz w:val="20"/>
+      </w:rPr>
+    </w:lvl>
+    <w:lvl w:ilvl="7" w:tentative="1">
+      <w:start w:val="1"/>
+      <w:numFmt w:val="bullet"/>
+      <w:lvlText w:val=""/>
+      <w:lvlJc w:val="left"/>
+      <w:pPr>
+        <w:tabs>
+          <w:tab w:val="num" w:pos="5760"/>
+        </w:tabs>
+        <w:ind w:left="5760" w:hanging="360"/>
+      </w:pPr>
+      <w:rPr>
+        <w:rFonts w:ascii="Wingdings" w:hAnsi="Wingdings" w:hint="default"/>
+        <w:sz w:val="20"/>
+      </w:rPr>
+    </w:lvl>
+    <w:lvl w:ilvl="8" w:tentative="1">
+      <w:start w:val="1"/>
+      <w:numFmt w:val="bullet"/>
+      <w:lvlText w:val=""/>
+      <w:lvlJc w:val="left"/>
+      <w:pPr>
+        <w:tabs>
+          <w:tab w:val="num" w:pos="6480"/>
+        </w:tabs>
+        <w:ind w:left="6480" w:hanging="360"/>
+      </w:pPr>
+      <w:rPr>
+        <w:rFonts w:ascii="Wingdings" w:hAnsi="Wingdings" w:hint="default"/>
+        <w:sz w:val="20"/>
+      </w:rPr>
+    </w:lvl>
+  </w:abstractNum>
+  <w:abstractNum w:abstractNumId="29" w15:restartNumberingAfterBreak="0">
     <w:nsid w:val="30501BE1"/>
     <w:multiLevelType w:val="multilevel"/>
     <w:tmpl w:val="96D04F36"/>
@@ -8459,7 +15399,7 @@
       </w:rPr>
     </w:lvl>
   </w:abstractNum>
-  <w:abstractNum w:abstractNumId="23" w15:restartNumberingAfterBreak="0">
+  <w:abstractNum w:abstractNumId="30" w15:restartNumberingAfterBreak="0">
     <w:nsid w:val="320A78BF"/>
     <w:multiLevelType w:val="multilevel"/>
     <w:tmpl w:val="36CCBDA2"/>
@@ -8608,7 +15548,7 @@
       </w:rPr>
     </w:lvl>
   </w:abstractNum>
-  <w:abstractNum w:abstractNumId="24" w15:restartNumberingAfterBreak="0">
+  <w:abstractNum w:abstractNumId="31" w15:restartNumberingAfterBreak="0">
     <w:nsid w:val="397E6407"/>
     <w:multiLevelType w:val="multilevel"/>
     <w:tmpl w:val="4FDE4A9A"/>
@@ -8757,7 +15697,7 @@
       </w:rPr>
     </w:lvl>
   </w:abstractNum>
-  <w:abstractNum w:abstractNumId="25" w15:restartNumberingAfterBreak="0">
+  <w:abstractNum w:abstractNumId="32" w15:restartNumberingAfterBreak="0">
     <w:nsid w:val="3D6F017B"/>
     <w:multiLevelType w:val="multilevel"/>
     <w:tmpl w:val="DE7A91A4"/>
@@ -8906,7 +15846,156 @@
       </w:rPr>
     </w:lvl>
   </w:abstractNum>
-  <w:abstractNum w:abstractNumId="26" w15:restartNumberingAfterBreak="0">
+  <w:abstractNum w:abstractNumId="33" w15:restartNumberingAfterBreak="0">
+    <w:nsid w:val="420C7691"/>
+    <w:multiLevelType w:val="multilevel"/>
+    <w:tmpl w:val="D59AEFA6"/>
+    <w:lvl w:ilvl="0">
+      <w:start w:val="1"/>
+      <w:numFmt w:val="bullet"/>
+      <w:lvlText w:val=""/>
+      <w:lvlJc w:val="left"/>
+      <w:pPr>
+        <w:tabs>
+          <w:tab w:val="num" w:pos="720"/>
+        </w:tabs>
+        <w:ind w:left="720" w:hanging="360"/>
+      </w:pPr>
+      <w:rPr>
+        <w:rFonts w:ascii="Symbol" w:hAnsi="Symbol" w:hint="default"/>
+        <w:sz w:val="20"/>
+      </w:rPr>
+    </w:lvl>
+    <w:lvl w:ilvl="1" w:tentative="1">
+      <w:start w:val="1"/>
+      <w:numFmt w:val="bullet"/>
+      <w:lvlText w:val="o"/>
+      <w:lvlJc w:val="left"/>
+      <w:pPr>
+        <w:tabs>
+          <w:tab w:val="num" w:pos="1440"/>
+        </w:tabs>
+        <w:ind w:left="1440" w:hanging="360"/>
+      </w:pPr>
+      <w:rPr>
+        <w:rFonts w:ascii="Courier New" w:hAnsi="Courier New" w:hint="default"/>
+        <w:sz w:val="20"/>
+      </w:rPr>
+    </w:lvl>
+    <w:lvl w:ilvl="2" w:tentative="1">
+      <w:start w:val="1"/>
+      <w:numFmt w:val="bullet"/>
+      <w:lvlText w:val=""/>
+      <w:lvlJc w:val="left"/>
+      <w:pPr>
+        <w:tabs>
+          <w:tab w:val="num" w:pos="2160"/>
+        </w:tabs>
+        <w:ind w:left="2160" w:hanging="360"/>
+      </w:pPr>
+      <w:rPr>
+        <w:rFonts w:ascii="Wingdings" w:hAnsi="Wingdings" w:hint="default"/>
+        <w:sz w:val="20"/>
+      </w:rPr>
+    </w:lvl>
+    <w:lvl w:ilvl="3" w:tentative="1">
+      <w:start w:val="1"/>
+      <w:numFmt w:val="bullet"/>
+      <w:lvlText w:val=""/>
+      <w:lvlJc w:val="left"/>
+      <w:pPr>
+        <w:tabs>
+          <w:tab w:val="num" w:pos="2880"/>
+        </w:tabs>
+        <w:ind w:left="2880" w:hanging="360"/>
+      </w:pPr>
+      <w:rPr>
+        <w:rFonts w:ascii="Wingdings" w:hAnsi="Wingdings" w:hint="default"/>
+        <w:sz w:val="20"/>
+      </w:rPr>
+    </w:lvl>
+    <w:lvl w:ilvl="4" w:tentative="1">
+      <w:start w:val="1"/>
+      <w:numFmt w:val="bullet"/>
+      <w:lvlText w:val=""/>
+      <w:lvlJc w:val="left"/>
+      <w:pPr>
+        <w:tabs>
+          <w:tab w:val="num" w:pos="3600"/>
+        </w:tabs>
+        <w:ind w:left="3600" w:hanging="360"/>
+      </w:pPr>
+      <w:rPr>
+        <w:rFonts w:ascii="Wingdings" w:hAnsi="Wingdings" w:hint="default"/>
+        <w:sz w:val="20"/>
+      </w:rPr>
+    </w:lvl>
+    <w:lvl w:ilvl="5" w:tentative="1">
+      <w:start w:val="1"/>
+      <w:numFmt w:val="bullet"/>
+      <w:lvlText w:val=""/>
+      <w:lvlJc w:val="left"/>
+      <w:pPr>
+        <w:tabs>
+          <w:tab w:val="num" w:pos="4320"/>
+        </w:tabs>
+        <w:ind w:left="4320" w:hanging="360"/>
+      </w:pPr>
+      <w:rPr>
+        <w:rFonts w:ascii="Wingdings" w:hAnsi="Wingdings" w:hint="default"/>
+        <w:sz w:val="20"/>
+      </w:rPr>
+    </w:lvl>
+    <w:lvl w:ilvl="6" w:tentative="1">
+      <w:start w:val="1"/>
+      <w:numFmt w:val="bullet"/>
+      <w:lvlText w:val=""/>
+      <w:lvlJc w:val="left"/>
+      <w:pPr>
+        <w:tabs>
+          <w:tab w:val="num" w:pos="5040"/>
+        </w:tabs>
+        <w:ind w:left="5040" w:hanging="360"/>
+      </w:pPr>
+      <w:rPr>
+        <w:rFonts w:ascii="Wingdings" w:hAnsi="Wingdings" w:hint="default"/>
+        <w:sz w:val="20"/>
+      </w:rPr>
+    </w:lvl>
+    <w:lvl w:ilvl="7" w:tentative="1">
+      <w:start w:val="1"/>
+      <w:numFmt w:val="bullet"/>
+      <w:lvlText w:val=""/>
+      <w:lvlJc w:val="left"/>
+      <w:pPr>
+        <w:tabs>
+          <w:tab w:val="num" w:pos="5760"/>
+        </w:tabs>
+        <w:ind w:left="5760" w:hanging="360"/>
+      </w:pPr>
+      <w:rPr>
+        <w:rFonts w:ascii="Wingdings" w:hAnsi="Wingdings" w:hint="default"/>
+        <w:sz w:val="20"/>
+      </w:rPr>
+    </w:lvl>
+    <w:lvl w:ilvl="8" w:tentative="1">
+      <w:start w:val="1"/>
+      <w:numFmt w:val="bullet"/>
+      <w:lvlText w:val=""/>
+      <w:lvlJc w:val="left"/>
+      <w:pPr>
+        <w:tabs>
+          <w:tab w:val="num" w:pos="6480"/>
+        </w:tabs>
+        <w:ind w:left="6480" w:hanging="360"/>
+      </w:pPr>
+      <w:rPr>
+        <w:rFonts w:ascii="Wingdings" w:hAnsi="Wingdings" w:hint="default"/>
+        <w:sz w:val="20"/>
+      </w:rPr>
+    </w:lvl>
+  </w:abstractNum>
+  <w:abstractNum w:abstractNumId="34" w15:restartNumberingAfterBreak="0">
     <w:nsid w:val="42DD5F76"/>
     <w:multiLevelType w:val="multilevel"/>
     <w:tmpl w:val="18C25054"/>
@@ -9019,7 +16108,7 @@
       </w:pPr>
     </w:lvl>
   </w:abstractNum>
-  <w:abstractNum w:abstractNumId="27" w15:restartNumberingAfterBreak="0">
+  <w:abstractNum w:abstractNumId="35" w15:restartNumberingAfterBreak="0">
     <w:nsid w:val="452D0E37"/>
     <w:multiLevelType w:val="multilevel"/>
     <w:tmpl w:val="06484F66"/>
@@ -9168,7 +16257,305 @@
       </w:rPr>
     </w:lvl>
   </w:abstractNum>
-  <w:abstractNum w:abstractNumId="28" w15:restartNumberingAfterBreak="0">
+  <w:abstractNum w:abstractNumId="36" w15:restartNumberingAfterBreak="0">
+    <w:nsid w:val="455B6FF0"/>
+    <w:multiLevelType w:val="multilevel"/>
+    <w:tmpl w:val="360CDE16"/>
+    <w:lvl w:ilvl="0">
+      <w:start w:val="1"/>
+      <w:numFmt w:val="bullet"/>
+      <w:lvlText w:val=""/>
+      <w:lvlJc w:val="left"/>
+      <w:pPr>
+        <w:tabs>
+          <w:tab w:val="num" w:pos="720"/>
+        </w:tabs>
+        <w:ind w:left="720" w:hanging="360"/>
+      </w:pPr>
+      <w:rPr>
+        <w:rFonts w:ascii="Symbol" w:hAnsi="Symbol" w:hint="default"/>
+        <w:sz w:val="20"/>
+      </w:rPr>
+    </w:lvl>
+    <w:lvl w:ilvl="1" w:tentative="1">
+      <w:start w:val="1"/>
+      <w:numFmt w:val="bullet"/>
+      <w:lvlText w:val="o"/>
+      <w:lvlJc w:val="left"/>
+      <w:pPr>
+        <w:tabs>
+          <w:tab w:val="num" w:pos="1440"/>
+        </w:tabs>
+        <w:ind w:left="1440" w:hanging="360"/>
+      </w:pPr>
+      <w:rPr>
+        <w:rFonts w:ascii="Courier New" w:hAnsi="Courier New" w:hint="default"/>
+        <w:sz w:val="20"/>
+      </w:rPr>
+    </w:lvl>
+    <w:lvl w:ilvl="2" w:tentative="1">
+      <w:start w:val="1"/>
+      <w:numFmt w:val="bullet"/>
+      <w:lvlText w:val=""/>
+      <w:lvlJc w:val="left"/>
+      <w:pPr>
+        <w:tabs>
+          <w:tab w:val="num" w:pos="2160"/>
+        </w:tabs>
+        <w:ind w:left="2160" w:hanging="360"/>
+      </w:pPr>
+      <w:rPr>
+        <w:rFonts w:ascii="Wingdings" w:hAnsi="Wingdings" w:hint="default"/>
+        <w:sz w:val="20"/>
+      </w:rPr>
+    </w:lvl>
+    <w:lvl w:ilvl="3" w:tentative="1">
+      <w:start w:val="1"/>
+      <w:numFmt w:val="bullet"/>
+      <w:lvlText w:val=""/>
+      <w:lvlJc w:val="left"/>
+      <w:pPr>
+        <w:tabs>
+          <w:tab w:val="num" w:pos="2880"/>
+        </w:tabs>
+        <w:ind w:left="2880" w:hanging="360"/>
+      </w:pPr>
+      <w:rPr>
+        <w:rFonts w:ascii="Wingdings" w:hAnsi="Wingdings" w:hint="default"/>
+        <w:sz w:val="20"/>
+      </w:rPr>
+    </w:lvl>
+    <w:lvl w:ilvl="4" w:tentative="1">
+      <w:start w:val="1"/>
+      <w:numFmt w:val="bullet"/>
+      <w:lvlText w:val=""/>
+      <w:lvlJc w:val="left"/>
+      <w:pPr>
+        <w:tabs>
+          <w:tab w:val="num" w:pos="3600"/>
+        </w:tabs>
+        <w:ind w:left="3600" w:hanging="360"/>
+      </w:pPr>
+      <w:rPr>
+        <w:rFonts w:ascii="Wingdings" w:hAnsi="Wingdings" w:hint="default"/>
+        <w:sz w:val="20"/>
+      </w:rPr>
+    </w:lvl>
+    <w:lvl w:ilvl="5" w:tentative="1">
+      <w:start w:val="1"/>
+      <w:numFmt w:val="bullet"/>
+      <w:lvlText w:val=""/>
+      <w:lvlJc w:val="left"/>
+      <w:pPr>
+        <w:tabs>
+          <w:tab w:val="num" w:pos="4320"/>
+        </w:tabs>
+        <w:ind w:left="4320" w:hanging="360"/>
+      </w:pPr>
+      <w:rPr>
+        <w:rFonts w:ascii="Wingdings" w:hAnsi="Wingdings" w:hint="default"/>
+        <w:sz w:val="20"/>
+      </w:rPr>
+    </w:lvl>
+    <w:lvl w:ilvl="6" w:tentative="1">
+      <w:start w:val="1"/>
+      <w:numFmt w:val="bullet"/>
+      <w:lvlText w:val=""/>
+      <w:lvlJc w:val="left"/>
+      <w:pPr>
+        <w:tabs>
+          <w:tab w:val="num" w:pos="5040"/>
+        </w:tabs>
+        <w:ind w:left="5040" w:hanging="360"/>
+      </w:pPr>
+      <w:rPr>
+        <w:rFonts w:ascii="Wingdings" w:hAnsi="Wingdings" w:hint="default"/>
+        <w:sz w:val="20"/>
+      </w:rPr>
+    </w:lvl>
+    <w:lvl w:ilvl="7" w:tentative="1">
+      <w:start w:val="1"/>
+      <w:numFmt w:val="bullet"/>
+      <w:lvlText w:val=""/>
+      <w:lvlJc w:val="left"/>
+      <w:pPr>
+        <w:tabs>
+          <w:tab w:val="num" w:pos="5760"/>
+        </w:tabs>
+        <w:ind w:left="5760" w:hanging="360"/>
+      </w:pPr>
+      <w:rPr>
+        <w:rFonts w:ascii="Wingdings" w:hAnsi="Wingdings" w:hint="default"/>
+        <w:sz w:val="20"/>
+      </w:rPr>
+    </w:lvl>
+    <w:lvl w:ilvl="8" w:tentative="1">
+      <w:start w:val="1"/>
+      <w:numFmt w:val="bullet"/>
+      <w:lvlText w:val=""/>
+      <w:lvlJc w:val="left"/>
+      <w:pPr>
+        <w:tabs>
+          <w:tab w:val="num" w:pos="6480"/>
+        </w:tabs>
+        <w:ind w:left="6480" w:hanging="360"/>
+      </w:pPr>
+      <w:rPr>
+        <w:rFonts w:ascii="Wingdings" w:hAnsi="Wingdings" w:hint="default"/>
+        <w:sz w:val="20"/>
+      </w:rPr>
+    </w:lvl>
+  </w:abstractNum>
+  <w:abstractNum w:abstractNumId="37" w15:restartNumberingAfterBreak="0">
+    <w:nsid w:val="45A80C97"/>
+    <w:multiLevelType w:val="multilevel"/>
+    <w:tmpl w:val="533C7EB4"/>
+    <w:lvl w:ilvl="0">
+      <w:start w:val="1"/>
+      <w:numFmt w:val="bullet"/>
+      <w:lvlText w:val=""/>
+      <w:lvlJc w:val="left"/>
+      <w:pPr>
+        <w:tabs>
+          <w:tab w:val="num" w:pos="720"/>
+        </w:tabs>
+        <w:ind w:left="720" w:hanging="360"/>
+      </w:pPr>
+      <w:rPr>
+        <w:rFonts w:ascii="Symbol" w:hAnsi="Symbol" w:hint="default"/>
+        <w:sz w:val="20"/>
+      </w:rPr>
+    </w:lvl>
+    <w:lvl w:ilvl="1" w:tentative="1">
+      <w:start w:val="1"/>
+      <w:numFmt w:val="bullet"/>
+      <w:lvlText w:val="o"/>
+      <w:lvlJc w:val="left"/>
+      <w:pPr>
+        <w:tabs>
+          <w:tab w:val="num" w:pos="1440"/>
+        </w:tabs>
+        <w:ind w:left="1440" w:hanging="360"/>
+      </w:pPr>
+      <w:rPr>
+        <w:rFonts w:ascii="Courier New" w:hAnsi="Courier New" w:hint="default"/>
+        <w:sz w:val="20"/>
+      </w:rPr>
+    </w:lvl>
+    <w:lvl w:ilvl="2" w:tentative="1">
+      <w:start w:val="1"/>
+      <w:numFmt w:val="bullet"/>
+      <w:lvlText w:val=""/>
+      <w:lvlJc w:val="left"/>
+      <w:pPr>
+        <w:tabs>
+          <w:tab w:val="num" w:pos="2160"/>
+        </w:tabs>
+        <w:ind w:left="2160" w:hanging="360"/>
+      </w:pPr>
+      <w:rPr>
+        <w:rFonts w:ascii="Wingdings" w:hAnsi="Wingdings" w:hint="default"/>
+        <w:sz w:val="20"/>
+      </w:rPr>
+    </w:lvl>
+    <w:lvl w:ilvl="3" w:tentative="1">
+      <w:start w:val="1"/>
+      <w:numFmt w:val="bullet"/>
+      <w:lvlText w:val=""/>
+      <w:lvlJc w:val="left"/>
+      <w:pPr>
+        <w:tabs>
+          <w:tab w:val="num" w:pos="2880"/>
+        </w:tabs>
+        <w:ind w:left="2880" w:hanging="360"/>
+      </w:pPr>
+      <w:rPr>
+        <w:rFonts w:ascii="Wingdings" w:hAnsi="Wingdings" w:hint="default"/>
+        <w:sz w:val="20"/>
+      </w:rPr>
+    </w:lvl>
+    <w:lvl w:ilvl="4" w:tentative="1">
+      <w:start w:val="1"/>
+      <w:numFmt w:val="bullet"/>
+      <w:lvlText w:val=""/>
+      <w:lvlJc w:val="left"/>
+      <w:pPr>
+        <w:tabs>
+          <w:tab w:val="num" w:pos="3600"/>
+        </w:tabs>
+        <w:ind w:left="3600" w:hanging="360"/>
+      </w:pPr>
+      <w:rPr>
+        <w:rFonts w:ascii="Wingdings" w:hAnsi="Wingdings" w:hint="default"/>
+        <w:sz w:val="20"/>
+      </w:rPr>
+    </w:lvl>
+    <w:lvl w:ilvl="5" w:tentative="1">
+      <w:start w:val="1"/>
+      <w:numFmt w:val="bullet"/>
+      <w:lvlText w:val=""/>
+      <w:lvlJc w:val="left"/>
+      <w:pPr>
+        <w:tabs>
+          <w:tab w:val="num" w:pos="4320"/>
+        </w:tabs>
+        <w:ind w:left="4320" w:hanging="360"/>
+      </w:pPr>
+      <w:rPr>
+        <w:rFonts w:ascii="Wingdings" w:hAnsi="Wingdings" w:hint="default"/>
+        <w:sz w:val="20"/>
+      </w:rPr>
+    </w:lvl>
+    <w:lvl w:ilvl="6" w:tentative="1">
+      <w:start w:val="1"/>
+      <w:numFmt w:val="bullet"/>
+      <w:lvlText w:val=""/>
+      <w:lvlJc w:val="left"/>
+      <w:pPr>
+        <w:tabs>
+          <w:tab w:val="num" w:pos="5040"/>
+        </w:tabs>
+        <w:ind w:left="5040" w:hanging="360"/>
+      </w:pPr>
+      <w:rPr>
+        <w:rFonts w:ascii="Wingdings" w:hAnsi="Wingdings" w:hint="default"/>
+        <w:sz w:val="20"/>
+      </w:rPr>
+    </w:lvl>
+    <w:lvl w:ilvl="7" w:tentative="1">
+      <w:start w:val="1"/>
+      <w:numFmt w:val="bullet"/>
+      <w:lvlText w:val=""/>
+      <w:lvlJc w:val="left"/>
+      <w:pPr>
+        <w:tabs>
+          <w:tab w:val="num" w:pos="5760"/>
+        </w:tabs>
+        <w:ind w:left="5760" w:hanging="360"/>
+      </w:pPr>
+      <w:rPr>
+        <w:rFonts w:ascii="Wingdings" w:hAnsi="Wingdings" w:hint="default"/>
+        <w:sz w:val="20"/>
+      </w:rPr>
+    </w:lvl>
+    <w:lvl w:ilvl="8" w:tentative="1">
+      <w:start w:val="1"/>
+      <w:numFmt w:val="bullet"/>
+      <w:lvlText w:val=""/>
+      <w:lvlJc w:val="left"/>
+      <w:pPr>
+        <w:tabs>
+          <w:tab w:val="num" w:pos="6480"/>
+        </w:tabs>
+        <w:ind w:left="6480" w:hanging="360"/>
+      </w:pPr>
+      <w:rPr>
+        <w:rFonts w:ascii="Wingdings" w:hAnsi="Wingdings" w:hint="default"/>
+        <w:sz w:val="20"/>
+      </w:rPr>
+    </w:lvl>
+  </w:abstractNum>
+  <w:abstractNum w:abstractNumId="38" w15:restartNumberingAfterBreak="0">
     <w:nsid w:val="46DE6E40"/>
     <w:multiLevelType w:val="multilevel"/>
     <w:tmpl w:val="A386ED72"/>
@@ -9317,7 +16704,7 @@
       </w:rPr>
     </w:lvl>
   </w:abstractNum>
-  <w:abstractNum w:abstractNumId="29" w15:restartNumberingAfterBreak="0">
+  <w:abstractNum w:abstractNumId="39" w15:restartNumberingAfterBreak="0">
     <w:nsid w:val="47622E57"/>
     <w:multiLevelType w:val="multilevel"/>
     <w:tmpl w:val="13922A68"/>
@@ -9466,7 +16853,7 @@
       </w:rPr>
     </w:lvl>
   </w:abstractNum>
-  <w:abstractNum w:abstractNumId="30" w15:restartNumberingAfterBreak="0">
+  <w:abstractNum w:abstractNumId="40" w15:restartNumberingAfterBreak="0">
     <w:nsid w:val="4AF852D0"/>
     <w:multiLevelType w:val="multilevel"/>
     <w:tmpl w:val="82EAD874"/>
@@ -9615,7 +17002,7 @@
       </w:rPr>
     </w:lvl>
   </w:abstractNum>
-  <w:abstractNum w:abstractNumId="31" w15:restartNumberingAfterBreak="0">
+  <w:abstractNum w:abstractNumId="41" w15:restartNumberingAfterBreak="0">
     <w:nsid w:val="4C0C2367"/>
     <w:multiLevelType w:val="multilevel"/>
     <w:tmpl w:val="E43A3990"/>
@@ -9728,7 +17115,7 @@
       </w:pPr>
     </w:lvl>
   </w:abstractNum>
-  <w:abstractNum w:abstractNumId="32" w15:restartNumberingAfterBreak="0">
+  <w:abstractNum w:abstractNumId="42" w15:restartNumberingAfterBreak="0">
     <w:nsid w:val="4C745012"/>
     <w:multiLevelType w:val="multilevel"/>
     <w:tmpl w:val="26887410"/>
@@ -9877,7 +17264,7 @@
       </w:rPr>
     </w:lvl>
   </w:abstractNum>
-  <w:abstractNum w:abstractNumId="33" w15:restartNumberingAfterBreak="0">
+  <w:abstractNum w:abstractNumId="43" w15:restartNumberingAfterBreak="0">
     <w:nsid w:val="4CAC29CB"/>
     <w:multiLevelType w:val="multilevel"/>
     <w:tmpl w:val="046875CC"/>
@@ -9990,7 +17377,7 @@
       </w:pPr>
     </w:lvl>
   </w:abstractNum>
-  <w:abstractNum w:abstractNumId="34" w15:restartNumberingAfterBreak="0">
+  <w:abstractNum w:abstractNumId="44" w15:restartNumberingAfterBreak="0">
     <w:nsid w:val="4D6C680C"/>
     <w:multiLevelType w:val="multilevel"/>
     <w:tmpl w:val="BEF2D50C"/>
@@ -10139,7 +17526,7 @@
       </w:rPr>
     </w:lvl>
   </w:abstractNum>
-  <w:abstractNum w:abstractNumId="35" w15:restartNumberingAfterBreak="0">
+  <w:abstractNum w:abstractNumId="45" w15:restartNumberingAfterBreak="0">
     <w:nsid w:val="50CC75A9"/>
     <w:multiLevelType w:val="multilevel"/>
     <w:tmpl w:val="63901E04"/>
@@ -10288,7 +17675,7 @@
       </w:rPr>
     </w:lvl>
   </w:abstractNum>
-  <w:abstractNum w:abstractNumId="36" w15:restartNumberingAfterBreak="0">
+  <w:abstractNum w:abstractNumId="46" w15:restartNumberingAfterBreak="0">
     <w:nsid w:val="554D4562"/>
     <w:multiLevelType w:val="multilevel"/>
     <w:tmpl w:val="E1B8D738"/>
@@ -10401,7 +17788,7 @@
       </w:pPr>
     </w:lvl>
   </w:abstractNum>
-  <w:abstractNum w:abstractNumId="37" w15:restartNumberingAfterBreak="0">
+  <w:abstractNum w:abstractNumId="47" w15:restartNumberingAfterBreak="0">
     <w:nsid w:val="556E2D00"/>
     <w:multiLevelType w:val="multilevel"/>
     <w:tmpl w:val="100CFF8C"/>
@@ -10514,7 +17901,7 @@
       </w:pPr>
     </w:lvl>
   </w:abstractNum>
-  <w:abstractNum w:abstractNumId="38" w15:restartNumberingAfterBreak="0">
+  <w:abstractNum w:abstractNumId="48" w15:restartNumberingAfterBreak="0">
     <w:nsid w:val="560E2BF1"/>
     <w:multiLevelType w:val="multilevel"/>
     <w:tmpl w:val="FAD8D0A0"/>
@@ -10627,7 +18014,418 @@
       </w:pPr>
     </w:lvl>
   </w:abstractNum>
-  <w:abstractNum w:abstractNumId="39" w15:restartNumberingAfterBreak="0">
+  <w:abstractNum w:abstractNumId="49" w15:restartNumberingAfterBreak="0">
+    <w:nsid w:val="57830399"/>
+    <w:multiLevelType w:val="multilevel"/>
+    <w:tmpl w:val="5538D142"/>
+    <w:lvl w:ilvl="0">
+      <w:start w:val="1"/>
+      <w:numFmt w:val="bullet"/>
+      <w:lvlText w:val=""/>
+      <w:lvlJc w:val="left"/>
+      <w:pPr>
+        <w:tabs>
+          <w:tab w:val="num" w:pos="720"/>
+        </w:tabs>
+        <w:ind w:left="720" w:hanging="360"/>
+      </w:pPr>
+      <w:rPr>
+        <w:rFonts w:ascii="Symbol" w:hAnsi="Symbol" w:hint="default"/>
+        <w:sz w:val="20"/>
+      </w:rPr>
+    </w:lvl>
+    <w:lvl w:ilvl="1" w:tentative="1">
+      <w:start w:val="1"/>
+      <w:numFmt w:val="bullet"/>
+      <w:lvlText w:val="o"/>
+      <w:lvlJc w:val="left"/>
+      <w:pPr>
+        <w:tabs>
+          <w:tab w:val="num" w:pos="1440"/>
+        </w:tabs>
+        <w:ind w:left="1440" w:hanging="360"/>
+      </w:pPr>
+      <w:rPr>
+        <w:rFonts w:ascii="Courier New" w:hAnsi="Courier New" w:hint="default"/>
+        <w:sz w:val="20"/>
+      </w:rPr>
+    </w:lvl>
+    <w:lvl w:ilvl="2" w:tentative="1">
+      <w:start w:val="1"/>
+      <w:numFmt w:val="bullet"/>
+      <w:lvlText w:val=""/>
+      <w:lvlJc w:val="left"/>
+      <w:pPr>
+        <w:tabs>
+          <w:tab w:val="num" w:pos="2160"/>
+        </w:tabs>
+        <w:ind w:left="2160" w:hanging="360"/>
+      </w:pPr>
+      <w:rPr>
+        <w:rFonts w:ascii="Wingdings" w:hAnsi="Wingdings" w:hint="default"/>
+        <w:sz w:val="20"/>
+      </w:rPr>
+    </w:lvl>
+    <w:lvl w:ilvl="3" w:tentative="1">
+      <w:start w:val="1"/>
+      <w:numFmt w:val="bullet"/>
+      <w:lvlText w:val=""/>
+      <w:lvlJc w:val="left"/>
+      <w:pPr>
+        <w:tabs>
+          <w:tab w:val="num" w:pos="2880"/>
+        </w:tabs>
+        <w:ind w:left="2880" w:hanging="360"/>
+      </w:pPr>
+      <w:rPr>
+        <w:rFonts w:ascii="Wingdings" w:hAnsi="Wingdings" w:hint="default"/>
+        <w:sz w:val="20"/>
+      </w:rPr>
+    </w:lvl>
+    <w:lvl w:ilvl="4" w:tentative="1">
+      <w:start w:val="1"/>
+      <w:numFmt w:val="bullet"/>
+      <w:lvlText w:val=""/>
+      <w:lvlJc w:val="left"/>
+      <w:pPr>
+        <w:tabs>
+          <w:tab w:val="num" w:pos="3600"/>
+        </w:tabs>
+        <w:ind w:left="3600" w:hanging="360"/>
+      </w:pPr>
+      <w:rPr>
+        <w:rFonts w:ascii="Wingdings" w:hAnsi="Wingdings" w:hint="default"/>
+        <w:sz w:val="20"/>
+      </w:rPr>
+    </w:lvl>
+    <w:lvl w:ilvl="5" w:tentative="1">
+      <w:start w:val="1"/>
+      <w:numFmt w:val="bullet"/>
+      <w:lvlText w:val=""/>
+      <w:lvlJc w:val="left"/>
+      <w:pPr>
+        <w:tabs>
+          <w:tab w:val="num" w:pos="4320"/>
+        </w:tabs>
+        <w:ind w:left="4320" w:hanging="360"/>
+      </w:pPr>
+      <w:rPr>
+        <w:rFonts w:ascii="Wingdings" w:hAnsi="Wingdings" w:hint="default"/>
+        <w:sz w:val="20"/>
+      </w:rPr>
+    </w:lvl>
+    <w:lvl w:ilvl="6" w:tentative="1">
+      <w:start w:val="1"/>
+      <w:numFmt w:val="bullet"/>
+      <w:lvlText w:val=""/>
+      <w:lvlJc w:val="left"/>
+      <w:pPr>
+        <w:tabs>
+          <w:tab w:val="num" w:pos="5040"/>
+        </w:tabs>
+        <w:ind w:left="5040" w:hanging="360"/>
+      </w:pPr>
+      <w:rPr>
+        <w:rFonts w:ascii="Wingdings" w:hAnsi="Wingdings" w:hint="default"/>
+        <w:sz w:val="20"/>
+      </w:rPr>
+    </w:lvl>
+    <w:lvl w:ilvl="7" w:tentative="1">
+      <w:start w:val="1"/>
+      <w:numFmt w:val="bullet"/>
+      <w:lvlText w:val=""/>
+      <w:lvlJc w:val="left"/>
+      <w:pPr>
+        <w:tabs>
+          <w:tab w:val="num" w:pos="5760"/>
+        </w:tabs>
+        <w:ind w:left="5760" w:hanging="360"/>
+      </w:pPr>
+      <w:rPr>
+        <w:rFonts w:ascii="Wingdings" w:hAnsi="Wingdings" w:hint="default"/>
+        <w:sz w:val="20"/>
+      </w:rPr>
+    </w:lvl>
+    <w:lvl w:ilvl="8" w:tentative="1">
+      <w:start w:val="1"/>
+      <w:numFmt w:val="bullet"/>
+      <w:lvlText w:val=""/>
+      <w:lvlJc w:val="left"/>
+      <w:pPr>
+        <w:tabs>
+          <w:tab w:val="num" w:pos="6480"/>
+        </w:tabs>
+        <w:ind w:left="6480" w:hanging="360"/>
+      </w:pPr>
+      <w:rPr>
+        <w:rFonts w:ascii="Wingdings" w:hAnsi="Wingdings" w:hint="default"/>
+        <w:sz w:val="20"/>
+      </w:rPr>
+    </w:lvl>
+  </w:abstractNum>
+  <w:abstractNum w:abstractNumId="50" w15:restartNumberingAfterBreak="0">
+    <w:nsid w:val="59AE281A"/>
+    <w:multiLevelType w:val="multilevel"/>
+    <w:tmpl w:val="38A459FE"/>
+    <w:lvl w:ilvl="0">
+      <w:start w:val="1"/>
+      <w:numFmt w:val="bullet"/>
+      <w:lvlText w:val=""/>
+      <w:lvlJc w:val="left"/>
+      <w:pPr>
+        <w:tabs>
+          <w:tab w:val="num" w:pos="720"/>
+        </w:tabs>
+        <w:ind w:left="720" w:hanging="360"/>
+      </w:pPr>
+      <w:rPr>
+        <w:rFonts w:ascii="Symbol" w:hAnsi="Symbol" w:hint="default"/>
+        <w:sz w:val="20"/>
+      </w:rPr>
+    </w:lvl>
+    <w:lvl w:ilvl="1" w:tentative="1">
+      <w:start w:val="1"/>
+      <w:numFmt w:val="bullet"/>
+      <w:lvlText w:val="o"/>
+      <w:lvlJc w:val="left"/>
+      <w:pPr>
+        <w:tabs>
+          <w:tab w:val="num" w:pos="1440"/>
+        </w:tabs>
+        <w:ind w:left="1440" w:hanging="360"/>
+      </w:pPr>
+      <w:rPr>
+        <w:rFonts w:ascii="Courier New" w:hAnsi="Courier New" w:hint="default"/>
+        <w:sz w:val="20"/>
+      </w:rPr>
+    </w:lvl>
+    <w:lvl w:ilvl="2" w:tentative="1">
+      <w:start w:val="1"/>
+      <w:numFmt w:val="bullet"/>
+      <w:lvlText w:val=""/>
+      <w:lvlJc w:val="left"/>
+      <w:pPr>
+        <w:tabs>
+          <w:tab w:val="num" w:pos="2160"/>
+        </w:tabs>
+        <w:ind w:left="2160" w:hanging="360"/>
+      </w:pPr>
+      <w:rPr>
+        <w:rFonts w:ascii="Wingdings" w:hAnsi="Wingdings" w:hint="default"/>
+        <w:sz w:val="20"/>
+      </w:rPr>
+    </w:lvl>
+    <w:lvl w:ilvl="3" w:tentative="1">
+      <w:start w:val="1"/>
+      <w:numFmt w:val="bullet"/>
+      <w:lvlText w:val=""/>
+      <w:lvlJc w:val="left"/>
+      <w:pPr>
+        <w:tabs>
+          <w:tab w:val="num" w:pos="2880"/>
+        </w:tabs>
+        <w:ind w:left="2880" w:hanging="360"/>
+      </w:pPr>
+      <w:rPr>
+        <w:rFonts w:ascii="Wingdings" w:hAnsi="Wingdings" w:hint="default"/>
+        <w:sz w:val="20"/>
+      </w:rPr>
+    </w:lvl>
+    <w:lvl w:ilvl="4" w:tentative="1">
+      <w:start w:val="1"/>
+      <w:numFmt w:val="bullet"/>
+      <w:lvlText w:val=""/>
+      <w:lvlJc w:val="left"/>
+      <w:pPr>
+        <w:tabs>
+          <w:tab w:val="num" w:pos="3600"/>
+        </w:tabs>
+        <w:ind w:left="3600" w:hanging="360"/>
+      </w:pPr>
+      <w:rPr>
+        <w:rFonts w:ascii="Wingdings" w:hAnsi="Wingdings" w:hint="default"/>
+        <w:sz w:val="20"/>
+      </w:rPr>
+    </w:lvl>
+    <w:lvl w:ilvl="5" w:tentative="1">
+      <w:start w:val="1"/>
+      <w:numFmt w:val="bullet"/>
+      <w:lvlText w:val=""/>
+      <w:lvlJc w:val="left"/>
+      <w:pPr>
+        <w:tabs>
+          <w:tab w:val="num" w:pos="4320"/>
+        </w:tabs>
+        <w:ind w:left="4320" w:hanging="360"/>
+      </w:pPr>
+      <w:rPr>
+        <w:rFonts w:ascii="Wingdings" w:hAnsi="Wingdings" w:hint="default"/>
+        <w:sz w:val="20"/>
+      </w:rPr>
+    </w:lvl>
+    <w:lvl w:ilvl="6" w:tentative="1">
+      <w:start w:val="1"/>
+      <w:numFmt w:val="bullet"/>
+      <w:lvlText w:val=""/>
+      <w:lvlJc w:val="left"/>
+      <w:pPr>
+        <w:tabs>
+          <w:tab w:val="num" w:pos="5040"/>
+        </w:tabs>
+        <w:ind w:left="5040" w:hanging="360"/>
+      </w:pPr>
+      <w:rPr>
+        <w:rFonts w:ascii="Wingdings" w:hAnsi="Wingdings" w:hint="default"/>
+        <w:sz w:val="20"/>
+      </w:rPr>
+    </w:lvl>
+    <w:lvl w:ilvl="7" w:tentative="1">
+      <w:start w:val="1"/>
+      <w:numFmt w:val="bullet"/>
+      <w:lvlText w:val=""/>
+      <w:lvlJc w:val="left"/>
+      <w:pPr>
+        <w:tabs>
+          <w:tab w:val="num" w:pos="5760"/>
+        </w:tabs>
+        <w:ind w:left="5760" w:hanging="360"/>
+      </w:pPr>
+      <w:rPr>
+        <w:rFonts w:ascii="Wingdings" w:hAnsi="Wingdings" w:hint="default"/>
+        <w:sz w:val="20"/>
+      </w:rPr>
+    </w:lvl>
+    <w:lvl w:ilvl="8" w:tentative="1">
+      <w:start w:val="1"/>
+      <w:numFmt w:val="bullet"/>
+      <w:lvlText w:val=""/>
+      <w:lvlJc w:val="left"/>
+      <w:pPr>
+        <w:tabs>
+          <w:tab w:val="num" w:pos="6480"/>
+        </w:tabs>
+        <w:ind w:left="6480" w:hanging="360"/>
+      </w:pPr>
+      <w:rPr>
+        <w:rFonts w:ascii="Wingdings" w:hAnsi="Wingdings" w:hint="default"/>
+        <w:sz w:val="20"/>
+      </w:rPr>
+    </w:lvl>
+  </w:abstractNum>
+  <w:abstractNum w:abstractNumId="51" w15:restartNumberingAfterBreak="0">
+    <w:nsid w:val="5A456320"/>
+    <w:multiLevelType w:val="multilevel"/>
+    <w:tmpl w:val="15220F30"/>
+    <w:lvl w:ilvl="0">
+      <w:start w:val="1"/>
+      <w:numFmt w:val="decimal"/>
+      <w:lvlText w:val="%1."/>
+      <w:lvlJc w:val="left"/>
+      <w:pPr>
+        <w:tabs>
+          <w:tab w:val="num" w:pos="720"/>
+        </w:tabs>
+        <w:ind w:left="720" w:hanging="360"/>
+      </w:pPr>
+    </w:lvl>
+    <w:lvl w:ilvl="1" w:tentative="1">
+      <w:start w:val="1"/>
+      <w:numFmt w:val="decimal"/>
+      <w:lvlText w:val="%2."/>
+      <w:lvlJc w:val="left"/>
+      <w:pPr>
+        <w:tabs>
+          <w:tab w:val="num" w:pos="1440"/>
+        </w:tabs>
+        <w:ind w:left="1440" w:hanging="360"/>
+      </w:pPr>
+    </w:lvl>
+    <w:lvl w:ilvl="2" w:tentative="1">
+      <w:start w:val="1"/>
+      <w:numFmt w:val="decimal"/>
+      <w:lvlText w:val="%3."/>
+      <w:lvlJc w:val="left"/>
+      <w:pPr>
+        <w:tabs>
+          <w:tab w:val="num" w:pos="2160"/>
+        </w:tabs>
+        <w:ind w:left="2160" w:hanging="360"/>
+      </w:pPr>
+    </w:lvl>
+    <w:lvl w:ilvl="3" w:tentative="1">
+      <w:start w:val="1"/>
+      <w:numFmt w:val="decimal"/>
+      <w:lvlText w:val="%4."/>
+      <w:lvlJc w:val="left"/>
+      <w:pPr>
+        <w:tabs>
+          <w:tab w:val="num" w:pos="2880"/>
+        </w:tabs>
+        <w:ind w:left="2880" w:hanging="360"/>
+      </w:pPr>
+    </w:lvl>
+    <w:lvl w:ilvl="4" w:tentative="1">
+      <w:start w:val="1"/>
+      <w:numFmt w:val="decimal"/>
+      <w:lvlText w:val="%5."/>
+      <w:lvlJc w:val="left"/>
+      <w:pPr>
+        <w:tabs>
+          <w:tab w:val="num" w:pos="3600"/>
+        </w:tabs>
+        <w:ind w:left="3600" w:hanging="360"/>
+      </w:pPr>
+    </w:lvl>
+    <w:lvl w:ilvl="5" w:tentative="1">
+      <w:start w:val="1"/>
+      <w:numFmt w:val="decimal"/>
+      <w:lvlText w:val="%6."/>
+      <w:lvlJc w:val="left"/>
+      <w:pPr>
+        <w:tabs>
+          <w:tab w:val="num" w:pos="4320"/>
+        </w:tabs>
+        <w:ind w:left="4320" w:hanging="360"/>
+      </w:pPr>
+    </w:lvl>
+    <w:lvl w:ilvl="6" w:tentative="1">
+      <w:start w:val="1"/>
+      <w:numFmt w:val="decimal"/>
+      <w:lvlText w:val="%7."/>
+      <w:lvlJc w:val="left"/>
+      <w:pPr>
+        <w:tabs>
+          <w:tab w:val="num" w:pos="5040"/>
+        </w:tabs>
+        <w:ind w:left="5040" w:hanging="360"/>
+      </w:pPr>
+    </w:lvl>
+    <w:lvl w:ilvl="7" w:tentative="1">
+      <w:start w:val="1"/>
+      <w:numFmt w:val="decimal"/>
+      <w:lvlText w:val="%8."/>
+      <w:lvlJc w:val="left"/>
+      <w:pPr>
+        <w:tabs>
+          <w:tab w:val="num" w:pos="5760"/>
+        </w:tabs>
+        <w:ind w:left="5760" w:hanging="360"/>
+      </w:pPr>
+    </w:lvl>
+    <w:lvl w:ilvl="8" w:tentative="1">
+      <w:start w:val="1"/>
+      <w:numFmt w:val="decimal"/>
+      <w:lvlText w:val="%9."/>
+      <w:lvlJc w:val="left"/>
+      <w:pPr>
+        <w:tabs>
+          <w:tab w:val="num" w:pos="6480"/>
+        </w:tabs>
+        <w:ind w:left="6480" w:hanging="360"/>
+      </w:pPr>
+    </w:lvl>
+  </w:abstractNum>
+  <w:abstractNum w:abstractNumId="52" w15:restartNumberingAfterBreak="0">
     <w:nsid w:val="5F731B5C"/>
     <w:multiLevelType w:val="multilevel"/>
     <w:tmpl w:val="8B1EA732"/>
@@ -10776,7 +18574,7 @@
       </w:rPr>
     </w:lvl>
   </w:abstractNum>
-  <w:abstractNum w:abstractNumId="40" w15:restartNumberingAfterBreak="0">
+  <w:abstractNum w:abstractNumId="53" w15:restartNumberingAfterBreak="0">
     <w:nsid w:val="5FB329F3"/>
     <w:multiLevelType w:val="multilevel"/>
     <w:tmpl w:val="3356C42E"/>
@@ -10889,7 +18687,7 @@
       </w:pPr>
     </w:lvl>
   </w:abstractNum>
-  <w:abstractNum w:abstractNumId="41" w15:restartNumberingAfterBreak="0">
+  <w:abstractNum w:abstractNumId="54" w15:restartNumberingAfterBreak="0">
     <w:nsid w:val="60DC3083"/>
     <w:multiLevelType w:val="multilevel"/>
     <w:tmpl w:val="7FC8AB3E"/>
@@ -11002,7 +18800,7 @@
       </w:pPr>
     </w:lvl>
   </w:abstractNum>
-  <w:abstractNum w:abstractNumId="42" w15:restartNumberingAfterBreak="0">
+  <w:abstractNum w:abstractNumId="55" w15:restartNumberingAfterBreak="0">
     <w:nsid w:val="636C667E"/>
     <w:multiLevelType w:val="multilevel"/>
     <w:tmpl w:val="57A02CE8"/>
@@ -11115,7 +18913,156 @@
       </w:pPr>
     </w:lvl>
   </w:abstractNum>
-  <w:abstractNum w:abstractNumId="43" w15:restartNumberingAfterBreak="0">
+  <w:abstractNum w:abstractNumId="56" w15:restartNumberingAfterBreak="0">
+    <w:nsid w:val="64F90109"/>
+    <w:multiLevelType w:val="multilevel"/>
+    <w:tmpl w:val="E92A8C62"/>
+    <w:lvl w:ilvl="0">
+      <w:start w:val="1"/>
+      <w:numFmt w:val="bullet"/>
+      <w:lvlText w:val=""/>
+      <w:lvlJc w:val="left"/>
+      <w:pPr>
+        <w:tabs>
+          <w:tab w:val="num" w:pos="720"/>
+        </w:tabs>
+        <w:ind w:left="720" w:hanging="360"/>
+      </w:pPr>
+      <w:rPr>
+        <w:rFonts w:ascii="Symbol" w:hAnsi="Symbol" w:hint="default"/>
+        <w:sz w:val="20"/>
+      </w:rPr>
+    </w:lvl>
+    <w:lvl w:ilvl="1" w:tentative="1">
+      <w:start w:val="1"/>
+      <w:numFmt w:val="bullet"/>
+      <w:lvlText w:val="o"/>
+      <w:lvlJc w:val="left"/>
+      <w:pPr>
+        <w:tabs>
+          <w:tab w:val="num" w:pos="1440"/>
+        </w:tabs>
+        <w:ind w:left="1440" w:hanging="360"/>
+      </w:pPr>
+      <w:rPr>
+        <w:rFonts w:ascii="Courier New" w:hAnsi="Courier New" w:hint="default"/>
+        <w:sz w:val="20"/>
+      </w:rPr>
+    </w:lvl>
+    <w:lvl w:ilvl="2" w:tentative="1">
+      <w:start w:val="1"/>
+      <w:numFmt w:val="bullet"/>
+      <w:lvlText w:val=""/>
+      <w:lvlJc w:val="left"/>
+      <w:pPr>
+        <w:tabs>
+          <w:tab w:val="num" w:pos="2160"/>
+        </w:tabs>
+        <w:ind w:left="2160" w:hanging="360"/>
+      </w:pPr>
+      <w:rPr>
+        <w:rFonts w:ascii="Wingdings" w:hAnsi="Wingdings" w:hint="default"/>
+        <w:sz w:val="20"/>
+      </w:rPr>
+    </w:lvl>
+    <w:lvl w:ilvl="3" w:tentative="1">
+      <w:start w:val="1"/>
+      <w:numFmt w:val="bullet"/>
+      <w:lvlText w:val=""/>
+      <w:lvlJc w:val="left"/>
+      <w:pPr>
+        <w:tabs>
+          <w:tab w:val="num" w:pos="2880"/>
+        </w:tabs>
+        <w:ind w:left="2880" w:hanging="360"/>
+      </w:pPr>
+      <w:rPr>
+        <w:rFonts w:ascii="Wingdings" w:hAnsi="Wingdings" w:hint="default"/>
+        <w:sz w:val="20"/>
+      </w:rPr>
+    </w:lvl>
+    <w:lvl w:ilvl="4" w:tentative="1">
+      <w:start w:val="1"/>
+      <w:numFmt w:val="bullet"/>
+      <w:lvlText w:val=""/>
+      <w:lvlJc w:val="left"/>
+      <w:pPr>
+        <w:tabs>
+          <w:tab w:val="num" w:pos="3600"/>
+        </w:tabs>
+        <w:ind w:left="3600" w:hanging="360"/>
+      </w:pPr>
+      <w:rPr>
+        <w:rFonts w:ascii="Wingdings" w:hAnsi="Wingdings" w:hint="default"/>
+        <w:sz w:val="20"/>
+      </w:rPr>
+    </w:lvl>
+    <w:lvl w:ilvl="5" w:tentative="1">
+      <w:start w:val="1"/>
+      <w:numFmt w:val="bullet"/>
+      <w:lvlText w:val=""/>
+      <w:lvlJc w:val="left"/>
+      <w:pPr>
+        <w:tabs>
+          <w:tab w:val="num" w:pos="4320"/>
+        </w:tabs>
+        <w:ind w:left="4320" w:hanging="360"/>
+      </w:pPr>
+      <w:rPr>
+        <w:rFonts w:ascii="Wingdings" w:hAnsi="Wingdings" w:hint="default"/>
+        <w:sz w:val="20"/>
+      </w:rPr>
+    </w:lvl>
+    <w:lvl w:ilvl="6" w:tentative="1">
+      <w:start w:val="1"/>
+      <w:numFmt w:val="bullet"/>
+      <w:lvlText w:val=""/>
+      <w:lvlJc w:val="left"/>
+      <w:pPr>
+        <w:tabs>
+          <w:tab w:val="num" w:pos="5040"/>
+        </w:tabs>
+        <w:ind w:left="5040" w:hanging="360"/>
+      </w:pPr>
+      <w:rPr>
+        <w:rFonts w:ascii="Wingdings" w:hAnsi="Wingdings" w:hint="default"/>
+        <w:sz w:val="20"/>
+      </w:rPr>
+    </w:lvl>
+    <w:lvl w:ilvl="7" w:tentative="1">
+      <w:start w:val="1"/>
+      <w:numFmt w:val="bullet"/>
+      <w:lvlText w:val=""/>
+      <w:lvlJc w:val="left"/>
+      <w:pPr>
+        <w:tabs>
+          <w:tab w:val="num" w:pos="5760"/>
+        </w:tabs>
+        <w:ind w:left="5760" w:hanging="360"/>
+      </w:pPr>
+      <w:rPr>
+        <w:rFonts w:ascii="Wingdings" w:hAnsi="Wingdings" w:hint="default"/>
+        <w:sz w:val="20"/>
+      </w:rPr>
+    </w:lvl>
+    <w:lvl w:ilvl="8" w:tentative="1">
+      <w:start w:val="1"/>
+      <w:numFmt w:val="bullet"/>
+      <w:lvlText w:val=""/>
+      <w:lvlJc w:val="left"/>
+      <w:pPr>
+        <w:tabs>
+          <w:tab w:val="num" w:pos="6480"/>
+        </w:tabs>
+        <w:ind w:left="6480" w:hanging="360"/>
+      </w:pPr>
+      <w:rPr>
+        <w:rFonts w:ascii="Wingdings" w:hAnsi="Wingdings" w:hint="default"/>
+        <w:sz w:val="20"/>
+      </w:rPr>
+    </w:lvl>
+  </w:abstractNum>
+  <w:abstractNum w:abstractNumId="57" w15:restartNumberingAfterBreak="0">
     <w:nsid w:val="661863F1"/>
     <w:multiLevelType w:val="multilevel"/>
     <w:tmpl w:val="BF3C18F8"/>
@@ -11264,7 +19211,7 @@
       </w:rPr>
     </w:lvl>
   </w:abstractNum>
-  <w:abstractNum w:abstractNumId="44" w15:restartNumberingAfterBreak="0">
+  <w:abstractNum w:abstractNumId="58" w15:restartNumberingAfterBreak="0">
     <w:nsid w:val="6961743E"/>
     <w:multiLevelType w:val="multilevel"/>
     <w:tmpl w:val="99E428BC"/>
@@ -11377,7 +19324,305 @@
       </w:pPr>
     </w:lvl>
   </w:abstractNum>
-  <w:abstractNum w:abstractNumId="45" w15:restartNumberingAfterBreak="0">
+  <w:abstractNum w:abstractNumId="59" w15:restartNumberingAfterBreak="0">
+    <w:nsid w:val="69F81F5A"/>
+    <w:multiLevelType w:val="multilevel"/>
+    <w:tmpl w:val="0CCEBCFE"/>
+    <w:lvl w:ilvl="0">
+      <w:start w:val="1"/>
+      <w:numFmt w:val="bullet"/>
+      <w:lvlText w:val=""/>
+      <w:lvlJc w:val="left"/>
+      <w:pPr>
+        <w:tabs>
+          <w:tab w:val="num" w:pos="720"/>
+        </w:tabs>
+        <w:ind w:left="720" w:hanging="360"/>
+      </w:pPr>
+      <w:rPr>
+        <w:rFonts w:ascii="Symbol" w:hAnsi="Symbol" w:hint="default"/>
+        <w:sz w:val="20"/>
+      </w:rPr>
+    </w:lvl>
+    <w:lvl w:ilvl="1" w:tentative="1">
+      <w:start w:val="1"/>
+      <w:numFmt w:val="bullet"/>
+      <w:lvlText w:val="o"/>
+      <w:lvlJc w:val="left"/>
+      <w:pPr>
+        <w:tabs>
+          <w:tab w:val="num" w:pos="1440"/>
+        </w:tabs>
+        <w:ind w:left="1440" w:hanging="360"/>
+      </w:pPr>
+      <w:rPr>
+        <w:rFonts w:ascii="Courier New" w:hAnsi="Courier New" w:hint="default"/>
+        <w:sz w:val="20"/>
+      </w:rPr>
+    </w:lvl>
+    <w:lvl w:ilvl="2" w:tentative="1">
+      <w:start w:val="1"/>
+      <w:numFmt w:val="bullet"/>
+      <w:lvlText w:val=""/>
+      <w:lvlJc w:val="left"/>
+      <w:pPr>
+        <w:tabs>
+          <w:tab w:val="num" w:pos="2160"/>
+        </w:tabs>
+        <w:ind w:left="2160" w:hanging="360"/>
+      </w:pPr>
+      <w:rPr>
+        <w:rFonts w:ascii="Wingdings" w:hAnsi="Wingdings" w:hint="default"/>
+        <w:sz w:val="20"/>
+      </w:rPr>
+    </w:lvl>
+    <w:lvl w:ilvl="3" w:tentative="1">
+      <w:start w:val="1"/>
+      <w:numFmt w:val="bullet"/>
+      <w:lvlText w:val=""/>
+      <w:lvlJc w:val="left"/>
+      <w:pPr>
+        <w:tabs>
+          <w:tab w:val="num" w:pos="2880"/>
+        </w:tabs>
+        <w:ind w:left="2880" w:hanging="360"/>
+      </w:pPr>
+      <w:rPr>
+        <w:rFonts w:ascii="Wingdings" w:hAnsi="Wingdings" w:hint="default"/>
+        <w:sz w:val="20"/>
+      </w:rPr>
+    </w:lvl>
+    <w:lvl w:ilvl="4" w:tentative="1">
+      <w:start w:val="1"/>
+      <w:numFmt w:val="bullet"/>
+      <w:lvlText w:val=""/>
+      <w:lvlJc w:val="left"/>
+      <w:pPr>
+        <w:tabs>
+          <w:tab w:val="num" w:pos="3600"/>
+        </w:tabs>
+        <w:ind w:left="3600" w:hanging="360"/>
+      </w:pPr>
+      <w:rPr>
+        <w:rFonts w:ascii="Wingdings" w:hAnsi="Wingdings" w:hint="default"/>
+        <w:sz w:val="20"/>
+      </w:rPr>
+    </w:lvl>
+    <w:lvl w:ilvl="5" w:tentative="1">
+      <w:start w:val="1"/>
+      <w:numFmt w:val="bullet"/>
+      <w:lvlText w:val=""/>
+      <w:lvlJc w:val="left"/>
+      <w:pPr>
+        <w:tabs>
+          <w:tab w:val="num" w:pos="4320"/>
+        </w:tabs>
+        <w:ind w:left="4320" w:hanging="360"/>
+      </w:pPr>
+      <w:rPr>
+        <w:rFonts w:ascii="Wingdings" w:hAnsi="Wingdings" w:hint="default"/>
+        <w:sz w:val="20"/>
+      </w:rPr>
+    </w:lvl>
+    <w:lvl w:ilvl="6" w:tentative="1">
+      <w:start w:val="1"/>
+      <w:numFmt w:val="bullet"/>
+      <w:lvlText w:val=""/>
+      <w:lvlJc w:val="left"/>
+      <w:pPr>
+        <w:tabs>
+          <w:tab w:val="num" w:pos="5040"/>
+        </w:tabs>
+        <w:ind w:left="5040" w:hanging="360"/>
+      </w:pPr>
+      <w:rPr>
+        <w:rFonts w:ascii="Wingdings" w:hAnsi="Wingdings" w:hint="default"/>
+        <w:sz w:val="20"/>
+      </w:rPr>
+    </w:lvl>
+    <w:lvl w:ilvl="7" w:tentative="1">
+      <w:start w:val="1"/>
+      <w:numFmt w:val="bullet"/>
+      <w:lvlText w:val=""/>
+      <w:lvlJc w:val="left"/>
+      <w:pPr>
+        <w:tabs>
+          <w:tab w:val="num" w:pos="5760"/>
+        </w:tabs>
+        <w:ind w:left="5760" w:hanging="360"/>
+      </w:pPr>
+      <w:rPr>
+        <w:rFonts w:ascii="Wingdings" w:hAnsi="Wingdings" w:hint="default"/>
+        <w:sz w:val="20"/>
+      </w:rPr>
+    </w:lvl>
+    <w:lvl w:ilvl="8" w:tentative="1">
+      <w:start w:val="1"/>
+      <w:numFmt w:val="bullet"/>
+      <w:lvlText w:val=""/>
+      <w:lvlJc w:val="left"/>
+      <w:pPr>
+        <w:tabs>
+          <w:tab w:val="num" w:pos="6480"/>
+        </w:tabs>
+        <w:ind w:left="6480" w:hanging="360"/>
+      </w:pPr>
+      <w:rPr>
+        <w:rFonts w:ascii="Wingdings" w:hAnsi="Wingdings" w:hint="default"/>
+        <w:sz w:val="20"/>
+      </w:rPr>
+    </w:lvl>
+  </w:abstractNum>
+  <w:abstractNum w:abstractNumId="60" w15:restartNumberingAfterBreak="0">
+    <w:nsid w:val="6C7B7B47"/>
+    <w:multiLevelType w:val="multilevel"/>
+    <w:tmpl w:val="5C8856DC"/>
+    <w:lvl w:ilvl="0">
+      <w:start w:val="1"/>
+      <w:numFmt w:val="bullet"/>
+      <w:lvlText w:val=""/>
+      <w:lvlJc w:val="left"/>
+      <w:pPr>
+        <w:tabs>
+          <w:tab w:val="num" w:pos="720"/>
+        </w:tabs>
+        <w:ind w:left="720" w:hanging="360"/>
+      </w:pPr>
+      <w:rPr>
+        <w:rFonts w:ascii="Symbol" w:hAnsi="Symbol" w:hint="default"/>
+        <w:sz w:val="20"/>
+      </w:rPr>
+    </w:lvl>
+    <w:lvl w:ilvl="1" w:tentative="1">
+      <w:start w:val="1"/>
+      <w:numFmt w:val="bullet"/>
+      <w:lvlText w:val="o"/>
+      <w:lvlJc w:val="left"/>
+      <w:pPr>
+        <w:tabs>
+          <w:tab w:val="num" w:pos="1440"/>
+        </w:tabs>
+        <w:ind w:left="1440" w:hanging="360"/>
+      </w:pPr>
+      <w:rPr>
+        <w:rFonts w:ascii="Courier New" w:hAnsi="Courier New" w:hint="default"/>
+        <w:sz w:val="20"/>
+      </w:rPr>
+    </w:lvl>
+    <w:lvl w:ilvl="2" w:tentative="1">
+      <w:start w:val="1"/>
+      <w:numFmt w:val="bullet"/>
+      <w:lvlText w:val=""/>
+      <w:lvlJc w:val="left"/>
+      <w:pPr>
+        <w:tabs>
+          <w:tab w:val="num" w:pos="2160"/>
+        </w:tabs>
+        <w:ind w:left="2160" w:hanging="360"/>
+      </w:pPr>
+      <w:rPr>
+        <w:rFonts w:ascii="Wingdings" w:hAnsi="Wingdings" w:hint="default"/>
+        <w:sz w:val="20"/>
+      </w:rPr>
+    </w:lvl>
+    <w:lvl w:ilvl="3" w:tentative="1">
+      <w:start w:val="1"/>
+      <w:numFmt w:val="bullet"/>
+      <w:lvlText w:val=""/>
+      <w:lvlJc w:val="left"/>
+      <w:pPr>
+        <w:tabs>
+          <w:tab w:val="num" w:pos="2880"/>
+        </w:tabs>
+        <w:ind w:left="2880" w:hanging="360"/>
+      </w:pPr>
+      <w:rPr>
+        <w:rFonts w:ascii="Wingdings" w:hAnsi="Wingdings" w:hint="default"/>
+        <w:sz w:val="20"/>
+      </w:rPr>
+    </w:lvl>
+    <w:lvl w:ilvl="4" w:tentative="1">
+      <w:start w:val="1"/>
+      <w:numFmt w:val="bullet"/>
+      <w:lvlText w:val=""/>
+      <w:lvlJc w:val="left"/>
+      <w:pPr>
+        <w:tabs>
+          <w:tab w:val="num" w:pos="3600"/>
+        </w:tabs>
+        <w:ind w:left="3600" w:hanging="360"/>
+      </w:pPr>
+      <w:rPr>
+        <w:rFonts w:ascii="Wingdings" w:hAnsi="Wingdings" w:hint="default"/>
+        <w:sz w:val="20"/>
+      </w:rPr>
+    </w:lvl>
+    <w:lvl w:ilvl="5" w:tentative="1">
+      <w:start w:val="1"/>
+      <w:numFmt w:val="bullet"/>
+      <w:lvlText w:val=""/>
+      <w:lvlJc w:val="left"/>
+      <w:pPr>
+        <w:tabs>
+          <w:tab w:val="num" w:pos="4320"/>
+        </w:tabs>
+        <w:ind w:left="4320" w:hanging="360"/>
+      </w:pPr>
+      <w:rPr>
+        <w:rFonts w:ascii="Wingdings" w:hAnsi="Wingdings" w:hint="default"/>
+        <w:sz w:val="20"/>
+      </w:rPr>
+    </w:lvl>
+    <w:lvl w:ilvl="6" w:tentative="1">
+      <w:start w:val="1"/>
+      <w:numFmt w:val="bullet"/>
+      <w:lvlText w:val=""/>
+      <w:lvlJc w:val="left"/>
+      <w:pPr>
+        <w:tabs>
+          <w:tab w:val="num" w:pos="5040"/>
+        </w:tabs>
+        <w:ind w:left="5040" w:hanging="360"/>
+      </w:pPr>
+      <w:rPr>
+        <w:rFonts w:ascii="Wingdings" w:hAnsi="Wingdings" w:hint="default"/>
+        <w:sz w:val="20"/>
+      </w:rPr>
+    </w:lvl>
+    <w:lvl w:ilvl="7" w:tentative="1">
+      <w:start w:val="1"/>
+      <w:numFmt w:val="bullet"/>
+      <w:lvlText w:val=""/>
+      <w:lvlJc w:val="left"/>
+      <w:pPr>
+        <w:tabs>
+          <w:tab w:val="num" w:pos="5760"/>
+        </w:tabs>
+        <w:ind w:left="5760" w:hanging="360"/>
+      </w:pPr>
+      <w:rPr>
+        <w:rFonts w:ascii="Wingdings" w:hAnsi="Wingdings" w:hint="default"/>
+        <w:sz w:val="20"/>
+      </w:rPr>
+    </w:lvl>
+    <w:lvl w:ilvl="8" w:tentative="1">
+      <w:start w:val="1"/>
+      <w:numFmt w:val="bullet"/>
+      <w:lvlText w:val=""/>
+      <w:lvlJc w:val="left"/>
+      <w:pPr>
+        <w:tabs>
+          <w:tab w:val="num" w:pos="6480"/>
+        </w:tabs>
+        <w:ind w:left="6480" w:hanging="360"/>
+      </w:pPr>
+      <w:rPr>
+        <w:rFonts w:ascii="Wingdings" w:hAnsi="Wingdings" w:hint="default"/>
+        <w:sz w:val="20"/>
+      </w:rPr>
+    </w:lvl>
+  </w:abstractNum>
+  <w:abstractNum w:abstractNumId="61" w15:restartNumberingAfterBreak="0">
     <w:nsid w:val="6E4F0F9A"/>
     <w:multiLevelType w:val="multilevel"/>
     <w:tmpl w:val="55F89F88"/>
@@ -11526,7 +19771,7 @@
       </w:rPr>
     </w:lvl>
   </w:abstractNum>
-  <w:abstractNum w:abstractNumId="46" w15:restartNumberingAfterBreak="0">
+  <w:abstractNum w:abstractNumId="62" w15:restartNumberingAfterBreak="0">
     <w:nsid w:val="6F9046C1"/>
     <w:multiLevelType w:val="multilevel"/>
     <w:tmpl w:val="2A02E7B2"/>
@@ -11675,7 +19920,156 @@
       </w:rPr>
     </w:lvl>
   </w:abstractNum>
-  <w:abstractNum w:abstractNumId="47" w15:restartNumberingAfterBreak="0">
+  <w:abstractNum w:abstractNumId="63" w15:restartNumberingAfterBreak="0">
+    <w:nsid w:val="6FDB6AE7"/>
+    <w:multiLevelType w:val="multilevel"/>
+    <w:tmpl w:val="CB88D1C6"/>
+    <w:lvl w:ilvl="0">
+      <w:start w:val="1"/>
+      <w:numFmt w:val="bullet"/>
+      <w:lvlText w:val=""/>
+      <w:lvlJc w:val="left"/>
+      <w:pPr>
+        <w:tabs>
+          <w:tab w:val="num" w:pos="720"/>
+        </w:tabs>
+        <w:ind w:left="720" w:hanging="360"/>
+      </w:pPr>
+      <w:rPr>
+        <w:rFonts w:ascii="Symbol" w:hAnsi="Symbol" w:hint="default"/>
+        <w:sz w:val="20"/>
+      </w:rPr>
+    </w:lvl>
+    <w:lvl w:ilvl="1" w:tentative="1">
+      <w:start w:val="1"/>
+      <w:numFmt w:val="bullet"/>
+      <w:lvlText w:val="o"/>
+      <w:lvlJc w:val="left"/>
+      <w:pPr>
+        <w:tabs>
+          <w:tab w:val="num" w:pos="1440"/>
+        </w:tabs>
+        <w:ind w:left="1440" w:hanging="360"/>
+      </w:pPr>
+      <w:rPr>
+        <w:rFonts w:ascii="Courier New" w:hAnsi="Courier New" w:hint="default"/>
+        <w:sz w:val="20"/>
+      </w:rPr>
+    </w:lvl>
+    <w:lvl w:ilvl="2" w:tentative="1">
+      <w:start w:val="1"/>
+      <w:numFmt w:val="bullet"/>
+      <w:lvlText w:val=""/>
+      <w:lvlJc w:val="left"/>
+      <w:pPr>
+        <w:tabs>
+          <w:tab w:val="num" w:pos="2160"/>
+        </w:tabs>
+        <w:ind w:left="2160" w:hanging="360"/>
+      </w:pPr>
+      <w:rPr>
+        <w:rFonts w:ascii="Wingdings" w:hAnsi="Wingdings" w:hint="default"/>
+        <w:sz w:val="20"/>
+      </w:rPr>
+    </w:lvl>
+    <w:lvl w:ilvl="3" w:tentative="1">
+      <w:start w:val="1"/>
+      <w:numFmt w:val="bullet"/>
+      <w:lvlText w:val=""/>
+      <w:lvlJc w:val="left"/>
+      <w:pPr>
+        <w:tabs>
+          <w:tab w:val="num" w:pos="2880"/>
+        </w:tabs>
+        <w:ind w:left="2880" w:hanging="360"/>
+      </w:pPr>
+      <w:rPr>
+        <w:rFonts w:ascii="Wingdings" w:hAnsi="Wingdings" w:hint="default"/>
+        <w:sz w:val="20"/>
+      </w:rPr>
+    </w:lvl>
+    <w:lvl w:ilvl="4" w:tentative="1">
+      <w:start w:val="1"/>
+      <w:numFmt w:val="bullet"/>
+      <w:lvlText w:val=""/>
+      <w:lvlJc w:val="left"/>
+      <w:pPr>
+        <w:tabs>
+          <w:tab w:val="num" w:pos="3600"/>
+        </w:tabs>
+        <w:ind w:left="3600" w:hanging="360"/>
+      </w:pPr>
+      <w:rPr>
+        <w:rFonts w:ascii="Wingdings" w:hAnsi="Wingdings" w:hint="default"/>
+        <w:sz w:val="20"/>
+      </w:rPr>
+    </w:lvl>
+    <w:lvl w:ilvl="5" w:tentative="1">
+      <w:start w:val="1"/>
+      <w:numFmt w:val="bullet"/>
+      <w:lvlText w:val=""/>
+      <w:lvlJc w:val="left"/>
+      <w:pPr>
+        <w:tabs>
+          <w:tab w:val="num" w:pos="4320"/>
+        </w:tabs>
+        <w:ind w:left="4320" w:hanging="360"/>
+      </w:pPr>
+      <w:rPr>
+        <w:rFonts w:ascii="Wingdings" w:hAnsi="Wingdings" w:hint="default"/>
+        <w:sz w:val="20"/>
+      </w:rPr>
+    </w:lvl>
+    <w:lvl w:ilvl="6" w:tentative="1">
+      <w:start w:val="1"/>
+      <w:numFmt w:val="bullet"/>
+      <w:lvlText w:val=""/>
+      <w:lvlJc w:val="left"/>
+      <w:pPr>
+        <w:tabs>
+          <w:tab w:val="num" w:pos="5040"/>
+        </w:tabs>
+        <w:ind w:left="5040" w:hanging="360"/>
+      </w:pPr>
+      <w:rPr>
+        <w:rFonts w:ascii="Wingdings" w:hAnsi="Wingdings" w:hint="default"/>
+        <w:sz w:val="20"/>
+      </w:rPr>
+    </w:lvl>
+    <w:lvl w:ilvl="7" w:tentative="1">
+      <w:start w:val="1"/>
+      <w:numFmt w:val="bullet"/>
+      <w:lvlText w:val=""/>
+      <w:lvlJc w:val="left"/>
+      <w:pPr>
+        <w:tabs>
+          <w:tab w:val="num" w:pos="5760"/>
+        </w:tabs>
+        <w:ind w:left="5760" w:hanging="360"/>
+      </w:pPr>
+      <w:rPr>
+        <w:rFonts w:ascii="Wingdings" w:hAnsi="Wingdings" w:hint="default"/>
+        <w:sz w:val="20"/>
+      </w:rPr>
+    </w:lvl>
+    <w:lvl w:ilvl="8" w:tentative="1">
+      <w:start w:val="1"/>
+      <w:numFmt w:val="bullet"/>
+      <w:lvlText w:val=""/>
+      <w:lvlJc w:val="left"/>
+      <w:pPr>
+        <w:tabs>
+          <w:tab w:val="num" w:pos="6480"/>
+        </w:tabs>
+        <w:ind w:left="6480" w:hanging="360"/>
+      </w:pPr>
+      <w:rPr>
+        <w:rFonts w:ascii="Wingdings" w:hAnsi="Wingdings" w:hint="default"/>
+        <w:sz w:val="20"/>
+      </w:rPr>
+    </w:lvl>
+  </w:abstractNum>
+  <w:abstractNum w:abstractNumId="64" w15:restartNumberingAfterBreak="0">
     <w:nsid w:val="710809A0"/>
     <w:multiLevelType w:val="multilevel"/>
     <w:tmpl w:val="DD2C9BB4"/>
@@ -11788,7 +20182,7 @@
       </w:pPr>
     </w:lvl>
   </w:abstractNum>
-  <w:abstractNum w:abstractNumId="48" w15:restartNumberingAfterBreak="0">
+  <w:abstractNum w:abstractNumId="65" w15:restartNumberingAfterBreak="0">
     <w:nsid w:val="71761094"/>
     <w:multiLevelType w:val="multilevel"/>
     <w:tmpl w:val="48DEE998"/>
@@ -11937,7 +20331,7 @@
       </w:rPr>
     </w:lvl>
   </w:abstractNum>
-  <w:abstractNum w:abstractNumId="49" w15:restartNumberingAfterBreak="0">
+  <w:abstractNum w:abstractNumId="66" w15:restartNumberingAfterBreak="0">
     <w:nsid w:val="71AC2BE3"/>
     <w:multiLevelType w:val="multilevel"/>
     <w:tmpl w:val="C3483172"/>
@@ -12050,7 +20444,454 @@
       </w:pPr>
     </w:lvl>
   </w:abstractNum>
-  <w:abstractNum w:abstractNumId="50" w15:restartNumberingAfterBreak="0">
+  <w:abstractNum w:abstractNumId="67" w15:restartNumberingAfterBreak="0">
+    <w:nsid w:val="75225A95"/>
+    <w:multiLevelType w:val="multilevel"/>
+    <w:tmpl w:val="7A72F1C8"/>
+    <w:lvl w:ilvl="0">
+      <w:start w:val="1"/>
+      <w:numFmt w:val="bullet"/>
+      <w:lvlText w:val=""/>
+      <w:lvlJc w:val="left"/>
+      <w:pPr>
+        <w:tabs>
+          <w:tab w:val="num" w:pos="720"/>
+        </w:tabs>
+        <w:ind w:left="720" w:hanging="360"/>
+      </w:pPr>
+      <w:rPr>
+        <w:rFonts w:ascii="Symbol" w:hAnsi="Symbol" w:hint="default"/>
+        <w:sz w:val="20"/>
+      </w:rPr>
+    </w:lvl>
+    <w:lvl w:ilvl="1" w:tentative="1">
+      <w:start w:val="1"/>
+      <w:numFmt w:val="bullet"/>
+      <w:lvlText w:val="o"/>
+      <w:lvlJc w:val="left"/>
+      <w:pPr>
+        <w:tabs>
+          <w:tab w:val="num" w:pos="1440"/>
+        </w:tabs>
+        <w:ind w:left="1440" w:hanging="360"/>
+      </w:pPr>
+      <w:rPr>
+        <w:rFonts w:ascii="Courier New" w:hAnsi="Courier New" w:hint="default"/>
+        <w:sz w:val="20"/>
+      </w:rPr>
+    </w:lvl>
+    <w:lvl w:ilvl="2" w:tentative="1">
+      <w:start w:val="1"/>
+      <w:numFmt w:val="bullet"/>
+      <w:lvlText w:val=""/>
+      <w:lvlJc w:val="left"/>
+      <w:pPr>
+        <w:tabs>
+          <w:tab w:val="num" w:pos="2160"/>
+        </w:tabs>
+        <w:ind w:left="2160" w:hanging="360"/>
+      </w:pPr>
+      <w:rPr>
+        <w:rFonts w:ascii="Wingdings" w:hAnsi="Wingdings" w:hint="default"/>
+        <w:sz w:val="20"/>
+      </w:rPr>
+    </w:lvl>
+    <w:lvl w:ilvl="3" w:tentative="1">
+      <w:start w:val="1"/>
+      <w:numFmt w:val="bullet"/>
+      <w:lvlText w:val=""/>
+      <w:lvlJc w:val="left"/>
+      <w:pPr>
+        <w:tabs>
+          <w:tab w:val="num" w:pos="2880"/>
+        </w:tabs>
+        <w:ind w:left="2880" w:hanging="360"/>
+      </w:pPr>
+      <w:rPr>
+        <w:rFonts w:ascii="Wingdings" w:hAnsi="Wingdings" w:hint="default"/>
+        <w:sz w:val="20"/>
+      </w:rPr>
+    </w:lvl>
+    <w:lvl w:ilvl="4" w:tentative="1">
+      <w:start w:val="1"/>
+      <w:numFmt w:val="bullet"/>
+      <w:lvlText w:val=""/>
+      <w:lvlJc w:val="left"/>
+      <w:pPr>
+        <w:tabs>
+          <w:tab w:val="num" w:pos="3600"/>
+        </w:tabs>
+        <w:ind w:left="3600" w:hanging="360"/>
+      </w:pPr>
+      <w:rPr>
+        <w:rFonts w:ascii="Wingdings" w:hAnsi="Wingdings" w:hint="default"/>
+        <w:sz w:val="20"/>
+      </w:rPr>
+    </w:lvl>
+    <w:lvl w:ilvl="5" w:tentative="1">
+      <w:start w:val="1"/>
+      <w:numFmt w:val="bullet"/>
+      <w:lvlText w:val=""/>
+      <w:lvlJc w:val="left"/>
+      <w:pPr>
+        <w:tabs>
+          <w:tab w:val="num" w:pos="4320"/>
+        </w:tabs>
+        <w:ind w:left="4320" w:hanging="360"/>
+      </w:pPr>
+      <w:rPr>
+        <w:rFonts w:ascii="Wingdings" w:hAnsi="Wingdings" w:hint="default"/>
+        <w:sz w:val="20"/>
+      </w:rPr>
+    </w:lvl>
+    <w:lvl w:ilvl="6" w:tentative="1">
+      <w:start w:val="1"/>
+      <w:numFmt w:val="bullet"/>
+      <w:lvlText w:val=""/>
+      <w:lvlJc w:val="left"/>
+      <w:pPr>
+        <w:tabs>
+          <w:tab w:val="num" w:pos="5040"/>
+        </w:tabs>
+        <w:ind w:left="5040" w:hanging="360"/>
+      </w:pPr>
+      <w:rPr>
+        <w:rFonts w:ascii="Wingdings" w:hAnsi="Wingdings" w:hint="default"/>
+        <w:sz w:val="20"/>
+      </w:rPr>
+    </w:lvl>
+    <w:lvl w:ilvl="7" w:tentative="1">
+      <w:start w:val="1"/>
+      <w:numFmt w:val="bullet"/>
+      <w:lvlText w:val=""/>
+      <w:lvlJc w:val="left"/>
+      <w:pPr>
+        <w:tabs>
+          <w:tab w:val="num" w:pos="5760"/>
+        </w:tabs>
+        <w:ind w:left="5760" w:hanging="360"/>
+      </w:pPr>
+      <w:rPr>
+        <w:rFonts w:ascii="Wingdings" w:hAnsi="Wingdings" w:hint="default"/>
+        <w:sz w:val="20"/>
+      </w:rPr>
+    </w:lvl>
+    <w:lvl w:ilvl="8" w:tentative="1">
+      <w:start w:val="1"/>
+      <w:numFmt w:val="bullet"/>
+      <w:lvlText w:val=""/>
+      <w:lvlJc w:val="left"/>
+      <w:pPr>
+        <w:tabs>
+          <w:tab w:val="num" w:pos="6480"/>
+        </w:tabs>
+        <w:ind w:left="6480" w:hanging="360"/>
+      </w:pPr>
+      <w:rPr>
+        <w:rFonts w:ascii="Wingdings" w:hAnsi="Wingdings" w:hint="default"/>
+        <w:sz w:val="20"/>
+      </w:rPr>
+    </w:lvl>
+  </w:abstractNum>
+  <w:abstractNum w:abstractNumId="68" w15:restartNumberingAfterBreak="0">
+    <w:nsid w:val="776C4153"/>
+    <w:multiLevelType w:val="multilevel"/>
+    <w:tmpl w:val="7CF08ADC"/>
+    <w:lvl w:ilvl="0">
+      <w:start w:val="1"/>
+      <w:numFmt w:val="bullet"/>
+      <w:lvlText w:val=""/>
+      <w:lvlJc w:val="left"/>
+      <w:pPr>
+        <w:tabs>
+          <w:tab w:val="num" w:pos="720"/>
+        </w:tabs>
+        <w:ind w:left="720" w:hanging="360"/>
+      </w:pPr>
+      <w:rPr>
+        <w:rFonts w:ascii="Symbol" w:hAnsi="Symbol" w:hint="default"/>
+        <w:sz w:val="20"/>
+      </w:rPr>
+    </w:lvl>
+    <w:lvl w:ilvl="1" w:tentative="1">
+      <w:start w:val="1"/>
+      <w:numFmt w:val="bullet"/>
+      <w:lvlText w:val="o"/>
+      <w:lvlJc w:val="left"/>
+      <w:pPr>
+        <w:tabs>
+          <w:tab w:val="num" w:pos="1440"/>
+        </w:tabs>
+        <w:ind w:left="1440" w:hanging="360"/>
+      </w:pPr>
+      <w:rPr>
+        <w:rFonts w:ascii="Courier New" w:hAnsi="Courier New" w:hint="default"/>
+        <w:sz w:val="20"/>
+      </w:rPr>
+    </w:lvl>
+    <w:lvl w:ilvl="2" w:tentative="1">
+      <w:start w:val="1"/>
+      <w:numFmt w:val="bullet"/>
+      <w:lvlText w:val=""/>
+      <w:lvlJc w:val="left"/>
+      <w:pPr>
+        <w:tabs>
+          <w:tab w:val="num" w:pos="2160"/>
+        </w:tabs>
+        <w:ind w:left="2160" w:hanging="360"/>
+      </w:pPr>
+      <w:rPr>
+        <w:rFonts w:ascii="Wingdings" w:hAnsi="Wingdings" w:hint="default"/>
+        <w:sz w:val="20"/>
+      </w:rPr>
+    </w:lvl>
+    <w:lvl w:ilvl="3" w:tentative="1">
+      <w:start w:val="1"/>
+      <w:numFmt w:val="bullet"/>
+      <w:lvlText w:val=""/>
+      <w:lvlJc w:val="left"/>
+      <w:pPr>
+        <w:tabs>
+          <w:tab w:val="num" w:pos="2880"/>
+        </w:tabs>
+        <w:ind w:left="2880" w:hanging="360"/>
+      </w:pPr>
+      <w:rPr>
+        <w:rFonts w:ascii="Wingdings" w:hAnsi="Wingdings" w:hint="default"/>
+        <w:sz w:val="20"/>
+      </w:rPr>
+    </w:lvl>
+    <w:lvl w:ilvl="4" w:tentative="1">
+      <w:start w:val="1"/>
+      <w:numFmt w:val="bullet"/>
+      <w:lvlText w:val=""/>
+      <w:lvlJc w:val="left"/>
+      <w:pPr>
+        <w:tabs>
+          <w:tab w:val="num" w:pos="3600"/>
+        </w:tabs>
+        <w:ind w:left="3600" w:hanging="360"/>
+      </w:pPr>
+      <w:rPr>
+        <w:rFonts w:ascii="Wingdings" w:hAnsi="Wingdings" w:hint="default"/>
+        <w:sz w:val="20"/>
+      </w:rPr>
+    </w:lvl>
+    <w:lvl w:ilvl="5" w:tentative="1">
+      <w:start w:val="1"/>
+      <w:numFmt w:val="bullet"/>
+      <w:lvlText w:val=""/>
+      <w:lvlJc w:val="left"/>
+      <w:pPr>
+        <w:tabs>
+          <w:tab w:val="num" w:pos="4320"/>
+        </w:tabs>
+        <w:ind w:left="4320" w:hanging="360"/>
+      </w:pPr>
+      <w:rPr>
+        <w:rFonts w:ascii="Wingdings" w:hAnsi="Wingdings" w:hint="default"/>
+        <w:sz w:val="20"/>
+      </w:rPr>
+    </w:lvl>
+    <w:lvl w:ilvl="6" w:tentative="1">
+      <w:start w:val="1"/>
+      <w:numFmt w:val="bullet"/>
+      <w:lvlText w:val=""/>
+      <w:lvlJc w:val="left"/>
+      <w:pPr>
+        <w:tabs>
+          <w:tab w:val="num" w:pos="5040"/>
+        </w:tabs>
+        <w:ind w:left="5040" w:hanging="360"/>
+      </w:pPr>
+      <w:rPr>
+        <w:rFonts w:ascii="Wingdings" w:hAnsi="Wingdings" w:hint="default"/>
+        <w:sz w:val="20"/>
+      </w:rPr>
+    </w:lvl>
+    <w:lvl w:ilvl="7" w:tentative="1">
+      <w:start w:val="1"/>
+      <w:numFmt w:val="bullet"/>
+      <w:lvlText w:val=""/>
+      <w:lvlJc w:val="left"/>
+      <w:pPr>
+        <w:tabs>
+          <w:tab w:val="num" w:pos="5760"/>
+        </w:tabs>
+        <w:ind w:left="5760" w:hanging="360"/>
+      </w:pPr>
+      <w:rPr>
+        <w:rFonts w:ascii="Wingdings" w:hAnsi="Wingdings" w:hint="default"/>
+        <w:sz w:val="20"/>
+      </w:rPr>
+    </w:lvl>
+    <w:lvl w:ilvl="8" w:tentative="1">
+      <w:start w:val="1"/>
+      <w:numFmt w:val="bullet"/>
+      <w:lvlText w:val=""/>
+      <w:lvlJc w:val="left"/>
+      <w:pPr>
+        <w:tabs>
+          <w:tab w:val="num" w:pos="6480"/>
+        </w:tabs>
+        <w:ind w:left="6480" w:hanging="360"/>
+      </w:pPr>
+      <w:rPr>
+        <w:rFonts w:ascii="Wingdings" w:hAnsi="Wingdings" w:hint="default"/>
+        <w:sz w:val="20"/>
+      </w:rPr>
+    </w:lvl>
+  </w:abstractNum>
+  <w:abstractNum w:abstractNumId="69" w15:restartNumberingAfterBreak="0">
+    <w:nsid w:val="78BB68BA"/>
+    <w:multiLevelType w:val="multilevel"/>
+    <w:tmpl w:val="F63E319A"/>
+    <w:lvl w:ilvl="0">
+      <w:start w:val="1"/>
+      <w:numFmt w:val="bullet"/>
+      <w:lvlText w:val=""/>
+      <w:lvlJc w:val="left"/>
+      <w:pPr>
+        <w:tabs>
+          <w:tab w:val="num" w:pos="720"/>
+        </w:tabs>
+        <w:ind w:left="720" w:hanging="360"/>
+      </w:pPr>
+      <w:rPr>
+        <w:rFonts w:ascii="Symbol" w:hAnsi="Symbol" w:hint="default"/>
+        <w:sz w:val="20"/>
+      </w:rPr>
+    </w:lvl>
+    <w:lvl w:ilvl="1" w:tentative="1">
+      <w:start w:val="1"/>
+      <w:numFmt w:val="bullet"/>
+      <w:lvlText w:val="o"/>
+      <w:lvlJc w:val="left"/>
+      <w:pPr>
+        <w:tabs>
+          <w:tab w:val="num" w:pos="1440"/>
+        </w:tabs>
+        <w:ind w:left="1440" w:hanging="360"/>
+      </w:pPr>
+      <w:rPr>
+        <w:rFonts w:ascii="Courier New" w:hAnsi="Courier New" w:hint="default"/>
+        <w:sz w:val="20"/>
+      </w:rPr>
+    </w:lvl>
+    <w:lvl w:ilvl="2" w:tentative="1">
+      <w:start w:val="1"/>
+      <w:numFmt w:val="bullet"/>
+      <w:lvlText w:val=""/>
+      <w:lvlJc w:val="left"/>
+      <w:pPr>
+        <w:tabs>
+          <w:tab w:val="num" w:pos="2160"/>
+        </w:tabs>
+        <w:ind w:left="2160" w:hanging="360"/>
+      </w:pPr>
+      <w:rPr>
+        <w:rFonts w:ascii="Wingdings" w:hAnsi="Wingdings" w:hint="default"/>
+        <w:sz w:val="20"/>
+      </w:rPr>
+    </w:lvl>
+    <w:lvl w:ilvl="3" w:tentative="1">
+      <w:start w:val="1"/>
+      <w:numFmt w:val="bullet"/>
+      <w:lvlText w:val=""/>
+      <w:lvlJc w:val="left"/>
+      <w:pPr>
+        <w:tabs>
+          <w:tab w:val="num" w:pos="2880"/>
+        </w:tabs>
+        <w:ind w:left="2880" w:hanging="360"/>
+      </w:pPr>
+      <w:rPr>
+        <w:rFonts w:ascii="Wingdings" w:hAnsi="Wingdings" w:hint="default"/>
+        <w:sz w:val="20"/>
+      </w:rPr>
+    </w:lvl>
+    <w:lvl w:ilvl="4" w:tentative="1">
+      <w:start w:val="1"/>
+      <w:numFmt w:val="bullet"/>
+      <w:lvlText w:val=""/>
+      <w:lvlJc w:val="left"/>
+      <w:pPr>
+        <w:tabs>
+          <w:tab w:val="num" w:pos="3600"/>
+        </w:tabs>
+        <w:ind w:left="3600" w:hanging="360"/>
+      </w:pPr>
+      <w:rPr>
+        <w:rFonts w:ascii="Wingdings" w:hAnsi="Wingdings" w:hint="default"/>
+        <w:sz w:val="20"/>
+      </w:rPr>
+    </w:lvl>
+    <w:lvl w:ilvl="5" w:tentative="1">
+      <w:start w:val="1"/>
+      <w:numFmt w:val="bullet"/>
+      <w:lvlText w:val=""/>
+      <w:lvlJc w:val="left"/>
+      <w:pPr>
+        <w:tabs>
+          <w:tab w:val="num" w:pos="4320"/>
+        </w:tabs>
+        <w:ind w:left="4320" w:hanging="360"/>
+      </w:pPr>
+      <w:rPr>
+        <w:rFonts w:ascii="Wingdings" w:hAnsi="Wingdings" w:hint="default"/>
+        <w:sz w:val="20"/>
+      </w:rPr>
+    </w:lvl>
+    <w:lvl w:ilvl="6" w:tentative="1">
+      <w:start w:val="1"/>
+      <w:numFmt w:val="bullet"/>
+      <w:lvlText w:val=""/>
+      <w:lvlJc w:val="left"/>
+      <w:pPr>
+        <w:tabs>
+          <w:tab w:val="num" w:pos="5040"/>
+        </w:tabs>
+        <w:ind w:left="5040" w:hanging="360"/>
+      </w:pPr>
+      <w:rPr>
+        <w:rFonts w:ascii="Wingdings" w:hAnsi="Wingdings" w:hint="default"/>
+        <w:sz w:val="20"/>
+      </w:rPr>
+    </w:lvl>
+    <w:lvl w:ilvl="7" w:tentative="1">
+      <w:start w:val="1"/>
+      <w:numFmt w:val="bullet"/>
+      <w:lvlText w:val=""/>
+      <w:lvlJc w:val="left"/>
+      <w:pPr>
+        <w:tabs>
+          <w:tab w:val="num" w:pos="5760"/>
+        </w:tabs>
+        <w:ind w:left="5760" w:hanging="360"/>
+      </w:pPr>
+      <w:rPr>
+        <w:rFonts w:ascii="Wingdings" w:hAnsi="Wingdings" w:hint="default"/>
+        <w:sz w:val="20"/>
+      </w:rPr>
+    </w:lvl>
+    <w:lvl w:ilvl="8" w:tentative="1">
+      <w:start w:val="1"/>
+      <w:numFmt w:val="bullet"/>
+      <w:lvlText w:val=""/>
+      <w:lvlJc w:val="left"/>
+      <w:pPr>
+        <w:tabs>
+          <w:tab w:val="num" w:pos="6480"/>
+        </w:tabs>
+        <w:ind w:left="6480" w:hanging="360"/>
+      </w:pPr>
+      <w:rPr>
+        <w:rFonts w:ascii="Wingdings" w:hAnsi="Wingdings" w:hint="default"/>
+        <w:sz w:val="20"/>
+      </w:rPr>
+    </w:lvl>
+  </w:abstractNum>
+  <w:abstractNum w:abstractNumId="70" w15:restartNumberingAfterBreak="0">
     <w:nsid w:val="7DF743DB"/>
     <w:multiLevelType w:val="multilevel"/>
     <w:tmpl w:val="B420A0DE"/>
@@ -12199,7 +21040,7 @@
       </w:rPr>
     </w:lvl>
   </w:abstractNum>
-  <w:abstractNum w:abstractNumId="51" w15:restartNumberingAfterBreak="0">
+  <w:abstractNum w:abstractNumId="71" w15:restartNumberingAfterBreak="0">
     <w:nsid w:val="7EEC73D7"/>
     <w:multiLevelType w:val="multilevel"/>
     <w:tmpl w:val="AC54B776"/>
@@ -12348,7 +21189,7 @@
       </w:rPr>
     </w:lvl>
   </w:abstractNum>
-  <w:abstractNum w:abstractNumId="52" w15:restartNumberingAfterBreak="0">
+  <w:abstractNum w:abstractNumId="72" w15:restartNumberingAfterBreak="0">
     <w:nsid w:val="7FC50CB6"/>
     <w:multiLevelType w:val="multilevel"/>
     <w:tmpl w:val="C020027C"/>
@@ -12462,163 +21303,223 @@
     </w:lvl>
   </w:abstractNum>
   <w:num w:numId="1" w16cid:durableId="1628048140">
+    <w:abstractNumId w:val="52"/>
+  </w:num>
+  <w:num w:numId="2" w16cid:durableId="281811921">
+    <w:abstractNumId w:val="65"/>
+  </w:num>
+  <w:num w:numId="3" w16cid:durableId="2072849847">
+    <w:abstractNumId w:val="46"/>
+  </w:num>
+  <w:num w:numId="4" w16cid:durableId="1708748671">
+    <w:abstractNumId w:val="61"/>
+  </w:num>
+  <w:num w:numId="5" w16cid:durableId="139463667">
+    <w:abstractNumId w:val="22"/>
+  </w:num>
+  <w:num w:numId="6" w16cid:durableId="686250557">
+    <w:abstractNumId w:val="24"/>
+  </w:num>
+  <w:num w:numId="7" w16cid:durableId="1287538713">
+    <w:abstractNumId w:val="30"/>
+  </w:num>
+  <w:num w:numId="8" w16cid:durableId="1901600121">
+    <w:abstractNumId w:val="15"/>
+  </w:num>
+  <w:num w:numId="9" w16cid:durableId="1335649154">
+    <w:abstractNumId w:val="72"/>
+  </w:num>
+  <w:num w:numId="10" w16cid:durableId="797993058">
+    <w:abstractNumId w:val="27"/>
+  </w:num>
+  <w:num w:numId="11" w16cid:durableId="749423694">
     <w:abstractNumId w:val="39"/>
   </w:num>
-  <w:num w:numId="2" w16cid:durableId="281811921">
+  <w:num w:numId="12" w16cid:durableId="551160282">
+    <w:abstractNumId w:val="11"/>
+  </w:num>
+  <w:num w:numId="13" w16cid:durableId="244650922">
+    <w:abstractNumId w:val="25"/>
+  </w:num>
+  <w:num w:numId="14" w16cid:durableId="1241985956">
+    <w:abstractNumId w:val="16"/>
+  </w:num>
+  <w:num w:numId="15" w16cid:durableId="1471822701">
+    <w:abstractNumId w:val="38"/>
+  </w:num>
+  <w:num w:numId="16" w16cid:durableId="1948926524">
+    <w:abstractNumId w:val="70"/>
+  </w:num>
+  <w:num w:numId="17" w16cid:durableId="1135366823">
+    <w:abstractNumId w:val="40"/>
+  </w:num>
+  <w:num w:numId="18" w16cid:durableId="836385118">
+    <w:abstractNumId w:val="13"/>
+  </w:num>
+  <w:num w:numId="19" w16cid:durableId="866451682">
+    <w:abstractNumId w:val="8"/>
+  </w:num>
+  <w:num w:numId="20" w16cid:durableId="1838501628">
+    <w:abstractNumId w:val="2"/>
+  </w:num>
+  <w:num w:numId="21" w16cid:durableId="806749811">
+    <w:abstractNumId w:val="66"/>
+  </w:num>
+  <w:num w:numId="22" w16cid:durableId="1120808301">
+    <w:abstractNumId w:val="23"/>
+  </w:num>
+  <w:num w:numId="23" w16cid:durableId="8797685">
+    <w:abstractNumId w:val="54"/>
+  </w:num>
+  <w:num w:numId="24" w16cid:durableId="575824170">
+    <w:abstractNumId w:val="17"/>
+  </w:num>
+  <w:num w:numId="25" w16cid:durableId="1840999040">
+    <w:abstractNumId w:val="41"/>
+  </w:num>
+  <w:num w:numId="26" w16cid:durableId="1350597339">
+    <w:abstractNumId w:val="6"/>
+  </w:num>
+  <w:num w:numId="27" w16cid:durableId="1371101973">
+    <w:abstractNumId w:val="71"/>
+  </w:num>
+  <w:num w:numId="28" w16cid:durableId="1485969946">
+    <w:abstractNumId w:val="7"/>
+  </w:num>
+  <w:num w:numId="29" w16cid:durableId="1849634893">
+    <w:abstractNumId w:val="10"/>
+  </w:num>
+  <w:num w:numId="30" w16cid:durableId="1422943825">
+    <w:abstractNumId w:val="32"/>
+  </w:num>
+  <w:num w:numId="31" w16cid:durableId="1224293292">
+    <w:abstractNumId w:val="4"/>
+  </w:num>
+  <w:num w:numId="32" w16cid:durableId="698775556">
+    <w:abstractNumId w:val="62"/>
+  </w:num>
+  <w:num w:numId="33" w16cid:durableId="408963909">
+    <w:abstractNumId w:val="47"/>
+  </w:num>
+  <w:num w:numId="34" w16cid:durableId="606735093">
+    <w:abstractNumId w:val="57"/>
+  </w:num>
+  <w:num w:numId="35" w16cid:durableId="1054425518">
+    <w:abstractNumId w:val="5"/>
+  </w:num>
+  <w:num w:numId="36" w16cid:durableId="127089755">
+    <w:abstractNumId w:val="58"/>
+  </w:num>
+  <w:num w:numId="37" w16cid:durableId="1055466878">
+    <w:abstractNumId w:val="31"/>
+  </w:num>
+  <w:num w:numId="38" w16cid:durableId="1722055178">
+    <w:abstractNumId w:val="12"/>
+  </w:num>
+  <w:num w:numId="39" w16cid:durableId="1552114570">
+    <w:abstractNumId w:val="18"/>
+  </w:num>
+  <w:num w:numId="40" w16cid:durableId="86728545">
+    <w:abstractNumId w:val="55"/>
+  </w:num>
+  <w:num w:numId="41" w16cid:durableId="1937249659">
+    <w:abstractNumId w:val="42"/>
+  </w:num>
+  <w:num w:numId="42" w16cid:durableId="56440857">
+    <w:abstractNumId w:val="34"/>
+  </w:num>
+  <w:num w:numId="43" w16cid:durableId="1027802506">
+    <w:abstractNumId w:val="35"/>
+  </w:num>
+  <w:num w:numId="44" w16cid:durableId="793983625">
+    <w:abstractNumId w:val="29"/>
+  </w:num>
+  <w:num w:numId="45" w16cid:durableId="1419060797">
+    <w:abstractNumId w:val="9"/>
+  </w:num>
+  <w:num w:numId="46" w16cid:durableId="1074737570">
+    <w:abstractNumId w:val="26"/>
+  </w:num>
+  <w:num w:numId="47" w16cid:durableId="440228825">
     <w:abstractNumId w:val="48"/>
   </w:num>
-  <w:num w:numId="3" w16cid:durableId="2072849847">
+  <w:num w:numId="48" w16cid:durableId="1637252126">
+    <w:abstractNumId w:val="45"/>
+  </w:num>
+  <w:num w:numId="49" w16cid:durableId="1900241176">
+    <w:abstractNumId w:val="64"/>
+  </w:num>
+  <w:num w:numId="50" w16cid:durableId="202447875">
+    <w:abstractNumId w:val="20"/>
+  </w:num>
+  <w:num w:numId="51" w16cid:durableId="1204489194">
+    <w:abstractNumId w:val="53"/>
+  </w:num>
+  <w:num w:numId="52" w16cid:durableId="1914511376">
+    <w:abstractNumId w:val="44"/>
+  </w:num>
+  <w:num w:numId="53" w16cid:durableId="1155225591">
+    <w:abstractNumId w:val="43"/>
+  </w:num>
+  <w:num w:numId="54" w16cid:durableId="1895239445">
+    <w:abstractNumId w:val="50"/>
+  </w:num>
+  <w:num w:numId="55" w16cid:durableId="336231288">
+    <w:abstractNumId w:val="51"/>
+  </w:num>
+  <w:num w:numId="56" w16cid:durableId="376898365">
+    <w:abstractNumId w:val="3"/>
+  </w:num>
+  <w:num w:numId="57" w16cid:durableId="1146429943">
+    <w:abstractNumId w:val="60"/>
+  </w:num>
+  <w:num w:numId="58" w16cid:durableId="863640872">
+    <w:abstractNumId w:val="33"/>
+  </w:num>
+  <w:num w:numId="59" w16cid:durableId="1515149823">
+    <w:abstractNumId w:val="0"/>
+  </w:num>
+  <w:num w:numId="60" w16cid:durableId="2112697921">
+    <w:abstractNumId w:val="56"/>
+  </w:num>
+  <w:num w:numId="61" w16cid:durableId="1594899360">
+    <w:abstractNumId w:val="1"/>
+  </w:num>
+  <w:num w:numId="62" w16cid:durableId="74523108">
+    <w:abstractNumId w:val="21"/>
+  </w:num>
+  <w:num w:numId="63" w16cid:durableId="262079715">
+    <w:abstractNumId w:val="67"/>
+  </w:num>
+  <w:num w:numId="64" w16cid:durableId="894046642">
+    <w:abstractNumId w:val="19"/>
+  </w:num>
+  <w:num w:numId="65" w16cid:durableId="126901640">
+    <w:abstractNumId w:val="63"/>
+  </w:num>
+  <w:num w:numId="66" w16cid:durableId="1382091187">
+    <w:abstractNumId w:val="68"/>
+  </w:num>
+  <w:num w:numId="67" w16cid:durableId="487526865">
+    <w:abstractNumId w:val="37"/>
+  </w:num>
+  <w:num w:numId="68" w16cid:durableId="951016734">
+    <w:abstractNumId w:val="49"/>
+  </w:num>
+  <w:num w:numId="69" w16cid:durableId="365327386">
+    <w:abstractNumId w:val="28"/>
+  </w:num>
+  <w:num w:numId="70" w16cid:durableId="978146159">
     <w:abstractNumId w:val="36"/>
   </w:num>
-  <w:num w:numId="4" w16cid:durableId="1708748671">
-    <w:abstractNumId w:val="45"/>
+  <w:num w:numId="71" w16cid:durableId="804661814">
+    <w:abstractNumId w:val="69"/>
   </w:num>
-  <w:num w:numId="5" w16cid:durableId="139463667">
-    <w:abstractNumId w:val="16"/>
-  </w:num>
-  <w:num w:numId="6" w16cid:durableId="686250557">
-    <w:abstractNumId w:val="18"/>
-  </w:num>
-  <w:num w:numId="7" w16cid:durableId="1287538713">
-    <w:abstractNumId w:val="23"/>
-  </w:num>
-  <w:num w:numId="8" w16cid:durableId="1901600121">
-    <w:abstractNumId w:val="11"/>
-  </w:num>
-  <w:num w:numId="9" w16cid:durableId="1335649154">
-    <w:abstractNumId w:val="52"/>
-  </w:num>
-  <w:num w:numId="10" w16cid:durableId="797993058">
-    <w:abstractNumId w:val="21"/>
-  </w:num>
-  <w:num w:numId="11" w16cid:durableId="749423694">
-    <w:abstractNumId w:val="29"/>
-  </w:num>
-  <w:num w:numId="12" w16cid:durableId="551160282">
-    <w:abstractNumId w:val="8"/>
-  </w:num>
-  <w:num w:numId="13" w16cid:durableId="244650922">
-    <w:abstractNumId w:val="19"/>
-  </w:num>
-  <w:num w:numId="14" w16cid:durableId="1241985956">
-    <w:abstractNumId w:val="12"/>
-  </w:num>
-  <w:num w:numId="15" w16cid:durableId="1471822701">
-    <w:abstractNumId w:val="28"/>
-  </w:num>
-  <w:num w:numId="16" w16cid:durableId="1948926524">
-    <w:abstractNumId w:val="50"/>
-  </w:num>
-  <w:num w:numId="17" w16cid:durableId="1135366823">
-    <w:abstractNumId w:val="30"/>
-  </w:num>
-  <w:num w:numId="18" w16cid:durableId="836385118">
-    <w:abstractNumId w:val="10"/>
-  </w:num>
-  <w:num w:numId="19" w16cid:durableId="866451682">
-    <w:abstractNumId w:val="5"/>
-  </w:num>
-  <w:num w:numId="20" w16cid:durableId="1838501628">
-    <w:abstractNumId w:val="0"/>
-  </w:num>
-  <w:num w:numId="21" w16cid:durableId="806749811">
-    <w:abstractNumId w:val="49"/>
-  </w:num>
-  <w:num w:numId="22" w16cid:durableId="1120808301">
-    <w:abstractNumId w:val="17"/>
-  </w:num>
-  <w:num w:numId="23" w16cid:durableId="8797685">
-    <w:abstractNumId w:val="41"/>
-  </w:num>
-  <w:num w:numId="24" w16cid:durableId="575824170">
-    <w:abstractNumId w:val="13"/>
-  </w:num>
-  <w:num w:numId="25" w16cid:durableId="1840999040">
-    <w:abstractNumId w:val="31"/>
-  </w:num>
-  <w:num w:numId="26" w16cid:durableId="1350597339">
-    <w:abstractNumId w:val="3"/>
-  </w:num>
-  <w:num w:numId="27" w16cid:durableId="1371101973">
-    <w:abstractNumId w:val="51"/>
-  </w:num>
-  <w:num w:numId="28" w16cid:durableId="1485969946">
-    <w:abstractNumId w:val="4"/>
-  </w:num>
-  <w:num w:numId="29" w16cid:durableId="1849634893">
-    <w:abstractNumId w:val="7"/>
-  </w:num>
-  <w:num w:numId="30" w16cid:durableId="1422943825">
-    <w:abstractNumId w:val="25"/>
-  </w:num>
-  <w:num w:numId="31" w16cid:durableId="1224293292">
-    <w:abstractNumId w:val="1"/>
-  </w:num>
-  <w:num w:numId="32" w16cid:durableId="698775556">
-    <w:abstractNumId w:val="46"/>
-  </w:num>
-  <w:num w:numId="33" w16cid:durableId="408963909">
-    <w:abstractNumId w:val="37"/>
-  </w:num>
-  <w:num w:numId="34" w16cid:durableId="606735093">
-    <w:abstractNumId w:val="43"/>
-  </w:num>
-  <w:num w:numId="35" w16cid:durableId="1054425518">
-    <w:abstractNumId w:val="2"/>
-  </w:num>
-  <w:num w:numId="36" w16cid:durableId="127089755">
-    <w:abstractNumId w:val="44"/>
-  </w:num>
-  <w:num w:numId="37" w16cid:durableId="1055466878">
-    <w:abstractNumId w:val="24"/>
-  </w:num>
-  <w:num w:numId="38" w16cid:durableId="1722055178">
-    <w:abstractNumId w:val="9"/>
-  </w:num>
-  <w:num w:numId="39" w16cid:durableId="1552114570">
+  <w:num w:numId="72" w16cid:durableId="1314524423">
     <w:abstractNumId w:val="14"/>
   </w:num>
-  <w:num w:numId="40" w16cid:durableId="86728545">
-    <w:abstractNumId w:val="42"/>
-  </w:num>
-  <w:num w:numId="41" w16cid:durableId="1937249659">
-    <w:abstractNumId w:val="32"/>
-  </w:num>
-  <w:num w:numId="42" w16cid:durableId="56440857">
-    <w:abstractNumId w:val="26"/>
-  </w:num>
-  <w:num w:numId="43" w16cid:durableId="1027802506">
-    <w:abstractNumId w:val="27"/>
-  </w:num>
-  <w:num w:numId="44" w16cid:durableId="793983625">
-    <w:abstractNumId w:val="22"/>
-  </w:num>
-  <w:num w:numId="45" w16cid:durableId="1419060797">
-    <w:abstractNumId w:val="6"/>
-  </w:num>
-  <w:num w:numId="46" w16cid:durableId="1074737570">
-    <w:abstractNumId w:val="20"/>
-  </w:num>
-  <w:num w:numId="47" w16cid:durableId="440228825">
-    <w:abstractNumId w:val="38"/>
-  </w:num>
-  <w:num w:numId="48" w16cid:durableId="1637252126">
-    <w:abstractNumId w:val="35"/>
-  </w:num>
-  <w:num w:numId="49" w16cid:durableId="1900241176">
-    <w:abstractNumId w:val="47"/>
-  </w:num>
-  <w:num w:numId="50" w16cid:durableId="202447875">
-    <w:abstractNumId w:val="15"/>
-  </w:num>
-  <w:num w:numId="51" w16cid:durableId="1204489194">
-    <w:abstractNumId w:val="40"/>
-  </w:num>
-  <w:num w:numId="52" w16cid:durableId="1914511376">
-    <w:abstractNumId w:val="34"/>
-  </w:num>
-  <w:num w:numId="53" w16cid:durableId="1155225591">
-    <w:abstractNumId w:val="33"/>
+  <w:num w:numId="73" w16cid:durableId="2146967577">
+    <w:abstractNumId w:val="59"/>
   </w:num>
 </w:numbering>
 </file>

--- a/PDF-das-materias 5 semestre/Modelagem de Sistemas em Uml/Tema 6 Pontos Importantes.docx
+++ b/PDF-das-materias 5 semestre/Modelagem de Sistemas em Uml/Tema 6 Pontos Importantes.docx
@@ -241,39 +241,7 @@
           <w:b/>
           <w:bCs/>
         </w:rPr>
-        <w:t xml:space="preserve">Gang </w:t>
-      </w:r>
-      <w:proofErr w:type="spellStart"/>
-      <w:r>
-        <w:rPr>
-          <w:b/>
-          <w:bCs/>
-        </w:rPr>
-        <w:t>of</w:t>
-      </w:r>
-      <w:proofErr w:type="spellEnd"/>
-      <w:r>
-        <w:rPr>
-          <w:b/>
-          <w:bCs/>
-        </w:rPr>
-        <w:t xml:space="preserve"> Four (</w:t>
-      </w:r>
-      <w:proofErr w:type="spellStart"/>
-      <w:r>
-        <w:rPr>
-          <w:b/>
-          <w:bCs/>
-        </w:rPr>
-        <w:t>GoF</w:t>
-      </w:r>
-      <w:proofErr w:type="spellEnd"/>
-      <w:r>
-        <w:rPr>
-          <w:b/>
-          <w:bCs/>
-        </w:rPr>
-        <w:t>)</w:t>
+        <w:t>Gang of Four (GoF)</w:t>
       </w:r>
     </w:p>
     <w:p>
@@ -285,17 +253,8 @@
           <w:b/>
           <w:bCs/>
         </w:rPr>
-        <w:t xml:space="preserve">Erich Gamma, Richard Helm, Ralph Johnson e John </w:t>
-      </w:r>
-      <w:proofErr w:type="spellStart"/>
-      <w:r>
-        <w:rPr>
-          <w:b/>
-          <w:bCs/>
-        </w:rPr>
-        <w:t>Vlissides</w:t>
-      </w:r>
-      <w:proofErr w:type="spellEnd"/>
+        <w:t>Erich Gamma, Richard Helm, Ralph Johnson e John Vlissides</w:t>
+      </w:r>
       <w:r>
         <w:t xml:space="preserve"> — lançaram o livro:</w:t>
       </w:r>
@@ -334,17 +293,8 @@
           <w:b/>
           <w:bCs/>
         </w:rPr>
-        <w:t xml:space="preserve">padrões </w:t>
-      </w:r>
-      <w:proofErr w:type="spellStart"/>
-      <w:r>
-        <w:rPr>
-          <w:b/>
-          <w:bCs/>
-        </w:rPr>
-        <w:t>GoF</w:t>
-      </w:r>
-      <w:proofErr w:type="spellEnd"/>
+        <w:t>padrões GoF</w:t>
+      </w:r>
       <w:r>
         <w:t>, amplamente utilizados até hoje.</w:t>
       </w:r>
@@ -384,7 +334,6 @@
           <w:numId w:val="2"/>
         </w:numPr>
       </w:pPr>
-      <w:proofErr w:type="spellStart"/>
       <w:r>
         <w:rPr>
           <w:b/>
@@ -392,7 +341,6 @@
         </w:rPr>
         <w:t>Singleton</w:t>
       </w:r>
-      <w:proofErr w:type="spellEnd"/>
       <w:r>
         <w:t xml:space="preserve"> – Garante que uma classe tenha apenas uma instância.</w:t>
       </w:r>
@@ -404,7 +352,6 @@
           <w:numId w:val="2"/>
         </w:numPr>
       </w:pPr>
-      <w:proofErr w:type="spellStart"/>
       <w:r>
         <w:rPr>
           <w:b/>
@@ -412,7 +359,6 @@
         </w:rPr>
         <w:t>Observer</w:t>
       </w:r>
-      <w:proofErr w:type="spellEnd"/>
       <w:r>
         <w:t xml:space="preserve"> – Um objeto notifica outros quando seu estado muda.</w:t>
       </w:r>
@@ -424,31 +370,13 @@
           <w:numId w:val="2"/>
         </w:numPr>
       </w:pPr>
-      <w:proofErr w:type="spellStart"/>
-      <w:r>
-        <w:rPr>
-          <w:b/>
-          <w:bCs/>
-        </w:rPr>
-        <w:t>Factory</w:t>
-      </w:r>
-      <w:proofErr w:type="spellEnd"/>
-      <w:r>
-        <w:rPr>
-          <w:b/>
-          <w:bCs/>
-        </w:rPr>
-        <w:t xml:space="preserve"> </w:t>
-      </w:r>
-      <w:proofErr w:type="spellStart"/>
-      <w:r>
-        <w:rPr>
-          <w:b/>
-          <w:bCs/>
-        </w:rPr>
-        <w:t>Method</w:t>
-      </w:r>
-      <w:proofErr w:type="spellEnd"/>
+      <w:r>
+        <w:rPr>
+          <w:b/>
+          <w:bCs/>
+        </w:rPr>
+        <w:t>Factory Method</w:t>
+      </w:r>
       <w:r>
         <w:t xml:space="preserve"> – Cria objetos sem precisar especificar a classe exata.</w:t>
       </w:r>
@@ -610,23 +538,7 @@
           <w:b/>
           <w:bCs/>
         </w:rPr>
-        <w:t xml:space="preserve">padrão de projeto (design </w:t>
-      </w:r>
-      <w:proofErr w:type="spellStart"/>
-      <w:r>
-        <w:rPr>
-          <w:b/>
-          <w:bCs/>
-        </w:rPr>
-        <w:t>pattern</w:t>
-      </w:r>
-      <w:proofErr w:type="spellEnd"/>
-      <w:r>
-        <w:rPr>
-          <w:b/>
-          <w:bCs/>
-        </w:rPr>
-        <w:t>)</w:t>
+        <w:t>padrão de projeto (design pattern)</w:t>
       </w:r>
       <w:r>
         <w:t xml:space="preserve"> é uma </w:t>
@@ -694,17 +606,8 @@
         <w:t>Nome</w:t>
       </w:r>
       <w:r>
-        <w:t xml:space="preserve"> – Permite que desenvolvedores se comuniquem de forma rápida e objetiva. </w:t>
-      </w:r>
-      <w:proofErr w:type="spellStart"/>
-      <w:r>
-        <w:t>Ex</w:t>
-      </w:r>
-      <w:proofErr w:type="spellEnd"/>
-      <w:r>
-        <w:t xml:space="preserve">: "Use o padrão </w:t>
-      </w:r>
-      <w:proofErr w:type="spellStart"/>
+        <w:t xml:space="preserve"> – Permite que desenvolvedores se comuniquem de forma rápida e objetiva. Ex: "Use o padrão </w:t>
+      </w:r>
       <w:r>
         <w:rPr>
           <w:i/>
@@ -712,7 +615,6 @@
         </w:rPr>
         <w:t>Observer</w:t>
       </w:r>
-      <w:proofErr w:type="spellEnd"/>
       <w:r>
         <w:t>".</w:t>
       </w:r>
@@ -1028,7 +930,6 @@
       <w:r>
         <w:t xml:space="preserve">Nem todos os padrões são unânimes (exemplo: o </w:t>
       </w:r>
-      <w:proofErr w:type="spellStart"/>
       <w:r>
         <w:rPr>
           <w:b/>
@@ -1036,7 +937,6 @@
         </w:rPr>
         <w:t>Singleton</w:t>
       </w:r>
-      <w:proofErr w:type="spellEnd"/>
       <w:r>
         <w:t xml:space="preserve"> é polêmico).</w:t>
       </w:r>
@@ -1138,17 +1038,8 @@
           <w:b/>
           <w:bCs/>
         </w:rPr>
-        <w:t xml:space="preserve">Resumo: Principais Padrões de Projeto </w:t>
-      </w:r>
-      <w:proofErr w:type="spellStart"/>
-      <w:r>
-        <w:rPr>
-          <w:b/>
-          <w:bCs/>
-        </w:rPr>
-        <w:t>GoF</w:t>
-      </w:r>
-      <w:proofErr w:type="spellEnd"/>
+        <w:t>Resumo: Principais Padrões de Projeto GoF</w:t>
+      </w:r>
     </w:p>
     <w:p>
       <w:pPr>
@@ -1162,39 +1053,7 @@
           <w:b/>
           <w:bCs/>
         </w:rPr>
-        <w:t xml:space="preserve">“Gang </w:t>
-      </w:r>
-      <w:proofErr w:type="spellStart"/>
-      <w:r>
-        <w:rPr>
-          <w:b/>
-          <w:bCs/>
-        </w:rPr>
-        <w:t>of</w:t>
-      </w:r>
-      <w:proofErr w:type="spellEnd"/>
-      <w:r>
-        <w:rPr>
-          <w:b/>
-          <w:bCs/>
-        </w:rPr>
-        <w:t xml:space="preserve"> Four” (</w:t>
-      </w:r>
-      <w:proofErr w:type="spellStart"/>
-      <w:r>
-        <w:rPr>
-          <w:b/>
-          <w:bCs/>
-        </w:rPr>
-        <w:t>GoF</w:t>
-      </w:r>
-      <w:proofErr w:type="spellEnd"/>
-      <w:r>
-        <w:rPr>
-          <w:b/>
-          <w:bCs/>
-        </w:rPr>
-        <w:t>)</w:t>
+        <w:t>“Gang of Four” (GoF)</w:t>
       </w:r>
       <w:r>
         <w:t xml:space="preserve"> são amplamente utilizados no desenvolvimento de software orientado a objetos. Eles ajudam a lidar com </w:t>
@@ -1237,41 +1096,23 @@
           <w:b/>
           <w:bCs/>
         </w:rPr>
-        <w:t xml:space="preserve"> Categorias dos Padrões </w:t>
-      </w:r>
-      <w:proofErr w:type="spellStart"/>
-      <w:r>
-        <w:rPr>
-          <w:b/>
-          <w:bCs/>
-        </w:rPr>
-        <w:t>GoF</w:t>
-      </w:r>
-      <w:proofErr w:type="spellEnd"/>
-    </w:p>
-    <w:p>
-      <w:pPr>
-        <w:rPr>
-          <w:b/>
-          <w:bCs/>
-        </w:rPr>
-      </w:pPr>
-      <w:r>
-        <w:rPr>
-          <w:b/>
-          <w:bCs/>
-        </w:rPr>
-        <w:t xml:space="preserve">1. Padrões </w:t>
-      </w:r>
-      <w:proofErr w:type="spellStart"/>
-      <w:r>
-        <w:rPr>
-          <w:b/>
-          <w:bCs/>
-        </w:rPr>
-        <w:t>Criacionais</w:t>
-      </w:r>
-      <w:proofErr w:type="spellEnd"/>
+        <w:t xml:space="preserve"> Categorias dos Padrões GoF</w:t>
+      </w:r>
+    </w:p>
+    <w:p>
+      <w:pPr>
+        <w:rPr>
+          <w:b/>
+          <w:bCs/>
+        </w:rPr>
+      </w:pPr>
+      <w:r>
+        <w:rPr>
+          <w:b/>
+          <w:bCs/>
+        </w:rPr>
+        <w:t>1. Padrões Criacionais</w:t>
+      </w:r>
     </w:p>
     <w:p>
       <w:r>
@@ -1300,17 +1141,8 @@
           <w:b/>
           <w:bCs/>
         </w:rPr>
-        <w:t xml:space="preserve">Abstract </w:t>
-      </w:r>
-      <w:proofErr w:type="spellStart"/>
-      <w:r>
-        <w:rPr>
-          <w:b/>
-          <w:bCs/>
-        </w:rPr>
-        <w:t>Factory</w:t>
-      </w:r>
-      <w:proofErr w:type="spellEnd"/>
+        <w:t>Abstract Factory</w:t>
+      </w:r>
       <w:r>
         <w:t xml:space="preserve"> – Cria famílias de objetos relacionados.</w:t>
       </w:r>
@@ -1322,7 +1154,6 @@
           <w:numId w:val="6"/>
         </w:numPr>
       </w:pPr>
-      <w:proofErr w:type="spellStart"/>
       <w:r>
         <w:rPr>
           <w:b/>
@@ -1330,7 +1161,6 @@
         </w:rPr>
         <w:t>Builder</w:t>
       </w:r>
-      <w:proofErr w:type="spellEnd"/>
       <w:r>
         <w:t xml:space="preserve"> – Separa a construção de um objeto complexo da sua representação.</w:t>
       </w:r>
@@ -1342,31 +1172,13 @@
           <w:numId w:val="6"/>
         </w:numPr>
       </w:pPr>
-      <w:proofErr w:type="spellStart"/>
-      <w:r>
-        <w:rPr>
-          <w:b/>
-          <w:bCs/>
-        </w:rPr>
-        <w:t>Factory</w:t>
-      </w:r>
-      <w:proofErr w:type="spellEnd"/>
-      <w:r>
-        <w:rPr>
-          <w:b/>
-          <w:bCs/>
-        </w:rPr>
-        <w:t xml:space="preserve"> </w:t>
-      </w:r>
-      <w:proofErr w:type="spellStart"/>
-      <w:r>
-        <w:rPr>
-          <w:b/>
-          <w:bCs/>
-        </w:rPr>
-        <w:t>Method</w:t>
-      </w:r>
-      <w:proofErr w:type="spellEnd"/>
+      <w:r>
+        <w:rPr>
+          <w:b/>
+          <w:bCs/>
+        </w:rPr>
+        <w:t>Factory Method</w:t>
+      </w:r>
       <w:r>
         <w:t xml:space="preserve"> – Define uma interface para criação, mas deixa as subclasses decidirem qual classe instanciar.</w:t>
       </w:r>
@@ -1378,7 +1190,6 @@
           <w:numId w:val="6"/>
         </w:numPr>
       </w:pPr>
-      <w:proofErr w:type="spellStart"/>
       <w:r>
         <w:rPr>
           <w:b/>
@@ -1386,7 +1197,6 @@
         </w:rPr>
         <w:t>Prototype</w:t>
       </w:r>
-      <w:proofErr w:type="spellEnd"/>
       <w:r>
         <w:t xml:space="preserve"> – Cria objetos a partir da clonagem de um protótipo existente.</w:t>
       </w:r>
@@ -1398,7 +1208,6 @@
           <w:numId w:val="6"/>
         </w:numPr>
       </w:pPr>
-      <w:proofErr w:type="spellStart"/>
       <w:r>
         <w:rPr>
           <w:b/>
@@ -1406,7 +1215,6 @@
         </w:rPr>
         <w:t>Singleton</w:t>
       </w:r>
-      <w:proofErr w:type="spellEnd"/>
       <w:r>
         <w:t xml:space="preserve"> – Garante que uma classe tenha </w:t>
       </w:r>
@@ -1465,7 +1273,6 @@
           <w:numId w:val="7"/>
         </w:numPr>
       </w:pPr>
-      <w:proofErr w:type="spellStart"/>
       <w:r>
         <w:rPr>
           <w:b/>
@@ -1473,7 +1280,6 @@
         </w:rPr>
         <w:t>Adapter</w:t>
       </w:r>
-      <w:proofErr w:type="spellEnd"/>
       <w:r>
         <w:t xml:space="preserve"> – Converte a interface de uma classe em outra esperada.</w:t>
       </w:r>
@@ -1503,7 +1309,6 @@
           <w:numId w:val="7"/>
         </w:numPr>
       </w:pPr>
-      <w:proofErr w:type="spellStart"/>
       <w:r>
         <w:rPr>
           <w:b/>
@@ -1511,17 +1316,8 @@
         </w:rPr>
         <w:t>Composite</w:t>
       </w:r>
-      <w:proofErr w:type="spellEnd"/>
-      <w:r>
-        <w:t xml:space="preserve"> – Cria estruturas hierárquicas de objetos (</w:t>
-      </w:r>
-      <w:proofErr w:type="spellStart"/>
-      <w:r>
-        <w:t>ex</w:t>
-      </w:r>
-      <w:proofErr w:type="spellEnd"/>
-      <w:r>
-        <w:t>: árvore de elementos).</w:t>
+      <w:r>
+        <w:t xml:space="preserve"> – Cria estruturas hierárquicas de objetos (ex: árvore de elementos).</w:t>
       </w:r>
     </w:p>
     <w:p>
@@ -1531,7 +1327,6 @@
           <w:numId w:val="7"/>
         </w:numPr>
       </w:pPr>
-      <w:proofErr w:type="spellStart"/>
       <w:r>
         <w:rPr>
           <w:b/>
@@ -1539,7 +1334,6 @@
         </w:rPr>
         <w:t>Decorator</w:t>
       </w:r>
-      <w:proofErr w:type="spellEnd"/>
       <w:r>
         <w:t xml:space="preserve"> – Adiciona funcionalidades a objetos dinamicamente.</w:t>
       </w:r>
@@ -1551,7 +1345,6 @@
           <w:numId w:val="7"/>
         </w:numPr>
       </w:pPr>
-      <w:proofErr w:type="spellStart"/>
       <w:r>
         <w:rPr>
           <w:b/>
@@ -1559,7 +1352,6 @@
         </w:rPr>
         <w:t>Facade</w:t>
       </w:r>
-      <w:proofErr w:type="spellEnd"/>
       <w:r>
         <w:t xml:space="preserve"> – Fornece uma interface simplificada para um subsistema.</w:t>
       </w:r>
@@ -1571,7 +1363,6 @@
           <w:numId w:val="7"/>
         </w:numPr>
       </w:pPr>
-      <w:proofErr w:type="spellStart"/>
       <w:r>
         <w:rPr>
           <w:b/>
@@ -1579,7 +1370,6 @@
         </w:rPr>
         <w:t>Flyweight</w:t>
       </w:r>
-      <w:proofErr w:type="spellEnd"/>
       <w:r>
         <w:t xml:space="preserve"> – Compartilha objetos para reduzir o uso de memória.</w:t>
       </w:r>
@@ -1666,33 +1456,8 @@
           <w:b/>
           <w:bCs/>
         </w:rPr>
-        <w:t xml:space="preserve">Chain </w:t>
-      </w:r>
-      <w:proofErr w:type="spellStart"/>
-      <w:r>
-        <w:rPr>
-          <w:b/>
-          <w:bCs/>
-        </w:rPr>
-        <w:t>of</w:t>
-      </w:r>
-      <w:proofErr w:type="spellEnd"/>
-      <w:r>
-        <w:rPr>
-          <w:b/>
-          <w:bCs/>
-        </w:rPr>
-        <w:t xml:space="preserve"> </w:t>
-      </w:r>
-      <w:proofErr w:type="spellStart"/>
-      <w:r>
-        <w:rPr>
-          <w:b/>
-          <w:bCs/>
-        </w:rPr>
-        <w:t>Responsibility</w:t>
-      </w:r>
-      <w:proofErr w:type="spellEnd"/>
+        <w:t>Chain of Responsibility</w:t>
+      </w:r>
       <w:r>
         <w:t xml:space="preserve"> – Passa uma solicitação por uma cadeia de objetos.</w:t>
       </w:r>
@@ -1722,7 +1487,6 @@
           <w:numId w:val="8"/>
         </w:numPr>
       </w:pPr>
-      <w:proofErr w:type="spellStart"/>
       <w:r>
         <w:rPr>
           <w:b/>
@@ -1730,7 +1494,6 @@
         </w:rPr>
         <w:t>Interpreter</w:t>
       </w:r>
-      <w:proofErr w:type="spellEnd"/>
       <w:r>
         <w:t xml:space="preserve"> – Avalia expressões de uma linguagem.</w:t>
       </w:r>
@@ -1742,7 +1505,6 @@
           <w:numId w:val="8"/>
         </w:numPr>
       </w:pPr>
-      <w:proofErr w:type="spellStart"/>
       <w:r>
         <w:rPr>
           <w:b/>
@@ -1750,7 +1512,6 @@
         </w:rPr>
         <w:t>Iterator</w:t>
       </w:r>
-      <w:proofErr w:type="spellEnd"/>
       <w:r>
         <w:t xml:space="preserve"> – Permite percorrer os elementos de uma coleção sem expor sua estrutura.</w:t>
       </w:r>
@@ -1762,7 +1523,6 @@
           <w:numId w:val="8"/>
         </w:numPr>
       </w:pPr>
-      <w:proofErr w:type="spellStart"/>
       <w:r>
         <w:rPr>
           <w:b/>
@@ -1770,7 +1530,6 @@
         </w:rPr>
         <w:t>Mediator</w:t>
       </w:r>
-      <w:proofErr w:type="spellEnd"/>
       <w:r>
         <w:t xml:space="preserve"> – Controla a comunicação entre objetos para reduzir o acoplamento.</w:t>
       </w:r>
@@ -1800,7 +1559,6 @@
           <w:numId w:val="8"/>
         </w:numPr>
       </w:pPr>
-      <w:proofErr w:type="spellStart"/>
       <w:r>
         <w:rPr>
           <w:b/>
@@ -1808,7 +1566,6 @@
         </w:rPr>
         <w:t>Observer</w:t>
       </w:r>
-      <w:proofErr w:type="spellEnd"/>
       <w:r>
         <w:t xml:space="preserve"> – Permite que objetos sejam notificados sobre mudanças em outro objeto.</w:t>
       </w:r>
@@ -1820,7 +1577,6 @@
           <w:numId w:val="8"/>
         </w:numPr>
       </w:pPr>
-      <w:proofErr w:type="spellStart"/>
       <w:r>
         <w:rPr>
           <w:b/>
@@ -1828,7 +1584,6 @@
         </w:rPr>
         <w:t>State</w:t>
       </w:r>
-      <w:proofErr w:type="spellEnd"/>
       <w:r>
         <w:t xml:space="preserve"> – Altera o comportamento de um objeto conforme seu estado interno.</w:t>
       </w:r>
@@ -1840,7 +1595,6 @@
           <w:numId w:val="8"/>
         </w:numPr>
       </w:pPr>
-      <w:proofErr w:type="spellStart"/>
       <w:r>
         <w:rPr>
           <w:b/>
@@ -1848,7 +1602,6 @@
         </w:rPr>
         <w:t>Strategy</w:t>
       </w:r>
-      <w:proofErr w:type="spellEnd"/>
       <w:r>
         <w:t xml:space="preserve"> – Define uma família de algoritmos intercambiáveis.</w:t>
       </w:r>
@@ -1860,31 +1613,13 @@
           <w:numId w:val="8"/>
         </w:numPr>
       </w:pPr>
-      <w:proofErr w:type="spellStart"/>
-      <w:r>
-        <w:rPr>
-          <w:b/>
-          <w:bCs/>
-        </w:rPr>
-        <w:t>Template</w:t>
-      </w:r>
-      <w:proofErr w:type="spellEnd"/>
-      <w:r>
-        <w:rPr>
-          <w:b/>
-          <w:bCs/>
-        </w:rPr>
-        <w:t xml:space="preserve"> </w:t>
-      </w:r>
-      <w:proofErr w:type="spellStart"/>
-      <w:r>
-        <w:rPr>
-          <w:b/>
-          <w:bCs/>
-        </w:rPr>
-        <w:t>Method</w:t>
-      </w:r>
-      <w:proofErr w:type="spellEnd"/>
+      <w:r>
+        <w:rPr>
+          <w:b/>
+          <w:bCs/>
+        </w:rPr>
+        <w:t>Template Method</w:t>
+      </w:r>
       <w:r>
         <w:t xml:space="preserve"> – Define o esqueleto de um algoritmo em uma classe base.</w:t>
       </w:r>
@@ -2096,39 +1831,7 @@
         <w:jc w:val="both"/>
       </w:pPr>
       <w:r>
-        <w:t xml:space="preserve">GRASP (General </w:t>
-      </w:r>
-      <w:proofErr w:type="spellStart"/>
-      <w:r>
-        <w:t>Responsibility</w:t>
-      </w:r>
-      <w:proofErr w:type="spellEnd"/>
-      <w:r>
-        <w:t xml:space="preserve"> </w:t>
-      </w:r>
-      <w:proofErr w:type="spellStart"/>
-      <w:r>
-        <w:t>Assignment</w:t>
-      </w:r>
-      <w:proofErr w:type="spellEnd"/>
-      <w:r>
-        <w:t xml:space="preserve"> Software </w:t>
-      </w:r>
-      <w:proofErr w:type="spellStart"/>
-      <w:r>
-        <w:t>Patterns</w:t>
-      </w:r>
-      <w:proofErr w:type="spellEnd"/>
-      <w:r>
-        <w:t xml:space="preserve">) é um conjunto de princípios de design orientado a objetos, proposto por Craig </w:t>
-      </w:r>
-      <w:proofErr w:type="spellStart"/>
-      <w:r>
-        <w:t>Larman</w:t>
-      </w:r>
-      <w:proofErr w:type="spellEnd"/>
-      <w:r>
-        <w:t>, que auxilia na atribuição de responsabilidades entre classes de forma coesa, compreensível e reutilizável.</w:t>
+        <w:t>GRASP (General Responsibility Assignment Software Patterns) é um conjunto de princípios de design orientado a objetos, proposto por Craig Larman, que auxilia na atribuição de responsabilidades entre classes de forma coesa, compreensível e reutilizável.</w:t>
       </w:r>
     </w:p>
     <w:p/>
@@ -2140,36 +1843,12 @@
         <w:t>📌</w:t>
       </w:r>
       <w:r>
-        <w:t xml:space="preserve"> Padrões </w:t>
-      </w:r>
-      <w:proofErr w:type="spellStart"/>
-      <w:r>
-        <w:t>GoF</w:t>
-      </w:r>
-      <w:proofErr w:type="spellEnd"/>
-      <w:r>
-        <w:t xml:space="preserve"> </w:t>
-      </w:r>
-      <w:proofErr w:type="spellStart"/>
-      <w:r>
-        <w:t>vs</w:t>
-      </w:r>
-      <w:proofErr w:type="spellEnd"/>
-      <w:r>
-        <w:t xml:space="preserve"> GRASP</w:t>
-      </w:r>
-    </w:p>
-    <w:p>
-      <w:r>
-        <w:t xml:space="preserve">Aspecto </w:t>
-      </w:r>
-      <w:proofErr w:type="spellStart"/>
-      <w:r>
-        <w:t>GoF</w:t>
-      </w:r>
-      <w:proofErr w:type="spellEnd"/>
-      <w:r>
-        <w:t xml:space="preserve">: </w:t>
+        <w:t xml:space="preserve"> Padrões GoF vs GRASP</w:t>
+      </w:r>
+    </w:p>
+    <w:p>
+      <w:r>
+        <w:t xml:space="preserve">Aspecto GoF: </w:t>
       </w:r>
       <w:r>
         <w:t>Foco Solução para problemas específicos de projeto Princípios gerais para design orientado a objetos</w:t>
@@ -2260,15 +1939,7 @@
         <w:t>-</w:t>
       </w:r>
       <w:r>
-        <w:t xml:space="preserve">A classe </w:t>
-      </w:r>
-      <w:proofErr w:type="spellStart"/>
-      <w:r>
-        <w:t>ItemPedido</w:t>
-      </w:r>
-      <w:proofErr w:type="spellEnd"/>
-      <w:r>
-        <w:t xml:space="preserve"> conhece a quantidade e o produto → Ela calcula o valor do item.</w:t>
+        <w:t>A classe ItemPedido conhece a quantidade e o produto → Ela calcula o valor do item.</w:t>
       </w:r>
     </w:p>
     <w:p/>
@@ -2306,31 +1977,7 @@
     </w:p>
     <w:p>
       <w:r>
-        <w:t xml:space="preserve">Ocorre o </w:t>
-      </w:r>
-      <w:proofErr w:type="spellStart"/>
-      <w:r>
-        <w:t>antipadrão</w:t>
-      </w:r>
-      <w:proofErr w:type="spellEnd"/>
-      <w:r>
-        <w:t xml:space="preserve"> </w:t>
-      </w:r>
-      <w:proofErr w:type="spellStart"/>
-      <w:r>
-        <w:t>God</w:t>
-      </w:r>
-      <w:proofErr w:type="spellEnd"/>
-      <w:r>
-        <w:t xml:space="preserve"> </w:t>
-      </w:r>
-      <w:proofErr w:type="spellStart"/>
-      <w:r>
-        <w:t>Class</w:t>
-      </w:r>
-      <w:proofErr w:type="spellEnd"/>
-      <w:r>
-        <w:t>:</w:t>
+        <w:t>Ocorre o antipadrão God Class:</w:t>
       </w:r>
     </w:p>
     <w:p/>
@@ -2348,23 +1995,7 @@
         <w:t>-</w:t>
       </w:r>
       <w:r>
-        <w:t xml:space="preserve">Classes de domínio apenas com </w:t>
-      </w:r>
-      <w:proofErr w:type="spellStart"/>
-      <w:r>
-        <w:t>getters</w:t>
-      </w:r>
-      <w:proofErr w:type="spellEnd"/>
-      <w:r>
-        <w:t>/</w:t>
-      </w:r>
-      <w:proofErr w:type="spellStart"/>
-      <w:r>
-        <w:t>setters</w:t>
-      </w:r>
-      <w:proofErr w:type="spellEnd"/>
-      <w:r>
-        <w:t xml:space="preserve"> (chamadas de "classes idiotas").</w:t>
+        <w:t>Classes de domínio apenas com getters/setters (chamadas de "classes idiotas").</w:t>
       </w:r>
     </w:p>
     <w:p/>
@@ -2422,18 +2053,8 @@
         <w:t>-</w:t>
       </w:r>
       <w:r>
-        <w:t xml:space="preserve">Solução correta: separar responsabilidade com padrões como DAO, </w:t>
-      </w:r>
-      <w:proofErr w:type="spellStart"/>
-      <w:proofErr w:type="gramStart"/>
-      <w:r>
-        <w:t>Repository</w:t>
-      </w:r>
-      <w:proofErr w:type="spellEnd"/>
-      <w:r>
-        <w:t>, etc.</w:t>
-      </w:r>
-      <w:proofErr w:type="gramEnd"/>
+        <w:t>Solução correta: separar responsabilidade com padrões como DAO, Repository, etc.</w:t>
+      </w:r>
     </w:p>
     <w:p/>
     <w:p>
@@ -2452,15 +2073,7 @@
         <w:jc w:val="both"/>
       </w:pPr>
       <w:r>
-        <w:t xml:space="preserve">O padrão Especialista ajuda a distribuir responsabilidades com lógica e clareza, mas deve ser aplicado com equilíbrio, considerando </w:t>
-      </w:r>
-      <w:proofErr w:type="spellStart"/>
-      <w:r>
-        <w:t>cohesão</w:t>
-      </w:r>
-      <w:proofErr w:type="spellEnd"/>
-      <w:r>
-        <w:t xml:space="preserve"> e acoplamento. Ele é a base para classes inteligentes, reutilizáveis e manuteníveis.</w:t>
+        <w:t>O padrão Especialista ajuda a distribuir responsabilidades com lógica e clareza, mas deve ser aplicado com equilíbrio, considerando cohesão e acoplamento. Ele é a base para classes inteligentes, reutilizáveis e manuteníveis.</w:t>
       </w:r>
     </w:p>
     <w:p>
@@ -2727,15 +2340,7 @@
         <w:jc w:val="both"/>
       </w:pPr>
       <w:r>
-        <w:t xml:space="preserve">A classe Pedido deve criar instâncias de </w:t>
-      </w:r>
-      <w:proofErr w:type="spellStart"/>
-      <w:r>
-        <w:t>ItemPedido</w:t>
-      </w:r>
-      <w:proofErr w:type="spellEnd"/>
-      <w:r>
-        <w:t>.</w:t>
+        <w:t>A classe Pedido deve criar instâncias de ItemPedido.</w:t>
       </w:r>
     </w:p>
     <w:p>
@@ -2759,23 +2364,7 @@
         <w:jc w:val="both"/>
       </w:pPr>
       <w:r>
-        <w:t xml:space="preserve">Portanto, a operação </w:t>
-      </w:r>
-      <w:proofErr w:type="spellStart"/>
-      <w:r>
-        <w:t>adicionarItem</w:t>
-      </w:r>
-      <w:proofErr w:type="spellEnd"/>
-      <w:r>
-        <w:t xml:space="preserve"> pertence à classe Pedido, que internamente instancia o </w:t>
-      </w:r>
-      <w:proofErr w:type="spellStart"/>
-      <w:r>
-        <w:t>ItemPedido</w:t>
-      </w:r>
-      <w:proofErr w:type="spellEnd"/>
-      <w:r>
-        <w:t>.</w:t>
+        <w:t>Portanto, a operação adicionarItem pertence à classe Pedido, que internamente instancia o ItemPedido.</w:t>
       </w:r>
     </w:p>
     <w:p>
@@ -2807,23 +2396,7 @@
         <w:jc w:val="both"/>
       </w:pPr>
       <w:r>
-        <w:t>Evita criação espalhada de objetos em serviços genéricos (como “</w:t>
-      </w:r>
-      <w:proofErr w:type="spellStart"/>
-      <w:r>
-        <w:t>service</w:t>
-      </w:r>
-      <w:proofErr w:type="spellEnd"/>
-      <w:r>
-        <w:t>” ou “</w:t>
-      </w:r>
-      <w:proofErr w:type="spellStart"/>
-      <w:r>
-        <w:t>controller</w:t>
-      </w:r>
-      <w:proofErr w:type="spellEnd"/>
-      <w:r>
-        <w:t>”).</w:t>
+        <w:t>Evita criação espalhada de objetos em serviços genéricos (como “service” ou “controller”).</w:t>
       </w:r>
     </w:p>
     <w:p>
@@ -2835,15 +2408,7 @@
         <w:jc w:val="both"/>
       </w:pPr>
       <w:r>
-        <w:t xml:space="preserve">Reduz o acoplamento com </w:t>
-      </w:r>
-      <w:proofErr w:type="spellStart"/>
-      <w:r>
-        <w:t>instanciadores</w:t>
-      </w:r>
-      <w:proofErr w:type="spellEnd"/>
-      <w:r>
-        <w:t xml:space="preserve"> externos.</w:t>
+        <w:t>Reduz o acoplamento com instanciadores externos.</w:t>
       </w:r>
     </w:p>
     <w:p>
@@ -3065,15 +2630,7 @@
         <w:jc w:val="both"/>
       </w:pPr>
       <w:r>
-        <w:t xml:space="preserve">Forte acoplamento entre Pedido, </w:t>
-      </w:r>
-      <w:proofErr w:type="spellStart"/>
-      <w:r>
-        <w:t>ItemPedido</w:t>
-      </w:r>
-      <w:proofErr w:type="spellEnd"/>
-      <w:r>
-        <w:t xml:space="preserve"> e Produto.</w:t>
+        <w:t>Forte acoplamento entre Pedido, ItemPedido e Produto.</w:t>
       </w:r>
     </w:p>
     <w:p>
@@ -3105,15 +2662,7 @@
         <w:jc w:val="both"/>
       </w:pPr>
       <w:r>
-        <w:t xml:space="preserve">A responsabilidade de calcular o valor do item deve estar em </w:t>
-      </w:r>
-      <w:proofErr w:type="spellStart"/>
-      <w:r>
-        <w:t>ItemPedido</w:t>
-      </w:r>
-      <w:proofErr w:type="spellEnd"/>
-      <w:r>
-        <w:t xml:space="preserve"> (princípio do Especialista).</w:t>
+        <w:t>A responsabilidade de calcular o valor do item deve estar em ItemPedido (princípio do Especialista).</w:t>
       </w:r>
     </w:p>
     <w:p>
@@ -3125,15 +2674,7 @@
         <w:jc w:val="both"/>
       </w:pPr>
       <w:r>
-        <w:t xml:space="preserve">A classe Pedido apenas soma os valores retornados por cada </w:t>
-      </w:r>
-      <w:proofErr w:type="spellStart"/>
-      <w:r>
-        <w:t>ItemPedido</w:t>
-      </w:r>
-      <w:proofErr w:type="spellEnd"/>
-      <w:r>
-        <w:t>, sem saber como cada um foi calculado.</w:t>
+        <w:t>A classe Pedido apenas soma os valores retornados por cada ItemPedido, sem saber como cada um foi calculado.</w:t>
       </w:r>
     </w:p>
     <w:p>
@@ -3238,15 +2779,7 @@
         <w:jc w:val="both"/>
       </w:pPr>
       <w:r>
-        <w:t xml:space="preserve">A recomendação geral é manter as classes de domínio independentes de tecnologias específicas (como banco de dados, </w:t>
-      </w:r>
-      <w:proofErr w:type="gramStart"/>
-      <w:r>
-        <w:t>GUI, etc.</w:t>
-      </w:r>
-      <w:proofErr w:type="gramEnd"/>
-      <w:r>
-        <w:t>).</w:t>
+        <w:t>A recomendação geral é manter as classes de domínio independentes de tecnologias específicas (como banco de dados, GUI, etc.).</w:t>
       </w:r>
     </w:p>
     <w:p>
@@ -3923,13 +3456,8 @@
         </w:numPr>
         <w:jc w:val="both"/>
       </w:pPr>
-      <w:proofErr w:type="spellStart"/>
-      <w:r>
-        <w:t>FileOutputStream</w:t>
-      </w:r>
-      <w:proofErr w:type="spellEnd"/>
-      <w:r>
-        <w:t>: grava arquivos binários;</w:t>
+      <w:r>
+        <w:t>FileOutputStream: grava arquivos binários;</w:t>
       </w:r>
     </w:p>
     <w:p>
@@ -3940,13 +3468,8 @@
         </w:numPr>
         <w:jc w:val="both"/>
       </w:pPr>
-      <w:proofErr w:type="spellStart"/>
-      <w:r>
-        <w:t>FileInputStream</w:t>
-      </w:r>
-      <w:proofErr w:type="spellEnd"/>
-      <w:r>
-        <w:t>: lê arquivos binários;</w:t>
+      <w:r>
+        <w:t>FileInputStream: lê arquivos binários;</w:t>
       </w:r>
     </w:p>
     <w:p>
@@ -3957,13 +3480,8 @@
         </w:numPr>
         <w:jc w:val="both"/>
       </w:pPr>
-      <w:proofErr w:type="spellStart"/>
-      <w:r>
-        <w:t>FileReader</w:t>
-      </w:r>
-      <w:proofErr w:type="spellEnd"/>
-      <w:r>
-        <w:t>: lê arquivos texto;</w:t>
+      <w:r>
+        <w:t>FileReader: lê arquivos texto;</w:t>
       </w:r>
     </w:p>
     <w:p>
@@ -3974,13 +3492,8 @@
         </w:numPr>
         <w:jc w:val="both"/>
       </w:pPr>
-      <w:proofErr w:type="spellStart"/>
-      <w:r>
-        <w:t>FileWriter</w:t>
-      </w:r>
-      <w:proofErr w:type="spellEnd"/>
-      <w:r>
-        <w:t>: grava arquivos texto.</w:t>
+      <w:r>
+        <w:t>FileWriter: grava arquivos texto.</w:t>
       </w:r>
     </w:p>
     <w:p>
@@ -4490,15 +4003,7 @@
         <w:t>🟢</w:t>
       </w:r>
       <w:r>
-        <w:t xml:space="preserve"> Opção 2 – Controlador </w:t>
-      </w:r>
-      <w:proofErr w:type="spellStart"/>
-      <w:r>
-        <w:t>por</w:t>
-      </w:r>
-      <w:proofErr w:type="spellEnd"/>
-      <w:r>
-        <w:t xml:space="preserve"> caso de uso:</w:t>
+        <w:t xml:space="preserve"> Opção 2 – Controlador por caso de uso:</w:t>
       </w:r>
     </w:p>
     <w:p>
@@ -4510,23 +4015,7 @@
         <w:jc w:val="both"/>
       </w:pPr>
       <w:r>
-        <w:t>Uma classe representa um caso de uso específico (</w:t>
-      </w:r>
-      <w:proofErr w:type="spellStart"/>
-      <w:r>
-        <w:t>ex</w:t>
-      </w:r>
-      <w:proofErr w:type="spellEnd"/>
-      <w:r>
-        <w:t xml:space="preserve">: </w:t>
-      </w:r>
-      <w:proofErr w:type="spellStart"/>
-      <w:r>
-        <w:t>TransferenciaControlador</w:t>
-      </w:r>
-      <w:proofErr w:type="spellEnd"/>
-      <w:r>
-        <w:t>).</w:t>
+        <w:t>Uma classe representa um caso de uso específico (ex: TransferenciaControlador).</w:t>
       </w:r>
     </w:p>
     <w:p>
@@ -4599,15 +4088,7 @@
         <w:jc w:val="both"/>
       </w:pPr>
       <w:r>
-        <w:t xml:space="preserve">O controlador não deve tratar a interface gráfica (isso é responsabilidade da </w:t>
-      </w:r>
-      <w:proofErr w:type="spellStart"/>
-      <w:r>
-        <w:t>view</w:t>
-      </w:r>
-      <w:proofErr w:type="spellEnd"/>
-      <w:r>
-        <w:t>).</w:t>
+        <w:t>O controlador não deve tratar a interface gráfica (isso é responsabilidade da view).</w:t>
       </w:r>
     </w:p>
     <w:p>
@@ -4649,23 +4130,7 @@
         <w:jc w:val="both"/>
       </w:pPr>
       <w:r>
-        <w:t>Exemplo prático: MVC (Model-</w:t>
-      </w:r>
-      <w:proofErr w:type="spellStart"/>
-      <w:r>
-        <w:t>View</w:t>
-      </w:r>
-      <w:proofErr w:type="spellEnd"/>
-      <w:r>
-        <w:t>-</w:t>
-      </w:r>
-      <w:proofErr w:type="spellStart"/>
-      <w:r>
-        <w:t>Controller</w:t>
-      </w:r>
-      <w:proofErr w:type="spellEnd"/>
-      <w:r>
-        <w:t>)</w:t>
+        <w:t>Exemplo prático: MVC (Model-View-Controller)</w:t>
       </w:r>
     </w:p>
     <w:p>
@@ -4676,13 +4141,8 @@
         </w:numPr>
         <w:jc w:val="both"/>
       </w:pPr>
-      <w:proofErr w:type="spellStart"/>
-      <w:r>
-        <w:t>View</w:t>
-      </w:r>
-      <w:proofErr w:type="spellEnd"/>
-      <w:r>
-        <w:t>: Componente da interface com o usuário.</w:t>
+      <w:r>
+        <w:t>View: Componente da interface com o usuário.</w:t>
       </w:r>
     </w:p>
     <w:p>
@@ -4693,21 +4153,8 @@
         </w:numPr>
         <w:jc w:val="both"/>
       </w:pPr>
-      <w:proofErr w:type="spellStart"/>
-      <w:r>
-        <w:t>Controller</w:t>
-      </w:r>
-      <w:proofErr w:type="spellEnd"/>
-      <w:r>
-        <w:t xml:space="preserve">: Recebe eventos da </w:t>
-      </w:r>
-      <w:proofErr w:type="spellStart"/>
-      <w:r>
-        <w:t>view</w:t>
-      </w:r>
-      <w:proofErr w:type="spellEnd"/>
-      <w:r>
-        <w:t xml:space="preserve"> e inicia ações apropriadas.</w:t>
+      <w:r>
+        <w:t>Controller: Recebe eventos da view e inicia ações apropriadas.</w:t>
       </w:r>
     </w:p>
     <w:p>
@@ -4819,15 +4266,7 @@
         </w:numPr>
       </w:pPr>
       <w:r>
-        <w:t>Evite dar ao controlador responsabilidades extras (</w:t>
-      </w:r>
-      <w:proofErr w:type="spellStart"/>
-      <w:r>
-        <w:t>ex</w:t>
-      </w:r>
-      <w:proofErr w:type="spellEnd"/>
-      <w:r>
-        <w:t>: regras de negócio, acesso direto a banco de dados).</w:t>
+        <w:t>Evite dar ao controlador responsabilidades extras (ex: regras de negócio, acesso direto a banco de dados).</w:t>
       </w:r>
       <w:r>
         <w:br/>
@@ -5141,15 +4580,7 @@
         <w:jc w:val="both"/>
       </w:pPr>
       <w:r>
-        <w:t xml:space="preserve">No contexto de GRASP, o padrão Polimorfismo propõe o uso dessa característica para substituir estruturas condicionais (como </w:t>
-      </w:r>
-      <w:proofErr w:type="spellStart"/>
-      <w:r>
-        <w:t>if-else</w:t>
-      </w:r>
-      <w:proofErr w:type="spellEnd"/>
-      <w:r>
-        <w:t xml:space="preserve"> ou switch-case) por chamadas genéricas a métodos polimórficos.</w:t>
+        <w:t>No contexto de GRASP, o padrão Polimorfismo propõe o uso dessa característica para substituir estruturas condicionais (como if-else ou switch-case) por chamadas genéricas a métodos polimórficos.</w:t>
       </w:r>
     </w:p>
     <w:p>
@@ -5181,15 +4612,7 @@
       </w:r>
       <w:r>
         <w:br/>
-        <w:t xml:space="preserve">Na integração de uma loja virtual com diferentes brokers de pagamento, uma abordagem baseada em </w:t>
-      </w:r>
-      <w:proofErr w:type="spellStart"/>
-      <w:r>
-        <w:t>if-else</w:t>
-      </w:r>
-      <w:proofErr w:type="spellEnd"/>
-      <w:r>
-        <w:t xml:space="preserve"> ou switch-case tornaria o código rígido, difícil de manter e altamente acoplado a cada broker.</w:t>
+        <w:t>Na integração de uma loja virtual com diferentes brokers de pagamento, uma abordagem baseada em if-else ou switch-case tornaria o código rígido, difícil de manter e altamente acoplado a cada broker.</w:t>
       </w:r>
     </w:p>
     <w:p>
@@ -5221,23 +4644,7 @@
         <w:jc w:val="both"/>
       </w:pPr>
       <w:r>
-        <w:t>Criar uma interface genérica (</w:t>
-      </w:r>
-      <w:proofErr w:type="spellStart"/>
-      <w:r>
-        <w:t>ex</w:t>
-      </w:r>
-      <w:proofErr w:type="spellEnd"/>
-      <w:r>
-        <w:t xml:space="preserve">: </w:t>
-      </w:r>
-      <w:proofErr w:type="spellStart"/>
-      <w:r>
-        <w:t>IBrokerPagamento</w:t>
-      </w:r>
-      <w:proofErr w:type="spellEnd"/>
-      <w:r>
-        <w:t>).</w:t>
+        <w:t>Criar uma interface genérica (ex: IBrokerPagamento).</w:t>
       </w:r>
     </w:p>
     <w:p>
@@ -5269,15 +4676,7 @@
         <w:jc w:val="both"/>
       </w:pPr>
       <w:r>
-        <w:t xml:space="preserve">Assim, novas variações (como novos brokers) podem ser adicionadas sem alterar o código cliente, apenas </w:t>
-      </w:r>
-      <w:proofErr w:type="gramStart"/>
-      <w:r>
-        <w:t>criando novas</w:t>
-      </w:r>
-      <w:proofErr w:type="gramEnd"/>
-      <w:r>
-        <w:t xml:space="preserve"> classes que implementem a interface.</w:t>
+        <w:t>Assim, novas variações (como novos brokers) podem ser adicionadas sem alterar o código cliente, apenas criando novas classes que implementem a interface.</w:t>
       </w:r>
     </w:p>
     <w:p>
@@ -5386,15 +4785,7 @@
         <w:jc w:val="both"/>
       </w:pPr>
       <w:r>
-        <w:t xml:space="preserve">O princípio do polimorfismo é a base de muitos padrões do catálogo </w:t>
-      </w:r>
-      <w:proofErr w:type="spellStart"/>
-      <w:r>
-        <w:t>GoF</w:t>
-      </w:r>
-      <w:proofErr w:type="spellEnd"/>
-      <w:r>
-        <w:t>, como:</w:t>
+        <w:t>O princípio do polimorfismo é a base de muitos padrões do catálogo GoF, como:</w:t>
       </w:r>
     </w:p>
     <w:p>
@@ -5405,11 +4796,9 @@
         </w:numPr>
         <w:jc w:val="both"/>
       </w:pPr>
-      <w:proofErr w:type="spellStart"/>
       <w:r>
         <w:t>Adapter</w:t>
       </w:r>
-      <w:proofErr w:type="spellEnd"/>
     </w:p>
     <w:p>
       <w:pPr>
@@ -5419,11 +4808,9 @@
         </w:numPr>
         <w:jc w:val="both"/>
       </w:pPr>
-      <w:proofErr w:type="spellStart"/>
       <w:r>
         <w:t>Strategy</w:t>
       </w:r>
-      <w:proofErr w:type="spellEnd"/>
     </w:p>
     <w:p>
       <w:pPr>
@@ -5445,11 +4832,9 @@
         </w:numPr>
         <w:jc w:val="both"/>
       </w:pPr>
-      <w:proofErr w:type="spellStart"/>
       <w:r>
         <w:t>State</w:t>
       </w:r>
-      <w:proofErr w:type="spellEnd"/>
     </w:p>
     <w:p>
       <w:pPr>
@@ -5459,11 +4844,9 @@
         </w:numPr>
         <w:jc w:val="both"/>
       </w:pPr>
-      <w:proofErr w:type="spellStart"/>
       <w:r>
         <w:t>Composite</w:t>
       </w:r>
-      <w:proofErr w:type="spellEnd"/>
     </w:p>
     <w:p>
       <w:pPr>
@@ -5863,23 +5246,7 @@
         <w:jc w:val="both"/>
       </w:pPr>
       <w:r>
-        <w:t xml:space="preserve">O que é SRP (Single </w:t>
-      </w:r>
-      <w:proofErr w:type="spellStart"/>
-      <w:r>
-        <w:t>Responsibility</w:t>
-      </w:r>
-      <w:proofErr w:type="spellEnd"/>
-      <w:r>
-        <w:t xml:space="preserve"> </w:t>
-      </w:r>
-      <w:proofErr w:type="spellStart"/>
-      <w:r>
-        <w:t>Principle</w:t>
-      </w:r>
-      <w:proofErr w:type="spellEnd"/>
-      <w:r>
-        <w:t>)?</w:t>
+        <w:t>O que é SRP (Single Responsibility Principle)?</w:t>
       </w:r>
     </w:p>
     <w:p>
@@ -6006,21 +5373,8 @@
               <w:jc w:val="both"/>
             </w:pPr>
             <w:r>
-              <w:t xml:space="preserve">Single </w:t>
+              <w:t>Single Responsibility Principle</w:t>
             </w:r>
-            <w:proofErr w:type="spellStart"/>
-            <w:r>
-              <w:t>Responsibility</w:t>
-            </w:r>
-            <w:proofErr w:type="spellEnd"/>
-            <w:r>
-              <w:t xml:space="preserve"> </w:t>
-            </w:r>
-            <w:proofErr w:type="spellStart"/>
-            <w:r>
-              <w:t>Principle</w:t>
-            </w:r>
-            <w:proofErr w:type="spellEnd"/>
           </w:p>
         </w:tc>
         <w:tc>
@@ -6069,21 +5423,8 @@
               <w:jc w:val="both"/>
             </w:pPr>
             <w:r>
-              <w:t>Open-</w:t>
+              <w:t>Open-Closed Principle</w:t>
             </w:r>
-            <w:proofErr w:type="spellStart"/>
-            <w:r>
-              <w:t>Closed</w:t>
-            </w:r>
-            <w:proofErr w:type="spellEnd"/>
-            <w:r>
-              <w:t xml:space="preserve"> </w:t>
-            </w:r>
-            <w:proofErr w:type="spellStart"/>
-            <w:r>
-              <w:t>Principle</w:t>
-            </w:r>
-            <w:proofErr w:type="spellEnd"/>
           </w:p>
         </w:tc>
         <w:tc>
@@ -6131,27 +5472,9 @@
             <w:pPr>
               <w:jc w:val="both"/>
             </w:pPr>
-            <w:proofErr w:type="spellStart"/>
             <w:r>
-              <w:t>Liskov</w:t>
+              <w:t>Liskov Substitution Principle</w:t>
             </w:r>
-            <w:proofErr w:type="spellEnd"/>
-            <w:r>
-              <w:t xml:space="preserve"> </w:t>
-            </w:r>
-            <w:proofErr w:type="spellStart"/>
-            <w:r>
-              <w:t>Substitution</w:t>
-            </w:r>
-            <w:proofErr w:type="spellEnd"/>
-            <w:r>
-              <w:t xml:space="preserve"> </w:t>
-            </w:r>
-            <w:proofErr w:type="spellStart"/>
-            <w:r>
-              <w:t>Principle</w:t>
-            </w:r>
-            <w:proofErr w:type="spellEnd"/>
           </w:p>
         </w:tc>
         <w:tc>
@@ -6165,13 +5488,8 @@
               <w:jc w:val="both"/>
             </w:pPr>
             <w:r>
-              <w:t xml:space="preserve">Princípio da Substituição de </w:t>
+              <w:t>Princípio da Substituição de Liskov</w:t>
             </w:r>
-            <w:proofErr w:type="spellStart"/>
-            <w:r>
-              <w:t>Liskov</w:t>
-            </w:r>
-            <w:proofErr w:type="spellEnd"/>
           </w:p>
         </w:tc>
       </w:tr>
@@ -6205,21 +5523,8 @@
               <w:jc w:val="both"/>
             </w:pPr>
             <w:r>
-              <w:t xml:space="preserve">Interface </w:t>
+              <w:t>Interface Segregation Principle</w:t>
             </w:r>
-            <w:proofErr w:type="spellStart"/>
-            <w:r>
-              <w:t>Segregation</w:t>
-            </w:r>
-            <w:proofErr w:type="spellEnd"/>
-            <w:r>
-              <w:t xml:space="preserve"> </w:t>
-            </w:r>
-            <w:proofErr w:type="spellStart"/>
-            <w:r>
-              <w:t>Principle</w:t>
-            </w:r>
-            <w:proofErr w:type="spellEnd"/>
           </w:p>
         </w:tc>
         <w:tc>
@@ -6267,27 +5572,9 @@
             <w:pPr>
               <w:jc w:val="both"/>
             </w:pPr>
-            <w:proofErr w:type="spellStart"/>
             <w:r>
-              <w:t>Dependency</w:t>
+              <w:t>Dependency Inversion Principle</w:t>
             </w:r>
-            <w:proofErr w:type="spellEnd"/>
-            <w:r>
-              <w:t xml:space="preserve"> </w:t>
-            </w:r>
-            <w:proofErr w:type="spellStart"/>
-            <w:r>
-              <w:t>Inversion</w:t>
-            </w:r>
-            <w:proofErr w:type="spellEnd"/>
-            <w:r>
-              <w:t xml:space="preserve"> </w:t>
-            </w:r>
-            <w:proofErr w:type="spellStart"/>
-            <w:r>
-              <w:t>Principle</w:t>
-            </w:r>
-            <w:proofErr w:type="spellEnd"/>
           </w:p>
         </w:tc>
         <w:tc>
@@ -6440,15 +5727,7 @@
         <w:jc w:val="both"/>
       </w:pPr>
       <w:r>
-        <w:t xml:space="preserve">Cenário: Loja virtual com as seguintes funções no módulo </w:t>
-      </w:r>
-      <w:proofErr w:type="spellStart"/>
-      <w:r>
-        <w:t>ProdutoRepository</w:t>
-      </w:r>
-      <w:proofErr w:type="spellEnd"/>
-      <w:r>
-        <w:t>:</w:t>
+        <w:t>Cenário: Loja virtual com as seguintes funções no módulo ProdutoRepository:</w:t>
       </w:r>
     </w:p>
     <w:p>
@@ -6542,13 +5821,8 @@
         </w:numPr>
         <w:jc w:val="both"/>
       </w:pPr>
-      <w:proofErr w:type="spellStart"/>
-      <w:r>
-        <w:t>ProdutoConsultaService</w:t>
-      </w:r>
-      <w:proofErr w:type="spellEnd"/>
-      <w:r>
-        <w:t xml:space="preserve"> → para a busca de produtos</w:t>
+      <w:r>
+        <w:t>ProdutoConsultaService → para a busca de produtos</w:t>
       </w:r>
     </w:p>
     <w:p>
@@ -6559,13 +5833,8 @@
         </w:numPr>
         <w:jc w:val="both"/>
       </w:pPr>
-      <w:proofErr w:type="spellStart"/>
-      <w:r>
-        <w:t>CadastroProdutoService</w:t>
-      </w:r>
-      <w:proofErr w:type="spellEnd"/>
-      <w:r>
-        <w:t xml:space="preserve"> → para inclusão de produtos</w:t>
+      <w:r>
+        <w:t>CadastroProdutoService → para inclusão de produtos</w:t>
       </w:r>
     </w:p>
     <w:p>
@@ -6576,13 +5845,8 @@
         </w:numPr>
         <w:jc w:val="both"/>
       </w:pPr>
-      <w:proofErr w:type="spellStart"/>
-      <w:r>
-        <w:t>ProdutoExportacaoService</w:t>
-      </w:r>
-      <w:proofErr w:type="spellEnd"/>
-      <w:r>
-        <w:t xml:space="preserve"> → para geração de CSV</w:t>
+      <w:r>
+        <w:t>ProdutoExportacaoService → para geração de CSV</w:t>
       </w:r>
     </w:p>
     <w:p>
@@ -6929,23 +6193,7 @@
         <w:jc w:val="both"/>
       </w:pPr>
       <w:r>
-        <w:t>O que é OCP (Open-</w:t>
-      </w:r>
-      <w:proofErr w:type="spellStart"/>
-      <w:r>
-        <w:t>Closed</w:t>
-      </w:r>
-      <w:proofErr w:type="spellEnd"/>
-      <w:r>
-        <w:t xml:space="preserve"> </w:t>
-      </w:r>
-      <w:proofErr w:type="spellStart"/>
-      <w:r>
-        <w:t>Principle</w:t>
-      </w:r>
-      <w:proofErr w:type="spellEnd"/>
-      <w:r>
-        <w:t>)?</w:t>
+        <w:t>O que é OCP (Open-Closed Principle)?</w:t>
       </w:r>
     </w:p>
     <w:p>
@@ -7190,120 +6438,40 @@
       <w:pPr>
         <w:jc w:val="both"/>
       </w:pPr>
-      <w:proofErr w:type="spellStart"/>
       <w:r>
         <w:t>java</w:t>
       </w:r>
-      <w:proofErr w:type="spellEnd"/>
-    </w:p>
-    <w:p>
-      <w:pPr>
-        <w:jc w:val="both"/>
-      </w:pPr>
-      <w:proofErr w:type="spellStart"/>
+    </w:p>
+    <w:p>
+      <w:pPr>
+        <w:jc w:val="both"/>
+      </w:pPr>
       <w:r>
         <w:t>CopiarEditar</w:t>
       </w:r>
-      <w:proofErr w:type="spellEnd"/>
-    </w:p>
-    <w:p>
-      <w:pPr>
-        <w:jc w:val="both"/>
-      </w:pPr>
-      <w:proofErr w:type="spellStart"/>
-      <w:r>
-        <w:t>public</w:t>
-      </w:r>
-      <w:proofErr w:type="spellEnd"/>
-      <w:r>
-        <w:t xml:space="preserve"> </w:t>
-      </w:r>
-      <w:proofErr w:type="spellStart"/>
-      <w:r>
-        <w:t>class</w:t>
-      </w:r>
-      <w:proofErr w:type="spellEnd"/>
-      <w:r>
-        <w:t xml:space="preserve"> </w:t>
-      </w:r>
-      <w:proofErr w:type="spellStart"/>
-      <w:r>
-        <w:t>CalculadoraGeometrica</w:t>
-      </w:r>
-      <w:proofErr w:type="spellEnd"/>
-      <w:r>
-        <w:t xml:space="preserve"> {</w:t>
-      </w:r>
-    </w:p>
-    <w:p>
-      <w:pPr>
-        <w:jc w:val="both"/>
-      </w:pPr>
-      <w:r>
-        <w:t xml:space="preserve">    </w:t>
-      </w:r>
-      <w:proofErr w:type="spellStart"/>
-      <w:r>
-        <w:t>public</w:t>
-      </w:r>
-      <w:proofErr w:type="spellEnd"/>
-      <w:r>
-        <w:t xml:space="preserve"> </w:t>
-      </w:r>
-      <w:proofErr w:type="spellStart"/>
-      <w:r>
-        <w:t>double</w:t>
-      </w:r>
-      <w:proofErr w:type="spellEnd"/>
-      <w:r>
-        <w:t xml:space="preserve"> </w:t>
-      </w:r>
-      <w:proofErr w:type="spellStart"/>
-      <w:proofErr w:type="gramStart"/>
-      <w:r>
-        <w:t>obterArea</w:t>
-      </w:r>
-      <w:proofErr w:type="spellEnd"/>
-      <w:r>
-        <w:t>(</w:t>
-      </w:r>
-      <w:proofErr w:type="spellStart"/>
-      <w:proofErr w:type="gramEnd"/>
-      <w:r>
-        <w:t>FiguraGeometrica</w:t>
-      </w:r>
-      <w:proofErr w:type="spellEnd"/>
-      <w:r>
-        <w:t xml:space="preserve"> figura) {</w:t>
-      </w:r>
-    </w:p>
-    <w:p>
-      <w:pPr>
-        <w:jc w:val="both"/>
-      </w:pPr>
-      <w:r>
-        <w:t xml:space="preserve">        </w:t>
-      </w:r>
-      <w:proofErr w:type="spellStart"/>
-      <w:r>
-        <w:t>if</w:t>
-      </w:r>
-      <w:proofErr w:type="spellEnd"/>
-      <w:r>
-        <w:t xml:space="preserve"> (figura </w:t>
-      </w:r>
-      <w:proofErr w:type="spellStart"/>
-      <w:proofErr w:type="gramStart"/>
-      <w:r>
-        <w:t>instanceof</w:t>
-      </w:r>
-      <w:proofErr w:type="spellEnd"/>
-      <w:r>
-        <w:t xml:space="preserve"> Triangulo</w:t>
-      </w:r>
-      <w:proofErr w:type="gramEnd"/>
-      <w:r>
-        <w:t>) {</w:t>
+    </w:p>
+    <w:p>
+      <w:pPr>
+        <w:jc w:val="both"/>
+      </w:pPr>
+      <w:r>
+        <w:t>public class CalculadoraGeometrica {</w:t>
+      </w:r>
+    </w:p>
+    <w:p>
+      <w:pPr>
+        <w:jc w:val="both"/>
+      </w:pPr>
+      <w:r>
+        <w:t xml:space="preserve">    public double obterArea(FiguraGeometrica figura) {</w:t>
+      </w:r>
+    </w:p>
+    <w:p>
+      <w:pPr>
+        <w:jc w:val="both"/>
+      </w:pPr>
+      <w:r>
+        <w:t xml:space="preserve">        if (figura instanceof Triangulo) {</w:t>
       </w:r>
     </w:p>
     <w:p>
@@ -7319,36 +6487,7 @@
         <w:jc w:val="both"/>
       </w:pPr>
       <w:r>
-        <w:t xml:space="preserve">        } </w:t>
-      </w:r>
-      <w:proofErr w:type="spellStart"/>
-      <w:r>
-        <w:t>else</w:t>
-      </w:r>
-      <w:proofErr w:type="spellEnd"/>
-      <w:r>
-        <w:t xml:space="preserve"> </w:t>
-      </w:r>
-      <w:proofErr w:type="spellStart"/>
-      <w:r>
-        <w:t>if</w:t>
-      </w:r>
-      <w:proofErr w:type="spellEnd"/>
-      <w:r>
-        <w:t xml:space="preserve"> (figura </w:t>
-      </w:r>
-      <w:proofErr w:type="spellStart"/>
-      <w:proofErr w:type="gramStart"/>
-      <w:r>
-        <w:t>instanceof</w:t>
-      </w:r>
-      <w:proofErr w:type="spellEnd"/>
-      <w:r>
-        <w:t xml:space="preserve"> Quadrado</w:t>
-      </w:r>
-      <w:proofErr w:type="gramEnd"/>
-      <w:r>
-        <w:t>) {</w:t>
+        <w:t xml:space="preserve">        } else if (figura instanceof Quadrado) {</w:t>
       </w:r>
     </w:p>
     <w:p>
@@ -7400,15 +6539,7 @@
       </w:r>
       <w:r>
         <w:br/>
-        <w:t xml:space="preserve">A cada novo tipo de figura, é necessário modificar a classe </w:t>
-      </w:r>
-      <w:proofErr w:type="spellStart"/>
-      <w:r>
-        <w:t>CalculadoraGeometrica</w:t>
-      </w:r>
-      <w:proofErr w:type="spellEnd"/>
-      <w:r>
-        <w:t>, violando o OCP.</w:t>
+        <w:t>A cada novo tipo de figura, é necessário modificar a classe CalculadoraGeometrica, violando o OCP.</w:t>
       </w:r>
     </w:p>
     <w:p>
@@ -7509,28 +6640,7 @@
         <w:jc w:val="both"/>
       </w:pPr>
       <w:r>
-        <w:t xml:space="preserve">Criar uma interface abstrata </w:t>
-      </w:r>
-      <w:proofErr w:type="spellStart"/>
-      <w:r>
-        <w:t>FiguraGeometrica</w:t>
-      </w:r>
-      <w:proofErr w:type="spellEnd"/>
-      <w:r>
-        <w:t xml:space="preserve"> com o método </w:t>
-      </w:r>
-      <w:proofErr w:type="spellStart"/>
-      <w:proofErr w:type="gramStart"/>
-      <w:r>
-        <w:t>obterArea</w:t>
-      </w:r>
-      <w:proofErr w:type="spellEnd"/>
-      <w:r>
-        <w:t>(</w:t>
-      </w:r>
-      <w:proofErr w:type="gramEnd"/>
-      <w:r>
-        <w:t>).</w:t>
+        <w:t>Criar uma interface abstrata FiguraGeometrica com o método obterArea().</w:t>
       </w:r>
     </w:p>
     <w:p>
@@ -7542,15 +6652,7 @@
         <w:jc w:val="both"/>
       </w:pPr>
       <w:r>
-        <w:t xml:space="preserve">Cada figura concreta (como Triangulo, Quadrado, </w:t>
-      </w:r>
-      <w:proofErr w:type="gramStart"/>
-      <w:r>
-        <w:t>Circulo</w:t>
-      </w:r>
-      <w:proofErr w:type="gramEnd"/>
-      <w:r>
-        <w:t>, etc.) implementa sua própria lógica de cálculo.</w:t>
+        <w:t>Cada figura concreta (como Triangulo, Quadrado, Circulo, etc.) implementa sua própria lógica de cálculo.</w:t>
       </w:r>
     </w:p>
     <w:p>
@@ -7562,66 +6664,31 @@
         <w:jc w:val="both"/>
       </w:pPr>
       <w:r>
-        <w:t xml:space="preserve">A classe </w:t>
-      </w:r>
-      <w:proofErr w:type="spellStart"/>
-      <w:r>
-        <w:t>CalculadoraGeometrica</w:t>
-      </w:r>
-      <w:proofErr w:type="spellEnd"/>
-      <w:r>
-        <w:t xml:space="preserve"> apenas invoca </w:t>
-      </w:r>
-      <w:proofErr w:type="spellStart"/>
-      <w:proofErr w:type="gramStart"/>
-      <w:r>
-        <w:t>figura.obterArea</w:t>
-      </w:r>
-      <w:proofErr w:type="spellEnd"/>
-      <w:proofErr w:type="gramEnd"/>
-      <w:r>
-        <w:t>().</w:t>
-      </w:r>
-    </w:p>
-    <w:p>
-      <w:pPr>
-        <w:jc w:val="both"/>
-      </w:pPr>
-      <w:proofErr w:type="spellStart"/>
+        <w:t>A classe CalculadoraGeometrica apenas invoca figura.obterArea().</w:t>
+      </w:r>
+    </w:p>
+    <w:p>
+      <w:pPr>
+        <w:jc w:val="both"/>
+      </w:pPr>
       <w:r>
         <w:t>java</w:t>
       </w:r>
-      <w:proofErr w:type="spellEnd"/>
-    </w:p>
-    <w:p>
-      <w:pPr>
-        <w:jc w:val="both"/>
-      </w:pPr>
-      <w:proofErr w:type="spellStart"/>
+    </w:p>
+    <w:p>
+      <w:pPr>
+        <w:jc w:val="both"/>
+      </w:pPr>
       <w:r>
         <w:t>CopiarEditar</w:t>
       </w:r>
-      <w:proofErr w:type="spellEnd"/>
-    </w:p>
-    <w:p>
-      <w:pPr>
-        <w:jc w:val="both"/>
-      </w:pPr>
-      <w:proofErr w:type="spellStart"/>
-      <w:r>
-        <w:t>public</w:t>
-      </w:r>
-      <w:proofErr w:type="spellEnd"/>
-      <w:r>
-        <w:t xml:space="preserve"> interface </w:t>
-      </w:r>
-      <w:proofErr w:type="spellStart"/>
-      <w:r>
-        <w:t>FiguraGeometrica</w:t>
-      </w:r>
-      <w:proofErr w:type="spellEnd"/>
-      <w:r>
-        <w:t xml:space="preserve"> {</w:t>
+    </w:p>
+    <w:p>
+      <w:pPr>
+        <w:jc w:val="both"/>
+      </w:pPr>
+      <w:r>
+        <w:t>public interface FiguraGeometrica {</w:t>
       </w:r>
     </w:p>
     <w:p>
@@ -7638,24 +6705,22 @@
         <w:rPr>
           <w:lang w:val="en-US"/>
         </w:rPr>
-        <w:t xml:space="preserve">double </w:t>
-      </w:r>
-      <w:proofErr w:type="spellStart"/>
-      <w:proofErr w:type="gramStart"/>
-      <w:r>
+        <w:t>double obterArea();</w:t>
+      </w:r>
+    </w:p>
+    <w:p>
+      <w:pPr>
+        <w:jc w:val="both"/>
         <w:rPr>
           <w:lang w:val="en-US"/>
         </w:rPr>
-        <w:t>obterArea</w:t>
-      </w:r>
-      <w:proofErr w:type="spellEnd"/>
+      </w:pPr>
       <w:r>
         <w:rPr>
           <w:lang w:val="en-US"/>
         </w:rPr>
-        <w:t>();</w:t>
-      </w:r>
-      <w:proofErr w:type="gramEnd"/>
+        <w:t>}</w:t>
+      </w:r>
     </w:p>
     <w:p>
       <w:pPr>
@@ -7664,238 +6729,86 @@
           <w:lang w:val="en-US"/>
         </w:rPr>
       </w:pPr>
-      <w:r>
+    </w:p>
+    <w:p>
+      <w:pPr>
+        <w:jc w:val="both"/>
         <w:rPr>
           <w:lang w:val="en-US"/>
         </w:rPr>
+      </w:pPr>
+      <w:r>
+        <w:rPr>
+          <w:lang w:val="en-US"/>
+        </w:rPr>
+        <w:t>public class Triangulo implements FiguraGeometrica {</w:t>
+      </w:r>
+    </w:p>
+    <w:p>
+      <w:pPr>
+        <w:jc w:val="both"/>
+      </w:pPr>
+      <w:r>
+        <w:rPr>
+          <w:lang w:val="en-US"/>
+        </w:rPr>
+        <w:t xml:space="preserve">    </w:t>
+      </w:r>
+      <w:r>
+        <w:t>public double obterArea() {</w:t>
+      </w:r>
+    </w:p>
+    <w:p>
+      <w:pPr>
+        <w:jc w:val="both"/>
+      </w:pPr>
+      <w:r>
+        <w:t xml:space="preserve">        // cálculo da área do triângulo</w:t>
+      </w:r>
+    </w:p>
+    <w:p>
+      <w:pPr>
+        <w:jc w:val="both"/>
+      </w:pPr>
+      <w:r>
+        <w:t xml:space="preserve">    }</w:t>
+      </w:r>
+    </w:p>
+    <w:p>
+      <w:pPr>
+        <w:jc w:val="both"/>
+      </w:pPr>
+      <w:r>
         <w:t>}</w:t>
       </w:r>
     </w:p>
     <w:p>
       <w:pPr>
         <w:jc w:val="both"/>
-        <w:rPr>
-          <w:lang w:val="en-US"/>
-        </w:rPr>
-      </w:pPr>
-    </w:p>
-    <w:p>
-      <w:pPr>
-        <w:jc w:val="both"/>
-        <w:rPr>
-          <w:lang w:val="en-US"/>
-        </w:rPr>
-      </w:pPr>
-      <w:proofErr w:type="gramStart"/>
-      <w:r>
-        <w:rPr>
-          <w:lang w:val="en-US"/>
-        </w:rPr>
-        <w:t>public</w:t>
-      </w:r>
-      <w:proofErr w:type="gramEnd"/>
-      <w:r>
-        <w:rPr>
-          <w:lang w:val="en-US"/>
-        </w:rPr>
-        <w:t xml:space="preserve"> class </w:t>
-      </w:r>
-      <w:proofErr w:type="spellStart"/>
-      <w:r>
-        <w:rPr>
-          <w:lang w:val="en-US"/>
-        </w:rPr>
-        <w:t>Triangulo</w:t>
-      </w:r>
-      <w:proofErr w:type="spellEnd"/>
-      <w:r>
-        <w:rPr>
-          <w:lang w:val="en-US"/>
-        </w:rPr>
-        <w:t xml:space="preserve"> implements </w:t>
-      </w:r>
-      <w:proofErr w:type="spellStart"/>
-      <w:r>
-        <w:rPr>
-          <w:lang w:val="en-US"/>
-        </w:rPr>
-        <w:t>FiguraGeometrica</w:t>
-      </w:r>
-      <w:proofErr w:type="spellEnd"/>
-      <w:r>
-        <w:rPr>
-          <w:lang w:val="en-US"/>
-        </w:rPr>
-        <w:t xml:space="preserve"> {</w:t>
-      </w:r>
-    </w:p>
-    <w:p>
-      <w:pPr>
-        <w:jc w:val="both"/>
-      </w:pPr>
-      <w:r>
-        <w:rPr>
-          <w:lang w:val="en-US"/>
-        </w:rPr>
-        <w:t xml:space="preserve">    </w:t>
-      </w:r>
-      <w:proofErr w:type="spellStart"/>
-      <w:r>
-        <w:t>public</w:t>
-      </w:r>
-      <w:proofErr w:type="spellEnd"/>
-      <w:r>
-        <w:t xml:space="preserve"> </w:t>
-      </w:r>
-      <w:proofErr w:type="spellStart"/>
-      <w:r>
-        <w:t>double</w:t>
-      </w:r>
-      <w:proofErr w:type="spellEnd"/>
-      <w:r>
-        <w:t xml:space="preserve"> </w:t>
-      </w:r>
-      <w:proofErr w:type="spellStart"/>
-      <w:proofErr w:type="gramStart"/>
-      <w:r>
-        <w:t>obterArea</w:t>
-      </w:r>
-      <w:proofErr w:type="spellEnd"/>
-      <w:r>
-        <w:t>(</w:t>
-      </w:r>
-      <w:proofErr w:type="gramEnd"/>
-      <w:r>
-        <w:t>) {</w:t>
-      </w:r>
-    </w:p>
-    <w:p>
-      <w:pPr>
-        <w:jc w:val="both"/>
-      </w:pPr>
-      <w:r>
-        <w:t xml:space="preserve">        // cálculo da área do triângulo</w:t>
-      </w:r>
-    </w:p>
-    <w:p>
-      <w:pPr>
-        <w:jc w:val="both"/>
-      </w:pPr>
-      <w:r>
-        <w:t xml:space="preserve">    }</w:t>
-      </w:r>
-    </w:p>
-    <w:p>
-      <w:pPr>
-        <w:jc w:val="both"/>
-      </w:pPr>
-      <w:r>
-        <w:t>}</w:t>
-      </w:r>
-    </w:p>
-    <w:p>
-      <w:pPr>
-        <w:jc w:val="both"/>
-      </w:pPr>
-    </w:p>
-    <w:p>
-      <w:pPr>
-        <w:jc w:val="both"/>
-      </w:pPr>
-      <w:proofErr w:type="spellStart"/>
-      <w:r>
-        <w:t>public</w:t>
-      </w:r>
-      <w:proofErr w:type="spellEnd"/>
-      <w:r>
-        <w:t xml:space="preserve"> </w:t>
-      </w:r>
-      <w:proofErr w:type="spellStart"/>
-      <w:r>
-        <w:t>class</w:t>
-      </w:r>
-      <w:proofErr w:type="spellEnd"/>
-      <w:r>
-        <w:t xml:space="preserve"> </w:t>
-      </w:r>
-      <w:proofErr w:type="spellStart"/>
-      <w:r>
-        <w:t>CalculadoraGeometrica</w:t>
-      </w:r>
-      <w:proofErr w:type="spellEnd"/>
-      <w:r>
-        <w:t xml:space="preserve"> {</w:t>
-      </w:r>
-    </w:p>
-    <w:p>
-      <w:pPr>
-        <w:jc w:val="both"/>
-      </w:pPr>
-      <w:r>
-        <w:t xml:space="preserve">    </w:t>
-      </w:r>
-      <w:proofErr w:type="spellStart"/>
-      <w:r>
-        <w:t>public</w:t>
-      </w:r>
-      <w:proofErr w:type="spellEnd"/>
-      <w:r>
-        <w:t xml:space="preserve"> </w:t>
-      </w:r>
-      <w:proofErr w:type="spellStart"/>
-      <w:r>
-        <w:t>double</w:t>
-      </w:r>
-      <w:proofErr w:type="spellEnd"/>
-      <w:r>
-        <w:t xml:space="preserve"> </w:t>
-      </w:r>
-      <w:proofErr w:type="gramStart"/>
-      <w:r>
-        <w:t>calcular(</w:t>
-      </w:r>
-      <w:proofErr w:type="spellStart"/>
-      <w:proofErr w:type="gramEnd"/>
-      <w:r>
-        <w:t>FiguraGeometrica</w:t>
-      </w:r>
-      <w:proofErr w:type="spellEnd"/>
-      <w:r>
-        <w:t xml:space="preserve"> figura) {</w:t>
-      </w:r>
-    </w:p>
-    <w:p>
-      <w:pPr>
-        <w:jc w:val="both"/>
-      </w:pPr>
-      <w:r>
-        <w:t xml:space="preserve">        </w:t>
-      </w:r>
-      <w:proofErr w:type="spellStart"/>
-      <w:r>
-        <w:t>return</w:t>
-      </w:r>
-      <w:proofErr w:type="spellEnd"/>
-      <w:r>
-        <w:t xml:space="preserve"> </w:t>
-      </w:r>
-      <w:proofErr w:type="spellStart"/>
-      <w:proofErr w:type="gramStart"/>
-      <w:r>
-        <w:t>figura.obterArea</w:t>
-      </w:r>
-      <w:proofErr w:type="spellEnd"/>
-      <w:proofErr w:type="gramEnd"/>
-      <w:r>
-        <w:t>(); // sem "</w:t>
-      </w:r>
-      <w:proofErr w:type="spellStart"/>
-      <w:r>
-        <w:t>ifs</w:t>
-      </w:r>
-      <w:proofErr w:type="spellEnd"/>
-      <w:r>
-        <w:t>", sem alterações futuras</w:t>
+      </w:pPr>
+    </w:p>
+    <w:p>
+      <w:pPr>
+        <w:jc w:val="both"/>
+      </w:pPr>
+      <w:r>
+        <w:t>public class CalculadoraGeometrica {</w:t>
+      </w:r>
+    </w:p>
+    <w:p>
+      <w:pPr>
+        <w:jc w:val="both"/>
+      </w:pPr>
+      <w:r>
+        <w:t xml:space="preserve">    public double calcular(FiguraGeometrica figura) {</w:t>
+      </w:r>
+    </w:p>
+    <w:p>
+      <w:pPr>
+        <w:jc w:val="both"/>
+      </w:pPr>
+      <w:r>
+        <w:t xml:space="preserve">        return figura.obterArea(); // sem "ifs", sem alterações futuras</w:t>
       </w:r>
     </w:p>
     <w:p>
@@ -8468,23 +7381,7 @@
           <w:bCs/>
         </w:rPr>
         <w:lastRenderedPageBreak/>
-        <w:t xml:space="preserve">Princípio da Substituição de </w:t>
-      </w:r>
-      <w:proofErr w:type="spellStart"/>
-      <w:r>
-        <w:rPr>
-          <w:b/>
-          <w:bCs/>
-        </w:rPr>
-        <w:t>Liskov</w:t>
-      </w:r>
-      <w:proofErr w:type="spellEnd"/>
-      <w:r>
-        <w:rPr>
-          <w:b/>
-          <w:bCs/>
-        </w:rPr>
-        <w:t xml:space="preserve"> (LSP)</w:t>
+        <w:t>Princípio da Substituição de Liskov (LSP)</w:t>
       </w:r>
     </w:p>
     <w:p>
@@ -8525,55 +7422,7 @@
           <w:b/>
           <w:bCs/>
         </w:rPr>
-        <w:t xml:space="preserve">O </w:t>
-      </w:r>
-      <w:proofErr w:type="spellStart"/>
-      <w:r>
-        <w:rPr>
-          <w:b/>
-          <w:bCs/>
-        </w:rPr>
-        <w:t>Liskov</w:t>
-      </w:r>
-      <w:proofErr w:type="spellEnd"/>
-      <w:r>
-        <w:rPr>
-          <w:b/>
-          <w:bCs/>
-        </w:rPr>
-        <w:t xml:space="preserve"> </w:t>
-      </w:r>
-      <w:proofErr w:type="spellStart"/>
-      <w:r>
-        <w:rPr>
-          <w:b/>
-          <w:bCs/>
-        </w:rPr>
-        <w:t>Substitution</w:t>
-      </w:r>
-      <w:proofErr w:type="spellEnd"/>
-      <w:r>
-        <w:rPr>
-          <w:b/>
-          <w:bCs/>
-        </w:rPr>
-        <w:t xml:space="preserve"> </w:t>
-      </w:r>
-      <w:proofErr w:type="spellStart"/>
-      <w:r>
-        <w:rPr>
-          <w:b/>
-          <w:bCs/>
-        </w:rPr>
-        <w:t>Principle</w:t>
-      </w:r>
-      <w:proofErr w:type="spellEnd"/>
-      <w:r>
-        <w:rPr>
-          <w:b/>
-          <w:bCs/>
-        </w:rPr>
-        <w:t xml:space="preserve"> afirma que:</w:t>
+        <w:t>O Liskov Substitution Principle afirma que:</w:t>
       </w:r>
     </w:p>
     <w:p>
@@ -8605,23 +7454,7 @@
           <w:b/>
           <w:bCs/>
         </w:rPr>
-        <w:t xml:space="preserve">Esse princípio foi definido por Barbara </w:t>
-      </w:r>
-      <w:proofErr w:type="spellStart"/>
-      <w:r>
-        <w:rPr>
-          <w:b/>
-          <w:bCs/>
-        </w:rPr>
-        <w:t>Liskov</w:t>
-      </w:r>
-      <w:proofErr w:type="spellEnd"/>
-      <w:r>
-        <w:rPr>
-          <w:b/>
-          <w:bCs/>
-        </w:rPr>
-        <w:t xml:space="preserve"> em 1988, sendo um dos pilares da orientação a objetos.</w:t>
+        <w:t>Esse princípio foi definido por Barbara Liskov em 1988, sendo um dos pilares da orientação a objetos.</w:t>
       </w:r>
     </w:p>
     <w:p>
@@ -8851,25 +7684,25 @@
           <w:bCs/>
           <w:lang w:val="en-US"/>
         </w:rPr>
-        <w:t xml:space="preserve">class </w:t>
-      </w:r>
-      <w:proofErr w:type="spellStart"/>
-      <w:r>
+        <w:t>class Retangulo {</w:t>
+      </w:r>
+    </w:p>
+    <w:p>
+      <w:pPr>
+        <w:jc w:val="both"/>
         <w:rPr>
           <w:b/>
           <w:bCs/>
           <w:lang w:val="en-US"/>
         </w:rPr>
-        <w:t>Retangulo</w:t>
-      </w:r>
-      <w:proofErr w:type="spellEnd"/>
+      </w:pPr>
       <w:r>
         <w:rPr>
           <w:b/>
           <w:bCs/>
           <w:lang w:val="en-US"/>
         </w:rPr>
-        <w:t xml:space="preserve"> {</w:t>
+        <w:t xml:space="preserve">    protected int largura;</w:t>
       </w:r>
     </w:p>
     <w:p>
@@ -8887,37 +7720,44 @@
           <w:bCs/>
           <w:lang w:val="en-US"/>
         </w:rPr>
-        <w:t xml:space="preserve">    protected int </w:t>
-      </w:r>
-      <w:proofErr w:type="spellStart"/>
-      <w:proofErr w:type="gramStart"/>
-      <w:r>
+        <w:t xml:space="preserve">    protected int comprimento;</w:t>
+      </w:r>
+    </w:p>
+    <w:p>
+      <w:pPr>
+        <w:jc w:val="both"/>
         <w:rPr>
           <w:b/>
           <w:bCs/>
           <w:lang w:val="en-US"/>
         </w:rPr>
-        <w:t>largura</w:t>
-      </w:r>
-      <w:proofErr w:type="spellEnd"/>
-      <w:r>
+      </w:pPr>
+    </w:p>
+    <w:p>
+      <w:pPr>
+        <w:jc w:val="both"/>
         <w:rPr>
           <w:b/>
           <w:bCs/>
           <w:lang w:val="en-US"/>
         </w:rPr>
-        <w:t>;</w:t>
-      </w:r>
-      <w:proofErr w:type="gramEnd"/>
-    </w:p>
-    <w:p>
-      <w:pPr>
-        <w:jc w:val="both"/>
+      </w:pPr>
+      <w:r>
         <w:rPr>
           <w:b/>
           <w:bCs/>
           <w:lang w:val="en-US"/>
         </w:rPr>
+        <w:t xml:space="preserve">    public void setLargura(int l) { largura = l; }</w:t>
+      </w:r>
+    </w:p>
+    <w:p>
+      <w:pPr>
+        <w:jc w:val="both"/>
+        <w:rPr>
+          <w:b/>
+          <w:bCs/>
+        </w:rPr>
       </w:pPr>
       <w:r>
         <w:rPr>
@@ -8925,346 +7765,40 @@
           <w:bCs/>
           <w:lang w:val="en-US"/>
         </w:rPr>
-        <w:t xml:space="preserve">    protected int </w:t>
-      </w:r>
-      <w:proofErr w:type="spellStart"/>
-      <w:proofErr w:type="gramStart"/>
-      <w:r>
-        <w:rPr>
-          <w:b/>
-          <w:bCs/>
-          <w:lang w:val="en-US"/>
-        </w:rPr>
-        <w:t>comprimento</w:t>
-      </w:r>
-      <w:proofErr w:type="spellEnd"/>
-      <w:r>
-        <w:rPr>
-          <w:b/>
-          <w:bCs/>
-          <w:lang w:val="en-US"/>
-        </w:rPr>
-        <w:t>;</w:t>
-      </w:r>
-      <w:proofErr w:type="gramEnd"/>
-    </w:p>
-    <w:p>
-      <w:pPr>
-        <w:jc w:val="both"/>
-        <w:rPr>
-          <w:b/>
-          <w:bCs/>
-          <w:lang w:val="en-US"/>
-        </w:rPr>
-      </w:pPr>
-    </w:p>
-    <w:p>
-      <w:pPr>
-        <w:jc w:val="both"/>
-        <w:rPr>
-          <w:b/>
-          <w:bCs/>
-          <w:lang w:val="en-US"/>
-        </w:rPr>
-      </w:pPr>
-      <w:r>
-        <w:rPr>
-          <w:b/>
-          <w:bCs/>
-          <w:lang w:val="en-US"/>
-        </w:rPr>
-        <w:t xml:space="preserve">    public void </w:t>
-      </w:r>
-      <w:proofErr w:type="spellStart"/>
-      <w:proofErr w:type="gramStart"/>
-      <w:r>
-        <w:rPr>
-          <w:b/>
-          <w:bCs/>
-          <w:lang w:val="en-US"/>
-        </w:rPr>
-        <w:t>setLargura</w:t>
-      </w:r>
-      <w:proofErr w:type="spellEnd"/>
-      <w:r>
-        <w:rPr>
-          <w:b/>
-          <w:bCs/>
-          <w:lang w:val="en-US"/>
-        </w:rPr>
-        <w:t>(</w:t>
-      </w:r>
-      <w:proofErr w:type="gramEnd"/>
-      <w:r>
-        <w:rPr>
-          <w:b/>
-          <w:bCs/>
-          <w:lang w:val="en-US"/>
-        </w:rPr>
-        <w:t xml:space="preserve">int l) </w:t>
-      </w:r>
-      <w:proofErr w:type="gramStart"/>
-      <w:r>
-        <w:rPr>
-          <w:b/>
-          <w:bCs/>
-          <w:lang w:val="en-US"/>
-        </w:rPr>
-        <w:t xml:space="preserve">{ </w:t>
-      </w:r>
-      <w:proofErr w:type="spellStart"/>
-      <w:r>
-        <w:rPr>
-          <w:b/>
-          <w:bCs/>
-          <w:lang w:val="en-US"/>
-        </w:rPr>
-        <w:t>largura</w:t>
-      </w:r>
-      <w:proofErr w:type="spellEnd"/>
-      <w:proofErr w:type="gramEnd"/>
-      <w:r>
-        <w:rPr>
-          <w:b/>
-          <w:bCs/>
-          <w:lang w:val="en-US"/>
-        </w:rPr>
-        <w:t xml:space="preserve"> = l</w:t>
-      </w:r>
-      <w:proofErr w:type="gramStart"/>
-      <w:r>
-        <w:rPr>
-          <w:b/>
-          <w:bCs/>
-          <w:lang w:val="en-US"/>
-        </w:rPr>
-        <w:t>; }</w:t>
-      </w:r>
-      <w:proofErr w:type="gramEnd"/>
-    </w:p>
-    <w:p>
-      <w:pPr>
-        <w:jc w:val="both"/>
-        <w:rPr>
-          <w:b/>
-          <w:bCs/>
-        </w:rPr>
-      </w:pPr>
-      <w:r>
-        <w:rPr>
-          <w:b/>
-          <w:bCs/>
-          <w:lang w:val="en-US"/>
-        </w:rPr>
         <w:t xml:space="preserve">    </w:t>
       </w:r>
-      <w:proofErr w:type="spellStart"/>
-      <w:r>
-        <w:rPr>
-          <w:b/>
-          <w:bCs/>
-        </w:rPr>
-        <w:t>public</w:t>
-      </w:r>
-      <w:proofErr w:type="spellEnd"/>
-      <w:r>
-        <w:rPr>
-          <w:b/>
-          <w:bCs/>
-        </w:rPr>
-        <w:t xml:space="preserve"> </w:t>
-      </w:r>
-      <w:proofErr w:type="spellStart"/>
-      <w:r>
-        <w:rPr>
-          <w:b/>
-          <w:bCs/>
-        </w:rPr>
-        <w:t>void</w:t>
-      </w:r>
-      <w:proofErr w:type="spellEnd"/>
-      <w:r>
-        <w:rPr>
-          <w:b/>
-          <w:bCs/>
-        </w:rPr>
-        <w:t xml:space="preserve"> </w:t>
-      </w:r>
-      <w:proofErr w:type="spellStart"/>
-      <w:proofErr w:type="gramStart"/>
-      <w:r>
-        <w:rPr>
-          <w:b/>
-          <w:bCs/>
-        </w:rPr>
-        <w:t>setComprimento</w:t>
-      </w:r>
-      <w:proofErr w:type="spellEnd"/>
-      <w:r>
-        <w:rPr>
-          <w:b/>
-          <w:bCs/>
-        </w:rPr>
-        <w:t>(</w:t>
-      </w:r>
-      <w:proofErr w:type="spellStart"/>
-      <w:proofErr w:type="gramEnd"/>
-      <w:r>
-        <w:rPr>
-          <w:b/>
-          <w:bCs/>
-        </w:rPr>
-        <w:t>int</w:t>
-      </w:r>
-      <w:proofErr w:type="spellEnd"/>
-      <w:r>
-        <w:rPr>
-          <w:b/>
-          <w:bCs/>
-        </w:rPr>
-        <w:t xml:space="preserve"> c) </w:t>
-      </w:r>
-      <w:proofErr w:type="gramStart"/>
-      <w:r>
-        <w:rPr>
-          <w:b/>
-          <w:bCs/>
-        </w:rPr>
-        <w:t>{ comprimento</w:t>
-      </w:r>
-      <w:proofErr w:type="gramEnd"/>
-      <w:r>
-        <w:rPr>
-          <w:b/>
-          <w:bCs/>
-        </w:rPr>
-        <w:t xml:space="preserve"> = c</w:t>
-      </w:r>
-      <w:proofErr w:type="gramStart"/>
-      <w:r>
-        <w:rPr>
-          <w:b/>
-          <w:bCs/>
-        </w:rPr>
-        <w:t>; }</w:t>
-      </w:r>
-      <w:proofErr w:type="gramEnd"/>
-    </w:p>
-    <w:p>
-      <w:pPr>
-        <w:jc w:val="both"/>
-        <w:rPr>
-          <w:b/>
-          <w:bCs/>
-        </w:rPr>
-      </w:pPr>
-    </w:p>
-    <w:p>
-      <w:pPr>
-        <w:jc w:val="both"/>
-        <w:rPr>
-          <w:b/>
-          <w:bCs/>
-        </w:rPr>
-      </w:pPr>
-      <w:r>
-        <w:rPr>
-          <w:b/>
-          <w:bCs/>
-        </w:rPr>
-        <w:t xml:space="preserve">    </w:t>
-      </w:r>
-      <w:proofErr w:type="spellStart"/>
-      <w:r>
-        <w:rPr>
-          <w:b/>
-          <w:bCs/>
-        </w:rPr>
-        <w:t>public</w:t>
-      </w:r>
-      <w:proofErr w:type="spellEnd"/>
-      <w:r>
-        <w:rPr>
-          <w:b/>
-          <w:bCs/>
-        </w:rPr>
-        <w:t xml:space="preserve"> </w:t>
-      </w:r>
-      <w:proofErr w:type="spellStart"/>
-      <w:r>
-        <w:rPr>
-          <w:b/>
-          <w:bCs/>
-        </w:rPr>
-        <w:t>int</w:t>
-      </w:r>
-      <w:proofErr w:type="spellEnd"/>
-      <w:r>
-        <w:rPr>
-          <w:b/>
-          <w:bCs/>
-        </w:rPr>
-        <w:t xml:space="preserve"> </w:t>
-      </w:r>
-      <w:proofErr w:type="spellStart"/>
-      <w:proofErr w:type="gramStart"/>
-      <w:r>
-        <w:rPr>
-          <w:b/>
-          <w:bCs/>
-        </w:rPr>
-        <w:t>getArea</w:t>
-      </w:r>
-      <w:proofErr w:type="spellEnd"/>
-      <w:r>
-        <w:rPr>
-          <w:b/>
-          <w:bCs/>
-        </w:rPr>
-        <w:t>(</w:t>
-      </w:r>
-      <w:proofErr w:type="gramEnd"/>
-      <w:r>
-        <w:rPr>
-          <w:b/>
-          <w:bCs/>
-        </w:rPr>
-        <w:t xml:space="preserve">) </w:t>
-      </w:r>
-      <w:proofErr w:type="gramStart"/>
-      <w:r>
-        <w:rPr>
-          <w:b/>
-          <w:bCs/>
-        </w:rPr>
-        <w:t xml:space="preserve">{ </w:t>
-      </w:r>
-      <w:proofErr w:type="spellStart"/>
-      <w:r>
-        <w:rPr>
-          <w:b/>
-          <w:bCs/>
-        </w:rPr>
-        <w:t>return</w:t>
-      </w:r>
-      <w:proofErr w:type="spellEnd"/>
-      <w:proofErr w:type="gramEnd"/>
-      <w:r>
-        <w:rPr>
-          <w:b/>
-          <w:bCs/>
-        </w:rPr>
-        <w:t xml:space="preserve"> largura * comprimento</w:t>
-      </w:r>
-      <w:proofErr w:type="gramStart"/>
-      <w:r>
-        <w:rPr>
-          <w:b/>
-          <w:bCs/>
-        </w:rPr>
-        <w:t>; }</w:t>
-      </w:r>
-      <w:proofErr w:type="gramEnd"/>
+      <w:r>
+        <w:rPr>
+          <w:b/>
+          <w:bCs/>
+        </w:rPr>
+        <w:t>public void setComprimento(int c) { comprimento = c; }</w:t>
+      </w:r>
+    </w:p>
+    <w:p>
+      <w:pPr>
+        <w:jc w:val="both"/>
+        <w:rPr>
+          <w:b/>
+          <w:bCs/>
+        </w:rPr>
+      </w:pPr>
+    </w:p>
+    <w:p>
+      <w:pPr>
+        <w:jc w:val="both"/>
+        <w:rPr>
+          <w:b/>
+          <w:bCs/>
+        </w:rPr>
+      </w:pPr>
+      <w:r>
+        <w:rPr>
+          <w:b/>
+          <w:bCs/>
+        </w:rPr>
+        <w:t xml:space="preserve">    public int getArea() { return largura * comprimento; }</w:t>
+      </w:r>
     </w:p>
     <w:p>
       <w:pPr>
@@ -9341,62 +7875,12 @@
           <w:bCs/>
         </w:rPr>
       </w:pPr>
-      <w:proofErr w:type="spellStart"/>
-      <w:proofErr w:type="gramStart"/>
-      <w:r>
-        <w:rPr>
-          <w:b/>
-          <w:bCs/>
-        </w:rPr>
-        <w:t>class</w:t>
-      </w:r>
-      <w:proofErr w:type="spellEnd"/>
-      <w:r>
-        <w:rPr>
-          <w:b/>
-          <w:bCs/>
-        </w:rPr>
-        <w:t xml:space="preserve"> Quadrado</w:t>
-      </w:r>
-      <w:proofErr w:type="gramEnd"/>
-      <w:r>
-        <w:rPr>
-          <w:b/>
-          <w:bCs/>
-        </w:rPr>
-        <w:t xml:space="preserve"> </w:t>
-      </w:r>
-      <w:proofErr w:type="spellStart"/>
-      <w:r>
-        <w:rPr>
-          <w:b/>
-          <w:bCs/>
-        </w:rPr>
-        <w:t>extends</w:t>
-      </w:r>
-      <w:proofErr w:type="spellEnd"/>
-      <w:r>
-        <w:rPr>
-          <w:b/>
-          <w:bCs/>
-        </w:rPr>
-        <w:t xml:space="preserve"> </w:t>
-      </w:r>
-      <w:proofErr w:type="spellStart"/>
-      <w:r>
-        <w:rPr>
-          <w:b/>
-          <w:bCs/>
-        </w:rPr>
-        <w:t>Retangulo</w:t>
-      </w:r>
-      <w:proofErr w:type="spellEnd"/>
-      <w:r>
-        <w:rPr>
-          <w:b/>
-          <w:bCs/>
-        </w:rPr>
-        <w:t xml:space="preserve"> {</w:t>
+      <w:r>
+        <w:rPr>
+          <w:b/>
+          <w:bCs/>
+        </w:rPr>
+        <w:t>class Quadrado extends Retangulo {</w:t>
       </w:r>
     </w:p>
     <w:p>
@@ -9421,61 +7905,23 @@
           <w:bCs/>
           <w:lang w:val="en-US"/>
         </w:rPr>
-        <w:t xml:space="preserve">public void </w:t>
-      </w:r>
-      <w:proofErr w:type="spellStart"/>
-      <w:proofErr w:type="gramStart"/>
+        <w:t>public void setLargura(int l) {</w:t>
+      </w:r>
+    </w:p>
+    <w:p>
+      <w:pPr>
+        <w:jc w:val="both"/>
+        <w:rPr>
+          <w:b/>
+          <w:bCs/>
+        </w:rPr>
+      </w:pPr>
       <w:r>
         <w:rPr>
           <w:b/>
           <w:bCs/>
           <w:lang w:val="en-US"/>
         </w:rPr>
-        <w:t>setLargura</w:t>
-      </w:r>
-      <w:proofErr w:type="spellEnd"/>
-      <w:r>
-        <w:rPr>
-          <w:b/>
-          <w:bCs/>
-          <w:lang w:val="en-US"/>
-        </w:rPr>
-        <w:t>(</w:t>
-      </w:r>
-      <w:proofErr w:type="gramEnd"/>
-      <w:r>
-        <w:rPr>
-          <w:b/>
-          <w:bCs/>
-          <w:lang w:val="en-US"/>
-        </w:rPr>
-        <w:t xml:space="preserve">int </w:t>
-      </w:r>
-      <w:proofErr w:type="gramStart"/>
-      <w:r>
-        <w:rPr>
-          <w:b/>
-          <w:bCs/>
-          <w:lang w:val="en-US"/>
-        </w:rPr>
-        <w:t>l) {</w:t>
-      </w:r>
-      <w:proofErr w:type="gramEnd"/>
-    </w:p>
-    <w:p>
-      <w:pPr>
-        <w:jc w:val="both"/>
-        <w:rPr>
-          <w:b/>
-          <w:bCs/>
-        </w:rPr>
-      </w:pPr>
-      <w:r>
-        <w:rPr>
-          <w:b/>
-          <w:bCs/>
-          <w:lang w:val="en-US"/>
-        </w:rPr>
         <w:t xml:space="preserve">        </w:t>
       </w:r>
       <w:r>
@@ -9540,73 +7986,7 @@
           <w:b/>
           <w:bCs/>
         </w:rPr>
-        <w:t xml:space="preserve">    </w:t>
-      </w:r>
-      <w:proofErr w:type="spellStart"/>
-      <w:r>
-        <w:rPr>
-          <w:b/>
-          <w:bCs/>
-        </w:rPr>
-        <w:t>public</w:t>
-      </w:r>
-      <w:proofErr w:type="spellEnd"/>
-      <w:r>
-        <w:rPr>
-          <w:b/>
-          <w:bCs/>
-        </w:rPr>
-        <w:t xml:space="preserve"> </w:t>
-      </w:r>
-      <w:proofErr w:type="spellStart"/>
-      <w:r>
-        <w:rPr>
-          <w:b/>
-          <w:bCs/>
-        </w:rPr>
-        <w:t>void</w:t>
-      </w:r>
-      <w:proofErr w:type="spellEnd"/>
-      <w:r>
-        <w:rPr>
-          <w:b/>
-          <w:bCs/>
-        </w:rPr>
-        <w:t xml:space="preserve"> </w:t>
-      </w:r>
-      <w:proofErr w:type="spellStart"/>
-      <w:proofErr w:type="gramStart"/>
-      <w:r>
-        <w:rPr>
-          <w:b/>
-          <w:bCs/>
-        </w:rPr>
-        <w:t>setComprimento</w:t>
-      </w:r>
-      <w:proofErr w:type="spellEnd"/>
-      <w:r>
-        <w:rPr>
-          <w:b/>
-          <w:bCs/>
-        </w:rPr>
-        <w:t>(</w:t>
-      </w:r>
-      <w:proofErr w:type="spellStart"/>
-      <w:proofErr w:type="gramEnd"/>
-      <w:r>
-        <w:rPr>
-          <w:b/>
-          <w:bCs/>
-        </w:rPr>
-        <w:t>int</w:t>
-      </w:r>
-      <w:proofErr w:type="spellEnd"/>
-      <w:r>
-        <w:rPr>
-          <w:b/>
-          <w:bCs/>
-        </w:rPr>
-        <w:t xml:space="preserve"> c) {</w:t>
+        <w:t xml:space="preserve">    public void setComprimento(int c) {</w:t>
       </w:r>
     </w:p>
     <w:p>
@@ -9713,7 +8093,6 @@
           <w:bCs/>
         </w:rPr>
       </w:pPr>
-      <w:proofErr w:type="spellStart"/>
       <w:r>
         <w:rPr>
           <w:b/>
@@ -9721,17 +8100,15 @@
         </w:rPr>
         <w:t>java</w:t>
       </w:r>
-      <w:proofErr w:type="spellEnd"/>
-    </w:p>
-    <w:p>
-      <w:pPr>
-        <w:jc w:val="both"/>
-        <w:rPr>
-          <w:b/>
-          <w:bCs/>
-        </w:rPr>
-      </w:pPr>
-      <w:proofErr w:type="spellStart"/>
+    </w:p>
+    <w:p>
+      <w:pPr>
+        <w:jc w:val="both"/>
+        <w:rPr>
+          <w:b/>
+          <w:bCs/>
+        </w:rPr>
+      </w:pPr>
       <w:r>
         <w:rPr>
           <w:b/>
@@ -9739,263 +8116,85 @@
         </w:rPr>
         <w:t>CopiarEditar</w:t>
       </w:r>
-      <w:proofErr w:type="spellEnd"/>
-    </w:p>
-    <w:p>
-      <w:pPr>
-        <w:jc w:val="both"/>
-        <w:rPr>
-          <w:b/>
-          <w:bCs/>
-        </w:rPr>
-      </w:pPr>
-      <w:proofErr w:type="spellStart"/>
-      <w:r>
-        <w:rPr>
-          <w:b/>
-          <w:bCs/>
-        </w:rPr>
-        <w:t>public</w:t>
-      </w:r>
-      <w:proofErr w:type="spellEnd"/>
-      <w:r>
-        <w:rPr>
-          <w:b/>
-          <w:bCs/>
-        </w:rPr>
-        <w:t xml:space="preserve"> </w:t>
-      </w:r>
-      <w:proofErr w:type="spellStart"/>
-      <w:r>
-        <w:rPr>
-          <w:b/>
-          <w:bCs/>
-        </w:rPr>
-        <w:t>class</w:t>
-      </w:r>
-      <w:proofErr w:type="spellEnd"/>
-      <w:r>
-        <w:rPr>
-          <w:b/>
-          <w:bCs/>
-        </w:rPr>
-        <w:t xml:space="preserve"> </w:t>
-      </w:r>
-      <w:proofErr w:type="spellStart"/>
-      <w:r>
-        <w:rPr>
-          <w:b/>
-          <w:bCs/>
-        </w:rPr>
-        <w:t>ClienteRetangulo</w:t>
-      </w:r>
-      <w:proofErr w:type="spellEnd"/>
-      <w:r>
-        <w:rPr>
-          <w:b/>
-          <w:bCs/>
-        </w:rPr>
-        <w:t xml:space="preserve"> {</w:t>
-      </w:r>
-    </w:p>
-    <w:p>
-      <w:pPr>
-        <w:jc w:val="both"/>
-        <w:rPr>
-          <w:b/>
-          <w:bCs/>
-        </w:rPr>
-      </w:pPr>
-      <w:r>
-        <w:rPr>
-          <w:b/>
-          <w:bCs/>
-        </w:rPr>
-        <w:t xml:space="preserve">    </w:t>
-      </w:r>
-      <w:proofErr w:type="spellStart"/>
-      <w:r>
-        <w:rPr>
-          <w:b/>
-          <w:bCs/>
-        </w:rPr>
-        <w:t>public</w:t>
-      </w:r>
-      <w:proofErr w:type="spellEnd"/>
-      <w:r>
-        <w:rPr>
-          <w:b/>
-          <w:bCs/>
-        </w:rPr>
-        <w:t xml:space="preserve"> </w:t>
-      </w:r>
-      <w:proofErr w:type="spellStart"/>
-      <w:r>
-        <w:rPr>
-          <w:b/>
-          <w:bCs/>
-        </w:rPr>
-        <w:t>void</w:t>
-      </w:r>
-      <w:proofErr w:type="spellEnd"/>
-      <w:r>
-        <w:rPr>
-          <w:b/>
-          <w:bCs/>
-        </w:rPr>
-        <w:t xml:space="preserve"> </w:t>
-      </w:r>
-      <w:proofErr w:type="spellStart"/>
-      <w:proofErr w:type="gramStart"/>
-      <w:r>
-        <w:rPr>
-          <w:b/>
-          <w:bCs/>
-        </w:rPr>
-        <w:t>verificarArea</w:t>
-      </w:r>
-      <w:proofErr w:type="spellEnd"/>
-      <w:r>
-        <w:rPr>
-          <w:b/>
-          <w:bCs/>
-        </w:rPr>
-        <w:t>(</w:t>
-      </w:r>
-      <w:proofErr w:type="spellStart"/>
-      <w:proofErr w:type="gramEnd"/>
-      <w:r>
-        <w:rPr>
-          <w:b/>
-          <w:bCs/>
-        </w:rPr>
-        <w:t>Retangulo</w:t>
-      </w:r>
-      <w:proofErr w:type="spellEnd"/>
-      <w:r>
-        <w:rPr>
-          <w:b/>
-          <w:bCs/>
-        </w:rPr>
-        <w:t xml:space="preserve"> r) {</w:t>
-      </w:r>
-    </w:p>
-    <w:p>
-      <w:pPr>
-        <w:jc w:val="both"/>
-        <w:rPr>
-          <w:b/>
-          <w:bCs/>
-        </w:rPr>
-      </w:pPr>
-      <w:r>
-        <w:rPr>
-          <w:b/>
-          <w:bCs/>
-        </w:rPr>
-        <w:t xml:space="preserve">        </w:t>
-      </w:r>
-      <w:proofErr w:type="spellStart"/>
-      <w:proofErr w:type="gramStart"/>
-      <w:r>
-        <w:rPr>
-          <w:b/>
-          <w:bCs/>
-        </w:rPr>
-        <w:t>r.setComprimento</w:t>
-      </w:r>
-      <w:proofErr w:type="spellEnd"/>
-      <w:proofErr w:type="gramEnd"/>
-      <w:r>
-        <w:rPr>
-          <w:b/>
-          <w:bCs/>
-        </w:rPr>
-        <w:t>(10);</w:t>
-      </w:r>
-    </w:p>
-    <w:p>
-      <w:pPr>
-        <w:jc w:val="both"/>
-        <w:rPr>
-          <w:b/>
-          <w:bCs/>
-        </w:rPr>
-      </w:pPr>
-      <w:r>
-        <w:rPr>
-          <w:b/>
-          <w:bCs/>
-        </w:rPr>
-        <w:t xml:space="preserve">        </w:t>
-      </w:r>
-      <w:proofErr w:type="spellStart"/>
-      <w:proofErr w:type="gramStart"/>
-      <w:r>
-        <w:rPr>
-          <w:b/>
-          <w:bCs/>
-        </w:rPr>
-        <w:t>r.setLargura</w:t>
-      </w:r>
-      <w:proofErr w:type="spellEnd"/>
-      <w:proofErr w:type="gramEnd"/>
-      <w:r>
-        <w:rPr>
-          <w:b/>
-          <w:bCs/>
-        </w:rPr>
-        <w:t>(8);</w:t>
-      </w:r>
-    </w:p>
-    <w:p>
-      <w:pPr>
-        <w:jc w:val="both"/>
-        <w:rPr>
-          <w:b/>
-          <w:bCs/>
-        </w:rPr>
-      </w:pPr>
-      <w:r>
-        <w:rPr>
-          <w:b/>
-          <w:bCs/>
-        </w:rPr>
-        <w:t xml:space="preserve">        </w:t>
-      </w:r>
-      <w:proofErr w:type="spellStart"/>
-      <w:r>
-        <w:rPr>
-          <w:b/>
-          <w:bCs/>
-        </w:rPr>
-        <w:t>System.out.println</w:t>
-      </w:r>
-      <w:proofErr w:type="spellEnd"/>
-      <w:r>
-        <w:rPr>
-          <w:b/>
-          <w:bCs/>
-        </w:rPr>
-        <w:t>(</w:t>
-      </w:r>
-      <w:proofErr w:type="spellStart"/>
-      <w:proofErr w:type="gramStart"/>
-      <w:r>
-        <w:rPr>
-          <w:b/>
-          <w:bCs/>
-        </w:rPr>
-        <w:t>r.getArea</w:t>
-      </w:r>
-      <w:proofErr w:type="spellEnd"/>
-      <w:proofErr w:type="gramEnd"/>
-      <w:r>
-        <w:rPr>
-          <w:b/>
-          <w:bCs/>
-        </w:rPr>
-        <w:t>()); // Esperado: 80</w:t>
+    </w:p>
+    <w:p>
+      <w:pPr>
+        <w:jc w:val="both"/>
+        <w:rPr>
+          <w:b/>
+          <w:bCs/>
+        </w:rPr>
+      </w:pPr>
+      <w:r>
+        <w:rPr>
+          <w:b/>
+          <w:bCs/>
+        </w:rPr>
+        <w:t>public class ClienteRetangulo {</w:t>
+      </w:r>
+    </w:p>
+    <w:p>
+      <w:pPr>
+        <w:jc w:val="both"/>
+        <w:rPr>
+          <w:b/>
+          <w:bCs/>
+        </w:rPr>
+      </w:pPr>
+      <w:r>
+        <w:rPr>
+          <w:b/>
+          <w:bCs/>
+        </w:rPr>
+        <w:t xml:space="preserve">    public void verificarArea(Retangulo r) {</w:t>
+      </w:r>
+    </w:p>
+    <w:p>
+      <w:pPr>
+        <w:jc w:val="both"/>
+        <w:rPr>
+          <w:b/>
+          <w:bCs/>
+        </w:rPr>
+      </w:pPr>
+      <w:r>
+        <w:rPr>
+          <w:b/>
+          <w:bCs/>
+        </w:rPr>
+        <w:t xml:space="preserve">        r.setComprimento(10);</w:t>
+      </w:r>
+    </w:p>
+    <w:p>
+      <w:pPr>
+        <w:jc w:val="both"/>
+        <w:rPr>
+          <w:b/>
+          <w:bCs/>
+        </w:rPr>
+      </w:pPr>
+      <w:r>
+        <w:rPr>
+          <w:b/>
+          <w:bCs/>
+        </w:rPr>
+        <w:t xml:space="preserve">        r.setLargura(8);</w:t>
+      </w:r>
+    </w:p>
+    <w:p>
+      <w:pPr>
+        <w:jc w:val="both"/>
+        <w:rPr>
+          <w:b/>
+          <w:bCs/>
+        </w:rPr>
+      </w:pPr>
+      <w:r>
+        <w:rPr>
+          <w:b/>
+          <w:bCs/>
+        </w:rPr>
+        <w:t xml:space="preserve">        System.out.println(r.getArea()); // Esperado: 80</w:t>
       </w:r>
     </w:p>
     <w:p>
@@ -10058,30 +8257,12 @@
           <w:bCs/>
         </w:rPr>
       </w:pPr>
-      <w:proofErr w:type="spellStart"/>
-      <w:proofErr w:type="gramStart"/>
-      <w:r>
-        <w:rPr>
-          <w:b/>
-          <w:bCs/>
-        </w:rPr>
-        <w:t>setComprimento</w:t>
-      </w:r>
-      <w:proofErr w:type="spellEnd"/>
-      <w:r>
-        <w:rPr>
-          <w:b/>
-          <w:bCs/>
-        </w:rPr>
-        <w:t>(</w:t>
-      </w:r>
-      <w:proofErr w:type="gramEnd"/>
-      <w:r>
-        <w:rPr>
-          <w:b/>
-          <w:bCs/>
-        </w:rPr>
-        <w:t>10) → largura = 10, comprimento = 10</w:t>
+      <w:r>
+        <w:rPr>
+          <w:b/>
+          <w:bCs/>
+        </w:rPr>
+        <w:t>setComprimento(10) → largura = 10, comprimento = 10</w:t>
       </w:r>
     </w:p>
     <w:p>
@@ -10096,30 +8277,12 @@
           <w:bCs/>
         </w:rPr>
       </w:pPr>
-      <w:proofErr w:type="spellStart"/>
-      <w:proofErr w:type="gramStart"/>
-      <w:r>
-        <w:rPr>
-          <w:b/>
-          <w:bCs/>
-        </w:rPr>
-        <w:t>setLargura</w:t>
-      </w:r>
-      <w:proofErr w:type="spellEnd"/>
-      <w:r>
-        <w:rPr>
-          <w:b/>
-          <w:bCs/>
-        </w:rPr>
-        <w:t>(</w:t>
-      </w:r>
-      <w:proofErr w:type="gramEnd"/>
-      <w:r>
-        <w:rPr>
-          <w:b/>
-          <w:bCs/>
-        </w:rPr>
-        <w:t>8) → largura = 8, comprimento = 8</w:t>
+      <w:r>
+        <w:rPr>
+          <w:b/>
+          <w:bCs/>
+        </w:rPr>
+        <w:t>setLargura(8) → largura = 8, comprimento = 8</w:t>
       </w:r>
     </w:p>
     <w:p>
@@ -10133,30 +8296,12 @@
           <w:bCs/>
         </w:rPr>
       </w:pPr>
-      <w:proofErr w:type="spellStart"/>
-      <w:proofErr w:type="gramStart"/>
-      <w:r>
-        <w:rPr>
-          <w:b/>
-          <w:bCs/>
-        </w:rPr>
-        <w:t>getArea</w:t>
-      </w:r>
-      <w:proofErr w:type="spellEnd"/>
-      <w:r>
-        <w:rPr>
-          <w:b/>
-          <w:bCs/>
-        </w:rPr>
-        <w:t>(</w:t>
-      </w:r>
-      <w:proofErr w:type="gramEnd"/>
-      <w:r>
-        <w:rPr>
-          <w:b/>
-          <w:bCs/>
-        </w:rPr>
-        <w:t>) retorna 64, não 80</w:t>
+      <w:r>
+        <w:rPr>
+          <w:b/>
+          <w:bCs/>
+        </w:rPr>
+        <w:t>getArea() retorna 64, não 80</w:t>
       </w:r>
       <w:r>
         <w:rPr>
@@ -10401,39 +8546,7 @@
           <w:b/>
           <w:bCs/>
         </w:rPr>
-        <w:t xml:space="preserve">Use composição: em vez de Quadrado </w:t>
-      </w:r>
-      <w:proofErr w:type="spellStart"/>
-      <w:r>
-        <w:rPr>
-          <w:b/>
-          <w:bCs/>
-        </w:rPr>
-        <w:t>extends</w:t>
-      </w:r>
-      <w:proofErr w:type="spellEnd"/>
-      <w:r>
-        <w:rPr>
-          <w:b/>
-          <w:bCs/>
-        </w:rPr>
-        <w:t xml:space="preserve"> </w:t>
-      </w:r>
-      <w:proofErr w:type="spellStart"/>
-      <w:r>
-        <w:rPr>
-          <w:b/>
-          <w:bCs/>
-        </w:rPr>
-        <w:t>Retangulo</w:t>
-      </w:r>
-      <w:proofErr w:type="spellEnd"/>
-      <w:r>
-        <w:rPr>
-          <w:b/>
-          <w:bCs/>
-        </w:rPr>
-        <w:t>, crie uma interface comum Figura e implemente comportamentos específicos para cada figura.</w:t>
+        <w:t>Use composição: em vez de Quadrado extends Retangulo, crie uma interface comum Figura e implemente comportamentos específicos para cada figura.</w:t>
       </w:r>
     </w:p>
     <w:p>
@@ -10674,31 +8787,13 @@
                 <w:bCs/>
               </w:rPr>
             </w:pPr>
-            <w:proofErr w:type="spellStart"/>
             <w:r>
               <w:rPr>
                 <w:b/>
                 <w:bCs/>
               </w:rPr>
-              <w:t>Liskov</w:t>
+              <w:t>Liskov Substitution</w:t>
             </w:r>
-            <w:proofErr w:type="spellEnd"/>
-            <w:r>
-              <w:rPr>
-                <w:b/>
-                <w:bCs/>
-              </w:rPr>
-              <w:t xml:space="preserve"> </w:t>
-            </w:r>
-            <w:proofErr w:type="spellStart"/>
-            <w:r>
-              <w:rPr>
-                <w:b/>
-                <w:bCs/>
-              </w:rPr>
-              <w:t>Substitution</w:t>
-            </w:r>
-            <w:proofErr w:type="spellEnd"/>
           </w:p>
         </w:tc>
         <w:tc>
@@ -10771,26 +8866,8 @@
                 <w:b/>
                 <w:bCs/>
               </w:rPr>
-              <w:t xml:space="preserve">Quadrado </w:t>
+              <w:t>Quadrado vs Retângulo</w:t>
             </w:r>
-            <w:proofErr w:type="spellStart"/>
-            <w:proofErr w:type="gramStart"/>
-            <w:r>
-              <w:rPr>
-                <w:b/>
-                <w:bCs/>
-              </w:rPr>
-              <w:t>vs</w:t>
-            </w:r>
-            <w:proofErr w:type="spellEnd"/>
-            <w:r>
-              <w:rPr>
-                <w:b/>
-                <w:bCs/>
-              </w:rPr>
-              <w:t xml:space="preserve"> Retângulo</w:t>
-            </w:r>
-            <w:proofErr w:type="gramEnd"/>
           </w:p>
         </w:tc>
         <w:tc>
@@ -11101,23 +9178,7 @@
         <w:jc w:val="both"/>
       </w:pPr>
       <w:r>
-        <w:t xml:space="preserve">O Interface </w:t>
-      </w:r>
-      <w:proofErr w:type="spellStart"/>
-      <w:r>
-        <w:t>Segregation</w:t>
-      </w:r>
-      <w:proofErr w:type="spellEnd"/>
-      <w:r>
-        <w:t xml:space="preserve"> </w:t>
-      </w:r>
-      <w:proofErr w:type="spellStart"/>
-      <w:r>
-        <w:t>Principle</w:t>
-      </w:r>
-      <w:proofErr w:type="spellEnd"/>
-      <w:r>
-        <w:t xml:space="preserve"> afirma que:</w:t>
+        <w:t>O Interface Segregation Principle afirma que:</w:t>
       </w:r>
     </w:p>
     <w:p>
@@ -11163,15 +9224,7 @@
         <w:jc w:val="both"/>
       </w:pPr>
       <w:r>
-        <w:t xml:space="preserve">Interfaces muito grandes, com métodos variados e não relacionados, acabam obrigando as classes a </w:t>
-      </w:r>
-      <w:proofErr w:type="gramStart"/>
-      <w:r>
-        <w:t>implementar</w:t>
-      </w:r>
-      <w:proofErr w:type="gramEnd"/>
-      <w:r>
-        <w:t xml:space="preserve"> funções desnecessárias.</w:t>
+        <w:t>Interfaces muito grandes, com métodos variados e não relacionados, acabam obrigando as classes a implementar funções desnecessárias.</w:t>
       </w:r>
     </w:p>
     <w:p>
@@ -11257,21 +9310,21 @@
         <w:rPr>
           <w:lang w:val="en-US"/>
         </w:rPr>
-        <w:t xml:space="preserve">public interface </w:t>
-      </w:r>
-      <w:proofErr w:type="spellStart"/>
-      <w:r>
+        <w:t>public interface IUsuario {</w:t>
+      </w:r>
+    </w:p>
+    <w:p>
+      <w:pPr>
+        <w:jc w:val="both"/>
         <w:rPr>
           <w:lang w:val="en-US"/>
         </w:rPr>
-        <w:t>IUsuario</w:t>
-      </w:r>
-      <w:proofErr w:type="spellEnd"/>
+      </w:pPr>
       <w:r>
         <w:rPr>
           <w:lang w:val="en-US"/>
         </w:rPr>
-        <w:t xml:space="preserve"> {</w:t>
+        <w:t xml:space="preserve">    void login(String usuario, String senha);</w:t>
       </w:r>
     </w:p>
     <w:p>
@@ -11285,180 +9338,29 @@
         <w:rPr>
           <w:lang w:val="en-US"/>
         </w:rPr>
-        <w:t xml:space="preserve">    void </w:t>
-      </w:r>
-      <w:proofErr w:type="gramStart"/>
+        <w:t xml:space="preserve">    void registrar(String usuario, String senha);</w:t>
+      </w:r>
+    </w:p>
+    <w:p>
+      <w:pPr>
+        <w:jc w:val="both"/>
+      </w:pPr>
       <w:r>
         <w:rPr>
           <w:lang w:val="en-US"/>
         </w:rPr>
-        <w:t>login(</w:t>
-      </w:r>
-      <w:proofErr w:type="gramEnd"/>
-      <w:r>
-        <w:rPr>
-          <w:lang w:val="en-US"/>
-        </w:rPr>
-        <w:t xml:space="preserve">String </w:t>
-      </w:r>
-      <w:proofErr w:type="spellStart"/>
-      <w:r>
-        <w:rPr>
-          <w:lang w:val="en-US"/>
-        </w:rPr>
-        <w:t>usuario</w:t>
-      </w:r>
-      <w:proofErr w:type="spellEnd"/>
-      <w:r>
-        <w:rPr>
-          <w:lang w:val="en-US"/>
-        </w:rPr>
-        <w:t xml:space="preserve">, String </w:t>
-      </w:r>
-      <w:proofErr w:type="spellStart"/>
-      <w:r>
-        <w:rPr>
-          <w:lang w:val="en-US"/>
-        </w:rPr>
-        <w:t>senha</w:t>
-      </w:r>
-      <w:proofErr w:type="spellEnd"/>
-      <w:proofErr w:type="gramStart"/>
-      <w:r>
-        <w:rPr>
-          <w:lang w:val="en-US"/>
-        </w:rPr>
-        <w:t>);</w:t>
-      </w:r>
-      <w:proofErr w:type="gramEnd"/>
-    </w:p>
-    <w:p>
-      <w:pPr>
-        <w:jc w:val="both"/>
-        <w:rPr>
-          <w:lang w:val="en-US"/>
-        </w:rPr>
-      </w:pPr>
-      <w:r>
-        <w:rPr>
-          <w:lang w:val="en-US"/>
-        </w:rPr>
-        <w:t xml:space="preserve">    void </w:t>
-      </w:r>
-      <w:proofErr w:type="gramStart"/>
-      <w:r>
-        <w:rPr>
-          <w:lang w:val="en-US"/>
-        </w:rPr>
-        <w:t>registrar(</w:t>
-      </w:r>
-      <w:proofErr w:type="gramEnd"/>
-      <w:r>
-        <w:rPr>
-          <w:lang w:val="en-US"/>
-        </w:rPr>
-        <w:t xml:space="preserve">String </w:t>
-      </w:r>
-      <w:proofErr w:type="spellStart"/>
-      <w:r>
-        <w:rPr>
-          <w:lang w:val="en-US"/>
-        </w:rPr>
-        <w:t>usuario</w:t>
-      </w:r>
-      <w:proofErr w:type="spellEnd"/>
-      <w:r>
-        <w:rPr>
-          <w:lang w:val="en-US"/>
-        </w:rPr>
-        <w:t xml:space="preserve">, String </w:t>
-      </w:r>
-      <w:proofErr w:type="spellStart"/>
-      <w:r>
-        <w:rPr>
-          <w:lang w:val="en-US"/>
-        </w:rPr>
-        <w:t>senha</w:t>
-      </w:r>
-      <w:proofErr w:type="spellEnd"/>
-      <w:proofErr w:type="gramStart"/>
-      <w:r>
-        <w:rPr>
-          <w:lang w:val="en-US"/>
-        </w:rPr>
-        <w:t>);</w:t>
-      </w:r>
-      <w:proofErr w:type="gramEnd"/>
-    </w:p>
-    <w:p>
-      <w:pPr>
-        <w:jc w:val="both"/>
-      </w:pPr>
-      <w:r>
-        <w:rPr>
-          <w:lang w:val="en-US"/>
-        </w:rPr>
         <w:t xml:space="preserve">    </w:t>
       </w:r>
-      <w:proofErr w:type="spellStart"/>
-      <w:r>
-        <w:t>void</w:t>
-      </w:r>
-      <w:proofErr w:type="spellEnd"/>
-      <w:r>
-        <w:t xml:space="preserve"> </w:t>
-      </w:r>
-      <w:proofErr w:type="spellStart"/>
-      <w:proofErr w:type="gramStart"/>
-      <w:r>
-        <w:t>enviarEmail</w:t>
-      </w:r>
-      <w:proofErr w:type="spellEnd"/>
-      <w:r>
-        <w:t>(</w:t>
-      </w:r>
-      <w:proofErr w:type="spellStart"/>
-      <w:proofErr w:type="gramEnd"/>
-      <w:r>
-        <w:t>String</w:t>
-      </w:r>
-      <w:proofErr w:type="spellEnd"/>
-      <w:r>
-        <w:t xml:space="preserve"> mensagem);</w:t>
-      </w:r>
-    </w:p>
-    <w:p>
-      <w:pPr>
-        <w:jc w:val="both"/>
-      </w:pPr>
-      <w:r>
-        <w:t xml:space="preserve">    </w:t>
-      </w:r>
-      <w:proofErr w:type="spellStart"/>
-      <w:r>
-        <w:t>void</w:t>
-      </w:r>
-      <w:proofErr w:type="spellEnd"/>
-      <w:r>
-        <w:t xml:space="preserve"> </w:t>
-      </w:r>
-      <w:proofErr w:type="spellStart"/>
-      <w:proofErr w:type="gramStart"/>
-      <w:r>
-        <w:t>logErro</w:t>
-      </w:r>
-      <w:proofErr w:type="spellEnd"/>
-      <w:r>
-        <w:t>(</w:t>
-      </w:r>
-      <w:proofErr w:type="spellStart"/>
-      <w:proofErr w:type="gramEnd"/>
-      <w:r>
-        <w:t>String</w:t>
-      </w:r>
-      <w:proofErr w:type="spellEnd"/>
-      <w:r>
-        <w:t xml:space="preserve"> mensagem);</w:t>
+      <w:r>
+        <w:t>void enviarEmail(String mensagem);</w:t>
+      </w:r>
+    </w:p>
+    <w:p>
+      <w:pPr>
+        <w:jc w:val="both"/>
+      </w:pPr>
+      <w:r>
+        <w:t xml:space="preserve">    void logErro(String mensagem);</w:t>
       </w:r>
     </w:p>
     <w:p>
@@ -11591,21 +9493,21 @@
         <w:rPr>
           <w:lang w:val="en-US"/>
         </w:rPr>
-        <w:t xml:space="preserve">public interface </w:t>
-      </w:r>
-      <w:proofErr w:type="spellStart"/>
-      <w:r>
+        <w:t>public interface IAutorizacao {</w:t>
+      </w:r>
+    </w:p>
+    <w:p>
+      <w:pPr>
+        <w:jc w:val="both"/>
         <w:rPr>
           <w:lang w:val="en-US"/>
         </w:rPr>
-        <w:t>IAutorizacao</w:t>
-      </w:r>
-      <w:proofErr w:type="spellEnd"/>
+      </w:pPr>
       <w:r>
         <w:rPr>
           <w:lang w:val="en-US"/>
         </w:rPr>
-        <w:t xml:space="preserve"> {</w:t>
+        <w:t xml:space="preserve">    void login(String usuario, String senha);</w:t>
       </w:r>
     </w:p>
     <w:p>
@@ -11619,110 +9521,8 @@
         <w:rPr>
           <w:lang w:val="en-US"/>
         </w:rPr>
-        <w:t xml:space="preserve">    void </w:t>
-      </w:r>
-      <w:proofErr w:type="gramStart"/>
-      <w:r>
-        <w:rPr>
-          <w:lang w:val="en-US"/>
-        </w:rPr>
-        <w:t>login(</w:t>
-      </w:r>
-      <w:proofErr w:type="gramEnd"/>
-      <w:r>
-        <w:rPr>
-          <w:lang w:val="en-US"/>
-        </w:rPr>
-        <w:t xml:space="preserve">String </w:t>
-      </w:r>
-      <w:proofErr w:type="spellStart"/>
-      <w:r>
-        <w:rPr>
-          <w:lang w:val="en-US"/>
-        </w:rPr>
-        <w:t>usuario</w:t>
-      </w:r>
-      <w:proofErr w:type="spellEnd"/>
-      <w:r>
-        <w:rPr>
-          <w:lang w:val="en-US"/>
-        </w:rPr>
-        <w:t xml:space="preserve">, String </w:t>
-      </w:r>
-      <w:proofErr w:type="spellStart"/>
-      <w:r>
-        <w:rPr>
-          <w:lang w:val="en-US"/>
-        </w:rPr>
-        <w:t>senha</w:t>
-      </w:r>
-      <w:proofErr w:type="spellEnd"/>
-      <w:proofErr w:type="gramStart"/>
-      <w:r>
-        <w:rPr>
-          <w:lang w:val="en-US"/>
-        </w:rPr>
-        <w:t>);</w:t>
-      </w:r>
-      <w:proofErr w:type="gramEnd"/>
-    </w:p>
-    <w:p>
-      <w:pPr>
-        <w:jc w:val="both"/>
-        <w:rPr>
-          <w:lang w:val="en-US"/>
-        </w:rPr>
-      </w:pPr>
-      <w:r>
-        <w:rPr>
-          <w:lang w:val="en-US"/>
-        </w:rPr>
-        <w:t xml:space="preserve">    void </w:t>
-      </w:r>
-      <w:proofErr w:type="gramStart"/>
-      <w:r>
-        <w:rPr>
-          <w:lang w:val="en-US"/>
-        </w:rPr>
-        <w:t>registrar(</w:t>
-      </w:r>
-      <w:proofErr w:type="gramEnd"/>
-      <w:r>
-        <w:rPr>
-          <w:lang w:val="en-US"/>
-        </w:rPr>
-        <w:t xml:space="preserve">String </w:t>
-      </w:r>
-      <w:proofErr w:type="spellStart"/>
-      <w:r>
-        <w:rPr>
-          <w:lang w:val="en-US"/>
-        </w:rPr>
-        <w:t>usuario</w:t>
-      </w:r>
-      <w:proofErr w:type="spellEnd"/>
-      <w:r>
-        <w:rPr>
-          <w:lang w:val="en-US"/>
-        </w:rPr>
-        <w:t xml:space="preserve">, String </w:t>
-      </w:r>
-      <w:proofErr w:type="spellStart"/>
-      <w:r>
-        <w:rPr>
-          <w:lang w:val="en-US"/>
-        </w:rPr>
-        <w:t>senha</w:t>
-      </w:r>
-      <w:proofErr w:type="spellEnd"/>
-      <w:proofErr w:type="gramStart"/>
-      <w:r>
-        <w:rPr>
-          <w:lang w:val="en-US"/>
-        </w:rPr>
-        <w:t>);</w:t>
-      </w:r>
-      <w:proofErr w:type="gramEnd"/>
+        <w:t xml:space="preserve">    void registrar(String usuario, String senha);</w:t>
+      </w:r>
     </w:p>
     <w:p>
       <w:pPr>
@@ -11736,109 +9536,40 @@
       <w:pPr>
         <w:jc w:val="both"/>
       </w:pPr>
-      <w:proofErr w:type="spellStart"/>
       <w:r>
         <w:t>java</w:t>
       </w:r>
-      <w:proofErr w:type="spellEnd"/>
-    </w:p>
-    <w:p>
-      <w:pPr>
-        <w:jc w:val="both"/>
-      </w:pPr>
-      <w:proofErr w:type="spellStart"/>
+    </w:p>
+    <w:p>
+      <w:pPr>
+        <w:jc w:val="both"/>
+      </w:pPr>
       <w:r>
         <w:t>CopiarEditar</w:t>
       </w:r>
-      <w:proofErr w:type="spellEnd"/>
-    </w:p>
-    <w:p>
-      <w:pPr>
-        <w:jc w:val="both"/>
-      </w:pPr>
-      <w:proofErr w:type="spellStart"/>
-      <w:r>
-        <w:t>public</w:t>
-      </w:r>
-      <w:proofErr w:type="spellEnd"/>
-      <w:r>
-        <w:t xml:space="preserve"> interface </w:t>
-      </w:r>
-      <w:proofErr w:type="spellStart"/>
-      <w:r>
-        <w:t>IMensagem</w:t>
-      </w:r>
-      <w:proofErr w:type="spellEnd"/>
-      <w:r>
-        <w:t xml:space="preserve"> {</w:t>
-      </w:r>
-    </w:p>
-    <w:p>
-      <w:pPr>
-        <w:jc w:val="both"/>
-      </w:pPr>
-      <w:r>
-        <w:t xml:space="preserve">    </w:t>
-      </w:r>
-      <w:proofErr w:type="spellStart"/>
-      <w:r>
-        <w:t>void</w:t>
-      </w:r>
-      <w:proofErr w:type="spellEnd"/>
-      <w:r>
-        <w:t xml:space="preserve"> </w:t>
-      </w:r>
-      <w:proofErr w:type="spellStart"/>
-      <w:proofErr w:type="gramStart"/>
-      <w:r>
-        <w:t>logErro</w:t>
-      </w:r>
-      <w:proofErr w:type="spellEnd"/>
-      <w:r>
-        <w:t>(</w:t>
-      </w:r>
-      <w:proofErr w:type="spellStart"/>
-      <w:proofErr w:type="gramEnd"/>
-      <w:r>
-        <w:t>String</w:t>
-      </w:r>
-      <w:proofErr w:type="spellEnd"/>
-      <w:r>
-        <w:t xml:space="preserve"> mensagem);</w:t>
-      </w:r>
-    </w:p>
-    <w:p>
-      <w:pPr>
-        <w:jc w:val="both"/>
-      </w:pPr>
-      <w:r>
-        <w:t xml:space="preserve">    </w:t>
-      </w:r>
-      <w:proofErr w:type="spellStart"/>
-      <w:r>
-        <w:t>void</w:t>
-      </w:r>
-      <w:proofErr w:type="spellEnd"/>
-      <w:r>
-        <w:t xml:space="preserve"> </w:t>
-      </w:r>
-      <w:proofErr w:type="spellStart"/>
-      <w:proofErr w:type="gramStart"/>
-      <w:r>
-        <w:t>logInfo</w:t>
-      </w:r>
-      <w:proofErr w:type="spellEnd"/>
-      <w:r>
-        <w:t>(</w:t>
-      </w:r>
-      <w:proofErr w:type="spellStart"/>
-      <w:proofErr w:type="gramEnd"/>
-      <w:r>
-        <w:t>String</w:t>
-      </w:r>
-      <w:proofErr w:type="spellEnd"/>
-      <w:r>
-        <w:t xml:space="preserve"> mensagem);</w:t>
+    </w:p>
+    <w:p>
+      <w:pPr>
+        <w:jc w:val="both"/>
+      </w:pPr>
+      <w:r>
+        <w:t>public interface IMensagem {</w:t>
+      </w:r>
+    </w:p>
+    <w:p>
+      <w:pPr>
+        <w:jc w:val="both"/>
+      </w:pPr>
+      <w:r>
+        <w:t xml:space="preserve">    void logErro(String mensagem);</w:t>
+      </w:r>
+    </w:p>
+    <w:p>
+      <w:pPr>
+        <w:jc w:val="both"/>
+      </w:pPr>
+      <w:r>
+        <w:t xml:space="preserve">    void logInfo(String mensagem);</w:t>
       </w:r>
     </w:p>
     <w:p>
@@ -11853,75 +9584,32 @@
       <w:pPr>
         <w:jc w:val="both"/>
       </w:pPr>
-      <w:proofErr w:type="spellStart"/>
       <w:r>
         <w:t>java</w:t>
       </w:r>
-      <w:proofErr w:type="spellEnd"/>
-    </w:p>
-    <w:p>
-      <w:pPr>
-        <w:jc w:val="both"/>
-      </w:pPr>
-      <w:proofErr w:type="spellStart"/>
+    </w:p>
+    <w:p>
+      <w:pPr>
+        <w:jc w:val="both"/>
+      </w:pPr>
       <w:r>
         <w:t>CopiarEditar</w:t>
       </w:r>
-      <w:proofErr w:type="spellEnd"/>
-    </w:p>
-    <w:p>
-      <w:pPr>
-        <w:jc w:val="both"/>
-      </w:pPr>
-      <w:proofErr w:type="spellStart"/>
-      <w:r>
-        <w:t>public</w:t>
-      </w:r>
-      <w:proofErr w:type="spellEnd"/>
-      <w:r>
-        <w:t xml:space="preserve"> interface </w:t>
-      </w:r>
-      <w:proofErr w:type="spellStart"/>
-      <w:r>
-        <w:t>IEmail</w:t>
-      </w:r>
-      <w:proofErr w:type="spellEnd"/>
-      <w:r>
-        <w:t xml:space="preserve"> {</w:t>
-      </w:r>
-    </w:p>
-    <w:p>
-      <w:pPr>
-        <w:jc w:val="both"/>
-      </w:pPr>
-      <w:r>
-        <w:t xml:space="preserve">    </w:t>
-      </w:r>
-      <w:proofErr w:type="spellStart"/>
-      <w:r>
-        <w:t>void</w:t>
-      </w:r>
-      <w:proofErr w:type="spellEnd"/>
-      <w:r>
-        <w:t xml:space="preserve"> </w:t>
-      </w:r>
-      <w:proofErr w:type="spellStart"/>
-      <w:proofErr w:type="gramStart"/>
-      <w:r>
-        <w:t>enviarEmail</w:t>
-      </w:r>
-      <w:proofErr w:type="spellEnd"/>
-      <w:r>
-        <w:t>(</w:t>
-      </w:r>
-      <w:proofErr w:type="spellStart"/>
-      <w:proofErr w:type="gramEnd"/>
-      <w:r>
-        <w:t>String</w:t>
-      </w:r>
-      <w:proofErr w:type="spellEnd"/>
-      <w:r>
-        <w:t xml:space="preserve"> mensagem);</w:t>
+    </w:p>
+    <w:p>
+      <w:pPr>
+        <w:jc w:val="both"/>
+      </w:pPr>
+      <w:r>
+        <w:t>public interface IEmail {</w:t>
+      </w:r>
+    </w:p>
+    <w:p>
+      <w:pPr>
+        <w:jc w:val="both"/>
+      </w:pPr>
+      <w:r>
+        <w:t xml:space="preserve">    void enviarEmail(String mensagem);</w:t>
       </w:r>
     </w:p>
     <w:p>
@@ -12477,47 +10165,13 @@
       <w:r>
         <w:t xml:space="preserve">O </w:t>
       </w:r>
-      <w:proofErr w:type="spellStart"/>
-      <w:r>
-        <w:rPr>
-          <w:b/>
-          <w:bCs/>
-        </w:rPr>
-        <w:t>Dependency</w:t>
-      </w:r>
-      <w:proofErr w:type="spellEnd"/>
-      <w:r>
-        <w:rPr>
-          <w:b/>
-          <w:bCs/>
-        </w:rPr>
-        <w:t xml:space="preserve"> </w:t>
-      </w:r>
-      <w:proofErr w:type="spellStart"/>
-      <w:r>
-        <w:rPr>
-          <w:b/>
-          <w:bCs/>
-        </w:rPr>
-        <w:t>Inversion</w:t>
-      </w:r>
-      <w:proofErr w:type="spellEnd"/>
-      <w:r>
-        <w:rPr>
-          <w:b/>
-          <w:bCs/>
-        </w:rPr>
-        <w:t xml:space="preserve"> </w:t>
-      </w:r>
-      <w:proofErr w:type="spellStart"/>
-      <w:r>
-        <w:rPr>
-          <w:b/>
-          <w:bCs/>
-        </w:rPr>
-        <w:t>Principle</w:t>
-      </w:r>
-      <w:proofErr w:type="spellEnd"/>
+      <w:r>
+        <w:rPr>
+          <w:b/>
+          <w:bCs/>
+        </w:rPr>
+        <w:t>Dependency Inversion Principle</w:t>
+      </w:r>
       <w:r>
         <w:t xml:space="preserve"> estabelece que:</w:t>
       </w:r>
@@ -12583,39 +10237,7 @@
         <w:t>Módulo de alto nível</w:t>
       </w:r>
       <w:r>
-        <w:t>: Contém a lógica de negócio da aplicação (</w:t>
-      </w:r>
-      <w:proofErr w:type="spellStart"/>
-      <w:r>
-        <w:t>ex</w:t>
-      </w:r>
-      <w:proofErr w:type="spellEnd"/>
-      <w:r>
-        <w:t xml:space="preserve">: </w:t>
-      </w:r>
-      <w:proofErr w:type="spellStart"/>
-      <w:r>
-        <w:t>ServicoVenda</w:t>
-      </w:r>
-      <w:proofErr w:type="spellEnd"/>
-      <w:r>
-        <w:t xml:space="preserve">, </w:t>
-      </w:r>
-      <w:proofErr w:type="spellStart"/>
-      <w:r>
-        <w:t>ServicoConsultaProduto</w:t>
-      </w:r>
-      <w:proofErr w:type="spellEnd"/>
-      <w:r>
-        <w:t xml:space="preserve">, </w:t>
-      </w:r>
-      <w:proofErr w:type="spellStart"/>
-      <w:r>
-        <w:t>CarrinhoCompras</w:t>
-      </w:r>
-      <w:proofErr w:type="spellEnd"/>
-      <w:r>
-        <w:t>).</w:t>
+        <w:t>: Contém a lógica de negócio da aplicação (ex: ServicoVenda, ServicoConsultaProduto, CarrinhoCompras).</w:t>
       </w:r>
     </w:p>
     <w:p>
@@ -12634,15 +10256,7 @@
         <w:t>Módulo de baixo nível</w:t>
       </w:r>
       <w:r>
-        <w:t>: Contém detalhes técnicos e infraestrutura (</w:t>
-      </w:r>
-      <w:proofErr w:type="spellStart"/>
-      <w:r>
-        <w:t>ex</w:t>
-      </w:r>
-      <w:proofErr w:type="spellEnd"/>
-      <w:r>
-        <w:t>: banco de dados, arquivos, interfaces gráficas, APIs externas).</w:t>
+        <w:t>: Contém detalhes técnicos e infraestrutura (ex: banco de dados, arquivos, interfaces gráficas, APIs externas).</w:t>
       </w:r>
     </w:p>
     <w:p>
@@ -12719,196 +10333,56 @@
       <w:pPr>
         <w:jc w:val="both"/>
       </w:pPr>
-      <w:proofErr w:type="spellStart"/>
       <w:r>
         <w:t>java</w:t>
       </w:r>
-      <w:proofErr w:type="spellEnd"/>
-    </w:p>
-    <w:p>
-      <w:pPr>
-        <w:jc w:val="both"/>
-      </w:pPr>
-      <w:proofErr w:type="spellStart"/>
+    </w:p>
+    <w:p>
+      <w:pPr>
+        <w:jc w:val="both"/>
+      </w:pPr>
       <w:r>
         <w:t>CopiarEditar</w:t>
       </w:r>
-      <w:proofErr w:type="spellEnd"/>
-    </w:p>
-    <w:p>
-      <w:pPr>
-        <w:jc w:val="both"/>
-      </w:pPr>
-      <w:proofErr w:type="spellStart"/>
-      <w:r>
-        <w:t>public</w:t>
-      </w:r>
-      <w:proofErr w:type="spellEnd"/>
-      <w:r>
-        <w:t xml:space="preserve"> </w:t>
-      </w:r>
-      <w:proofErr w:type="spellStart"/>
-      <w:r>
-        <w:t>class</w:t>
-      </w:r>
-      <w:proofErr w:type="spellEnd"/>
-      <w:r>
-        <w:t xml:space="preserve"> </w:t>
-      </w:r>
-      <w:proofErr w:type="spellStart"/>
-      <w:r>
-        <w:t>ServicoConsultaProduto</w:t>
-      </w:r>
-      <w:proofErr w:type="spellEnd"/>
-      <w:r>
-        <w:t xml:space="preserve"> {</w:t>
-      </w:r>
-    </w:p>
-    <w:p>
-      <w:pPr>
-        <w:jc w:val="both"/>
-      </w:pPr>
-      <w:r>
-        <w:t xml:space="preserve">    </w:t>
-      </w:r>
-      <w:proofErr w:type="spellStart"/>
-      <w:r>
-        <w:t>public</w:t>
-      </w:r>
-      <w:proofErr w:type="spellEnd"/>
-      <w:r>
-        <w:t xml:space="preserve"> </w:t>
-      </w:r>
-      <w:proofErr w:type="spellStart"/>
-      <w:r>
-        <w:t>double</w:t>
-      </w:r>
-      <w:proofErr w:type="spellEnd"/>
-      <w:r>
-        <w:t xml:space="preserve"> </w:t>
-      </w:r>
-      <w:proofErr w:type="spellStart"/>
-      <w:proofErr w:type="gramStart"/>
-      <w:r>
-        <w:t>obterPrecoProduto</w:t>
-      </w:r>
-      <w:proofErr w:type="spellEnd"/>
-      <w:r>
-        <w:t>(</w:t>
-      </w:r>
-      <w:proofErr w:type="spellStart"/>
-      <w:proofErr w:type="gramEnd"/>
-      <w:r>
-        <w:t>String</w:t>
-      </w:r>
-      <w:proofErr w:type="spellEnd"/>
-      <w:r>
-        <w:t xml:space="preserve"> </w:t>
-      </w:r>
-      <w:proofErr w:type="spellStart"/>
-      <w:r>
-        <w:t>codigo</w:t>
-      </w:r>
-      <w:proofErr w:type="spellEnd"/>
-      <w:r>
-        <w:t>) {</w:t>
-      </w:r>
-    </w:p>
-    <w:p>
-      <w:pPr>
-        <w:jc w:val="both"/>
-      </w:pPr>
-      <w:r>
-        <w:t xml:space="preserve">        </w:t>
-      </w:r>
-      <w:proofErr w:type="spellStart"/>
-      <w:r>
-        <w:t>ProdutoRepositoryOracle</w:t>
-      </w:r>
-      <w:proofErr w:type="spellEnd"/>
-      <w:r>
-        <w:t xml:space="preserve"> </w:t>
-      </w:r>
-      <w:proofErr w:type="spellStart"/>
-      <w:r>
-        <w:t>repo</w:t>
-      </w:r>
-      <w:proofErr w:type="spellEnd"/>
-      <w:r>
-        <w:t xml:space="preserve"> = new </w:t>
-      </w:r>
-      <w:proofErr w:type="spellStart"/>
-      <w:proofErr w:type="gramStart"/>
-      <w:r>
-        <w:t>ProdutoRepositoryOracle</w:t>
-      </w:r>
-      <w:proofErr w:type="spellEnd"/>
-      <w:r>
-        <w:t>(</w:t>
-      </w:r>
-      <w:proofErr w:type="gramEnd"/>
-      <w:r>
-        <w:t>);</w:t>
-      </w:r>
-    </w:p>
-    <w:p>
-      <w:pPr>
-        <w:jc w:val="both"/>
-      </w:pPr>
-      <w:r>
-        <w:t xml:space="preserve">        Produto </w:t>
-      </w:r>
-      <w:proofErr w:type="spellStart"/>
-      <w:r>
-        <w:t>produto</w:t>
-      </w:r>
-      <w:proofErr w:type="spellEnd"/>
-      <w:r>
-        <w:t xml:space="preserve"> = </w:t>
-      </w:r>
-      <w:proofErr w:type="spellStart"/>
-      <w:proofErr w:type="gramStart"/>
-      <w:r>
-        <w:t>repo.buscarPorCodigo</w:t>
-      </w:r>
-      <w:proofErr w:type="spellEnd"/>
-      <w:proofErr w:type="gramEnd"/>
-      <w:r>
-        <w:t>(</w:t>
-      </w:r>
-      <w:proofErr w:type="spellStart"/>
-      <w:r>
-        <w:t>codigo</w:t>
-      </w:r>
-      <w:proofErr w:type="spellEnd"/>
-      <w:r>
-        <w:t>);</w:t>
-      </w:r>
-    </w:p>
-    <w:p>
-      <w:pPr>
-        <w:jc w:val="both"/>
-      </w:pPr>
-      <w:r>
-        <w:t xml:space="preserve">        </w:t>
-      </w:r>
-      <w:proofErr w:type="spellStart"/>
-      <w:r>
-        <w:t>return</w:t>
-      </w:r>
-      <w:proofErr w:type="spellEnd"/>
-      <w:r>
-        <w:t xml:space="preserve"> </w:t>
-      </w:r>
-      <w:proofErr w:type="spellStart"/>
-      <w:proofErr w:type="gramStart"/>
-      <w:r>
-        <w:t>produto.getPreco</w:t>
-      </w:r>
-      <w:proofErr w:type="spellEnd"/>
-      <w:proofErr w:type="gramEnd"/>
-      <w:r>
-        <w:t>();</w:t>
+    </w:p>
+    <w:p>
+      <w:pPr>
+        <w:jc w:val="both"/>
+      </w:pPr>
+      <w:r>
+        <w:t>public class ServicoConsultaProduto {</w:t>
+      </w:r>
+    </w:p>
+    <w:p>
+      <w:pPr>
+        <w:jc w:val="both"/>
+      </w:pPr>
+      <w:r>
+        <w:t xml:space="preserve">    public double obterPrecoProduto(String codigo) {</w:t>
+      </w:r>
+    </w:p>
+    <w:p>
+      <w:pPr>
+        <w:jc w:val="both"/>
+      </w:pPr>
+      <w:r>
+        <w:t xml:space="preserve">        ProdutoRepositoryOracle repo = new ProdutoRepositoryOracle();</w:t>
+      </w:r>
+    </w:p>
+    <w:p>
+      <w:pPr>
+        <w:jc w:val="both"/>
+      </w:pPr>
+      <w:r>
+        <w:t xml:space="preserve">        Produto produto = repo.buscarPorCodigo(codigo);</w:t>
+      </w:r>
+    </w:p>
+    <w:p>
+      <w:pPr>
+        <w:jc w:val="both"/>
+      </w:pPr>
+      <w:r>
+        <w:t xml:space="preserve">        return produto.getPreco();</w:t>
       </w:r>
     </w:p>
     <w:p>
@@ -12951,21 +10425,8 @@
         </w:numPr>
         <w:jc w:val="both"/>
       </w:pPr>
-      <w:proofErr w:type="spellStart"/>
-      <w:r>
-        <w:t>ServicoConsultaProduto</w:t>
-      </w:r>
-      <w:proofErr w:type="spellEnd"/>
-      <w:r>
-        <w:t xml:space="preserve"> está diretamente acoplado a </w:t>
-      </w:r>
-      <w:proofErr w:type="spellStart"/>
-      <w:r>
-        <w:t>ProdutoRepositoryOracle</w:t>
-      </w:r>
-      <w:proofErr w:type="spellEnd"/>
-      <w:r>
-        <w:t>.</w:t>
+      <w:r>
+        <w:t>ServicoConsultaProduto está diretamente acoplado a ProdutoRepositoryOracle.</w:t>
       </w:r>
     </w:p>
     <w:p>
@@ -13052,75 +10513,32 @@
       <w:pPr>
         <w:jc w:val="both"/>
       </w:pPr>
-      <w:proofErr w:type="spellStart"/>
       <w:r>
         <w:t>java</w:t>
       </w:r>
-      <w:proofErr w:type="spellEnd"/>
-    </w:p>
-    <w:p>
-      <w:pPr>
-        <w:jc w:val="both"/>
-      </w:pPr>
-      <w:proofErr w:type="spellStart"/>
+    </w:p>
+    <w:p>
+      <w:pPr>
+        <w:jc w:val="both"/>
+      </w:pPr>
       <w:r>
         <w:t>CopiarEditar</w:t>
       </w:r>
-      <w:proofErr w:type="spellEnd"/>
-    </w:p>
-    <w:p>
-      <w:pPr>
-        <w:jc w:val="both"/>
-      </w:pPr>
-      <w:proofErr w:type="spellStart"/>
-      <w:r>
-        <w:t>public</w:t>
-      </w:r>
-      <w:proofErr w:type="spellEnd"/>
-      <w:r>
-        <w:t xml:space="preserve"> interface </w:t>
-      </w:r>
-      <w:proofErr w:type="spellStart"/>
-      <w:r>
-        <w:t>ProdutoRepository</w:t>
-      </w:r>
-      <w:proofErr w:type="spellEnd"/>
-      <w:r>
-        <w:t xml:space="preserve"> {</w:t>
-      </w:r>
-    </w:p>
-    <w:p>
-      <w:pPr>
-        <w:jc w:val="both"/>
-      </w:pPr>
-      <w:r>
-        <w:t xml:space="preserve">    Produto </w:t>
-      </w:r>
-      <w:proofErr w:type="spellStart"/>
-      <w:proofErr w:type="gramStart"/>
-      <w:r>
-        <w:t>buscarPorCodigo</w:t>
-      </w:r>
-      <w:proofErr w:type="spellEnd"/>
-      <w:r>
-        <w:t>(</w:t>
-      </w:r>
-      <w:proofErr w:type="spellStart"/>
-      <w:proofErr w:type="gramEnd"/>
-      <w:r>
-        <w:t>String</w:t>
-      </w:r>
-      <w:proofErr w:type="spellEnd"/>
-      <w:r>
-        <w:t xml:space="preserve"> </w:t>
-      </w:r>
-      <w:proofErr w:type="spellStart"/>
-      <w:r>
-        <w:t>codigo</w:t>
-      </w:r>
-      <w:proofErr w:type="spellEnd"/>
-      <w:r>
-        <w:t>);</w:t>
+    </w:p>
+    <w:p>
+      <w:pPr>
+        <w:jc w:val="both"/>
+      </w:pPr>
+      <w:r>
+        <w:t>public interface ProdutoRepository {</w:t>
+      </w:r>
+    </w:p>
+    <w:p>
+      <w:pPr>
+        <w:jc w:val="both"/>
+      </w:pPr>
+      <w:r>
+        <w:t xml:space="preserve">    Produto buscarPorCodigo(String codigo);</w:t>
       </w:r>
     </w:p>
     <w:p>
@@ -13150,107 +10568,32 @@
       <w:pPr>
         <w:jc w:val="both"/>
       </w:pPr>
-      <w:proofErr w:type="spellStart"/>
       <w:r>
         <w:t>java</w:t>
       </w:r>
-      <w:proofErr w:type="spellEnd"/>
-    </w:p>
-    <w:p>
-      <w:pPr>
-        <w:jc w:val="both"/>
-      </w:pPr>
-      <w:proofErr w:type="spellStart"/>
+    </w:p>
+    <w:p>
+      <w:pPr>
+        <w:jc w:val="both"/>
+      </w:pPr>
       <w:r>
         <w:t>CopiarEditar</w:t>
       </w:r>
-      <w:proofErr w:type="spellEnd"/>
-    </w:p>
-    <w:p>
-      <w:pPr>
-        <w:jc w:val="both"/>
-      </w:pPr>
-      <w:proofErr w:type="spellStart"/>
-      <w:r>
-        <w:t>public</w:t>
-      </w:r>
-      <w:proofErr w:type="spellEnd"/>
-      <w:r>
-        <w:t xml:space="preserve"> </w:t>
-      </w:r>
-      <w:proofErr w:type="spellStart"/>
-      <w:r>
-        <w:t>class</w:t>
-      </w:r>
-      <w:proofErr w:type="spellEnd"/>
-      <w:r>
-        <w:t xml:space="preserve"> </w:t>
-      </w:r>
-      <w:proofErr w:type="spellStart"/>
-      <w:r>
-        <w:t>ProdutoRepositoryOracle</w:t>
-      </w:r>
-      <w:proofErr w:type="spellEnd"/>
-      <w:r>
-        <w:t xml:space="preserve"> </w:t>
-      </w:r>
-      <w:proofErr w:type="spellStart"/>
-      <w:r>
-        <w:t>implements</w:t>
-      </w:r>
-      <w:proofErr w:type="spellEnd"/>
-      <w:r>
-        <w:t xml:space="preserve"> </w:t>
-      </w:r>
-      <w:proofErr w:type="spellStart"/>
-      <w:r>
-        <w:t>ProdutoRepository</w:t>
-      </w:r>
-      <w:proofErr w:type="spellEnd"/>
-      <w:r>
-        <w:t xml:space="preserve"> {</w:t>
-      </w:r>
-    </w:p>
-    <w:p>
-      <w:pPr>
-        <w:jc w:val="both"/>
-      </w:pPr>
-      <w:r>
-        <w:t xml:space="preserve">    </w:t>
-      </w:r>
-      <w:proofErr w:type="spellStart"/>
-      <w:r>
-        <w:t>public</w:t>
-      </w:r>
-      <w:proofErr w:type="spellEnd"/>
-      <w:r>
-        <w:t xml:space="preserve"> Produto </w:t>
-      </w:r>
-      <w:proofErr w:type="spellStart"/>
-      <w:proofErr w:type="gramStart"/>
-      <w:r>
-        <w:t>buscarPorCodigo</w:t>
-      </w:r>
-      <w:proofErr w:type="spellEnd"/>
-      <w:r>
-        <w:t>(</w:t>
-      </w:r>
-      <w:proofErr w:type="spellStart"/>
-      <w:proofErr w:type="gramEnd"/>
-      <w:r>
-        <w:t>String</w:t>
-      </w:r>
-      <w:proofErr w:type="spellEnd"/>
-      <w:r>
-        <w:t xml:space="preserve"> </w:t>
-      </w:r>
-      <w:proofErr w:type="spellStart"/>
-      <w:r>
-        <w:t>codigo</w:t>
-      </w:r>
-      <w:proofErr w:type="spellEnd"/>
-      <w:r>
-        <w:t>) {</w:t>
+    </w:p>
+    <w:p>
+      <w:pPr>
+        <w:jc w:val="both"/>
+      </w:pPr>
+      <w:r>
+        <w:t>public class ProdutoRepositoryOracle implements ProdutoRepository {</w:t>
+      </w:r>
+    </w:p>
+    <w:p>
+      <w:pPr>
+        <w:jc w:val="both"/>
+      </w:pPr>
+      <w:r>
+        <w:t xml:space="preserve">    public Produto buscarPorCodigo(String codigo) {</w:t>
       </w:r>
     </w:p>
     <w:p>
@@ -13296,154 +10639,53 @@
       <w:pPr>
         <w:jc w:val="both"/>
       </w:pPr>
-      <w:proofErr w:type="spellStart"/>
       <w:r>
         <w:t>java</w:t>
       </w:r>
-      <w:proofErr w:type="spellEnd"/>
-    </w:p>
-    <w:p>
-      <w:pPr>
-        <w:jc w:val="both"/>
-      </w:pPr>
-      <w:proofErr w:type="spellStart"/>
+    </w:p>
+    <w:p>
+      <w:pPr>
+        <w:jc w:val="both"/>
+      </w:pPr>
       <w:r>
         <w:t>CopiarEditar</w:t>
       </w:r>
-      <w:proofErr w:type="spellEnd"/>
-    </w:p>
-    <w:p>
-      <w:pPr>
-        <w:jc w:val="both"/>
-      </w:pPr>
-      <w:proofErr w:type="spellStart"/>
-      <w:r>
-        <w:t>public</w:t>
-      </w:r>
-      <w:proofErr w:type="spellEnd"/>
-      <w:r>
-        <w:t xml:space="preserve"> </w:t>
-      </w:r>
-      <w:proofErr w:type="spellStart"/>
-      <w:r>
-        <w:t>class</w:t>
-      </w:r>
-      <w:proofErr w:type="spellEnd"/>
-      <w:r>
-        <w:t xml:space="preserve"> </w:t>
-      </w:r>
-      <w:proofErr w:type="spellStart"/>
-      <w:r>
-        <w:t>ServicoConsultaProduto</w:t>
-      </w:r>
-      <w:proofErr w:type="spellEnd"/>
-      <w:r>
-        <w:t xml:space="preserve"> {</w:t>
-      </w:r>
-    </w:p>
-    <w:p>
-      <w:pPr>
-        <w:jc w:val="both"/>
-      </w:pPr>
-      <w:r>
-        <w:t xml:space="preserve">    </w:t>
-      </w:r>
-      <w:proofErr w:type="spellStart"/>
-      <w:r>
-        <w:t>private</w:t>
-      </w:r>
-      <w:proofErr w:type="spellEnd"/>
-      <w:r>
-        <w:t xml:space="preserve"> </w:t>
-      </w:r>
-      <w:proofErr w:type="spellStart"/>
-      <w:r>
-        <w:t>ProdutoRepository</w:t>
-      </w:r>
-      <w:proofErr w:type="spellEnd"/>
-      <w:r>
-        <w:t xml:space="preserve"> </w:t>
-      </w:r>
-      <w:proofErr w:type="spellStart"/>
-      <w:r>
-        <w:t>repository</w:t>
-      </w:r>
-      <w:proofErr w:type="spellEnd"/>
-      <w:r>
-        <w:t>;</w:t>
-      </w:r>
-    </w:p>
-    <w:p>
-      <w:pPr>
-        <w:jc w:val="both"/>
-      </w:pPr>
-    </w:p>
-    <w:p>
-      <w:pPr>
-        <w:jc w:val="both"/>
-      </w:pPr>
-      <w:r>
-        <w:t xml:space="preserve">    </w:t>
-      </w:r>
-      <w:proofErr w:type="spellStart"/>
-      <w:r>
-        <w:t>public</w:t>
-      </w:r>
-      <w:proofErr w:type="spellEnd"/>
-      <w:r>
-        <w:t xml:space="preserve"> </w:t>
-      </w:r>
-      <w:proofErr w:type="spellStart"/>
-      <w:proofErr w:type="gramStart"/>
-      <w:r>
-        <w:t>ServicoConsultaProduto</w:t>
-      </w:r>
-      <w:proofErr w:type="spellEnd"/>
-      <w:r>
-        <w:t>(</w:t>
-      </w:r>
-      <w:proofErr w:type="spellStart"/>
-      <w:proofErr w:type="gramEnd"/>
-      <w:r>
-        <w:t>ProdutoRepository</w:t>
-      </w:r>
-      <w:proofErr w:type="spellEnd"/>
-      <w:r>
-        <w:t xml:space="preserve"> </w:t>
-      </w:r>
-      <w:proofErr w:type="spellStart"/>
-      <w:r>
-        <w:t>repository</w:t>
-      </w:r>
-      <w:proofErr w:type="spellEnd"/>
-      <w:r>
-        <w:t>) {</w:t>
-      </w:r>
-    </w:p>
-    <w:p>
-      <w:pPr>
-        <w:jc w:val="both"/>
-      </w:pPr>
-      <w:r>
-        <w:t xml:space="preserve">        </w:t>
-      </w:r>
-      <w:proofErr w:type="spellStart"/>
-      <w:proofErr w:type="gramStart"/>
-      <w:r>
-        <w:t>this.repository</w:t>
-      </w:r>
-      <w:proofErr w:type="spellEnd"/>
-      <w:proofErr w:type="gramEnd"/>
-      <w:r>
-        <w:t xml:space="preserve"> = </w:t>
-      </w:r>
-      <w:proofErr w:type="spellStart"/>
-      <w:r>
-        <w:t>repository</w:t>
-      </w:r>
-      <w:proofErr w:type="spellEnd"/>
-      <w:r>
-        <w:t>;</w:t>
+    </w:p>
+    <w:p>
+      <w:pPr>
+        <w:jc w:val="both"/>
+      </w:pPr>
+      <w:r>
+        <w:t>public class ServicoConsultaProduto {</w:t>
+      </w:r>
+    </w:p>
+    <w:p>
+      <w:pPr>
+        <w:jc w:val="both"/>
+      </w:pPr>
+      <w:r>
+        <w:t xml:space="preserve">    private ProdutoRepository repository;</w:t>
+      </w:r>
+    </w:p>
+    <w:p>
+      <w:pPr>
+        <w:jc w:val="both"/>
+      </w:pPr>
+    </w:p>
+    <w:p>
+      <w:pPr>
+        <w:jc w:val="both"/>
+      </w:pPr>
+      <w:r>
+        <w:t xml:space="preserve">    public ServicoConsultaProduto(ProdutoRepository repository) {</w:t>
+      </w:r>
+    </w:p>
+    <w:p>
+      <w:pPr>
+        <w:jc w:val="both"/>
+      </w:pPr>
+      <w:r>
+        <w:t xml:space="preserve">        this.repository = repository;</w:t>
       </w:r>
     </w:p>
     <w:p>
@@ -13464,109 +10706,23 @@
         <w:jc w:val="both"/>
       </w:pPr>
       <w:r>
-        <w:t xml:space="preserve">    </w:t>
-      </w:r>
-      <w:proofErr w:type="spellStart"/>
-      <w:r>
-        <w:t>public</w:t>
-      </w:r>
-      <w:proofErr w:type="spellEnd"/>
-      <w:r>
-        <w:t xml:space="preserve"> </w:t>
-      </w:r>
-      <w:proofErr w:type="spellStart"/>
-      <w:r>
-        <w:t>double</w:t>
-      </w:r>
-      <w:proofErr w:type="spellEnd"/>
-      <w:r>
-        <w:t xml:space="preserve"> </w:t>
-      </w:r>
-      <w:proofErr w:type="spellStart"/>
-      <w:proofErr w:type="gramStart"/>
-      <w:r>
-        <w:t>obterPrecoProduto</w:t>
-      </w:r>
-      <w:proofErr w:type="spellEnd"/>
-      <w:r>
-        <w:t>(</w:t>
-      </w:r>
-      <w:proofErr w:type="spellStart"/>
-      <w:proofErr w:type="gramEnd"/>
-      <w:r>
-        <w:t>String</w:t>
-      </w:r>
-      <w:proofErr w:type="spellEnd"/>
-      <w:r>
-        <w:t xml:space="preserve"> </w:t>
-      </w:r>
-      <w:proofErr w:type="spellStart"/>
-      <w:r>
-        <w:t>codigo</w:t>
-      </w:r>
-      <w:proofErr w:type="spellEnd"/>
-      <w:r>
-        <w:t>) {</w:t>
-      </w:r>
-    </w:p>
-    <w:p>
-      <w:pPr>
-        <w:jc w:val="both"/>
-      </w:pPr>
-      <w:r>
-        <w:t xml:space="preserve">        Produto </w:t>
-      </w:r>
-      <w:proofErr w:type="spellStart"/>
-      <w:r>
-        <w:t>produto</w:t>
-      </w:r>
-      <w:proofErr w:type="spellEnd"/>
-      <w:r>
-        <w:t xml:space="preserve"> = </w:t>
-      </w:r>
-      <w:proofErr w:type="spellStart"/>
-      <w:proofErr w:type="gramStart"/>
-      <w:r>
-        <w:t>repository.buscarPorCodigo</w:t>
-      </w:r>
-      <w:proofErr w:type="spellEnd"/>
-      <w:proofErr w:type="gramEnd"/>
-      <w:r>
-        <w:t>(</w:t>
-      </w:r>
-      <w:proofErr w:type="spellStart"/>
-      <w:r>
-        <w:t>codigo</w:t>
-      </w:r>
-      <w:proofErr w:type="spellEnd"/>
-      <w:r>
-        <w:t>);</w:t>
-      </w:r>
-    </w:p>
-    <w:p>
-      <w:pPr>
-        <w:jc w:val="both"/>
-      </w:pPr>
-      <w:r>
-        <w:t xml:space="preserve">        </w:t>
-      </w:r>
-      <w:proofErr w:type="spellStart"/>
-      <w:r>
-        <w:t>return</w:t>
-      </w:r>
-      <w:proofErr w:type="spellEnd"/>
-      <w:r>
-        <w:t xml:space="preserve"> </w:t>
-      </w:r>
-      <w:proofErr w:type="spellStart"/>
-      <w:proofErr w:type="gramStart"/>
-      <w:r>
-        <w:t>produto.getPreco</w:t>
-      </w:r>
-      <w:proofErr w:type="spellEnd"/>
-      <w:proofErr w:type="gramEnd"/>
-      <w:r>
-        <w:t>();</w:t>
+        <w:t xml:space="preserve">    public double obterPrecoProduto(String codigo) {</w:t>
+      </w:r>
+    </w:p>
+    <w:p>
+      <w:pPr>
+        <w:jc w:val="both"/>
+      </w:pPr>
+      <w:r>
+        <w:t xml:space="preserve">        Produto produto = repository.buscarPorCodigo(codigo);</w:t>
+      </w:r>
+    </w:p>
+    <w:p>
+      <w:pPr>
+        <w:jc w:val="both"/>
+      </w:pPr>
+      <w:r>
+        <w:t xml:space="preserve">        return produto.getPreco();</w:t>
       </w:r>
     </w:p>
     <w:p>
@@ -13749,23 +10905,7 @@
               <w:jc w:val="both"/>
             </w:pPr>
             <w:r>
-              <w:t>Fácil de trocar implementação (</w:t>
-            </w:r>
-            <w:proofErr w:type="spellStart"/>
-            <w:r>
-              <w:t>ex</w:t>
-            </w:r>
-            <w:proofErr w:type="spellEnd"/>
-            <w:r>
-              <w:t xml:space="preserve">: </w:t>
-            </w:r>
-            <w:proofErr w:type="spellStart"/>
-            <w:r>
-              <w:t>mock</w:t>
-            </w:r>
-            <w:proofErr w:type="spellEnd"/>
-            <w:r>
-              <w:t>)</w:t>
+              <w:t>Fácil de trocar implementação (ex: mock)</w:t>
             </w:r>
           </w:p>
         </w:tc>
@@ -13901,17 +11041,8 @@
           <w:b/>
           <w:bCs/>
         </w:rPr>
-        <w:t xml:space="preserve">testes unitários com </w:t>
-      </w:r>
-      <w:proofErr w:type="spellStart"/>
-      <w:r>
-        <w:rPr>
-          <w:b/>
-          <w:bCs/>
-        </w:rPr>
-        <w:t>mocks</w:t>
-      </w:r>
-      <w:proofErr w:type="spellEnd"/>
+        <w:t>testes unitários com mocks</w:t>
+      </w:r>
       <w:r>
         <w:t>, e mantém a lógica de negócio isolada de decisões técnicas.</w:t>
       </w:r>
@@ -14144,33 +11275,8 @@
           <w:b/>
           <w:bCs/>
         </w:rPr>
-        <w:t xml:space="preserve">Padrão </w:t>
-      </w:r>
-      <w:proofErr w:type="spellStart"/>
-      <w:r>
-        <w:rPr>
-          <w:b/>
-          <w:bCs/>
-        </w:rPr>
-        <w:t>factory</w:t>
-      </w:r>
-      <w:proofErr w:type="spellEnd"/>
-      <w:r>
-        <w:rPr>
-          <w:b/>
-          <w:bCs/>
-        </w:rPr>
-        <w:t xml:space="preserve"> </w:t>
-      </w:r>
-      <w:proofErr w:type="spellStart"/>
-      <w:r>
-        <w:rPr>
-          <w:b/>
-          <w:bCs/>
-        </w:rPr>
-        <w:t>method</w:t>
-      </w:r>
-      <w:proofErr w:type="spellEnd"/>
+        <w:t>Padrão factory method</w:t>
+      </w:r>
     </w:p>
     <w:p>
       <w:pPr>
@@ -14189,23 +11295,7 @@
         <w:jc w:val="both"/>
       </w:pPr>
       <w:r>
-        <w:t xml:space="preserve">O padrão </w:t>
-      </w:r>
-      <w:proofErr w:type="spellStart"/>
-      <w:r>
-        <w:t>Factory</w:t>
-      </w:r>
-      <w:proofErr w:type="spellEnd"/>
-      <w:r>
-        <w:t xml:space="preserve"> </w:t>
-      </w:r>
-      <w:proofErr w:type="spellStart"/>
-      <w:r>
-        <w:t>Method</w:t>
-      </w:r>
-      <w:proofErr w:type="spellEnd"/>
-      <w:r>
-        <w:t xml:space="preserve"> define uma interface para criar objetos, mas permite que subclasses decidam qual classe concreta instanciar. Ele delega a responsabilidade da criação do objeto para as subclasses, promovendo flexibilidade e baixo acoplamento.</w:t>
+        <w:t>O padrão Factory Method define uma interface para criar objetos, mas permite que subclasses decidam qual classe concreta instanciar. Ele delega a responsabilidade da criação do objeto para as subclasses, promovendo flexibilidade e baixo acoplamento.</w:t>
       </w:r>
     </w:p>
     <w:p>
@@ -14234,23 +11324,7 @@
       </w:r>
       <w:r>
         <w:br/>
-        <w:t xml:space="preserve">Um sistema de Big Data precisa ler arquivos de diferentes formatos. Ao invés de usar estruturas condicionais para instanciar leitores diferentes (JSON, XML, PDF), o padrão </w:t>
-      </w:r>
-      <w:proofErr w:type="spellStart"/>
-      <w:r>
-        <w:t>Factory</w:t>
-      </w:r>
-      <w:proofErr w:type="spellEnd"/>
-      <w:r>
-        <w:t xml:space="preserve"> </w:t>
-      </w:r>
-      <w:proofErr w:type="spellStart"/>
-      <w:r>
-        <w:t>Method</w:t>
-      </w:r>
-      <w:proofErr w:type="spellEnd"/>
-      <w:r>
-        <w:t xml:space="preserve"> permite criar uma estrutura em que cada tipo de leitor é criado por uma subclasse apropriada, de forma extensível e organizada.</w:t>
+        <w:t>Um sistema de Big Data precisa ler arquivos de diferentes formatos. Ao invés de usar estruturas condicionais para instanciar leitores diferentes (JSON, XML, PDF), o padrão Factory Method permite criar uma estrutura em que cada tipo de leitor é criado por uma subclasse apropriada, de forma extensível e organizada.</w:t>
       </w:r>
     </w:p>
     <w:p>
@@ -14285,37 +11359,8 @@
         </w:numPr>
         <w:jc w:val="both"/>
       </w:pPr>
-      <w:proofErr w:type="spellStart"/>
-      <w:r>
-        <w:t>ProdutoConcreto</w:t>
-      </w:r>
-      <w:proofErr w:type="spellEnd"/>
-      <w:r>
-        <w:t>: Implementações específicas do tipo produto (</w:t>
-      </w:r>
-      <w:proofErr w:type="spellStart"/>
-      <w:r>
-        <w:t>ex</w:t>
-      </w:r>
-      <w:proofErr w:type="spellEnd"/>
-      <w:r>
-        <w:t xml:space="preserve">: </w:t>
-      </w:r>
-      <w:proofErr w:type="spellStart"/>
-      <w:r>
-        <w:t>LeitorJSON</w:t>
-      </w:r>
-      <w:proofErr w:type="spellEnd"/>
-      <w:r>
-        <w:t xml:space="preserve">, </w:t>
-      </w:r>
-      <w:proofErr w:type="spellStart"/>
-      <w:r>
-        <w:t>LeitorXML</w:t>
-      </w:r>
-      <w:proofErr w:type="spellEnd"/>
-      <w:r>
-        <w:t>).</w:t>
+      <w:r>
+        <w:t>ProdutoConcreto: Implementações específicas do tipo produto (ex: LeitorJSON, LeitorXML).</w:t>
       </w:r>
     </w:p>
     <w:p>
@@ -14327,23 +11372,7 @@
         <w:jc w:val="both"/>
       </w:pPr>
       <w:r>
-        <w:t xml:space="preserve">Criador: Classe que declara o </w:t>
-      </w:r>
-      <w:proofErr w:type="spellStart"/>
-      <w:r>
-        <w:t>factory</w:t>
-      </w:r>
-      <w:proofErr w:type="spellEnd"/>
-      <w:r>
-        <w:t xml:space="preserve"> </w:t>
-      </w:r>
-      <w:proofErr w:type="spellStart"/>
-      <w:r>
-        <w:t>method</w:t>
-      </w:r>
-      <w:proofErr w:type="spellEnd"/>
-      <w:r>
-        <w:t xml:space="preserve"> abstrato, responsável por retornar o tipo produto.</w:t>
+        <w:t>Criador: Classe que declara o factory method abstrato, responsável por retornar o tipo produto.</w:t>
       </w:r>
     </w:p>
     <w:p>
@@ -14354,29 +11383,8 @@
         </w:numPr>
         <w:jc w:val="both"/>
       </w:pPr>
-      <w:proofErr w:type="spellStart"/>
-      <w:r>
-        <w:t>CriadorConcreto</w:t>
-      </w:r>
-      <w:proofErr w:type="spellEnd"/>
-      <w:r>
-        <w:t xml:space="preserve">: Classe que implementa o </w:t>
-      </w:r>
-      <w:proofErr w:type="spellStart"/>
-      <w:r>
-        <w:t>factory</w:t>
-      </w:r>
-      <w:proofErr w:type="spellEnd"/>
-      <w:r>
-        <w:t xml:space="preserve"> </w:t>
-      </w:r>
-      <w:proofErr w:type="spellStart"/>
-      <w:r>
-        <w:t>method</w:t>
-      </w:r>
-      <w:proofErr w:type="spellEnd"/>
-      <w:r>
-        <w:t xml:space="preserve"> e define qual classe concreta será instanciada.</w:t>
+      <w:r>
+        <w:t>CriadorConcreto: Classe que implementa o factory method e define qual classe concreta será instanciada.</w:t>
       </w:r>
     </w:p>
     <w:p>
@@ -14552,39 +11560,7 @@
         <w:jc w:val="both"/>
       </w:pPr>
       <w:r>
-        <w:t xml:space="preserve">Classe </w:t>
-      </w:r>
-      <w:proofErr w:type="spellStart"/>
-      <w:r>
-        <w:t>Relatorio</w:t>
-      </w:r>
-      <w:proofErr w:type="spellEnd"/>
-      <w:r>
-        <w:t xml:space="preserve"> define os métodos abstratos (</w:t>
-      </w:r>
-      <w:proofErr w:type="spellStart"/>
-      <w:r>
-        <w:t>criarCabecalho</w:t>
-      </w:r>
-      <w:proofErr w:type="spellEnd"/>
-      <w:r>
-        <w:t xml:space="preserve">, </w:t>
-      </w:r>
-      <w:proofErr w:type="spellStart"/>
-      <w:r>
-        <w:t>criarCorpo</w:t>
-      </w:r>
-      <w:proofErr w:type="spellEnd"/>
-      <w:r>
-        <w:t xml:space="preserve">, </w:t>
-      </w:r>
-      <w:proofErr w:type="spellStart"/>
-      <w:r>
-        <w:t>criarRodape</w:t>
-      </w:r>
-      <w:proofErr w:type="spellEnd"/>
-      <w:r>
-        <w:t>).</w:t>
+        <w:t>Classe Relatorio define os métodos abstratos (criarCabecalho, criarCorpo, criarRodape).</w:t>
       </w:r>
     </w:p>
     <w:p>
@@ -14596,39 +11572,7 @@
         <w:jc w:val="both"/>
       </w:pPr>
       <w:r>
-        <w:t xml:space="preserve">Classe </w:t>
-      </w:r>
-      <w:proofErr w:type="spellStart"/>
-      <w:r>
-        <w:t>RelatorioVendas</w:t>
-      </w:r>
-      <w:proofErr w:type="spellEnd"/>
-      <w:r>
-        <w:t xml:space="preserve"> implementa esses métodos criando versões específicas (</w:t>
-      </w:r>
-      <w:proofErr w:type="spellStart"/>
-      <w:r>
-        <w:t>CabecalhoVendas</w:t>
-      </w:r>
-      <w:proofErr w:type="spellEnd"/>
-      <w:r>
-        <w:t xml:space="preserve">, </w:t>
-      </w:r>
-      <w:proofErr w:type="spellStart"/>
-      <w:r>
-        <w:t>CorpoVendas</w:t>
-      </w:r>
-      <w:proofErr w:type="spellEnd"/>
-      <w:r>
-        <w:t xml:space="preserve">, </w:t>
-      </w:r>
-      <w:proofErr w:type="spellStart"/>
-      <w:r>
-        <w:t>RodapeVendas</w:t>
-      </w:r>
-      <w:proofErr w:type="spellEnd"/>
-      <w:r>
-        <w:t>).</w:t>
+        <w:t>Classe RelatorioVendas implementa esses métodos criando versões específicas (CabecalhoVendas, CorpoVendas, RodapeVendas).</w:t>
       </w:r>
     </w:p>
     <w:p>
@@ -14640,23 +11584,7 @@
         <w:jc w:val="both"/>
       </w:pPr>
       <w:r>
-        <w:t xml:space="preserve">Isso permite reaproveitar a lógica genérica de geração de relatório, delegando a criação de partes específicas ao </w:t>
-      </w:r>
-      <w:proofErr w:type="spellStart"/>
-      <w:r>
-        <w:t>Factory</w:t>
-      </w:r>
-      <w:proofErr w:type="spellEnd"/>
-      <w:r>
-        <w:t xml:space="preserve"> </w:t>
-      </w:r>
-      <w:proofErr w:type="spellStart"/>
-      <w:r>
-        <w:t>Method</w:t>
-      </w:r>
-      <w:proofErr w:type="spellEnd"/>
-      <w:r>
-        <w:t>.</w:t>
+        <w:t>Isso permite reaproveitar a lógica genérica de geração de relatório, delegando a criação de partes específicas ao Factory Method.</w:t>
       </w:r>
     </w:p>
     <w:p>
@@ -14680,105 +11608,92 @@
         <w:jc w:val="both"/>
       </w:pPr>
       <w:r>
-        <w:t xml:space="preserve">O padrão </w:t>
-      </w:r>
-      <w:proofErr w:type="spellStart"/>
-      <w:r>
-        <w:t>Factory</w:t>
-      </w:r>
-      <w:proofErr w:type="spellEnd"/>
-      <w:r>
-        <w:t xml:space="preserve"> </w:t>
-      </w:r>
-      <w:proofErr w:type="spellStart"/>
-      <w:r>
-        <w:t>Method</w:t>
-      </w:r>
-      <w:proofErr w:type="spellEnd"/>
-      <w:r>
-        <w:t xml:space="preserve"> é essencial para criar estruturas extensíveis e desacopladas. Ele fornece uma maneira flexível de instanciar objetos, delegando a responsabilidade às subclasses e evitando o uso direto do operador new em classes de alto nível. É especialmente útil na construção de frameworks e sistemas que requerem variação no comportamento dos objetos criados.</w:t>
-      </w:r>
-    </w:p>
-    <w:p>
-      <w:pPr>
-        <w:jc w:val="both"/>
-      </w:pPr>
-    </w:p>
-    <w:p>
-      <w:pPr>
-        <w:jc w:val="both"/>
-      </w:pPr>
-    </w:p>
-    <w:p>
-      <w:pPr>
-        <w:jc w:val="both"/>
-      </w:pPr>
-    </w:p>
-    <w:p>
-      <w:pPr>
-        <w:jc w:val="both"/>
-      </w:pPr>
-    </w:p>
-    <w:p>
-      <w:pPr>
-        <w:jc w:val="both"/>
-      </w:pPr>
-    </w:p>
-    <w:p>
-      <w:pPr>
-        <w:jc w:val="both"/>
-      </w:pPr>
-    </w:p>
-    <w:p>
-      <w:pPr>
-        <w:jc w:val="both"/>
-      </w:pPr>
-    </w:p>
-    <w:p>
-      <w:pPr>
-        <w:jc w:val="both"/>
-      </w:pPr>
-    </w:p>
-    <w:p>
-      <w:pPr>
-        <w:jc w:val="both"/>
-      </w:pPr>
-    </w:p>
-    <w:p>
-      <w:pPr>
-        <w:jc w:val="both"/>
-      </w:pPr>
-    </w:p>
-    <w:p>
-      <w:pPr>
-        <w:jc w:val="both"/>
-      </w:pPr>
-    </w:p>
-    <w:p>
-      <w:pPr>
-        <w:jc w:val="both"/>
-      </w:pPr>
-    </w:p>
-    <w:p>
-      <w:pPr>
-        <w:jc w:val="both"/>
-      </w:pPr>
-    </w:p>
-    <w:p>
-      <w:pPr>
-        <w:jc w:val="both"/>
-      </w:pPr>
-    </w:p>
-    <w:p>
-      <w:pPr>
-        <w:jc w:val="both"/>
-      </w:pPr>
-    </w:p>
-    <w:p>
-      <w:pPr>
-        <w:jc w:val="both"/>
-      </w:pPr>
-      <w:r>
+        <w:t>O padrão Factory Method é essencial para criar estruturas extensíveis e desacopladas. Ele fornece uma maneira flexível de instanciar objetos, delegando a responsabilidade às subclasses e evitando o uso direto do operador new em classes de alto nível. É especialmente útil na construção de frameworks e sistemas que requerem variação no comportamento dos objetos criados.</w:t>
+      </w:r>
+    </w:p>
+    <w:p>
+      <w:pPr>
+        <w:jc w:val="both"/>
+      </w:pPr>
+    </w:p>
+    <w:p>
+      <w:pPr>
+        <w:jc w:val="both"/>
+      </w:pPr>
+    </w:p>
+    <w:p>
+      <w:pPr>
+        <w:jc w:val="both"/>
+      </w:pPr>
+    </w:p>
+    <w:p>
+      <w:pPr>
+        <w:jc w:val="both"/>
+      </w:pPr>
+    </w:p>
+    <w:p>
+      <w:pPr>
+        <w:jc w:val="both"/>
+      </w:pPr>
+    </w:p>
+    <w:p>
+      <w:pPr>
+        <w:jc w:val="both"/>
+      </w:pPr>
+    </w:p>
+    <w:p>
+      <w:pPr>
+        <w:jc w:val="both"/>
+      </w:pPr>
+    </w:p>
+    <w:p>
+      <w:pPr>
+        <w:jc w:val="both"/>
+      </w:pPr>
+    </w:p>
+    <w:p>
+      <w:pPr>
+        <w:jc w:val="both"/>
+      </w:pPr>
+    </w:p>
+    <w:p>
+      <w:pPr>
+        <w:jc w:val="both"/>
+      </w:pPr>
+    </w:p>
+    <w:p>
+      <w:pPr>
+        <w:jc w:val="both"/>
+      </w:pPr>
+    </w:p>
+    <w:p>
+      <w:pPr>
+        <w:jc w:val="both"/>
+      </w:pPr>
+    </w:p>
+    <w:p>
+      <w:pPr>
+        <w:jc w:val="both"/>
+      </w:pPr>
+    </w:p>
+    <w:p>
+      <w:pPr>
+        <w:jc w:val="both"/>
+      </w:pPr>
+    </w:p>
+    <w:p>
+      <w:pPr>
+        <w:jc w:val="both"/>
+      </w:pPr>
+    </w:p>
+    <w:p>
+      <w:pPr>
+        <w:jc w:val="both"/>
+      </w:pPr>
+      <w:r>
+        <w:rPr>
+          <w:noProof/>
+        </w:rPr>
         <w:lastRenderedPageBreak/>
         <w:drawing>
           <wp:inline distT="0" distB="0" distL="0" distR="0" wp14:anchorId="1F187094" wp14:editId="292487E7">
@@ -14901,17 +11816,8 @@
           <w:bCs/>
         </w:rPr>
         <w:lastRenderedPageBreak/>
-        <w:t xml:space="preserve">Padrão </w:t>
-      </w:r>
-      <w:proofErr w:type="spellStart"/>
-      <w:r>
-        <w:rPr>
-          <w:b/>
-          <w:bCs/>
-        </w:rPr>
-        <w:t>adapter</w:t>
-      </w:r>
-      <w:proofErr w:type="spellEnd"/>
+        <w:t>Padrão adapter</w:t>
+      </w:r>
     </w:p>
     <w:p>
       <w:pPr>
@@ -14930,15 +11836,7 @@
         <w:jc w:val="both"/>
       </w:pPr>
       <w:r>
-        <w:t xml:space="preserve">O padrão </w:t>
-      </w:r>
-      <w:proofErr w:type="spellStart"/>
-      <w:r>
-        <w:t>Adapter</w:t>
-      </w:r>
-      <w:proofErr w:type="spellEnd"/>
-      <w:r>
-        <w:t xml:space="preserve"> é um padrão estrutural que permite que classes com interfaces incompatíveis trabalhem juntas, convertendo a interface de uma classe em outra esperada pelo sistema.</w:t>
+        <w:t>O padrão Adapter é um padrão estrutural que permite que classes com interfaces incompatíveis trabalhem juntas, convertendo a interface de uma classe em outra esperada pelo sistema.</w:t>
       </w:r>
     </w:p>
     <w:p>
@@ -14967,15 +11865,7 @@
       </w:r>
       <w:r>
         <w:br/>
-        <w:t xml:space="preserve">Um sistema interno utiliza ângulos em graus, mas uma biblioteca de cálculos trigonométricos adquirida trabalha com radianos. O </w:t>
-      </w:r>
-      <w:proofErr w:type="spellStart"/>
-      <w:r>
-        <w:t>Adapter</w:t>
-      </w:r>
-      <w:proofErr w:type="spellEnd"/>
-      <w:r>
-        <w:t xml:space="preserve"> converte os valores antes de delegar a chamada à biblioteca.</w:t>
+        <w:t>Um sistema interno utiliza ângulos em graus, mas uma biblioteca de cálculos trigonométricos adquirida trabalha com radianos. O Adapter converte os valores antes de delegar a chamada à biblioteca.</w:t>
       </w:r>
     </w:p>
     <w:p>
@@ -14984,15 +11874,7 @@
       </w:r>
       <w:r>
         <w:br/>
-        <w:t xml:space="preserve">Um software de vendas precisa usar APIs de pagamento com diferentes nomes de métodos e formatos. O </w:t>
-      </w:r>
-      <w:proofErr w:type="spellStart"/>
-      <w:r>
-        <w:t>Adapter</w:t>
-      </w:r>
-      <w:proofErr w:type="spellEnd"/>
-      <w:r>
-        <w:t xml:space="preserve"> traduz essas chamadas para uma interface comum esperada pelo sistema.</w:t>
+        <w:t>Um software de vendas precisa usar APIs de pagamento com diferentes nomes de métodos e formatos. O Adapter traduz essas chamadas para uma interface comum esperada pelo sistema.</w:t>
       </w:r>
     </w:p>
     <w:p>
@@ -15039,13 +11921,8 @@
         </w:numPr>
         <w:jc w:val="both"/>
       </w:pPr>
-      <w:proofErr w:type="spellStart"/>
-      <w:r>
-        <w:t>Adaptee</w:t>
-      </w:r>
-      <w:proofErr w:type="spellEnd"/>
-      <w:r>
-        <w:t xml:space="preserve"> (Fornecedor): Classe com interface original e incompatível, que não pode ser alterada.</w:t>
+      <w:r>
+        <w:t>Adaptee (Fornecedor): Classe com interface original e incompatível, que não pode ser alterada.</w:t>
       </w:r>
     </w:p>
     <w:p>
@@ -15057,23 +11934,7 @@
         <w:jc w:val="both"/>
       </w:pPr>
       <w:r>
-        <w:t>Adaptador (</w:t>
-      </w:r>
-      <w:proofErr w:type="spellStart"/>
-      <w:r>
-        <w:t>Adapter</w:t>
-      </w:r>
-      <w:proofErr w:type="spellEnd"/>
-      <w:r>
-        <w:t xml:space="preserve">): Classe intermediária que implementa a interface alvo e traduz as chamadas para o </w:t>
-      </w:r>
-      <w:proofErr w:type="spellStart"/>
-      <w:r>
-        <w:t>adaptee</w:t>
-      </w:r>
-      <w:proofErr w:type="spellEnd"/>
-      <w:r>
-        <w:t>.</w:t>
+        <w:t>Adaptador (Adapter): Classe intermediária que implementa a interface alvo e traduz as chamadas para o adaptee.</w:t>
       </w:r>
     </w:p>
     <w:p>
@@ -15104,13 +11965,8 @@
         </w:numPr>
         <w:jc w:val="both"/>
       </w:pPr>
-      <w:proofErr w:type="spellStart"/>
-      <w:r>
-        <w:t>BrokerPagamento</w:t>
-      </w:r>
-      <w:proofErr w:type="spellEnd"/>
-      <w:r>
-        <w:t xml:space="preserve"> é a interface genérica usada pelo sistema.</w:t>
+      <w:r>
+        <w:t>BrokerPagamento é a interface genérica usada pelo sistema.</w:t>
       </w:r>
     </w:p>
     <w:p>
@@ -15121,21 +11977,8 @@
         </w:numPr>
         <w:jc w:val="both"/>
       </w:pPr>
-      <w:proofErr w:type="spellStart"/>
-      <w:r>
-        <w:t>BrokerPagamentoABC</w:t>
-      </w:r>
-      <w:proofErr w:type="spellEnd"/>
-      <w:r>
-        <w:t xml:space="preserve"> e </w:t>
-      </w:r>
-      <w:proofErr w:type="spellStart"/>
-      <w:r>
-        <w:t>BrokerPagamentoXPTO</w:t>
-      </w:r>
-      <w:proofErr w:type="spellEnd"/>
-      <w:r>
-        <w:t xml:space="preserve"> são APIs de fornecedores externos.</w:t>
+      <w:r>
+        <w:t>BrokerPagamentoABC e BrokerPagamentoXPTO são APIs de fornecedores externos.</w:t>
       </w:r>
     </w:p>
     <w:p>
@@ -15146,29 +11989,8 @@
         </w:numPr>
         <w:jc w:val="both"/>
       </w:pPr>
-      <w:proofErr w:type="spellStart"/>
-      <w:r>
-        <w:t>AdaptadorBrokerABC</w:t>
-      </w:r>
-      <w:proofErr w:type="spellEnd"/>
-      <w:r>
-        <w:t xml:space="preserve"> e </w:t>
-      </w:r>
-      <w:proofErr w:type="spellStart"/>
-      <w:r>
-        <w:t>AdaptadorBrokerXPTO</w:t>
-      </w:r>
-      <w:proofErr w:type="spellEnd"/>
-      <w:r>
-        <w:t xml:space="preserve"> são classes que implementam </w:t>
-      </w:r>
-      <w:proofErr w:type="spellStart"/>
-      <w:r>
-        <w:t>BrokerPagamento</w:t>
-      </w:r>
-      <w:proofErr w:type="spellEnd"/>
-      <w:r>
-        <w:t xml:space="preserve"> e traduzem as chamadas genéricas para os métodos específicos das APIs.</w:t>
+      <w:r>
+        <w:t>AdaptadorBrokerABC e AdaptadorBrokerXPTO são classes que implementam BrokerPagamento e traduzem as chamadas genéricas para os métodos específicos das APIs.</w:t>
       </w:r>
     </w:p>
     <w:p>
@@ -15321,102 +12143,97 @@
         <w:jc w:val="both"/>
       </w:pPr>
       <w:r>
-        <w:t xml:space="preserve">O padrão </w:t>
-      </w:r>
-      <w:proofErr w:type="spellStart"/>
-      <w:r>
-        <w:t>Adapter</w:t>
-      </w:r>
-      <w:proofErr w:type="spellEnd"/>
-      <w:r>
-        <w:t xml:space="preserve"> é uma solução eficiente para integrar sistemas com interfaces incompatíveis. Ele atua como um tradutor entre o sistema e componentes externos, promovendo flexibilidade, reutilização e manutenção sem violar o princípio de responsabilidade única ou exigir alterações em módulos já existentes. É especialmente útil em sistemas com dependência de APIs ou bibliotecas de terceiros.</w:t>
-      </w:r>
-    </w:p>
-    <w:p>
-      <w:pPr>
-        <w:jc w:val="both"/>
-      </w:pPr>
-    </w:p>
-    <w:p>
-      <w:pPr>
-        <w:jc w:val="both"/>
-      </w:pPr>
-    </w:p>
-    <w:p>
-      <w:pPr>
-        <w:jc w:val="both"/>
-      </w:pPr>
-    </w:p>
-    <w:p>
-      <w:pPr>
-        <w:jc w:val="both"/>
-      </w:pPr>
-    </w:p>
-    <w:p>
-      <w:pPr>
-        <w:jc w:val="both"/>
-      </w:pPr>
-    </w:p>
-    <w:p>
-      <w:pPr>
-        <w:jc w:val="both"/>
-      </w:pPr>
-    </w:p>
-    <w:p>
-      <w:pPr>
-        <w:jc w:val="both"/>
-      </w:pPr>
-    </w:p>
-    <w:p>
-      <w:pPr>
-        <w:jc w:val="both"/>
-      </w:pPr>
-    </w:p>
-    <w:p>
-      <w:pPr>
-        <w:jc w:val="both"/>
-      </w:pPr>
-    </w:p>
-    <w:p>
-      <w:pPr>
-        <w:jc w:val="both"/>
-      </w:pPr>
-    </w:p>
-    <w:p>
-      <w:pPr>
-        <w:jc w:val="both"/>
-      </w:pPr>
-    </w:p>
-    <w:p>
-      <w:pPr>
-        <w:jc w:val="both"/>
-      </w:pPr>
-    </w:p>
-    <w:p>
-      <w:pPr>
-        <w:jc w:val="both"/>
-      </w:pPr>
-    </w:p>
-    <w:p>
-      <w:pPr>
-        <w:jc w:val="both"/>
-      </w:pPr>
-    </w:p>
-    <w:p>
-      <w:pPr>
-        <w:jc w:val="both"/>
-      </w:pPr>
-    </w:p>
-    <w:p>
-      <w:pPr>
-        <w:jc w:val="both"/>
-      </w:pPr>
-    </w:p>
-    <w:p>
-      <w:pPr>
-        <w:jc w:val="both"/>
-      </w:pPr>
-      <w:r>
+        <w:t>O padrão Adapter é uma solução eficiente para integrar sistemas com interfaces incompatíveis. Ele atua como um tradutor entre o sistema e componentes externos, promovendo flexibilidade, reutilização e manutenção sem violar o princípio de responsabilidade única ou exigir alterações em módulos já existentes. É especialmente útil em sistemas com dependência de APIs ou bibliotecas de terceiros.</w:t>
+      </w:r>
+    </w:p>
+    <w:p>
+      <w:pPr>
+        <w:jc w:val="both"/>
+      </w:pPr>
+    </w:p>
+    <w:p>
+      <w:pPr>
+        <w:jc w:val="both"/>
+      </w:pPr>
+    </w:p>
+    <w:p>
+      <w:pPr>
+        <w:jc w:val="both"/>
+      </w:pPr>
+    </w:p>
+    <w:p>
+      <w:pPr>
+        <w:jc w:val="both"/>
+      </w:pPr>
+    </w:p>
+    <w:p>
+      <w:pPr>
+        <w:jc w:val="both"/>
+      </w:pPr>
+    </w:p>
+    <w:p>
+      <w:pPr>
+        <w:jc w:val="both"/>
+      </w:pPr>
+    </w:p>
+    <w:p>
+      <w:pPr>
+        <w:jc w:val="both"/>
+      </w:pPr>
+    </w:p>
+    <w:p>
+      <w:pPr>
+        <w:jc w:val="both"/>
+      </w:pPr>
+    </w:p>
+    <w:p>
+      <w:pPr>
+        <w:jc w:val="both"/>
+      </w:pPr>
+    </w:p>
+    <w:p>
+      <w:pPr>
+        <w:jc w:val="both"/>
+      </w:pPr>
+    </w:p>
+    <w:p>
+      <w:pPr>
+        <w:jc w:val="both"/>
+      </w:pPr>
+    </w:p>
+    <w:p>
+      <w:pPr>
+        <w:jc w:val="both"/>
+      </w:pPr>
+    </w:p>
+    <w:p>
+      <w:pPr>
+        <w:jc w:val="both"/>
+      </w:pPr>
+    </w:p>
+    <w:p>
+      <w:pPr>
+        <w:jc w:val="both"/>
+      </w:pPr>
+    </w:p>
+    <w:p>
+      <w:pPr>
+        <w:jc w:val="both"/>
+      </w:pPr>
+    </w:p>
+    <w:p>
+      <w:pPr>
+        <w:jc w:val="both"/>
+      </w:pPr>
+    </w:p>
+    <w:p>
+      <w:pPr>
+        <w:jc w:val="both"/>
+      </w:pPr>
+      <w:r>
+        <w:rPr>
+          <w:noProof/>
+        </w:rPr>
         <w:lastRenderedPageBreak/>
         <w:drawing>
           <wp:inline distT="0" distB="0" distL="0" distR="0" wp14:anchorId="312AC2AB" wp14:editId="18F38A46">
@@ -15524,17 +12341,8 @@
           <w:bCs/>
         </w:rPr>
         <w:lastRenderedPageBreak/>
-        <w:t xml:space="preserve">Padrão </w:t>
-      </w:r>
-      <w:proofErr w:type="spellStart"/>
-      <w:r>
-        <w:rPr>
-          <w:b/>
-          <w:bCs/>
-        </w:rPr>
-        <w:t>facade</w:t>
-      </w:r>
-      <w:proofErr w:type="spellEnd"/>
+        <w:t>Padrão facade</w:t>
+      </w:r>
     </w:p>
     <w:p>
       <w:pPr>
@@ -15553,15 +12361,7 @@
         <w:jc w:val="both"/>
       </w:pPr>
       <w:r>
-        <w:t xml:space="preserve">O padrão </w:t>
-      </w:r>
-      <w:proofErr w:type="spellStart"/>
-      <w:r>
-        <w:t>Facade</w:t>
-      </w:r>
-      <w:proofErr w:type="spellEnd"/>
-      <w:r>
-        <w:t xml:space="preserve"> (Fachada) é um padrão estrutural que fornece uma interface simplificada e de alto nível para um conjunto de classes ou subsistemas complexos, reduzindo a dependência e o acoplamento entre camadas do sistema.</w:t>
+        <w:t>O padrão Facade (Fachada) é um padrão estrutural que fornece uma interface simplificada e de alto nível para um conjunto de classes ou subsistemas complexos, reduzindo a dependência e o acoplamento entre camadas do sistema.</w:t>
       </w:r>
     </w:p>
     <w:p>
@@ -15593,31 +12393,7 @@
       </w:r>
       <w:r>
         <w:br/>
-        <w:t>Na interface de um ponto de venda, para registrar um item é necessário buscar o produto (</w:t>
-      </w:r>
-      <w:proofErr w:type="spellStart"/>
-      <w:r>
-        <w:t>ProdutoRepository</w:t>
-      </w:r>
-      <w:proofErr w:type="spellEnd"/>
-      <w:r>
-        <w:t xml:space="preserve">), criar um </w:t>
-      </w:r>
-      <w:proofErr w:type="spellStart"/>
-      <w:r>
-        <w:t>ItemVenda</w:t>
-      </w:r>
-      <w:proofErr w:type="spellEnd"/>
-      <w:r>
-        <w:t>, adicioná-lo a uma Venda e salvar no banco (</w:t>
-      </w:r>
-      <w:proofErr w:type="spellStart"/>
-      <w:r>
-        <w:t>VendaRepository</w:t>
-      </w:r>
-      <w:proofErr w:type="spellEnd"/>
-      <w:r>
-        <w:t>). Fazer isso diretamente na interface gera alto acoplamento e complexidade.</w:t>
+        <w:t>Na interface de um ponto de venda, para registrar um item é necessário buscar o produto (ProdutoRepository), criar um ItemVenda, adicioná-lo a uma Venda e salvar no banco (VendaRepository). Fazer isso diretamente na interface gera alto acoplamento e complexidade.</w:t>
       </w:r>
     </w:p>
     <w:p>
@@ -15637,15 +12413,7 @@
         <w:jc w:val="both"/>
       </w:pPr>
       <w:r>
-        <w:t xml:space="preserve">O padrão </w:t>
-      </w:r>
-      <w:proofErr w:type="spellStart"/>
-      <w:r>
-        <w:t>Facade</w:t>
-      </w:r>
-      <w:proofErr w:type="spellEnd"/>
-      <w:r>
-        <w:t xml:space="preserve"> propõe encapsular toda a complexidade em uma única classe intermediária (fachada), que centraliza e orquestra essas chamadas, fornecendo um único método de acesso.</w:t>
+        <w:t>O padrão Facade propõe encapsular toda a complexidade em uma única classe intermediária (fachada), que centraliza e orquestra essas chamadas, fornecendo um único método de acesso.</w:t>
       </w:r>
     </w:p>
     <w:p>
@@ -15657,23 +12425,7 @@
       </w:r>
       <w:r>
         <w:br/>
-        <w:t xml:space="preserve">A classe </w:t>
-      </w:r>
-      <w:proofErr w:type="spellStart"/>
-      <w:r>
-        <w:t>ServicoVenda</w:t>
-      </w:r>
-      <w:proofErr w:type="spellEnd"/>
-      <w:r>
-        <w:t xml:space="preserve"> serve como fachada, expondo um único método </w:t>
-      </w:r>
-      <w:proofErr w:type="spellStart"/>
-      <w:r>
-        <w:t>registrarItem</w:t>
-      </w:r>
-      <w:proofErr w:type="spellEnd"/>
-      <w:r>
-        <w:t>, que internamente executa todas as operações necessárias (buscar produto, criar item, adicionar à venda, salvar no banco). Assim, a interface gráfica (GUI ponto de venda) interage apenas com essa fachada.</w:t>
+        <w:t>A classe ServicoVenda serve como fachada, expondo um único método registrarItem, que internamente executa todas as operações necessárias (buscar produto, criar item, adicionar à venda, salvar no banco). Assim, a interface gráfica (GUI ponto de venda) interage apenas com essa fachada.</w:t>
       </w:r>
     </w:p>
     <w:p>
@@ -15709,15 +12461,7 @@
         <w:jc w:val="both"/>
       </w:pPr>
       <w:r>
-        <w:t>Fachada (</w:t>
-      </w:r>
-      <w:proofErr w:type="spellStart"/>
-      <w:r>
-        <w:t>Facade</w:t>
-      </w:r>
-      <w:proofErr w:type="spellEnd"/>
-      <w:r>
-        <w:t>): Classe que concentra e abstrai a complexidade do sistema.</w:t>
+        <w:t>Fachada (Facade): Classe que concentra e abstrai a complexidade do sistema.</w:t>
       </w:r>
     </w:p>
     <w:p>
@@ -15729,31 +12473,7 @@
         <w:jc w:val="both"/>
       </w:pPr>
       <w:r>
-        <w:t xml:space="preserve">Subsistemas: Conjunto de classes complexas (ex.: </w:t>
-      </w:r>
-      <w:proofErr w:type="spellStart"/>
-      <w:r>
-        <w:t>ProdutoRepository</w:t>
-      </w:r>
-      <w:proofErr w:type="spellEnd"/>
-      <w:r>
-        <w:t xml:space="preserve">, Venda, </w:t>
-      </w:r>
-      <w:proofErr w:type="spellStart"/>
-      <w:r>
-        <w:t>ItemVenda</w:t>
-      </w:r>
-      <w:proofErr w:type="spellEnd"/>
-      <w:r>
-        <w:t xml:space="preserve">, </w:t>
-      </w:r>
-      <w:proofErr w:type="spellStart"/>
-      <w:r>
-        <w:t>VendaRepository</w:t>
-      </w:r>
-      <w:proofErr w:type="spellEnd"/>
-      <w:r>
-        <w:t>).</w:t>
+        <w:t>Subsistemas: Conjunto de classes complexas (ex.: ProdutoRepository, Venda, ItemVenda, VendaRepository).</w:t>
       </w:r>
     </w:p>
     <w:p>
@@ -15901,127 +12621,122 @@
         <w:jc w:val="both"/>
       </w:pPr>
       <w:r>
-        <w:t xml:space="preserve">O padrão </w:t>
-      </w:r>
-      <w:proofErr w:type="spellStart"/>
-      <w:r>
-        <w:t>Facade</w:t>
-      </w:r>
-      <w:proofErr w:type="spellEnd"/>
-      <w:r>
-        <w:t xml:space="preserve"> é ideal para simplificar a interação com sistemas complexos, isolando a lógica detalhada em uma fachada. Ele promove baixo acoplamento, melhora a manutenção e oferece uma interface limpa e única para o cliente. É amplamente utilizado na construção de camadas de serviço em sistemas com múltiplos módulos de negócio ou integração com subsistemas.</w:t>
-      </w:r>
-    </w:p>
-    <w:p>
-      <w:pPr>
-        <w:jc w:val="both"/>
-      </w:pPr>
-    </w:p>
-    <w:p>
-      <w:pPr>
-        <w:jc w:val="both"/>
-      </w:pPr>
-    </w:p>
-    <w:p>
-      <w:pPr>
-        <w:jc w:val="both"/>
-      </w:pPr>
-    </w:p>
-    <w:p>
-      <w:pPr>
-        <w:jc w:val="both"/>
-      </w:pPr>
-    </w:p>
-    <w:p>
-      <w:pPr>
-        <w:jc w:val="both"/>
-      </w:pPr>
-    </w:p>
-    <w:p>
-      <w:pPr>
-        <w:jc w:val="both"/>
-      </w:pPr>
-    </w:p>
-    <w:p>
-      <w:pPr>
-        <w:jc w:val="both"/>
-      </w:pPr>
-    </w:p>
-    <w:p>
-      <w:pPr>
-        <w:jc w:val="both"/>
-      </w:pPr>
-    </w:p>
-    <w:p>
-      <w:pPr>
-        <w:jc w:val="both"/>
-      </w:pPr>
-    </w:p>
-    <w:p>
-      <w:pPr>
-        <w:jc w:val="both"/>
-      </w:pPr>
-    </w:p>
-    <w:p>
-      <w:pPr>
-        <w:jc w:val="both"/>
-      </w:pPr>
-    </w:p>
-    <w:p>
-      <w:pPr>
-        <w:jc w:val="both"/>
-      </w:pPr>
-    </w:p>
-    <w:p>
-      <w:pPr>
-        <w:jc w:val="both"/>
-      </w:pPr>
-    </w:p>
-    <w:p>
-      <w:pPr>
-        <w:jc w:val="both"/>
-      </w:pPr>
-    </w:p>
-    <w:p>
-      <w:pPr>
-        <w:jc w:val="both"/>
-      </w:pPr>
-    </w:p>
-    <w:p>
-      <w:pPr>
-        <w:jc w:val="both"/>
-      </w:pPr>
-    </w:p>
-    <w:p>
-      <w:pPr>
-        <w:jc w:val="both"/>
-      </w:pPr>
-    </w:p>
-    <w:p>
-      <w:pPr>
-        <w:jc w:val="both"/>
-      </w:pPr>
-    </w:p>
-    <w:p>
-      <w:pPr>
-        <w:jc w:val="both"/>
-      </w:pPr>
-    </w:p>
-    <w:p>
-      <w:pPr>
-        <w:jc w:val="both"/>
-      </w:pPr>
-    </w:p>
-    <w:p>
-      <w:pPr>
-        <w:jc w:val="both"/>
-      </w:pPr>
-    </w:p>
-    <w:p>
-      <w:pPr>
-        <w:jc w:val="both"/>
-      </w:pPr>
-      <w:r>
+        <w:t>O padrão Facade é ideal para simplificar a interação com sistemas complexos, isolando a lógica detalhada em uma fachada. Ele promove baixo acoplamento, melhora a manutenção e oferece uma interface limpa e única para o cliente. É amplamente utilizado na construção de camadas de serviço em sistemas com múltiplos módulos de negócio ou integração com subsistemas.</w:t>
+      </w:r>
+    </w:p>
+    <w:p>
+      <w:pPr>
+        <w:jc w:val="both"/>
+      </w:pPr>
+    </w:p>
+    <w:p>
+      <w:pPr>
+        <w:jc w:val="both"/>
+      </w:pPr>
+    </w:p>
+    <w:p>
+      <w:pPr>
+        <w:jc w:val="both"/>
+      </w:pPr>
+    </w:p>
+    <w:p>
+      <w:pPr>
+        <w:jc w:val="both"/>
+      </w:pPr>
+    </w:p>
+    <w:p>
+      <w:pPr>
+        <w:jc w:val="both"/>
+      </w:pPr>
+    </w:p>
+    <w:p>
+      <w:pPr>
+        <w:jc w:val="both"/>
+      </w:pPr>
+    </w:p>
+    <w:p>
+      <w:pPr>
+        <w:jc w:val="both"/>
+      </w:pPr>
+    </w:p>
+    <w:p>
+      <w:pPr>
+        <w:jc w:val="both"/>
+      </w:pPr>
+    </w:p>
+    <w:p>
+      <w:pPr>
+        <w:jc w:val="both"/>
+      </w:pPr>
+    </w:p>
+    <w:p>
+      <w:pPr>
+        <w:jc w:val="both"/>
+      </w:pPr>
+    </w:p>
+    <w:p>
+      <w:pPr>
+        <w:jc w:val="both"/>
+      </w:pPr>
+    </w:p>
+    <w:p>
+      <w:pPr>
+        <w:jc w:val="both"/>
+      </w:pPr>
+    </w:p>
+    <w:p>
+      <w:pPr>
+        <w:jc w:val="both"/>
+      </w:pPr>
+    </w:p>
+    <w:p>
+      <w:pPr>
+        <w:jc w:val="both"/>
+      </w:pPr>
+    </w:p>
+    <w:p>
+      <w:pPr>
+        <w:jc w:val="both"/>
+      </w:pPr>
+    </w:p>
+    <w:p>
+      <w:pPr>
+        <w:jc w:val="both"/>
+      </w:pPr>
+    </w:p>
+    <w:p>
+      <w:pPr>
+        <w:jc w:val="both"/>
+      </w:pPr>
+    </w:p>
+    <w:p>
+      <w:pPr>
+        <w:jc w:val="both"/>
+      </w:pPr>
+    </w:p>
+    <w:p>
+      <w:pPr>
+        <w:jc w:val="both"/>
+      </w:pPr>
+    </w:p>
+    <w:p>
+      <w:pPr>
+        <w:jc w:val="both"/>
+      </w:pPr>
+    </w:p>
+    <w:p>
+      <w:pPr>
+        <w:jc w:val="both"/>
+      </w:pPr>
+    </w:p>
+    <w:p>
+      <w:pPr>
+        <w:jc w:val="both"/>
+      </w:pPr>
+      <w:r>
+        <w:rPr>
+          <w:noProof/>
+        </w:rPr>
         <w:lastRenderedPageBreak/>
         <w:drawing>
           <wp:inline distT="0" distB="0" distL="0" distR="0" wp14:anchorId="2B64D3B3" wp14:editId="487B1B11">
@@ -16151,17 +12866,8 @@
           <w:b/>
           <w:bCs/>
         </w:rPr>
-        <w:t xml:space="preserve">adrão </w:t>
-      </w:r>
-      <w:proofErr w:type="spellStart"/>
-      <w:r>
-        <w:rPr>
-          <w:b/>
-          <w:bCs/>
-        </w:rPr>
-        <w:t>strategy</w:t>
-      </w:r>
-      <w:proofErr w:type="spellEnd"/>
+        <w:t>adrão strategy</w:t>
+      </w:r>
     </w:p>
     <w:p>
       <w:pPr>
@@ -16180,15 +12886,7 @@
         <w:jc w:val="both"/>
       </w:pPr>
       <w:r>
-        <w:t xml:space="preserve">O padrão </w:t>
-      </w:r>
-      <w:proofErr w:type="spellStart"/>
-      <w:r>
-        <w:t>Strategy</w:t>
-      </w:r>
-      <w:proofErr w:type="spellEnd"/>
-      <w:r>
-        <w:t xml:space="preserve"> é um padrão comportamental que permite definir uma família de algoritmos, encapsulando cada um em uma classe separada. Esses algoritmos se tornam intercambiáveis dentro de um contexto, permitindo que o comportamento do sistema varie conforme a estratégia selecionada, sem alterar o código cliente.</w:t>
+        <w:t>O padrão Strategy é um padrão comportamental que permite definir uma família de algoritmos, encapsulando cada um em uma classe separada. Esses algoritmos se tornam intercambiáveis dentro de um contexto, permitindo que o comportamento do sistema varie conforme a estratégia selecionada, sem alterar o código cliente.</w:t>
       </w:r>
     </w:p>
     <w:p>
@@ -16208,39 +12906,7 @@
         <w:jc w:val="both"/>
       </w:pPr>
       <w:r>
-        <w:t>Em sistemas com múltiplas variações de comportamento para uma mesma funcionalidade, é comum que o código fique repleto de estruturas condicionais (</w:t>
-      </w:r>
-      <w:proofErr w:type="spellStart"/>
-      <w:r>
-        <w:t>if</w:t>
-      </w:r>
-      <w:proofErr w:type="spellEnd"/>
-      <w:r>
-        <w:t>/</w:t>
-      </w:r>
-      <w:proofErr w:type="spellStart"/>
-      <w:r>
-        <w:t>else</w:t>
-      </w:r>
-      <w:proofErr w:type="spellEnd"/>
-      <w:r>
-        <w:t xml:space="preserve"> ou switch/case), o que torna a manutenção difícil e viola o princípio aberto/fechado (Open/</w:t>
-      </w:r>
-      <w:proofErr w:type="spellStart"/>
-      <w:r>
-        <w:t>Closed</w:t>
-      </w:r>
-      <w:proofErr w:type="spellEnd"/>
-      <w:r>
-        <w:t xml:space="preserve"> </w:t>
-      </w:r>
-      <w:proofErr w:type="spellStart"/>
-      <w:r>
-        <w:t>Principle</w:t>
-      </w:r>
-      <w:proofErr w:type="spellEnd"/>
-      <w:r>
-        <w:t>).</w:t>
+        <w:t>Em sistemas com múltiplas variações de comportamento para uma mesma funcionalidade, é comum que o código fique repleto de estruturas condicionais (if/else ou switch/case), o que torna a manutenção difícil e viola o princípio aberto/fechado (Open/Closed Principle).</w:t>
       </w:r>
     </w:p>
     <w:p>
@@ -16252,23 +12918,7 @@
       </w:r>
       <w:r>
         <w:br/>
-        <w:t xml:space="preserve">Uma loja de departamentos aplica diferentes políticas de desconto conforme a ocasião (Natal, </w:t>
-      </w:r>
-      <w:proofErr w:type="gramStart"/>
-      <w:r>
-        <w:t>Páscoa, etc.</w:t>
-      </w:r>
-      <w:proofErr w:type="gramEnd"/>
-      <w:r>
-        <w:t xml:space="preserve">). Sem o uso de </w:t>
-      </w:r>
-      <w:proofErr w:type="spellStart"/>
-      <w:r>
-        <w:t>Strategy</w:t>
-      </w:r>
-      <w:proofErr w:type="spellEnd"/>
-      <w:r>
-        <w:t>, isso exigiria várias condições na classe responsável pelas vendas.</w:t>
+        <w:t>Uma loja de departamentos aplica diferentes políticas de desconto conforme a ocasião (Natal, Páscoa, etc.). Sem o uso de Strategy, isso exigiria várias condições na classe responsável pelas vendas.</w:t>
       </w:r>
     </w:p>
     <w:p>
@@ -16288,23 +12938,7 @@
         <w:jc w:val="both"/>
       </w:pPr>
       <w:r>
-        <w:t xml:space="preserve">O padrão </w:t>
-      </w:r>
-      <w:proofErr w:type="spellStart"/>
-      <w:r>
-        <w:t>Strategy</w:t>
-      </w:r>
-      <w:proofErr w:type="spellEnd"/>
-      <w:r>
-        <w:t xml:space="preserve"> propõe encapsular cada algoritmo (política de desconto, cálculo de </w:t>
-      </w:r>
-      <w:proofErr w:type="gramStart"/>
-      <w:r>
-        <w:t>frete, etc.</w:t>
-      </w:r>
-      <w:proofErr w:type="gramEnd"/>
-      <w:r>
-        <w:t>) em uma classe separada, que implementa uma interface comum. O objeto de contexto (ex.: Venda) utiliza a interface sem conhecer a implementação concreta, permitindo alterar o algoritmo de forma flexível e sem modificar a lógica principal.</w:t>
+        <w:t>O padrão Strategy propõe encapsular cada algoritmo (política de desconto, cálculo de frete, etc.) em uma classe separada, que implementa uma interface comum. O objeto de contexto (ex.: Venda) utiliza a interface sem conhecer a implementação concreta, permitindo alterar o algoritmo de forma flexível e sem modificar a lógica principal.</w:t>
       </w:r>
     </w:p>
     <w:p>
@@ -16328,15 +12962,7 @@
         <w:jc w:val="both"/>
       </w:pPr>
       <w:r>
-        <w:t xml:space="preserve">Interface </w:t>
-      </w:r>
-      <w:proofErr w:type="spellStart"/>
-      <w:r>
-        <w:t>Strategy</w:t>
-      </w:r>
-      <w:proofErr w:type="spellEnd"/>
-      <w:r>
-        <w:t>: Define a operação comum (ex.: aplicar desconto).</w:t>
+        <w:t>Interface Strategy: Define a operação comum (ex.: aplicar desconto).</w:t>
       </w:r>
     </w:p>
     <w:p>
@@ -16348,23 +12974,7 @@
         <w:jc w:val="both"/>
       </w:pPr>
       <w:r>
-        <w:t xml:space="preserve">Estratégias Concretas: Implementações diferentes da interface (ex.: </w:t>
-      </w:r>
-      <w:proofErr w:type="spellStart"/>
-      <w:r>
-        <w:t>DescontoNatal</w:t>
-      </w:r>
-      <w:proofErr w:type="spellEnd"/>
-      <w:r>
-        <w:t xml:space="preserve">, </w:t>
-      </w:r>
-      <w:proofErr w:type="spellStart"/>
-      <w:r>
-        <w:t>DescontoPascoa</w:t>
-      </w:r>
-      <w:proofErr w:type="spellEnd"/>
-      <w:r>
-        <w:t>).</w:t>
+        <w:t>Estratégias Concretas: Implementações diferentes da interface (ex.: DescontoNatal, DescontoPascoa).</w:t>
       </w:r>
     </w:p>
     <w:p>
@@ -16521,132 +13131,127 @@
         <w:jc w:val="both"/>
       </w:pPr>
       <w:r>
-        <w:t xml:space="preserve">O padrão </w:t>
-      </w:r>
-      <w:proofErr w:type="spellStart"/>
-      <w:r>
-        <w:t>Strategy</w:t>
-      </w:r>
-      <w:proofErr w:type="spellEnd"/>
-      <w:r>
-        <w:t xml:space="preserve"> fornece uma forma elegante de encapsular algoritmos variáveis em classes independentes, permitindo que o sistema altere seu comportamento em tempo de execução de maneira simples e extensível. Ele melhora a manutenção do código, elimina condicionais desnecessárias e respeita os princípios SOLID, sendo ideal para sistemas que lidam com múltiplas formas de executar uma mesma tarefa.</w:t>
-      </w:r>
-    </w:p>
-    <w:p>
-      <w:pPr>
-        <w:jc w:val="both"/>
-      </w:pPr>
-    </w:p>
-    <w:p>
-      <w:pPr>
-        <w:jc w:val="both"/>
-      </w:pPr>
-    </w:p>
-    <w:p>
-      <w:pPr>
-        <w:jc w:val="both"/>
-      </w:pPr>
-    </w:p>
-    <w:p>
-      <w:pPr>
-        <w:jc w:val="both"/>
-      </w:pPr>
-    </w:p>
-    <w:p>
-      <w:pPr>
-        <w:jc w:val="both"/>
-      </w:pPr>
-    </w:p>
-    <w:p>
-      <w:pPr>
-        <w:jc w:val="both"/>
-      </w:pPr>
-    </w:p>
-    <w:p>
-      <w:pPr>
-        <w:jc w:val="both"/>
-      </w:pPr>
-    </w:p>
-    <w:p>
-      <w:pPr>
-        <w:jc w:val="both"/>
-      </w:pPr>
-    </w:p>
-    <w:p>
-      <w:pPr>
-        <w:jc w:val="both"/>
-      </w:pPr>
-    </w:p>
-    <w:p>
-      <w:pPr>
-        <w:jc w:val="both"/>
-      </w:pPr>
-    </w:p>
-    <w:p>
-      <w:pPr>
-        <w:jc w:val="both"/>
-      </w:pPr>
-    </w:p>
-    <w:p>
-      <w:pPr>
-        <w:jc w:val="both"/>
-      </w:pPr>
-    </w:p>
-    <w:p>
-      <w:pPr>
-        <w:jc w:val="both"/>
-      </w:pPr>
-    </w:p>
-    <w:p>
-      <w:pPr>
-        <w:jc w:val="both"/>
-      </w:pPr>
-    </w:p>
-    <w:p>
-      <w:pPr>
-        <w:jc w:val="both"/>
-      </w:pPr>
-    </w:p>
-    <w:p>
-      <w:pPr>
-        <w:jc w:val="both"/>
-      </w:pPr>
-    </w:p>
-    <w:p>
-      <w:pPr>
-        <w:jc w:val="both"/>
-      </w:pPr>
-    </w:p>
-    <w:p>
-      <w:pPr>
-        <w:jc w:val="both"/>
-      </w:pPr>
-    </w:p>
-    <w:p>
-      <w:pPr>
-        <w:jc w:val="both"/>
-      </w:pPr>
-    </w:p>
-    <w:p>
-      <w:pPr>
-        <w:jc w:val="both"/>
-      </w:pPr>
-    </w:p>
-    <w:p>
-      <w:pPr>
-        <w:jc w:val="both"/>
-      </w:pPr>
-    </w:p>
-    <w:p>
-      <w:pPr>
-        <w:jc w:val="both"/>
-      </w:pPr>
-    </w:p>
-    <w:p>
-      <w:pPr>
-        <w:jc w:val="both"/>
-      </w:pPr>
-      <w:r>
+        <w:t>O padrão Strategy fornece uma forma elegante de encapsular algoritmos variáveis em classes independentes, permitindo que o sistema altere seu comportamento em tempo de execução de maneira simples e extensível. Ele melhora a manutenção do código, elimina condicionais desnecessárias e respeita os princípios SOLID, sendo ideal para sistemas que lidam com múltiplas formas de executar uma mesma tarefa.</w:t>
+      </w:r>
+    </w:p>
+    <w:p>
+      <w:pPr>
+        <w:jc w:val="both"/>
+      </w:pPr>
+    </w:p>
+    <w:p>
+      <w:pPr>
+        <w:jc w:val="both"/>
+      </w:pPr>
+    </w:p>
+    <w:p>
+      <w:pPr>
+        <w:jc w:val="both"/>
+      </w:pPr>
+    </w:p>
+    <w:p>
+      <w:pPr>
+        <w:jc w:val="both"/>
+      </w:pPr>
+    </w:p>
+    <w:p>
+      <w:pPr>
+        <w:jc w:val="both"/>
+      </w:pPr>
+    </w:p>
+    <w:p>
+      <w:pPr>
+        <w:jc w:val="both"/>
+      </w:pPr>
+    </w:p>
+    <w:p>
+      <w:pPr>
+        <w:jc w:val="both"/>
+      </w:pPr>
+    </w:p>
+    <w:p>
+      <w:pPr>
+        <w:jc w:val="both"/>
+      </w:pPr>
+    </w:p>
+    <w:p>
+      <w:pPr>
+        <w:jc w:val="both"/>
+      </w:pPr>
+    </w:p>
+    <w:p>
+      <w:pPr>
+        <w:jc w:val="both"/>
+      </w:pPr>
+    </w:p>
+    <w:p>
+      <w:pPr>
+        <w:jc w:val="both"/>
+      </w:pPr>
+    </w:p>
+    <w:p>
+      <w:pPr>
+        <w:jc w:val="both"/>
+      </w:pPr>
+    </w:p>
+    <w:p>
+      <w:pPr>
+        <w:jc w:val="both"/>
+      </w:pPr>
+    </w:p>
+    <w:p>
+      <w:pPr>
+        <w:jc w:val="both"/>
+      </w:pPr>
+    </w:p>
+    <w:p>
+      <w:pPr>
+        <w:jc w:val="both"/>
+      </w:pPr>
+    </w:p>
+    <w:p>
+      <w:pPr>
+        <w:jc w:val="both"/>
+      </w:pPr>
+    </w:p>
+    <w:p>
+      <w:pPr>
+        <w:jc w:val="both"/>
+      </w:pPr>
+    </w:p>
+    <w:p>
+      <w:pPr>
+        <w:jc w:val="both"/>
+      </w:pPr>
+    </w:p>
+    <w:p>
+      <w:pPr>
+        <w:jc w:val="both"/>
+      </w:pPr>
+    </w:p>
+    <w:p>
+      <w:pPr>
+        <w:jc w:val="both"/>
+      </w:pPr>
+    </w:p>
+    <w:p>
+      <w:pPr>
+        <w:jc w:val="both"/>
+      </w:pPr>
+    </w:p>
+    <w:p>
+      <w:pPr>
+        <w:jc w:val="both"/>
+      </w:pPr>
+    </w:p>
+    <w:p>
+      <w:pPr>
+        <w:jc w:val="both"/>
+      </w:pPr>
+      <w:r>
+        <w:rPr>
+          <w:noProof/>
+        </w:rPr>
         <w:lastRenderedPageBreak/>
         <w:drawing>
           <wp:inline distT="0" distB="0" distL="0" distR="0" wp14:anchorId="6E293C18" wp14:editId="18D2B650">
@@ -16758,22 +13363,13 @@
           <w:bCs/>
         </w:rPr>
       </w:pPr>
-      <w:proofErr w:type="spellStart"/>
       <w:r>
         <w:rPr>
           <w:b/>
           <w:bCs/>
         </w:rPr>
         <w:lastRenderedPageBreak/>
-        <w:t>Template</w:t>
-      </w:r>
-      <w:proofErr w:type="spellEnd"/>
-      <w:r>
-        <w:rPr>
-          <w:b/>
-          <w:bCs/>
-        </w:rPr>
-        <w:t xml:space="preserve"> method</w:t>
+        <w:t>Template method</w:t>
       </w:r>
     </w:p>
     <w:p>
@@ -16793,23 +13389,7 @@
         <w:jc w:val="both"/>
       </w:pPr>
       <w:r>
-        <w:t xml:space="preserve">O padrão </w:t>
-      </w:r>
-      <w:proofErr w:type="spellStart"/>
-      <w:r>
-        <w:t>Template</w:t>
-      </w:r>
-      <w:proofErr w:type="spellEnd"/>
-      <w:r>
-        <w:t xml:space="preserve"> </w:t>
-      </w:r>
-      <w:proofErr w:type="spellStart"/>
-      <w:r>
-        <w:t>Method</w:t>
-      </w:r>
-      <w:proofErr w:type="spellEnd"/>
-      <w:r>
-        <w:t xml:space="preserve"> é um padrão comportamental que define o esqueleto de um algoritmo em uma classe abstrata, delegando a implementação de certos passos (variáveis) às subclasses. Ele permite reutilizar a estrutura comum e personalizar apenas partes específicas do processo.</w:t>
+        <w:t>O padrão Template Method é um padrão comportamental que define o esqueleto de um algoritmo em uma classe abstrata, delegando a implementação de certos passos (variáveis) às subclasses. Ele permite reutilizar a estrutura comum e personalizar apenas partes específicas do processo.</w:t>
       </w:r>
     </w:p>
     <w:p>
@@ -16861,23 +13441,7 @@
         <w:jc w:val="both"/>
       </w:pPr>
       <w:r>
-        <w:t>Definir uma classe abstrata com um método que representa o algoritmo completo (</w:t>
-      </w:r>
-      <w:proofErr w:type="spellStart"/>
-      <w:r>
-        <w:t>template</w:t>
-      </w:r>
-      <w:proofErr w:type="spellEnd"/>
-      <w:r>
-        <w:t xml:space="preserve"> </w:t>
-      </w:r>
-      <w:proofErr w:type="spellStart"/>
-      <w:r>
-        <w:t>method</w:t>
-      </w:r>
-      <w:proofErr w:type="spellEnd"/>
-      <w:r>
-        <w:t>). Esse método chama operações auxiliares que podem ser:</w:t>
+        <w:t>Definir uma classe abstrata com um método que representa o algoritmo completo (template method). Esse método chama operações auxiliares que podem ser:</w:t>
       </w:r>
     </w:p>
     <w:p>
@@ -16933,31 +13497,7 @@
         <w:jc w:val="both"/>
       </w:pPr>
       <w:r>
-        <w:t>Classe Abstrata (</w:t>
-      </w:r>
-      <w:proofErr w:type="spellStart"/>
-      <w:r>
-        <w:t>Template</w:t>
-      </w:r>
-      <w:proofErr w:type="spellEnd"/>
-      <w:r>
-        <w:t>): Define o método final (</w:t>
-      </w:r>
-      <w:proofErr w:type="spellStart"/>
-      <w:r>
-        <w:t>template</w:t>
-      </w:r>
-      <w:proofErr w:type="spellEnd"/>
-      <w:r>
-        <w:t xml:space="preserve"> </w:t>
-      </w:r>
-      <w:proofErr w:type="spellStart"/>
-      <w:r>
-        <w:t>method</w:t>
-      </w:r>
-      <w:proofErr w:type="spellEnd"/>
-      <w:r>
-        <w:t>) que implementa a lógica do algoritmo e chama métodos auxiliares.</w:t>
+        <w:t>Classe Abstrata (Template): Define o método final (template method) que implementa a lógica do algoritmo e chama métodos auxiliares.</w:t>
       </w:r>
     </w:p>
     <w:p>
@@ -17111,214 +13651,199 @@
         <w:jc w:val="both"/>
       </w:pPr>
       <w:r>
-        <w:t xml:space="preserve">O padrão </w:t>
-      </w:r>
-      <w:proofErr w:type="spellStart"/>
-      <w:r>
-        <w:t>Template</w:t>
-      </w:r>
-      <w:proofErr w:type="spellEnd"/>
-      <w:r>
-        <w:t xml:space="preserve"> </w:t>
-      </w:r>
-      <w:proofErr w:type="spellStart"/>
-      <w:r>
-        <w:t>Method</w:t>
-      </w:r>
-      <w:proofErr w:type="spellEnd"/>
-      <w:r>
-        <w:t xml:space="preserve"> é ideal para casos em que algoritmos compartilham estrutura semelhante, mas com variações em determinados pontos. Ele promove reutilização de código, organização e manutenção centralizada da lógica comum, delegando aos filhos apenas os comportamentos específicos. Muito utilizado em frameworks, esse padrão é um exemplo clássico de inversão de controle.</w:t>
-      </w:r>
-    </w:p>
-    <w:p>
-      <w:pPr>
-        <w:jc w:val="both"/>
-      </w:pPr>
-    </w:p>
-    <w:p>
-      <w:pPr>
-        <w:jc w:val="both"/>
-        <w:rPr>
-          <w:b/>
-          <w:bCs/>
-        </w:rPr>
-      </w:pPr>
-    </w:p>
-    <w:p>
-      <w:pPr>
-        <w:jc w:val="both"/>
-      </w:pPr>
-    </w:p>
-    <w:p>
-      <w:pPr>
-        <w:jc w:val="both"/>
-      </w:pPr>
-    </w:p>
-    <w:p>
-      <w:pPr>
-        <w:jc w:val="both"/>
-        <w:rPr>
-          <w:b/>
-          <w:bCs/>
-        </w:rPr>
-      </w:pPr>
-    </w:p>
-    <w:p>
-      <w:pPr>
-        <w:jc w:val="both"/>
-        <w:rPr>
-          <w:b/>
-          <w:bCs/>
-        </w:rPr>
-      </w:pPr>
-    </w:p>
-    <w:p>
-      <w:pPr>
-        <w:jc w:val="both"/>
-        <w:rPr>
-          <w:b/>
-          <w:bCs/>
-        </w:rPr>
-      </w:pPr>
-    </w:p>
-    <w:p>
-      <w:pPr>
-        <w:jc w:val="both"/>
-        <w:rPr>
-          <w:b/>
-          <w:bCs/>
-        </w:rPr>
-      </w:pPr>
-    </w:p>
-    <w:p>
-      <w:pPr>
-        <w:jc w:val="both"/>
-        <w:rPr>
-          <w:b/>
-          <w:bCs/>
-        </w:rPr>
-      </w:pPr>
-    </w:p>
-    <w:p>
-      <w:pPr>
-        <w:jc w:val="both"/>
-        <w:rPr>
-          <w:b/>
-          <w:bCs/>
-        </w:rPr>
-      </w:pPr>
-    </w:p>
-    <w:p>
-      <w:pPr>
-        <w:jc w:val="both"/>
-        <w:rPr>
-          <w:b/>
-          <w:bCs/>
-        </w:rPr>
-      </w:pPr>
-    </w:p>
-    <w:p>
-      <w:pPr>
-        <w:jc w:val="both"/>
-        <w:rPr>
-          <w:b/>
-          <w:bCs/>
-        </w:rPr>
-      </w:pPr>
-    </w:p>
-    <w:p>
-      <w:pPr>
-        <w:jc w:val="both"/>
-        <w:rPr>
-          <w:b/>
-          <w:bCs/>
-        </w:rPr>
-      </w:pPr>
-    </w:p>
-    <w:p>
-      <w:pPr>
-        <w:jc w:val="both"/>
-        <w:rPr>
-          <w:b/>
-          <w:bCs/>
-        </w:rPr>
-      </w:pPr>
-    </w:p>
-    <w:p>
-      <w:pPr>
-        <w:jc w:val="both"/>
-        <w:rPr>
-          <w:b/>
-          <w:bCs/>
-        </w:rPr>
-      </w:pPr>
-    </w:p>
-    <w:p>
-      <w:pPr>
-        <w:jc w:val="both"/>
-        <w:rPr>
-          <w:b/>
-          <w:bCs/>
-        </w:rPr>
-      </w:pPr>
-    </w:p>
-    <w:p>
-      <w:pPr>
-        <w:jc w:val="both"/>
-        <w:rPr>
-          <w:b/>
-          <w:bCs/>
-        </w:rPr>
-      </w:pPr>
-    </w:p>
-    <w:p>
-      <w:pPr>
-        <w:jc w:val="both"/>
-        <w:rPr>
-          <w:b/>
-          <w:bCs/>
-        </w:rPr>
-      </w:pPr>
-    </w:p>
-    <w:p>
-      <w:pPr>
-        <w:jc w:val="both"/>
-        <w:rPr>
-          <w:b/>
-          <w:bCs/>
-        </w:rPr>
-      </w:pPr>
-    </w:p>
-    <w:p>
-      <w:pPr>
-        <w:jc w:val="both"/>
-        <w:rPr>
-          <w:b/>
-          <w:bCs/>
-        </w:rPr>
-      </w:pPr>
-    </w:p>
-    <w:p>
-      <w:pPr>
-        <w:jc w:val="both"/>
-        <w:rPr>
-          <w:b/>
-          <w:bCs/>
-        </w:rPr>
-      </w:pPr>
-    </w:p>
-    <w:p>
-      <w:pPr>
-        <w:jc w:val="both"/>
-        <w:rPr>
-          <w:b/>
-          <w:bCs/>
-        </w:rPr>
-      </w:pPr>
-      <w:r>
-        <w:rPr>
-          <w:b/>
-          <w:bCs/>
+        <w:t>O padrão Template Method é ideal para casos em que algoritmos compartilham estrutura semelhante, mas com variações em determinados pontos. Ele promove reutilização de código, organização e manutenção centralizada da lógica comum, delegando aos filhos apenas os comportamentos específicos. Muito utilizado em frameworks, esse padrão é um exemplo clássico de inversão de controle.</w:t>
+      </w:r>
+    </w:p>
+    <w:p>
+      <w:pPr>
+        <w:jc w:val="both"/>
+      </w:pPr>
+    </w:p>
+    <w:p>
+      <w:pPr>
+        <w:jc w:val="both"/>
+        <w:rPr>
+          <w:b/>
+          <w:bCs/>
+        </w:rPr>
+      </w:pPr>
+    </w:p>
+    <w:p>
+      <w:pPr>
+        <w:jc w:val="both"/>
+      </w:pPr>
+    </w:p>
+    <w:p>
+      <w:pPr>
+        <w:jc w:val="both"/>
+      </w:pPr>
+    </w:p>
+    <w:p>
+      <w:pPr>
+        <w:jc w:val="both"/>
+        <w:rPr>
+          <w:b/>
+          <w:bCs/>
+        </w:rPr>
+      </w:pPr>
+    </w:p>
+    <w:p>
+      <w:pPr>
+        <w:jc w:val="both"/>
+        <w:rPr>
+          <w:b/>
+          <w:bCs/>
+        </w:rPr>
+      </w:pPr>
+    </w:p>
+    <w:p>
+      <w:pPr>
+        <w:jc w:val="both"/>
+        <w:rPr>
+          <w:b/>
+          <w:bCs/>
+        </w:rPr>
+      </w:pPr>
+    </w:p>
+    <w:p>
+      <w:pPr>
+        <w:jc w:val="both"/>
+        <w:rPr>
+          <w:b/>
+          <w:bCs/>
+        </w:rPr>
+      </w:pPr>
+    </w:p>
+    <w:p>
+      <w:pPr>
+        <w:jc w:val="both"/>
+        <w:rPr>
+          <w:b/>
+          <w:bCs/>
+        </w:rPr>
+      </w:pPr>
+    </w:p>
+    <w:p>
+      <w:pPr>
+        <w:jc w:val="both"/>
+        <w:rPr>
+          <w:b/>
+          <w:bCs/>
+        </w:rPr>
+      </w:pPr>
+    </w:p>
+    <w:p>
+      <w:pPr>
+        <w:jc w:val="both"/>
+        <w:rPr>
+          <w:b/>
+          <w:bCs/>
+        </w:rPr>
+      </w:pPr>
+    </w:p>
+    <w:p>
+      <w:pPr>
+        <w:jc w:val="both"/>
+        <w:rPr>
+          <w:b/>
+          <w:bCs/>
+        </w:rPr>
+      </w:pPr>
+    </w:p>
+    <w:p>
+      <w:pPr>
+        <w:jc w:val="both"/>
+        <w:rPr>
+          <w:b/>
+          <w:bCs/>
+        </w:rPr>
+      </w:pPr>
+    </w:p>
+    <w:p>
+      <w:pPr>
+        <w:jc w:val="both"/>
+        <w:rPr>
+          <w:b/>
+          <w:bCs/>
+        </w:rPr>
+      </w:pPr>
+    </w:p>
+    <w:p>
+      <w:pPr>
+        <w:jc w:val="both"/>
+        <w:rPr>
+          <w:b/>
+          <w:bCs/>
+        </w:rPr>
+      </w:pPr>
+    </w:p>
+    <w:p>
+      <w:pPr>
+        <w:jc w:val="both"/>
+        <w:rPr>
+          <w:b/>
+          <w:bCs/>
+        </w:rPr>
+      </w:pPr>
+    </w:p>
+    <w:p>
+      <w:pPr>
+        <w:jc w:val="both"/>
+        <w:rPr>
+          <w:b/>
+          <w:bCs/>
+        </w:rPr>
+      </w:pPr>
+    </w:p>
+    <w:p>
+      <w:pPr>
+        <w:jc w:val="both"/>
+        <w:rPr>
+          <w:b/>
+          <w:bCs/>
+        </w:rPr>
+      </w:pPr>
+    </w:p>
+    <w:p>
+      <w:pPr>
+        <w:jc w:val="both"/>
+        <w:rPr>
+          <w:b/>
+          <w:bCs/>
+        </w:rPr>
+      </w:pPr>
+    </w:p>
+    <w:p>
+      <w:pPr>
+        <w:jc w:val="both"/>
+        <w:rPr>
+          <w:b/>
+          <w:bCs/>
+        </w:rPr>
+      </w:pPr>
+    </w:p>
+    <w:p>
+      <w:pPr>
+        <w:jc w:val="both"/>
+        <w:rPr>
+          <w:b/>
+          <w:bCs/>
+        </w:rPr>
+      </w:pPr>
+    </w:p>
+    <w:p>
+      <w:pPr>
+        <w:jc w:val="both"/>
+        <w:rPr>
+          <w:b/>
+          <w:bCs/>
+        </w:rPr>
+      </w:pPr>
+      <w:r>
+        <w:rPr>
+          <w:b/>
+          <w:bCs/>
+          <w:noProof/>
         </w:rPr>
         <w:lastRenderedPageBreak/>
         <w:drawing>
@@ -17438,6 +13963,1204 @@
           <w:bCs/>
         </w:rPr>
       </w:pPr>
+    </w:p>
+    <w:p>
+      <w:pPr>
+        <w:jc w:val="both"/>
+        <w:rPr>
+          <w:b/>
+          <w:bCs/>
+        </w:rPr>
+      </w:pPr>
+    </w:p>
+    <w:p>
+      <w:pPr>
+        <w:jc w:val="both"/>
+        <w:rPr>
+          <w:b/>
+          <w:bCs/>
+        </w:rPr>
+      </w:pPr>
+    </w:p>
+    <w:p>
+      <w:pPr>
+        <w:jc w:val="both"/>
+        <w:rPr>
+          <w:b/>
+          <w:bCs/>
+        </w:rPr>
+      </w:pPr>
+    </w:p>
+    <w:p>
+      <w:pPr>
+        <w:jc w:val="both"/>
+        <w:rPr>
+          <w:b/>
+          <w:bCs/>
+        </w:rPr>
+      </w:pPr>
+    </w:p>
+    <w:p>
+      <w:pPr>
+        <w:jc w:val="both"/>
+        <w:rPr>
+          <w:b/>
+          <w:bCs/>
+        </w:rPr>
+      </w:pPr>
+      <w:r>
+        <w:rPr>
+          <w:b/>
+          <w:bCs/>
+        </w:rPr>
+        <w:lastRenderedPageBreak/>
+        <w:t>Exercícios</w:t>
+      </w:r>
+    </w:p>
+    <w:p>
+      <w:pPr>
+        <w:jc w:val="both"/>
+        <w:rPr>
+          <w:b/>
+          <w:bCs/>
+        </w:rPr>
+      </w:pPr>
+      <w:r>
+        <w:rPr>
+          <w:noProof/>
+        </w:rPr>
+        <w:drawing>
+          <wp:inline distT="0" distB="0" distL="0" distR="0" wp14:anchorId="2D201CEB" wp14:editId="33FCACA7">
+            <wp:extent cx="5400040" cy="4604385"/>
+            <wp:effectExtent l="0" t="0" r="0" b="0"/>
+            <wp:docPr id="746113111" name="Imagem 1" descr="Interface gráfica do usuário, Texto, Aplicativo, Email&#10;&#10;O conteúdo gerado por IA pode estar incorreto."/>
+            <wp:cNvGraphicFramePr>
+              <a:graphicFrameLocks xmlns:a="http://schemas.openxmlformats.org/drawingml/2006/main" noChangeAspect="1"/>
+            </wp:cNvGraphicFramePr>
+            <a:graphic xmlns:a="http://schemas.openxmlformats.org/drawingml/2006/main">
+              <a:graphicData uri="http://schemas.openxmlformats.org/drawingml/2006/picture">
+                <pic:pic xmlns:pic="http://schemas.openxmlformats.org/drawingml/2006/picture">
+                  <pic:nvPicPr>
+                    <pic:cNvPr id="746113111" name="Imagem 1" descr="Interface gráfica do usuário, Texto, Aplicativo, Email&#10;&#10;O conteúdo gerado por IA pode estar incorreto."/>
+                    <pic:cNvPicPr/>
+                  </pic:nvPicPr>
+                  <pic:blipFill>
+                    <a:blip r:embed="rId22"/>
+                    <a:stretch>
+                      <a:fillRect/>
+                    </a:stretch>
+                  </pic:blipFill>
+                  <pic:spPr>
+                    <a:xfrm>
+                      <a:off x="0" y="0"/>
+                      <a:ext cx="5400040" cy="4604385"/>
+                    </a:xfrm>
+                    <a:prstGeom prst="rect">
+                      <a:avLst/>
+                    </a:prstGeom>
+                  </pic:spPr>
+                </pic:pic>
+              </a:graphicData>
+            </a:graphic>
+          </wp:inline>
+        </w:drawing>
+      </w:r>
+    </w:p>
+    <w:p>
+      <w:pPr>
+        <w:jc w:val="both"/>
+        <w:rPr>
+          <w:b/>
+          <w:bCs/>
+        </w:rPr>
+      </w:pPr>
+    </w:p>
+    <w:p>
+      <w:pPr>
+        <w:jc w:val="both"/>
+        <w:rPr>
+          <w:b/>
+          <w:bCs/>
+        </w:rPr>
+      </w:pPr>
+    </w:p>
+    <w:p>
+      <w:pPr>
+        <w:jc w:val="both"/>
+        <w:rPr>
+          <w:b/>
+          <w:bCs/>
+        </w:rPr>
+      </w:pPr>
+    </w:p>
+    <w:p>
+      <w:pPr>
+        <w:jc w:val="both"/>
+        <w:rPr>
+          <w:b/>
+          <w:bCs/>
+        </w:rPr>
+      </w:pPr>
+    </w:p>
+    <w:p>
+      <w:pPr>
+        <w:jc w:val="both"/>
+        <w:rPr>
+          <w:b/>
+          <w:bCs/>
+        </w:rPr>
+      </w:pPr>
+    </w:p>
+    <w:p>
+      <w:pPr>
+        <w:jc w:val="both"/>
+        <w:rPr>
+          <w:b/>
+          <w:bCs/>
+        </w:rPr>
+      </w:pPr>
+    </w:p>
+    <w:p>
+      <w:pPr>
+        <w:jc w:val="both"/>
+        <w:rPr>
+          <w:b/>
+          <w:bCs/>
+        </w:rPr>
+      </w:pPr>
+    </w:p>
+    <w:p>
+      <w:pPr>
+        <w:jc w:val="both"/>
+        <w:rPr>
+          <w:b/>
+          <w:bCs/>
+        </w:rPr>
+      </w:pPr>
+    </w:p>
+    <w:p>
+      <w:pPr>
+        <w:jc w:val="both"/>
+        <w:rPr>
+          <w:b/>
+          <w:bCs/>
+        </w:rPr>
+      </w:pPr>
+    </w:p>
+    <w:p>
+      <w:pPr>
+        <w:jc w:val="both"/>
+        <w:rPr>
+          <w:b/>
+          <w:bCs/>
+        </w:rPr>
+      </w:pPr>
+    </w:p>
+    <w:p>
+      <w:pPr>
+        <w:jc w:val="both"/>
+        <w:rPr>
+          <w:b/>
+          <w:bCs/>
+        </w:rPr>
+      </w:pPr>
+    </w:p>
+    <w:p>
+      <w:pPr>
+        <w:jc w:val="both"/>
+        <w:rPr>
+          <w:b/>
+          <w:bCs/>
+        </w:rPr>
+      </w:pPr>
+    </w:p>
+    <w:p>
+      <w:pPr>
+        <w:jc w:val="both"/>
+        <w:rPr>
+          <w:b/>
+          <w:bCs/>
+        </w:rPr>
+      </w:pPr>
+    </w:p>
+    <w:p>
+      <w:pPr>
+        <w:jc w:val="both"/>
+        <w:rPr>
+          <w:b/>
+          <w:bCs/>
+        </w:rPr>
+      </w:pPr>
+    </w:p>
+    <w:p>
+      <w:pPr>
+        <w:jc w:val="both"/>
+        <w:rPr>
+          <w:b/>
+          <w:bCs/>
+        </w:rPr>
+      </w:pPr>
+      <w:r>
+        <w:rPr>
+          <w:noProof/>
+        </w:rPr>
+        <w:lastRenderedPageBreak/>
+        <w:drawing>
+          <wp:inline distT="0" distB="0" distL="0" distR="0" wp14:anchorId="012D76C5" wp14:editId="3E2B0F31">
+            <wp:extent cx="4162425" cy="4352925"/>
+            <wp:effectExtent l="0" t="0" r="9525" b="9525"/>
+            <wp:docPr id="1052049288" name="Imagem 1" descr="Interface gráfica do usuário, Texto, Aplicativo, Email&#10;&#10;O conteúdo gerado por IA pode estar incorreto."/>
+            <wp:cNvGraphicFramePr>
+              <a:graphicFrameLocks xmlns:a="http://schemas.openxmlformats.org/drawingml/2006/main" noChangeAspect="1"/>
+            </wp:cNvGraphicFramePr>
+            <a:graphic xmlns:a="http://schemas.openxmlformats.org/drawingml/2006/main">
+              <a:graphicData uri="http://schemas.openxmlformats.org/drawingml/2006/picture">
+                <pic:pic xmlns:pic="http://schemas.openxmlformats.org/drawingml/2006/picture">
+                  <pic:nvPicPr>
+                    <pic:cNvPr id="1052049288" name="Imagem 1" descr="Interface gráfica do usuário, Texto, Aplicativo, Email&#10;&#10;O conteúdo gerado por IA pode estar incorreto."/>
+                    <pic:cNvPicPr/>
+                  </pic:nvPicPr>
+                  <pic:blipFill>
+                    <a:blip r:embed="rId23"/>
+                    <a:stretch>
+                      <a:fillRect/>
+                    </a:stretch>
+                  </pic:blipFill>
+                  <pic:spPr>
+                    <a:xfrm>
+                      <a:off x="0" y="0"/>
+                      <a:ext cx="4162425" cy="4352925"/>
+                    </a:xfrm>
+                    <a:prstGeom prst="rect">
+                      <a:avLst/>
+                    </a:prstGeom>
+                  </pic:spPr>
+                </pic:pic>
+              </a:graphicData>
+            </a:graphic>
+          </wp:inline>
+        </w:drawing>
+      </w:r>
+    </w:p>
+    <w:p>
+      <w:pPr>
+        <w:jc w:val="both"/>
+        <w:rPr>
+          <w:b/>
+          <w:bCs/>
+        </w:rPr>
+      </w:pPr>
+      <w:r>
+        <w:rPr>
+          <w:noProof/>
+        </w:rPr>
+        <w:drawing>
+          <wp:inline distT="0" distB="0" distL="0" distR="0" wp14:anchorId="087C257F" wp14:editId="4E7A5475">
+            <wp:extent cx="5400040" cy="1144905"/>
+            <wp:effectExtent l="0" t="0" r="0" b="0"/>
+            <wp:docPr id="2041903322" name="Imagem 1" descr="Interface gráfica do usuário, Texto, Aplicativo, Email&#10;&#10;O conteúdo gerado por IA pode estar incorreto."/>
+            <wp:cNvGraphicFramePr>
+              <a:graphicFrameLocks xmlns:a="http://schemas.openxmlformats.org/drawingml/2006/main" noChangeAspect="1"/>
+            </wp:cNvGraphicFramePr>
+            <a:graphic xmlns:a="http://schemas.openxmlformats.org/drawingml/2006/main">
+              <a:graphicData uri="http://schemas.openxmlformats.org/drawingml/2006/picture">
+                <pic:pic xmlns:pic="http://schemas.openxmlformats.org/drawingml/2006/picture">
+                  <pic:nvPicPr>
+                    <pic:cNvPr id="2041903322" name="Imagem 1" descr="Interface gráfica do usuário, Texto, Aplicativo, Email&#10;&#10;O conteúdo gerado por IA pode estar incorreto."/>
+                    <pic:cNvPicPr/>
+                  </pic:nvPicPr>
+                  <pic:blipFill>
+                    <a:blip r:embed="rId24"/>
+                    <a:stretch>
+                      <a:fillRect/>
+                    </a:stretch>
+                  </pic:blipFill>
+                  <pic:spPr>
+                    <a:xfrm>
+                      <a:off x="0" y="0"/>
+                      <a:ext cx="5400040" cy="1144905"/>
+                    </a:xfrm>
+                    <a:prstGeom prst="rect">
+                      <a:avLst/>
+                    </a:prstGeom>
+                  </pic:spPr>
+                </pic:pic>
+              </a:graphicData>
+            </a:graphic>
+          </wp:inline>
+        </w:drawing>
+      </w:r>
+    </w:p>
+    <w:p>
+      <w:pPr>
+        <w:jc w:val="both"/>
+        <w:rPr>
+          <w:b/>
+          <w:bCs/>
+        </w:rPr>
+      </w:pPr>
+    </w:p>
+    <w:p>
+      <w:pPr>
+        <w:jc w:val="both"/>
+        <w:rPr>
+          <w:b/>
+          <w:bCs/>
+        </w:rPr>
+      </w:pPr>
+    </w:p>
+    <w:p>
+      <w:pPr>
+        <w:jc w:val="both"/>
+        <w:rPr>
+          <w:b/>
+          <w:bCs/>
+        </w:rPr>
+      </w:pPr>
+    </w:p>
+    <w:p>
+      <w:pPr>
+        <w:jc w:val="both"/>
+        <w:rPr>
+          <w:b/>
+          <w:bCs/>
+        </w:rPr>
+      </w:pPr>
+    </w:p>
+    <w:p>
+      <w:pPr>
+        <w:jc w:val="both"/>
+        <w:rPr>
+          <w:b/>
+          <w:bCs/>
+        </w:rPr>
+      </w:pPr>
+    </w:p>
+    <w:p>
+      <w:pPr>
+        <w:jc w:val="both"/>
+        <w:rPr>
+          <w:b/>
+          <w:bCs/>
+        </w:rPr>
+      </w:pPr>
+    </w:p>
+    <w:p>
+      <w:pPr>
+        <w:jc w:val="both"/>
+        <w:rPr>
+          <w:b/>
+          <w:bCs/>
+        </w:rPr>
+      </w:pPr>
+    </w:p>
+    <w:p>
+      <w:pPr>
+        <w:jc w:val="both"/>
+        <w:rPr>
+          <w:b/>
+          <w:bCs/>
+        </w:rPr>
+      </w:pPr>
+    </w:p>
+    <w:p>
+      <w:pPr>
+        <w:jc w:val="both"/>
+        <w:rPr>
+          <w:b/>
+          <w:bCs/>
+        </w:rPr>
+      </w:pPr>
+    </w:p>
+    <w:p>
+      <w:pPr>
+        <w:jc w:val="both"/>
+        <w:rPr>
+          <w:b/>
+          <w:bCs/>
+        </w:rPr>
+      </w:pPr>
+    </w:p>
+    <w:p>
+      <w:pPr>
+        <w:jc w:val="both"/>
+        <w:rPr>
+          <w:b/>
+          <w:bCs/>
+        </w:rPr>
+      </w:pPr>
+    </w:p>
+    <w:p>
+      <w:pPr>
+        <w:jc w:val="both"/>
+        <w:rPr>
+          <w:b/>
+          <w:bCs/>
+        </w:rPr>
+      </w:pPr>
+      <w:r>
+        <w:rPr>
+          <w:noProof/>
+        </w:rPr>
+        <w:lastRenderedPageBreak/>
+        <w:drawing>
+          <wp:inline distT="0" distB="0" distL="0" distR="0" wp14:anchorId="65ABBB08" wp14:editId="15CC599E">
+            <wp:extent cx="5400040" cy="5013960"/>
+            <wp:effectExtent l="0" t="0" r="0" b="0"/>
+            <wp:docPr id="145844849" name="Imagem 1" descr="Interface gráfica do usuário, Texto, Aplicativo, Email&#10;&#10;O conteúdo gerado por IA pode estar incorreto."/>
+            <wp:cNvGraphicFramePr>
+              <a:graphicFrameLocks xmlns:a="http://schemas.openxmlformats.org/drawingml/2006/main" noChangeAspect="1"/>
+            </wp:cNvGraphicFramePr>
+            <a:graphic xmlns:a="http://schemas.openxmlformats.org/drawingml/2006/main">
+              <a:graphicData uri="http://schemas.openxmlformats.org/drawingml/2006/picture">
+                <pic:pic xmlns:pic="http://schemas.openxmlformats.org/drawingml/2006/picture">
+                  <pic:nvPicPr>
+                    <pic:cNvPr id="145844849" name="Imagem 1" descr="Interface gráfica do usuário, Texto, Aplicativo, Email&#10;&#10;O conteúdo gerado por IA pode estar incorreto."/>
+                    <pic:cNvPicPr/>
+                  </pic:nvPicPr>
+                  <pic:blipFill>
+                    <a:blip r:embed="rId25"/>
+                    <a:stretch>
+                      <a:fillRect/>
+                    </a:stretch>
+                  </pic:blipFill>
+                  <pic:spPr>
+                    <a:xfrm>
+                      <a:off x="0" y="0"/>
+                      <a:ext cx="5400040" cy="5013960"/>
+                    </a:xfrm>
+                    <a:prstGeom prst="rect">
+                      <a:avLst/>
+                    </a:prstGeom>
+                  </pic:spPr>
+                </pic:pic>
+              </a:graphicData>
+            </a:graphic>
+          </wp:inline>
+        </w:drawing>
+      </w:r>
+    </w:p>
+    <w:p>
+      <w:pPr>
+        <w:jc w:val="both"/>
+        <w:rPr>
+          <w:b/>
+          <w:bCs/>
+        </w:rPr>
+      </w:pPr>
+    </w:p>
+    <w:p>
+      <w:pPr>
+        <w:jc w:val="both"/>
+        <w:rPr>
+          <w:b/>
+          <w:bCs/>
+        </w:rPr>
+      </w:pPr>
+    </w:p>
+    <w:p>
+      <w:pPr>
+        <w:jc w:val="both"/>
+        <w:rPr>
+          <w:b/>
+          <w:bCs/>
+        </w:rPr>
+      </w:pPr>
+    </w:p>
+    <w:p>
+      <w:pPr>
+        <w:jc w:val="both"/>
+        <w:rPr>
+          <w:b/>
+          <w:bCs/>
+        </w:rPr>
+      </w:pPr>
+    </w:p>
+    <w:p>
+      <w:pPr>
+        <w:jc w:val="both"/>
+        <w:rPr>
+          <w:b/>
+          <w:bCs/>
+        </w:rPr>
+      </w:pPr>
+    </w:p>
+    <w:p>
+      <w:pPr>
+        <w:jc w:val="both"/>
+        <w:rPr>
+          <w:b/>
+          <w:bCs/>
+        </w:rPr>
+      </w:pPr>
+    </w:p>
+    <w:p>
+      <w:pPr>
+        <w:jc w:val="both"/>
+        <w:rPr>
+          <w:b/>
+          <w:bCs/>
+        </w:rPr>
+      </w:pPr>
+    </w:p>
+    <w:p>
+      <w:pPr>
+        <w:jc w:val="both"/>
+        <w:rPr>
+          <w:b/>
+          <w:bCs/>
+        </w:rPr>
+      </w:pPr>
+    </w:p>
+    <w:p>
+      <w:pPr>
+        <w:jc w:val="both"/>
+        <w:rPr>
+          <w:b/>
+          <w:bCs/>
+        </w:rPr>
+      </w:pPr>
+    </w:p>
+    <w:p>
+      <w:pPr>
+        <w:jc w:val="both"/>
+        <w:rPr>
+          <w:b/>
+          <w:bCs/>
+        </w:rPr>
+      </w:pPr>
+    </w:p>
+    <w:p>
+      <w:pPr>
+        <w:jc w:val="both"/>
+        <w:rPr>
+          <w:b/>
+          <w:bCs/>
+        </w:rPr>
+      </w:pPr>
+    </w:p>
+    <w:p>
+      <w:pPr>
+        <w:jc w:val="both"/>
+        <w:rPr>
+          <w:b/>
+          <w:bCs/>
+        </w:rPr>
+      </w:pPr>
+    </w:p>
+    <w:p>
+      <w:pPr>
+        <w:jc w:val="both"/>
+        <w:rPr>
+          <w:b/>
+          <w:bCs/>
+        </w:rPr>
+      </w:pPr>
+    </w:p>
+    <w:p>
+      <w:pPr>
+        <w:jc w:val="both"/>
+        <w:rPr>
+          <w:b/>
+          <w:bCs/>
+        </w:rPr>
+      </w:pPr>
+      <w:r>
+        <w:rPr>
+          <w:noProof/>
+        </w:rPr>
+        <w:lastRenderedPageBreak/>
+        <w:drawing>
+          <wp:inline distT="0" distB="0" distL="0" distR="0" wp14:anchorId="60B6FEA4" wp14:editId="1B3B94A7">
+            <wp:extent cx="5400040" cy="4591050"/>
+            <wp:effectExtent l="0" t="0" r="0" b="0"/>
+            <wp:docPr id="2121644944" name="Imagem 1" descr="Interface gráfica do usuário, Texto, Aplicativo&#10;&#10;O conteúdo gerado por IA pode estar incorreto."/>
+            <wp:cNvGraphicFramePr>
+              <a:graphicFrameLocks xmlns:a="http://schemas.openxmlformats.org/drawingml/2006/main" noChangeAspect="1"/>
+            </wp:cNvGraphicFramePr>
+            <a:graphic xmlns:a="http://schemas.openxmlformats.org/drawingml/2006/main">
+              <a:graphicData uri="http://schemas.openxmlformats.org/drawingml/2006/picture">
+                <pic:pic xmlns:pic="http://schemas.openxmlformats.org/drawingml/2006/picture">
+                  <pic:nvPicPr>
+                    <pic:cNvPr id="2121644944" name="Imagem 1" descr="Interface gráfica do usuário, Texto, Aplicativo&#10;&#10;O conteúdo gerado por IA pode estar incorreto."/>
+                    <pic:cNvPicPr/>
+                  </pic:nvPicPr>
+                  <pic:blipFill>
+                    <a:blip r:embed="rId26"/>
+                    <a:stretch>
+                      <a:fillRect/>
+                    </a:stretch>
+                  </pic:blipFill>
+                  <pic:spPr>
+                    <a:xfrm>
+                      <a:off x="0" y="0"/>
+                      <a:ext cx="5400040" cy="4591050"/>
+                    </a:xfrm>
+                    <a:prstGeom prst="rect">
+                      <a:avLst/>
+                    </a:prstGeom>
+                  </pic:spPr>
+                </pic:pic>
+              </a:graphicData>
+            </a:graphic>
+          </wp:inline>
+        </w:drawing>
+      </w:r>
+    </w:p>
+    <w:p>
+      <w:pPr>
+        <w:jc w:val="both"/>
+        <w:rPr>
+          <w:b/>
+          <w:bCs/>
+        </w:rPr>
+      </w:pPr>
+    </w:p>
+    <w:p>
+      <w:pPr>
+        <w:jc w:val="both"/>
+        <w:rPr>
+          <w:b/>
+          <w:bCs/>
+        </w:rPr>
+      </w:pPr>
+    </w:p>
+    <w:p>
+      <w:pPr>
+        <w:jc w:val="both"/>
+        <w:rPr>
+          <w:b/>
+          <w:bCs/>
+        </w:rPr>
+      </w:pPr>
+    </w:p>
+    <w:p>
+      <w:pPr>
+        <w:jc w:val="both"/>
+        <w:rPr>
+          <w:b/>
+          <w:bCs/>
+        </w:rPr>
+      </w:pPr>
+    </w:p>
+    <w:p>
+      <w:pPr>
+        <w:jc w:val="both"/>
+        <w:rPr>
+          <w:b/>
+          <w:bCs/>
+        </w:rPr>
+      </w:pPr>
+    </w:p>
+    <w:p>
+      <w:pPr>
+        <w:jc w:val="both"/>
+        <w:rPr>
+          <w:b/>
+          <w:bCs/>
+        </w:rPr>
+      </w:pPr>
+    </w:p>
+    <w:p>
+      <w:pPr>
+        <w:jc w:val="both"/>
+        <w:rPr>
+          <w:b/>
+          <w:bCs/>
+        </w:rPr>
+      </w:pPr>
+    </w:p>
+    <w:p>
+      <w:pPr>
+        <w:jc w:val="both"/>
+        <w:rPr>
+          <w:b/>
+          <w:bCs/>
+        </w:rPr>
+      </w:pPr>
+    </w:p>
+    <w:p>
+      <w:pPr>
+        <w:jc w:val="both"/>
+        <w:rPr>
+          <w:b/>
+          <w:bCs/>
+        </w:rPr>
+      </w:pPr>
+    </w:p>
+    <w:p>
+      <w:pPr>
+        <w:jc w:val="both"/>
+        <w:rPr>
+          <w:b/>
+          <w:bCs/>
+        </w:rPr>
+      </w:pPr>
+    </w:p>
+    <w:p>
+      <w:pPr>
+        <w:jc w:val="both"/>
+        <w:rPr>
+          <w:b/>
+          <w:bCs/>
+        </w:rPr>
+      </w:pPr>
+    </w:p>
+    <w:p>
+      <w:pPr>
+        <w:jc w:val="both"/>
+        <w:rPr>
+          <w:b/>
+          <w:bCs/>
+        </w:rPr>
+      </w:pPr>
+    </w:p>
+    <w:p>
+      <w:pPr>
+        <w:jc w:val="both"/>
+        <w:rPr>
+          <w:b/>
+          <w:bCs/>
+        </w:rPr>
+      </w:pPr>
+    </w:p>
+    <w:p>
+      <w:pPr>
+        <w:jc w:val="both"/>
+        <w:rPr>
+          <w:b/>
+          <w:bCs/>
+        </w:rPr>
+      </w:pPr>
+    </w:p>
+    <w:p>
+      <w:pPr>
+        <w:jc w:val="both"/>
+        <w:rPr>
+          <w:b/>
+          <w:bCs/>
+        </w:rPr>
+      </w:pPr>
+    </w:p>
+    <w:p>
+      <w:pPr>
+        <w:jc w:val="both"/>
+        <w:rPr>
+          <w:b/>
+          <w:bCs/>
+        </w:rPr>
+      </w:pPr>
+      <w:r>
+        <w:rPr>
+          <w:noProof/>
+        </w:rPr>
+        <w:lastRenderedPageBreak/>
+        <w:drawing>
+          <wp:inline distT="0" distB="0" distL="0" distR="0" wp14:anchorId="2357B912" wp14:editId="41188262">
+            <wp:extent cx="5400040" cy="4492625"/>
+            <wp:effectExtent l="0" t="0" r="0" b="0"/>
+            <wp:docPr id="284367286" name="Imagem 1" descr="Interface gráfica do usuário, Texto, Aplicativo, Email&#10;&#10;O conteúdo gerado por IA pode estar incorreto."/>
+            <wp:cNvGraphicFramePr>
+              <a:graphicFrameLocks xmlns:a="http://schemas.openxmlformats.org/drawingml/2006/main" noChangeAspect="1"/>
+            </wp:cNvGraphicFramePr>
+            <a:graphic xmlns:a="http://schemas.openxmlformats.org/drawingml/2006/main">
+              <a:graphicData uri="http://schemas.openxmlformats.org/drawingml/2006/picture">
+                <pic:pic xmlns:pic="http://schemas.openxmlformats.org/drawingml/2006/picture">
+                  <pic:nvPicPr>
+                    <pic:cNvPr id="284367286" name="Imagem 1" descr="Interface gráfica do usuário, Texto, Aplicativo, Email&#10;&#10;O conteúdo gerado por IA pode estar incorreto."/>
+                    <pic:cNvPicPr/>
+                  </pic:nvPicPr>
+                  <pic:blipFill>
+                    <a:blip r:embed="rId27"/>
+                    <a:stretch>
+                      <a:fillRect/>
+                    </a:stretch>
+                  </pic:blipFill>
+                  <pic:spPr>
+                    <a:xfrm>
+                      <a:off x="0" y="0"/>
+                      <a:ext cx="5400040" cy="4492625"/>
+                    </a:xfrm>
+                    <a:prstGeom prst="rect">
+                      <a:avLst/>
+                    </a:prstGeom>
+                  </pic:spPr>
+                </pic:pic>
+              </a:graphicData>
+            </a:graphic>
+          </wp:inline>
+        </w:drawing>
+      </w:r>
+    </w:p>
+    <w:p>
+      <w:pPr>
+        <w:jc w:val="both"/>
+        <w:rPr>
+          <w:b/>
+          <w:bCs/>
+        </w:rPr>
+      </w:pPr>
+    </w:p>
+    <w:p>
+      <w:pPr>
+        <w:jc w:val="both"/>
+        <w:rPr>
+          <w:b/>
+          <w:bCs/>
+        </w:rPr>
+      </w:pPr>
+    </w:p>
+    <w:p>
+      <w:pPr>
+        <w:jc w:val="both"/>
+        <w:rPr>
+          <w:b/>
+          <w:bCs/>
+        </w:rPr>
+      </w:pPr>
+    </w:p>
+    <w:p>
+      <w:pPr>
+        <w:jc w:val="both"/>
+        <w:rPr>
+          <w:b/>
+          <w:bCs/>
+        </w:rPr>
+      </w:pPr>
+    </w:p>
+    <w:p>
+      <w:pPr>
+        <w:jc w:val="both"/>
+        <w:rPr>
+          <w:b/>
+          <w:bCs/>
+        </w:rPr>
+      </w:pPr>
+    </w:p>
+    <w:p>
+      <w:pPr>
+        <w:jc w:val="both"/>
+        <w:rPr>
+          <w:b/>
+          <w:bCs/>
+        </w:rPr>
+      </w:pPr>
+    </w:p>
+    <w:p>
+      <w:pPr>
+        <w:jc w:val="both"/>
+        <w:rPr>
+          <w:b/>
+          <w:bCs/>
+        </w:rPr>
+      </w:pPr>
+    </w:p>
+    <w:p>
+      <w:pPr>
+        <w:jc w:val="both"/>
+        <w:rPr>
+          <w:b/>
+          <w:bCs/>
+        </w:rPr>
+      </w:pPr>
+    </w:p>
+    <w:p>
+      <w:pPr>
+        <w:jc w:val="both"/>
+        <w:rPr>
+          <w:b/>
+          <w:bCs/>
+        </w:rPr>
+      </w:pPr>
+    </w:p>
+    <w:p>
+      <w:pPr>
+        <w:jc w:val="both"/>
+        <w:rPr>
+          <w:b/>
+          <w:bCs/>
+        </w:rPr>
+      </w:pPr>
+    </w:p>
+    <w:p>
+      <w:pPr>
+        <w:jc w:val="both"/>
+        <w:rPr>
+          <w:b/>
+          <w:bCs/>
+        </w:rPr>
+      </w:pPr>
+    </w:p>
+    <w:p>
+      <w:pPr>
+        <w:jc w:val="both"/>
+        <w:rPr>
+          <w:b/>
+          <w:bCs/>
+        </w:rPr>
+      </w:pPr>
+    </w:p>
+    <w:p>
+      <w:pPr>
+        <w:jc w:val="both"/>
+        <w:rPr>
+          <w:b/>
+          <w:bCs/>
+        </w:rPr>
+      </w:pPr>
+    </w:p>
+    <w:p>
+      <w:pPr>
+        <w:jc w:val="both"/>
+        <w:rPr>
+          <w:b/>
+          <w:bCs/>
+        </w:rPr>
+      </w:pPr>
+    </w:p>
+    <w:p>
+      <w:pPr>
+        <w:jc w:val="both"/>
+        <w:rPr>
+          <w:b/>
+          <w:bCs/>
+        </w:rPr>
+      </w:pPr>
+    </w:p>
+    <w:p>
+      <w:pPr>
+        <w:jc w:val="both"/>
+        <w:rPr>
+          <w:b/>
+          <w:bCs/>
+        </w:rPr>
+      </w:pPr>
+      <w:r>
+        <w:rPr>
+          <w:noProof/>
+        </w:rPr>
+        <w:lastRenderedPageBreak/>
+        <w:drawing>
+          <wp:inline distT="0" distB="0" distL="0" distR="0" wp14:anchorId="3BA5C9C4" wp14:editId="7EF881B3">
+            <wp:extent cx="5400040" cy="4473575"/>
+            <wp:effectExtent l="0" t="0" r="0" b="0"/>
+            <wp:docPr id="1246341560" name="Imagem 1" descr="Interface gráfica do usuário, Texto, Aplicativo, Email&#10;&#10;O conteúdo gerado por IA pode estar incorreto."/>
+            <wp:cNvGraphicFramePr>
+              <a:graphicFrameLocks xmlns:a="http://schemas.openxmlformats.org/drawingml/2006/main" noChangeAspect="1"/>
+            </wp:cNvGraphicFramePr>
+            <a:graphic xmlns:a="http://schemas.openxmlformats.org/drawingml/2006/main">
+              <a:graphicData uri="http://schemas.openxmlformats.org/drawingml/2006/picture">
+                <pic:pic xmlns:pic="http://schemas.openxmlformats.org/drawingml/2006/picture">
+                  <pic:nvPicPr>
+                    <pic:cNvPr id="1246341560" name="Imagem 1" descr="Interface gráfica do usuário, Texto, Aplicativo, Email&#10;&#10;O conteúdo gerado por IA pode estar incorreto."/>
+                    <pic:cNvPicPr/>
+                  </pic:nvPicPr>
+                  <pic:blipFill>
+                    <a:blip r:embed="rId28"/>
+                    <a:stretch>
+                      <a:fillRect/>
+                    </a:stretch>
+                  </pic:blipFill>
+                  <pic:spPr>
+                    <a:xfrm>
+                      <a:off x="0" y="0"/>
+                      <a:ext cx="5400040" cy="4473575"/>
+                    </a:xfrm>
+                    <a:prstGeom prst="rect">
+                      <a:avLst/>
+                    </a:prstGeom>
+                  </pic:spPr>
+                </pic:pic>
+              </a:graphicData>
+            </a:graphic>
+          </wp:inline>
+        </w:drawing>
+      </w:r>
+    </w:p>
+    <w:p>
+      <w:pPr>
+        <w:jc w:val="both"/>
+        <w:rPr>
+          <w:b/>
+          <w:bCs/>
+        </w:rPr>
+      </w:pPr>
+    </w:p>
+    <w:p>
+      <w:pPr>
+        <w:jc w:val="both"/>
+        <w:rPr>
+          <w:b/>
+          <w:bCs/>
+        </w:rPr>
+      </w:pPr>
+    </w:p>
+    <w:p>
+      <w:pPr>
+        <w:jc w:val="both"/>
+        <w:rPr>
+          <w:b/>
+          <w:bCs/>
+        </w:rPr>
+      </w:pPr>
+    </w:p>
+    <w:p>
+      <w:pPr>
+        <w:jc w:val="both"/>
+        <w:rPr>
+          <w:b/>
+          <w:bCs/>
+        </w:rPr>
+      </w:pPr>
+    </w:p>
+    <w:p>
+      <w:pPr>
+        <w:jc w:val="both"/>
+        <w:rPr>
+          <w:b/>
+          <w:bCs/>
+        </w:rPr>
+      </w:pPr>
+    </w:p>
+    <w:p>
+      <w:pPr>
+        <w:jc w:val="both"/>
+        <w:rPr>
+          <w:b/>
+          <w:bCs/>
+        </w:rPr>
+      </w:pPr>
+    </w:p>
+    <w:p>
+      <w:pPr>
+        <w:jc w:val="both"/>
+        <w:rPr>
+          <w:b/>
+          <w:bCs/>
+        </w:rPr>
+      </w:pPr>
+    </w:p>
+    <w:p>
+      <w:pPr>
+        <w:jc w:val="both"/>
+        <w:rPr>
+          <w:b/>
+          <w:bCs/>
+        </w:rPr>
+      </w:pPr>
+    </w:p>
+    <w:p>
+      <w:pPr>
+        <w:jc w:val="both"/>
+        <w:rPr>
+          <w:b/>
+          <w:bCs/>
+        </w:rPr>
+      </w:pPr>
+    </w:p>
+    <w:p>
+      <w:pPr>
+        <w:jc w:val="both"/>
+        <w:rPr>
+          <w:b/>
+          <w:bCs/>
+        </w:rPr>
+      </w:pPr>
+    </w:p>
+    <w:p>
+      <w:pPr>
+        <w:jc w:val="both"/>
+        <w:rPr>
+          <w:b/>
+          <w:bCs/>
+        </w:rPr>
+      </w:pPr>
+    </w:p>
+    <w:p>
+      <w:pPr>
+        <w:jc w:val="both"/>
+        <w:rPr>
+          <w:b/>
+          <w:bCs/>
+        </w:rPr>
+      </w:pPr>
+    </w:p>
+    <w:p>
+      <w:pPr>
+        <w:jc w:val="both"/>
+        <w:rPr>
+          <w:b/>
+          <w:bCs/>
+        </w:rPr>
+      </w:pPr>
+    </w:p>
+    <w:p>
+      <w:pPr>
+        <w:jc w:val="both"/>
+        <w:rPr>
+          <w:b/>
+          <w:bCs/>
+        </w:rPr>
+      </w:pPr>
+    </w:p>
+    <w:p>
+      <w:pPr>
+        <w:jc w:val="both"/>
+        <w:rPr>
+          <w:b/>
+          <w:bCs/>
+        </w:rPr>
+      </w:pPr>
+    </w:p>
+    <w:p>
+      <w:pPr>
+        <w:jc w:val="both"/>
+        <w:rPr>
+          <w:b/>
+          <w:bCs/>
+        </w:rPr>
+      </w:pPr>
+      <w:r>
+        <w:rPr>
+          <w:noProof/>
+        </w:rPr>
+        <w:lastRenderedPageBreak/>
+        <w:drawing>
+          <wp:inline distT="0" distB="0" distL="0" distR="0" wp14:anchorId="4C7BE17B" wp14:editId="1237C383">
+            <wp:extent cx="4124325" cy="3714750"/>
+            <wp:effectExtent l="0" t="0" r="9525" b="0"/>
+            <wp:docPr id="436970711" name="Imagem 1" descr="Interface gráfica do usuário, Texto, Aplicativo, Email&#10;&#10;O conteúdo gerado por IA pode estar incorreto."/>
+            <wp:cNvGraphicFramePr>
+              <a:graphicFrameLocks xmlns:a="http://schemas.openxmlformats.org/drawingml/2006/main" noChangeAspect="1"/>
+            </wp:cNvGraphicFramePr>
+            <a:graphic xmlns:a="http://schemas.openxmlformats.org/drawingml/2006/main">
+              <a:graphicData uri="http://schemas.openxmlformats.org/drawingml/2006/picture">
+                <pic:pic xmlns:pic="http://schemas.openxmlformats.org/drawingml/2006/picture">
+                  <pic:nvPicPr>
+                    <pic:cNvPr id="436970711" name="Imagem 1" descr="Interface gráfica do usuário, Texto, Aplicativo, Email&#10;&#10;O conteúdo gerado por IA pode estar incorreto."/>
+                    <pic:cNvPicPr/>
+                  </pic:nvPicPr>
+                  <pic:blipFill>
+                    <a:blip r:embed="rId29"/>
+                    <a:stretch>
+                      <a:fillRect/>
+                    </a:stretch>
+                  </pic:blipFill>
+                  <pic:spPr>
+                    <a:xfrm>
+                      <a:off x="0" y="0"/>
+                      <a:ext cx="4124325" cy="3714750"/>
+                    </a:xfrm>
+                    <a:prstGeom prst="rect">
+                      <a:avLst/>
+                    </a:prstGeom>
+                  </pic:spPr>
+                </pic:pic>
+              </a:graphicData>
+            </a:graphic>
+          </wp:inline>
+        </w:drawing>
+      </w:r>
     </w:p>
     <w:sectPr>
       <w:pgSz w:w="11906" w:h="16838"/>
